--- a/PRACTICAS/4/Práctica 4.docx
+++ b/PRACTICAS/4/Práctica 4.docx
@@ -373,11 +373,1132 @@
     </w:p>
     <w:p/>
     <w:p>
+      <w:pPr>
+        <w:spacing w:before="400" w:after="120" w:line="240" w:lineRule="auto"/>
+        <w:outlineLvl w:val="0"/>
+        <w:rPr>
+          <w:rFonts w:ascii="Times New Roman" w:eastAsia="Times New Roman" w:hAnsi="Times New Roman" w:cs="Times New Roman"/>
+          <w:b/>
+          <w:bCs/>
+          <w:kern w:val="36"/>
+          <w:sz w:val="48"/>
+          <w:szCs w:val="48"/>
+          <w:lang w:eastAsia="es-MX"/>
+        </w:rPr>
+      </w:pPr>
+      <w:r>
+        <w:rPr>
+          <w:rFonts w:ascii="Arial" w:eastAsia="Times New Roman" w:hAnsi="Arial" w:cs="Arial"/>
+          <w:i/>
+          <w:iCs/>
+          <w:color w:val="000000"/>
+          <w:kern w:val="36"/>
+          <w:sz w:val="40"/>
+          <w:szCs w:val="40"/>
+          <w:lang w:eastAsia="es-MX"/>
+        </w:rPr>
+        <w:lastRenderedPageBreak/>
+        <w:t>Diagramas de flujo</w:t>
+      </w:r>
+    </w:p>
+    <w:p>
+      <w:pPr>
+        <w:spacing w:after="0" w:line="240" w:lineRule="auto"/>
+        <w:rPr>
+          <w:rFonts w:ascii="Times New Roman" w:eastAsia="Times New Roman" w:hAnsi="Times New Roman" w:cs="Times New Roman"/>
+          <w:sz w:val="24"/>
+          <w:szCs w:val="24"/>
+          <w:lang w:eastAsia="es-MX"/>
+        </w:rPr>
+      </w:pPr>
+      <w:r>
+        <w:rPr>
+          <w:rFonts w:ascii="Arial" w:eastAsia="Times New Roman" w:hAnsi="Arial" w:cs="Arial"/>
+          <w:color w:val="000000"/>
+          <w:lang w:eastAsia="es-MX"/>
+        </w:rPr>
+        <w:t>Objetivo:</w:t>
+      </w:r>
+    </w:p>
+    <w:p>
+      <w:pPr>
+        <w:spacing w:after="0" w:line="240" w:lineRule="auto"/>
+        <w:rPr>
+          <w:rFonts w:ascii="Times New Roman" w:eastAsia="Times New Roman" w:hAnsi="Times New Roman" w:cs="Times New Roman"/>
+          <w:sz w:val="24"/>
+          <w:szCs w:val="24"/>
+          <w:lang w:eastAsia="es-MX"/>
+        </w:rPr>
+      </w:pPr>
+      <w:r>
+        <w:rPr>
+          <w:rFonts w:ascii="Arial" w:eastAsia="Times New Roman" w:hAnsi="Arial" w:cs="Arial"/>
+          <w:color w:val="000000"/>
+          <w:lang w:eastAsia="es-MX"/>
+        </w:rPr>
+        <w:t>Elaborar diagramas de flujo que representen soluciones algorítmicas vistas con una seria de acciones que comprendan un proceso.</w:t>
+      </w:r>
+    </w:p>
+    <w:p>
+      <w:pPr>
+        <w:spacing w:after="0" w:line="240" w:lineRule="auto"/>
+        <w:rPr>
+          <w:rFonts w:ascii="Times New Roman" w:eastAsia="Times New Roman" w:hAnsi="Times New Roman" w:cs="Times New Roman"/>
+          <w:sz w:val="24"/>
+          <w:szCs w:val="24"/>
+          <w:lang w:eastAsia="es-MX"/>
+        </w:rPr>
+      </w:pPr>
+    </w:p>
+    <w:p>
+      <w:pPr>
+        <w:spacing w:after="320" w:line="240" w:lineRule="auto"/>
+        <w:rPr>
+          <w:rFonts w:ascii="Times New Roman" w:eastAsia="Times New Roman" w:hAnsi="Times New Roman" w:cs="Times New Roman"/>
+          <w:sz w:val="24"/>
+          <w:szCs w:val="24"/>
+          <w:lang w:eastAsia="es-MX"/>
+        </w:rPr>
+      </w:pPr>
+      <w:r>
+        <w:rPr>
+          <w:rFonts w:ascii="Arial" w:eastAsia="Times New Roman" w:hAnsi="Arial" w:cs="Arial"/>
+          <w:color w:val="666666"/>
+          <w:sz w:val="30"/>
+          <w:szCs w:val="30"/>
+          <w:lang w:eastAsia="es-MX"/>
+        </w:rPr>
+        <w:t>Actividad 1</w:t>
+      </w:r>
+    </w:p>
+    <w:p>
+      <w:pPr>
+        <w:spacing w:after="0" w:line="240" w:lineRule="auto"/>
+        <w:rPr>
+          <w:rFonts w:ascii="Arial" w:eastAsia="Times New Roman" w:hAnsi="Arial" w:cs="Arial"/>
+          <w:color w:val="000000"/>
+          <w:lang w:eastAsia="es-MX"/>
+        </w:rPr>
+      </w:pPr>
+      <w:r>
+        <w:rPr>
+          <w:rFonts w:ascii="Times New Roman" w:eastAsia="Times New Roman" w:hAnsi="Times New Roman" w:cs="Times New Roman"/>
+          <w:noProof/>
+          <w:sz w:val="24"/>
+          <w:szCs w:val="24"/>
+          <w:lang w:eastAsia="es-MX"/>
+        </w:rPr>
+        <w:drawing>
+          <wp:anchor distT="0" distB="0" distL="114300" distR="114300" simplePos="0" relativeHeight="251660288" behindDoc="0" locked="0" layoutInCell="1" allowOverlap="1">
+            <wp:simplePos x="0" y="0"/>
+            <wp:positionH relativeFrom="column">
+              <wp:posOffset>-868680</wp:posOffset>
+            </wp:positionH>
+            <wp:positionV relativeFrom="page">
+              <wp:posOffset>2669540</wp:posOffset>
+            </wp:positionV>
+            <wp:extent cx="7344410" cy="3752215"/>
+            <wp:effectExtent l="0" t="0" r="8890" b="635"/>
+            <wp:wrapTopAndBottom/>
+            <wp:docPr id="1" name="Imagen 1"/>
+            <wp:cNvGraphicFramePr>
+              <a:graphicFrameLocks xmlns:a="http://schemas.openxmlformats.org/drawingml/2006/main" noChangeAspect="1"/>
+            </wp:cNvGraphicFramePr>
+            <a:graphic xmlns:a="http://schemas.openxmlformats.org/drawingml/2006/main">
+              <a:graphicData uri="http://schemas.openxmlformats.org/drawingml/2006/picture">
+                <pic:pic xmlns:pic="http://schemas.openxmlformats.org/drawingml/2006/picture">
+                  <pic:nvPicPr>
+                    <pic:cNvPr id="1" name="Diagrama dias de la semana.png"/>
+                    <pic:cNvPicPr/>
+                  </pic:nvPicPr>
+                  <pic:blipFill>
+                    <a:blip r:embed="rId7" cstate="print">
+                      <a:extLst>
+                        <a:ext uri="{28A0092B-C50C-407E-A947-70E740481C1C}">
+                          <a14:useLocalDpi xmlns:a14="http://schemas.microsoft.com/office/drawing/2010/main" val="0"/>
+                        </a:ext>
+                      </a:extLst>
+                    </a:blip>
+                    <a:stretch>
+                      <a:fillRect/>
+                    </a:stretch>
+                  </pic:blipFill>
+                  <pic:spPr>
+                    <a:xfrm>
+                      <a:off x="0" y="0"/>
+                      <a:ext cx="7344410" cy="3752215"/>
+                    </a:xfrm>
+                    <a:prstGeom prst="rect">
+                      <a:avLst/>
+                    </a:prstGeom>
+                  </pic:spPr>
+                </pic:pic>
+              </a:graphicData>
+            </a:graphic>
+            <wp14:sizeRelH relativeFrom="margin">
+              <wp14:pctWidth>0</wp14:pctWidth>
+            </wp14:sizeRelH>
+            <wp14:sizeRelV relativeFrom="margin">
+              <wp14:pctHeight>0</wp14:pctHeight>
+            </wp14:sizeRelV>
+          </wp:anchor>
+        </w:drawing>
+      </w:r>
+      <w:r>
+        <w:rPr>
+          <w:rFonts w:ascii="Arial" w:eastAsia="Times New Roman" w:hAnsi="Arial" w:cs="Arial"/>
+          <w:color w:val="000000"/>
+          <w:lang w:eastAsia="es-MX"/>
+        </w:rPr>
+        <w:t>Diagrama de flujo que reciba un número del 1 al 7, y que indique a qué día de la semana corresponde.</w:t>
+      </w:r>
+    </w:p>
+    <w:p>
+      <w:pPr>
+        <w:spacing w:after="0" w:line="240" w:lineRule="auto"/>
+        <w:rPr>
+          <w:rFonts w:ascii="Times New Roman" w:eastAsia="Times New Roman" w:hAnsi="Times New Roman" w:cs="Times New Roman"/>
+          <w:sz w:val="24"/>
+          <w:szCs w:val="24"/>
+          <w:lang w:eastAsia="es-MX"/>
+        </w:rPr>
+      </w:pPr>
+    </w:p>
+    <w:p>
+      <w:pPr>
+        <w:spacing w:after="0" w:line="240" w:lineRule="auto"/>
+        <w:rPr>
+          <w:rFonts w:ascii="Times New Roman" w:eastAsia="Times New Roman" w:hAnsi="Times New Roman" w:cs="Times New Roman"/>
+          <w:sz w:val="24"/>
+          <w:szCs w:val="24"/>
+          <w:lang w:eastAsia="es-MX"/>
+        </w:rPr>
+      </w:pPr>
+    </w:p>
+    <w:p>
+      <w:pPr>
+        <w:spacing w:after="320" w:line="240" w:lineRule="auto"/>
+        <w:rPr>
+          <w:rFonts w:ascii="Arial" w:eastAsia="Times New Roman" w:hAnsi="Arial" w:cs="Arial"/>
+          <w:color w:val="666666"/>
+          <w:sz w:val="30"/>
+          <w:szCs w:val="30"/>
+          <w:lang w:eastAsia="es-MX"/>
+        </w:rPr>
+      </w:pPr>
+    </w:p>
+    <w:p>
+      <w:pPr>
+        <w:spacing w:after="320" w:line="240" w:lineRule="auto"/>
+        <w:rPr>
+          <w:rFonts w:ascii="Arial" w:eastAsia="Times New Roman" w:hAnsi="Arial" w:cs="Arial"/>
+          <w:color w:val="666666"/>
+          <w:sz w:val="30"/>
+          <w:szCs w:val="30"/>
+          <w:lang w:eastAsia="es-MX"/>
+        </w:rPr>
+      </w:pPr>
+    </w:p>
+    <w:p>
+      <w:pPr>
+        <w:spacing w:after="320" w:line="240" w:lineRule="auto"/>
+        <w:rPr>
+          <w:rFonts w:ascii="Arial" w:eastAsia="Times New Roman" w:hAnsi="Arial" w:cs="Arial"/>
+          <w:color w:val="666666"/>
+          <w:sz w:val="30"/>
+          <w:szCs w:val="30"/>
+          <w:lang w:eastAsia="es-MX"/>
+        </w:rPr>
+      </w:pPr>
+    </w:p>
+    <w:p>
+      <w:pPr>
+        <w:spacing w:after="320" w:line="240" w:lineRule="auto"/>
+        <w:rPr>
+          <w:rFonts w:ascii="Arial" w:eastAsia="Times New Roman" w:hAnsi="Arial" w:cs="Arial"/>
+          <w:color w:val="666666"/>
+          <w:sz w:val="30"/>
+          <w:szCs w:val="30"/>
+          <w:lang w:eastAsia="es-MX"/>
+        </w:rPr>
+      </w:pPr>
+    </w:p>
+    <w:p>
+      <w:pPr>
+        <w:spacing w:after="320" w:line="240" w:lineRule="auto"/>
+        <w:rPr>
+          <w:rFonts w:ascii="Arial" w:eastAsia="Times New Roman" w:hAnsi="Arial" w:cs="Arial"/>
+          <w:color w:val="666666"/>
+          <w:sz w:val="30"/>
+          <w:szCs w:val="30"/>
+          <w:lang w:eastAsia="es-MX"/>
+        </w:rPr>
+      </w:pPr>
+    </w:p>
+    <w:p>
+      <w:pPr>
+        <w:spacing w:after="320" w:line="240" w:lineRule="auto"/>
+        <w:rPr>
+          <w:rFonts w:ascii="Arial" w:eastAsia="Times New Roman" w:hAnsi="Arial" w:cs="Arial"/>
+          <w:color w:val="666666"/>
+          <w:sz w:val="30"/>
+          <w:szCs w:val="30"/>
+          <w:lang w:eastAsia="es-MX"/>
+        </w:rPr>
+      </w:pPr>
+    </w:p>
+    <w:p>
+      <w:pPr>
+        <w:spacing w:after="320" w:line="240" w:lineRule="auto"/>
+        <w:rPr>
+          <w:rFonts w:ascii="Times New Roman" w:eastAsia="Times New Roman" w:hAnsi="Times New Roman" w:cs="Times New Roman"/>
+          <w:sz w:val="24"/>
+          <w:szCs w:val="24"/>
+          <w:lang w:eastAsia="es-MX"/>
+        </w:rPr>
+      </w:pPr>
+      <w:r>
+        <w:rPr>
+          <w:rFonts w:ascii="Arial" w:eastAsia="Times New Roman" w:hAnsi="Arial" w:cs="Arial"/>
+          <w:color w:val="666666"/>
+          <w:sz w:val="30"/>
+          <w:szCs w:val="30"/>
+          <w:lang w:eastAsia="es-MX"/>
+        </w:rPr>
+        <w:t>Actividad 2</w:t>
+      </w:r>
+    </w:p>
+    <w:p>
+      <w:pPr>
+        <w:spacing w:after="0" w:line="240" w:lineRule="auto"/>
+        <w:rPr>
+          <w:rFonts w:ascii="Times New Roman" w:eastAsia="Times New Roman" w:hAnsi="Times New Roman" w:cs="Times New Roman"/>
+          <w:sz w:val="24"/>
+          <w:szCs w:val="24"/>
+          <w:lang w:eastAsia="es-MX"/>
+        </w:rPr>
+      </w:pPr>
+      <w:r>
+        <w:rPr>
+          <w:rFonts w:ascii="Arial" w:eastAsia="Times New Roman" w:hAnsi="Arial" w:cs="Arial"/>
+          <w:color w:val="000000"/>
+          <w:lang w:eastAsia="es-MX"/>
+        </w:rPr>
+        <w:t>Diagrama de flujo que reciba tres números y que verifique si son válidos como los ángulos de un triángulo.</w:t>
+      </w:r>
+    </w:p>
+    <w:p>
+      <w:pPr>
+        <w:spacing w:after="0" w:line="240" w:lineRule="auto"/>
+        <w:jc w:val="center"/>
+        <w:rPr>
+          <w:rFonts w:ascii="Times New Roman" w:eastAsia="Times New Roman" w:hAnsi="Times New Roman" w:cs="Times New Roman"/>
+          <w:sz w:val="24"/>
+          <w:szCs w:val="24"/>
+          <w:lang w:eastAsia="es-MX"/>
+        </w:rPr>
+      </w:pPr>
+      <w:r>
+        <w:rPr>
+          <w:rFonts w:ascii="Times New Roman" w:eastAsia="Times New Roman" w:hAnsi="Times New Roman" w:cs="Times New Roman"/>
+          <w:noProof/>
+          <w:sz w:val="24"/>
+          <w:szCs w:val="24"/>
+          <w:lang w:eastAsia="es-MX"/>
+        </w:rPr>
+        <w:drawing>
+          <wp:inline distT="0" distB="0" distL="0" distR="0">
+            <wp:extent cx="2318918" cy="5847704"/>
+            <wp:effectExtent l="0" t="0" r="5715" b="1270"/>
+            <wp:docPr id="2" name="Imagen 2"/>
+            <wp:cNvGraphicFramePr>
+              <a:graphicFrameLocks xmlns:a="http://schemas.openxmlformats.org/drawingml/2006/main" noChangeAspect="1"/>
+            </wp:cNvGraphicFramePr>
+            <a:graphic xmlns:a="http://schemas.openxmlformats.org/drawingml/2006/main">
+              <a:graphicData uri="http://schemas.openxmlformats.org/drawingml/2006/picture">
+                <pic:pic xmlns:pic="http://schemas.openxmlformats.org/drawingml/2006/picture">
+                  <pic:nvPicPr>
+                    <pic:cNvPr id="2" name="Diagrama ángulos.png"/>
+                    <pic:cNvPicPr/>
+                  </pic:nvPicPr>
+                  <pic:blipFill>
+                    <a:blip r:embed="rId8">
+                      <a:extLst>
+                        <a:ext uri="{28A0092B-C50C-407E-A947-70E740481C1C}">
+                          <a14:useLocalDpi xmlns:a14="http://schemas.microsoft.com/office/drawing/2010/main" val="0"/>
+                        </a:ext>
+                      </a:extLst>
+                    </a:blip>
+                    <a:stretch>
+                      <a:fillRect/>
+                    </a:stretch>
+                  </pic:blipFill>
+                  <pic:spPr>
+                    <a:xfrm>
+                      <a:off x="0" y="0"/>
+                      <a:ext cx="2330733" cy="5877498"/>
+                    </a:xfrm>
+                    <a:prstGeom prst="rect">
+                      <a:avLst/>
+                    </a:prstGeom>
+                  </pic:spPr>
+                </pic:pic>
+              </a:graphicData>
+            </a:graphic>
+          </wp:inline>
+        </w:drawing>
+      </w:r>
+    </w:p>
+    <w:p>
+      <w:pPr>
+        <w:spacing w:after="320" w:line="240" w:lineRule="auto"/>
+        <w:rPr>
+          <w:rFonts w:ascii="Arial" w:eastAsia="Times New Roman" w:hAnsi="Arial" w:cs="Arial"/>
+          <w:color w:val="666666"/>
+          <w:sz w:val="30"/>
+          <w:szCs w:val="30"/>
+          <w:lang w:eastAsia="es-MX"/>
+        </w:rPr>
+      </w:pPr>
+    </w:p>
+    <w:p>
+      <w:pPr>
+        <w:spacing w:after="320" w:line="240" w:lineRule="auto"/>
+        <w:rPr>
+          <w:rFonts w:ascii="Arial" w:eastAsia="Times New Roman" w:hAnsi="Arial" w:cs="Arial"/>
+          <w:color w:val="666666"/>
+          <w:sz w:val="30"/>
+          <w:szCs w:val="30"/>
+          <w:lang w:eastAsia="es-MX"/>
+        </w:rPr>
+      </w:pPr>
+    </w:p>
+    <w:p>
+      <w:pPr>
+        <w:spacing w:after="320" w:line="240" w:lineRule="auto"/>
+        <w:rPr>
+          <w:rFonts w:ascii="Arial" w:eastAsia="Times New Roman" w:hAnsi="Arial" w:cs="Arial"/>
+          <w:color w:val="666666"/>
+          <w:sz w:val="30"/>
+          <w:szCs w:val="30"/>
+          <w:lang w:eastAsia="es-MX"/>
+        </w:rPr>
+      </w:pPr>
+    </w:p>
+    <w:p>
+      <w:pPr>
+        <w:spacing w:after="320" w:line="240" w:lineRule="auto"/>
+        <w:rPr>
+          <w:rFonts w:ascii="Arial" w:eastAsia="Times New Roman" w:hAnsi="Arial" w:cs="Arial"/>
+          <w:color w:val="666666"/>
+          <w:sz w:val="30"/>
+          <w:szCs w:val="30"/>
+          <w:lang w:eastAsia="es-MX"/>
+        </w:rPr>
+      </w:pPr>
+    </w:p>
+    <w:p>
+      <w:pPr>
+        <w:spacing w:after="320" w:line="240" w:lineRule="auto"/>
+        <w:rPr>
+          <w:rFonts w:ascii="Times New Roman" w:eastAsia="Times New Roman" w:hAnsi="Times New Roman" w:cs="Times New Roman"/>
+          <w:sz w:val="24"/>
+          <w:szCs w:val="24"/>
+          <w:lang w:eastAsia="es-MX"/>
+        </w:rPr>
+      </w:pPr>
+      <w:r>
+        <w:rPr>
+          <w:rFonts w:ascii="Arial" w:eastAsia="Times New Roman" w:hAnsi="Arial" w:cs="Arial"/>
+          <w:color w:val="666666"/>
+          <w:sz w:val="30"/>
+          <w:szCs w:val="30"/>
+          <w:lang w:eastAsia="es-MX"/>
+        </w:rPr>
+        <w:t>Actividad 3</w:t>
+      </w:r>
+    </w:p>
+    <w:p>
+      <w:pPr>
+        <w:spacing w:after="0" w:line="240" w:lineRule="auto"/>
+        <w:rPr>
+          <w:rFonts w:ascii="Times New Roman" w:eastAsia="Times New Roman" w:hAnsi="Times New Roman" w:cs="Times New Roman"/>
+          <w:sz w:val="24"/>
+          <w:szCs w:val="24"/>
+          <w:lang w:eastAsia="es-MX"/>
+        </w:rPr>
+      </w:pPr>
+      <w:r>
+        <w:rPr>
+          <w:rFonts w:ascii="Arial" w:eastAsia="Times New Roman" w:hAnsi="Arial" w:cs="Arial"/>
+          <w:color w:val="000000"/>
+          <w:lang w:eastAsia="es-MX"/>
+        </w:rPr>
+        <w:t>Diagrama de flujo que reciba tres números como los lados de un triángulo, y que corresponda si se trata de un triángulo equilátero, isósceles, o escaleno.</w:t>
+      </w:r>
+    </w:p>
+    <w:p>
+      <w:pPr>
+        <w:spacing w:after="0" w:line="240" w:lineRule="auto"/>
+        <w:rPr>
+          <w:rFonts w:ascii="Times New Roman" w:eastAsia="Times New Roman" w:hAnsi="Times New Roman" w:cs="Times New Roman"/>
+          <w:sz w:val="24"/>
+          <w:szCs w:val="24"/>
+          <w:lang w:eastAsia="es-MX"/>
+        </w:rPr>
+      </w:pPr>
+      <w:r>
+        <w:rPr>
+          <w:rFonts w:ascii="Times New Roman" w:eastAsia="Times New Roman" w:hAnsi="Times New Roman" w:cs="Times New Roman"/>
+          <w:noProof/>
+          <w:sz w:val="24"/>
+          <w:szCs w:val="24"/>
+          <w:lang w:eastAsia="es-MX"/>
+        </w:rPr>
+        <w:drawing>
+          <wp:anchor distT="0" distB="0" distL="114300" distR="114300" simplePos="0" relativeHeight="251661312" behindDoc="0" locked="0" layoutInCell="1" allowOverlap="1">
+            <wp:simplePos x="0" y="0"/>
+            <wp:positionH relativeFrom="column">
+              <wp:posOffset>-729615</wp:posOffset>
+            </wp:positionH>
+            <wp:positionV relativeFrom="paragraph">
+              <wp:posOffset>178003</wp:posOffset>
+            </wp:positionV>
+            <wp:extent cx="7016750" cy="5730240"/>
+            <wp:effectExtent l="0" t="0" r="0" b="3810"/>
+            <wp:wrapThrough wrapText="bothSides">
+              <wp:wrapPolygon edited="0">
+                <wp:start x="0" y="0"/>
+                <wp:lineTo x="0" y="21543"/>
+                <wp:lineTo x="21522" y="21543"/>
+                <wp:lineTo x="21522" y="0"/>
+                <wp:lineTo x="0" y="0"/>
+              </wp:wrapPolygon>
+            </wp:wrapThrough>
+            <wp:docPr id="3" name="Imagen 3"/>
+            <wp:cNvGraphicFramePr>
+              <a:graphicFrameLocks xmlns:a="http://schemas.openxmlformats.org/drawingml/2006/main" noChangeAspect="1"/>
+            </wp:cNvGraphicFramePr>
+            <a:graphic xmlns:a="http://schemas.openxmlformats.org/drawingml/2006/main">
+              <a:graphicData uri="http://schemas.openxmlformats.org/drawingml/2006/picture">
+                <pic:pic xmlns:pic="http://schemas.openxmlformats.org/drawingml/2006/picture">
+                  <pic:nvPicPr>
+                    <pic:cNvPr id="3" name="Diagrama tipos de triángulo.png"/>
+                    <pic:cNvPicPr/>
+                  </pic:nvPicPr>
+                  <pic:blipFill>
+                    <a:blip r:embed="rId9">
+                      <a:extLst>
+                        <a:ext uri="{28A0092B-C50C-407E-A947-70E740481C1C}">
+                          <a14:useLocalDpi xmlns:a14="http://schemas.microsoft.com/office/drawing/2010/main" val="0"/>
+                        </a:ext>
+                      </a:extLst>
+                    </a:blip>
+                    <a:stretch>
+                      <a:fillRect/>
+                    </a:stretch>
+                  </pic:blipFill>
+                  <pic:spPr>
+                    <a:xfrm>
+                      <a:off x="0" y="0"/>
+                      <a:ext cx="7016750" cy="5730240"/>
+                    </a:xfrm>
+                    <a:prstGeom prst="rect">
+                      <a:avLst/>
+                    </a:prstGeom>
+                  </pic:spPr>
+                </pic:pic>
+              </a:graphicData>
+            </a:graphic>
+            <wp14:sizeRelH relativeFrom="margin">
+              <wp14:pctWidth>0</wp14:pctWidth>
+            </wp14:sizeRelH>
+            <wp14:sizeRelV relativeFrom="margin">
+              <wp14:pctHeight>0</wp14:pctHeight>
+            </wp14:sizeRelV>
+          </wp:anchor>
+        </w:drawing>
+      </w:r>
+    </w:p>
+    <w:p>
+      <w:pPr>
+        <w:spacing w:after="320" w:line="240" w:lineRule="auto"/>
+        <w:rPr>
+          <w:rFonts w:ascii="Arial" w:eastAsia="Times New Roman" w:hAnsi="Arial" w:cs="Arial"/>
+          <w:color w:val="666666"/>
+          <w:sz w:val="30"/>
+          <w:szCs w:val="30"/>
+          <w:lang w:eastAsia="es-MX"/>
+        </w:rPr>
+      </w:pPr>
+    </w:p>
+    <w:p>
+      <w:pPr>
+        <w:spacing w:after="320" w:line="240" w:lineRule="auto"/>
+        <w:rPr>
+          <w:rFonts w:ascii="Arial" w:eastAsia="Times New Roman" w:hAnsi="Arial" w:cs="Arial"/>
+          <w:color w:val="666666"/>
+          <w:sz w:val="30"/>
+          <w:szCs w:val="30"/>
+          <w:lang w:eastAsia="es-MX"/>
+        </w:rPr>
+      </w:pPr>
+    </w:p>
+    <w:p>
+      <w:pPr>
+        <w:spacing w:after="320" w:line="240" w:lineRule="auto"/>
+        <w:rPr>
+          <w:rFonts w:ascii="Arial" w:eastAsia="Times New Roman" w:hAnsi="Arial" w:cs="Arial"/>
+          <w:color w:val="666666"/>
+          <w:sz w:val="30"/>
+          <w:szCs w:val="30"/>
+          <w:lang w:eastAsia="es-MX"/>
+        </w:rPr>
+      </w:pPr>
+    </w:p>
+    <w:p>
+      <w:pPr>
+        <w:spacing w:after="320" w:line="240" w:lineRule="auto"/>
+        <w:rPr>
+          <w:rFonts w:ascii="Times New Roman" w:eastAsia="Times New Roman" w:hAnsi="Times New Roman" w:cs="Times New Roman"/>
+          <w:sz w:val="24"/>
+          <w:szCs w:val="24"/>
+          <w:lang w:eastAsia="es-MX"/>
+        </w:rPr>
+      </w:pPr>
       <w:bookmarkStart w:id="0" w:name="_GoBack"/>
       <w:bookmarkEnd w:id="0"/>
-    </w:p>
+      <w:r>
+        <w:rPr>
+          <w:rFonts w:ascii="Arial" w:eastAsia="Times New Roman" w:hAnsi="Arial" w:cs="Arial"/>
+          <w:color w:val="666666"/>
+          <w:sz w:val="30"/>
+          <w:szCs w:val="30"/>
+          <w:lang w:eastAsia="es-MX"/>
+        </w:rPr>
+        <w:t>Actividad 4</w:t>
+      </w:r>
+    </w:p>
+    <w:p>
+      <w:pPr>
+        <w:spacing w:after="0" w:line="240" w:lineRule="auto"/>
+        <w:rPr>
+          <w:rFonts w:ascii="Times New Roman" w:eastAsia="Times New Roman" w:hAnsi="Times New Roman" w:cs="Times New Roman"/>
+          <w:sz w:val="24"/>
+          <w:szCs w:val="24"/>
+          <w:lang w:eastAsia="es-MX"/>
+        </w:rPr>
+      </w:pPr>
+      <w:r>
+        <w:rPr>
+          <w:rFonts w:ascii="Arial" w:eastAsia="Times New Roman" w:hAnsi="Arial" w:cs="Arial"/>
+          <w:color w:val="000000"/>
+          <w:lang w:eastAsia="es-MX"/>
+        </w:rPr>
+        <w:t>Diagrama de flujo que reciba tres números como los lados de un triángulo, y que responda si se puede formar un triángulo con lados de esa longitud, o no.</w:t>
+      </w:r>
+    </w:p>
+    <w:p>
+      <w:pPr>
+        <w:spacing w:after="0" w:line="240" w:lineRule="auto"/>
+        <w:rPr>
+          <w:rFonts w:ascii="Times New Roman" w:eastAsia="Times New Roman" w:hAnsi="Times New Roman" w:cs="Times New Roman"/>
+          <w:sz w:val="24"/>
+          <w:szCs w:val="24"/>
+          <w:lang w:eastAsia="es-MX"/>
+        </w:rPr>
+      </w:pPr>
+    </w:p>
+    <w:p>
+      <w:pPr>
+        <w:spacing w:after="320" w:line="240" w:lineRule="auto"/>
+        <w:rPr>
+          <w:rFonts w:ascii="Times New Roman" w:eastAsia="Times New Roman" w:hAnsi="Times New Roman" w:cs="Times New Roman"/>
+          <w:sz w:val="24"/>
+          <w:szCs w:val="24"/>
+          <w:lang w:eastAsia="es-MX"/>
+        </w:rPr>
+      </w:pPr>
+      <w:r>
+        <w:rPr>
+          <w:rFonts w:ascii="Arial" w:eastAsia="Times New Roman" w:hAnsi="Arial" w:cs="Arial"/>
+          <w:color w:val="666666"/>
+          <w:sz w:val="30"/>
+          <w:szCs w:val="30"/>
+          <w:lang w:eastAsia="es-MX"/>
+        </w:rPr>
+        <w:t>Actividad 5</w:t>
+      </w:r>
+    </w:p>
+    <w:p>
+      <w:pPr>
+        <w:spacing w:after="0" w:line="240" w:lineRule="auto"/>
+        <w:rPr>
+          <w:rFonts w:ascii="Times New Roman" w:eastAsia="Times New Roman" w:hAnsi="Times New Roman" w:cs="Times New Roman"/>
+          <w:sz w:val="24"/>
+          <w:szCs w:val="24"/>
+          <w:lang w:eastAsia="es-MX"/>
+        </w:rPr>
+      </w:pPr>
+      <w:r>
+        <w:rPr>
+          <w:rFonts w:ascii="Arial" w:eastAsia="Times New Roman" w:hAnsi="Arial" w:cs="Arial"/>
+          <w:color w:val="000000"/>
+          <w:lang w:eastAsia="es-MX"/>
+        </w:rPr>
+        <w:t>Verificar las actividades anteriores con los datos:</w:t>
+      </w:r>
+    </w:p>
+    <w:p>
+      <w:pPr>
+        <w:numPr>
+          <w:ilvl w:val="0"/>
+          <w:numId w:val="1"/>
+        </w:numPr>
+        <w:spacing w:after="0" w:line="240" w:lineRule="auto"/>
+        <w:textAlignment w:val="baseline"/>
+        <w:rPr>
+          <w:rFonts w:ascii="Arial" w:eastAsia="Times New Roman" w:hAnsi="Arial" w:cs="Arial"/>
+          <w:color w:val="000000"/>
+          <w:lang w:eastAsia="es-MX"/>
+        </w:rPr>
+      </w:pPr>
+      <w:r>
+        <w:rPr>
+          <w:rFonts w:ascii="Arial" w:eastAsia="Times New Roman" w:hAnsi="Arial" w:cs="Arial"/>
+          <w:color w:val="000000"/>
+          <w:lang w:eastAsia="es-MX"/>
+        </w:rPr>
+        <w:t>Números a días: 3,7,-2,0,9, “Lunes”</w:t>
+      </w:r>
+    </w:p>
+    <w:p>
+      <w:pPr>
+        <w:spacing w:after="0" w:line="240" w:lineRule="auto"/>
+        <w:rPr>
+          <w:rFonts w:ascii="Times New Roman" w:eastAsia="Times New Roman" w:hAnsi="Times New Roman" w:cs="Times New Roman"/>
+          <w:sz w:val="24"/>
+          <w:szCs w:val="24"/>
+          <w:lang w:eastAsia="es-MX"/>
+        </w:rPr>
+      </w:pPr>
+    </w:p>
+    <w:p>
+      <w:pPr>
+        <w:numPr>
+          <w:ilvl w:val="0"/>
+          <w:numId w:val="2"/>
+        </w:numPr>
+        <w:spacing w:after="0" w:line="240" w:lineRule="auto"/>
+        <w:textAlignment w:val="baseline"/>
+        <w:rPr>
+          <w:rFonts w:ascii="Arial" w:eastAsia="Times New Roman" w:hAnsi="Arial" w:cs="Arial"/>
+          <w:color w:val="000000"/>
+          <w:lang w:eastAsia="es-MX"/>
+        </w:rPr>
+      </w:pPr>
+      <w:r>
+        <w:rPr>
+          <w:rFonts w:ascii="Arial" w:eastAsia="Times New Roman" w:hAnsi="Arial" w:cs="Arial"/>
+          <w:color w:val="000000"/>
+          <w:lang w:eastAsia="es-MX"/>
+        </w:rPr>
+        <w:t>Ángulos de triángulo</w:t>
+      </w:r>
+    </w:p>
+    <w:p>
+      <w:pPr>
+        <w:numPr>
+          <w:ilvl w:val="1"/>
+          <w:numId w:val="2"/>
+        </w:numPr>
+        <w:spacing w:after="0" w:line="240" w:lineRule="auto"/>
+        <w:textAlignment w:val="baseline"/>
+        <w:rPr>
+          <w:rFonts w:ascii="Arial" w:eastAsia="Times New Roman" w:hAnsi="Arial" w:cs="Arial"/>
+          <w:color w:val="000000"/>
+          <w:lang w:eastAsia="es-MX"/>
+        </w:rPr>
+      </w:pPr>
+      <w:r>
+        <w:rPr>
+          <w:rFonts w:ascii="Arial" w:eastAsia="Times New Roman" w:hAnsi="Arial" w:cs="Arial"/>
+          <w:color w:val="000000"/>
+          <w:lang w:eastAsia="es-MX"/>
+        </w:rPr>
+        <w:t>30,30,120</w:t>
+      </w:r>
+    </w:p>
+    <w:p>
+      <w:pPr>
+        <w:numPr>
+          <w:ilvl w:val="1"/>
+          <w:numId w:val="2"/>
+        </w:numPr>
+        <w:spacing w:after="0" w:line="240" w:lineRule="auto"/>
+        <w:textAlignment w:val="baseline"/>
+        <w:rPr>
+          <w:rFonts w:ascii="Arial" w:eastAsia="Times New Roman" w:hAnsi="Arial" w:cs="Arial"/>
+          <w:color w:val="000000"/>
+          <w:lang w:eastAsia="es-MX"/>
+        </w:rPr>
+      </w:pPr>
+      <w:r>
+        <w:rPr>
+          <w:rFonts w:ascii="Arial" w:eastAsia="Times New Roman" w:hAnsi="Arial" w:cs="Arial"/>
+          <w:color w:val="000000"/>
+          <w:lang w:eastAsia="es-MX"/>
+        </w:rPr>
+        <w:t>-90,90,180</w:t>
+      </w:r>
+    </w:p>
+    <w:p>
+      <w:pPr>
+        <w:numPr>
+          <w:ilvl w:val="1"/>
+          <w:numId w:val="2"/>
+        </w:numPr>
+        <w:spacing w:after="0" w:line="240" w:lineRule="auto"/>
+        <w:textAlignment w:val="baseline"/>
+        <w:rPr>
+          <w:rFonts w:ascii="Arial" w:eastAsia="Times New Roman" w:hAnsi="Arial" w:cs="Arial"/>
+          <w:color w:val="000000"/>
+          <w:lang w:eastAsia="es-MX"/>
+        </w:rPr>
+      </w:pPr>
+      <w:r>
+        <w:rPr>
+          <w:rFonts w:ascii="Arial" w:eastAsia="Times New Roman" w:hAnsi="Arial" w:cs="Arial"/>
+          <w:color w:val="000000"/>
+          <w:lang w:eastAsia="es-MX"/>
+        </w:rPr>
+        <w:t>0,30,150</w:t>
+      </w:r>
+    </w:p>
+    <w:p>
+      <w:pPr>
+        <w:numPr>
+          <w:ilvl w:val="1"/>
+          <w:numId w:val="2"/>
+        </w:numPr>
+        <w:spacing w:after="0" w:line="240" w:lineRule="auto"/>
+        <w:textAlignment w:val="baseline"/>
+        <w:rPr>
+          <w:rFonts w:ascii="Arial" w:eastAsia="Times New Roman" w:hAnsi="Arial" w:cs="Arial"/>
+          <w:color w:val="000000"/>
+          <w:lang w:eastAsia="es-MX"/>
+        </w:rPr>
+      </w:pPr>
+      <w:r>
+        <w:rPr>
+          <w:rFonts w:ascii="Arial" w:eastAsia="Times New Roman" w:hAnsi="Arial" w:cs="Arial"/>
+          <w:color w:val="000000"/>
+          <w:lang w:eastAsia="es-MX"/>
+        </w:rPr>
+        <w:t>270,60,30</w:t>
+      </w:r>
+    </w:p>
+    <w:p>
+      <w:pPr>
+        <w:numPr>
+          <w:ilvl w:val="0"/>
+          <w:numId w:val="2"/>
+        </w:numPr>
+        <w:spacing w:after="0" w:line="240" w:lineRule="auto"/>
+        <w:textAlignment w:val="baseline"/>
+        <w:rPr>
+          <w:rFonts w:ascii="Arial" w:eastAsia="Times New Roman" w:hAnsi="Arial" w:cs="Arial"/>
+          <w:color w:val="000000"/>
+          <w:lang w:eastAsia="es-MX"/>
+        </w:rPr>
+      </w:pPr>
+      <w:r>
+        <w:rPr>
+          <w:rFonts w:ascii="Arial" w:eastAsia="Times New Roman" w:hAnsi="Arial" w:cs="Arial"/>
+          <w:color w:val="000000"/>
+          <w:lang w:eastAsia="es-MX"/>
+        </w:rPr>
+        <w:t>Tipos de triángulos:</w:t>
+      </w:r>
+    </w:p>
+    <w:p>
+      <w:pPr>
+        <w:numPr>
+          <w:ilvl w:val="1"/>
+          <w:numId w:val="2"/>
+        </w:numPr>
+        <w:spacing w:after="0" w:line="240" w:lineRule="auto"/>
+        <w:textAlignment w:val="baseline"/>
+        <w:rPr>
+          <w:rFonts w:ascii="Arial" w:eastAsia="Times New Roman" w:hAnsi="Arial" w:cs="Arial"/>
+          <w:color w:val="000000"/>
+          <w:lang w:eastAsia="es-MX"/>
+        </w:rPr>
+      </w:pPr>
+      <w:r>
+        <w:rPr>
+          <w:rFonts w:ascii="Arial" w:eastAsia="Times New Roman" w:hAnsi="Arial" w:cs="Arial"/>
+          <w:color w:val="000000"/>
+          <w:lang w:eastAsia="es-MX"/>
+        </w:rPr>
+        <w:t>45,50,80</w:t>
+      </w:r>
+    </w:p>
+    <w:p>
+      <w:pPr>
+        <w:numPr>
+          <w:ilvl w:val="1"/>
+          <w:numId w:val="2"/>
+        </w:numPr>
+        <w:spacing w:after="0" w:line="240" w:lineRule="auto"/>
+        <w:textAlignment w:val="baseline"/>
+        <w:rPr>
+          <w:rFonts w:ascii="Arial" w:eastAsia="Times New Roman" w:hAnsi="Arial" w:cs="Arial"/>
+          <w:color w:val="000000"/>
+          <w:lang w:eastAsia="es-MX"/>
+        </w:rPr>
+      </w:pPr>
+      <w:r>
+        <w:rPr>
+          <w:rFonts w:ascii="Arial" w:eastAsia="Times New Roman" w:hAnsi="Arial" w:cs="Arial"/>
+          <w:color w:val="000000"/>
+          <w:lang w:eastAsia="es-MX"/>
+        </w:rPr>
+        <w:t>20,20,20</w:t>
+      </w:r>
+    </w:p>
+    <w:p>
+      <w:pPr>
+        <w:numPr>
+          <w:ilvl w:val="1"/>
+          <w:numId w:val="2"/>
+        </w:numPr>
+        <w:spacing w:after="0" w:line="240" w:lineRule="auto"/>
+        <w:textAlignment w:val="baseline"/>
+        <w:rPr>
+          <w:rFonts w:ascii="Arial" w:eastAsia="Times New Roman" w:hAnsi="Arial" w:cs="Arial"/>
+          <w:color w:val="000000"/>
+          <w:lang w:eastAsia="es-MX"/>
+        </w:rPr>
+      </w:pPr>
+      <w:r>
+        <w:rPr>
+          <w:rFonts w:ascii="Arial" w:eastAsia="Times New Roman" w:hAnsi="Arial" w:cs="Arial"/>
+          <w:color w:val="000000"/>
+          <w:lang w:eastAsia="es-MX"/>
+        </w:rPr>
+        <w:t>10,100,10</w:t>
+      </w:r>
+    </w:p>
+    <w:p>
+      <w:pPr>
+        <w:numPr>
+          <w:ilvl w:val="1"/>
+          <w:numId w:val="2"/>
+        </w:numPr>
+        <w:spacing w:after="0" w:line="240" w:lineRule="auto"/>
+        <w:textAlignment w:val="baseline"/>
+        <w:rPr>
+          <w:rFonts w:ascii="Arial" w:eastAsia="Times New Roman" w:hAnsi="Arial" w:cs="Arial"/>
+          <w:color w:val="000000"/>
+          <w:lang w:eastAsia="es-MX"/>
+        </w:rPr>
+      </w:pPr>
+      <w:r>
+        <w:rPr>
+          <w:rFonts w:ascii="Arial" w:eastAsia="Times New Roman" w:hAnsi="Arial" w:cs="Arial"/>
+          <w:color w:val="000000"/>
+          <w:lang w:eastAsia="es-MX"/>
+        </w:rPr>
+        <w:t>0,4,20</w:t>
+      </w:r>
+    </w:p>
+    <w:p>
+      <w:pPr>
+        <w:spacing w:after="0" w:line="240" w:lineRule="auto"/>
+        <w:rPr>
+          <w:rFonts w:ascii="Times New Roman" w:eastAsia="Times New Roman" w:hAnsi="Times New Roman" w:cs="Times New Roman"/>
+          <w:sz w:val="24"/>
+          <w:szCs w:val="24"/>
+          <w:lang w:eastAsia="es-MX"/>
+        </w:rPr>
+      </w:pPr>
+    </w:p>
+    <w:p>
+      <w:pPr>
+        <w:numPr>
+          <w:ilvl w:val="0"/>
+          <w:numId w:val="3"/>
+        </w:numPr>
+        <w:spacing w:after="0" w:line="240" w:lineRule="auto"/>
+        <w:textAlignment w:val="baseline"/>
+        <w:rPr>
+          <w:rFonts w:ascii="Arial" w:eastAsia="Times New Roman" w:hAnsi="Arial" w:cs="Arial"/>
+          <w:color w:val="000000"/>
+          <w:lang w:eastAsia="es-MX"/>
+        </w:rPr>
+      </w:pPr>
+      <w:r>
+        <w:rPr>
+          <w:rFonts w:ascii="Arial" w:eastAsia="Times New Roman" w:hAnsi="Arial" w:cs="Arial"/>
+          <w:color w:val="000000"/>
+          <w:lang w:eastAsia="es-MX"/>
+        </w:rPr>
+        <w:t>Triángulo aceptable</w:t>
+      </w:r>
+    </w:p>
+    <w:p>
+      <w:pPr>
+        <w:numPr>
+          <w:ilvl w:val="1"/>
+          <w:numId w:val="3"/>
+        </w:numPr>
+        <w:spacing w:after="0" w:line="240" w:lineRule="auto"/>
+        <w:textAlignment w:val="baseline"/>
+        <w:rPr>
+          <w:rFonts w:ascii="Arial" w:eastAsia="Times New Roman" w:hAnsi="Arial" w:cs="Arial"/>
+          <w:color w:val="000000"/>
+          <w:lang w:eastAsia="es-MX"/>
+        </w:rPr>
+      </w:pPr>
+      <w:r>
+        <w:rPr>
+          <w:rFonts w:ascii="Arial" w:eastAsia="Times New Roman" w:hAnsi="Arial" w:cs="Arial"/>
+          <w:color w:val="000000"/>
+          <w:lang w:eastAsia="es-MX"/>
+        </w:rPr>
+        <w:t>20,40,20</w:t>
+      </w:r>
+    </w:p>
+    <w:p>
+      <w:pPr>
+        <w:numPr>
+          <w:ilvl w:val="1"/>
+          <w:numId w:val="3"/>
+        </w:numPr>
+        <w:spacing w:after="0" w:line="240" w:lineRule="auto"/>
+        <w:textAlignment w:val="baseline"/>
+        <w:rPr>
+          <w:rFonts w:ascii="Arial" w:eastAsia="Times New Roman" w:hAnsi="Arial" w:cs="Arial"/>
+          <w:color w:val="000000"/>
+          <w:lang w:eastAsia="es-MX"/>
+        </w:rPr>
+      </w:pPr>
+      <w:r>
+        <w:rPr>
+          <w:rFonts w:ascii="Arial" w:eastAsia="Times New Roman" w:hAnsi="Arial" w:cs="Arial"/>
+          <w:color w:val="000000"/>
+          <w:lang w:eastAsia="es-MX"/>
+        </w:rPr>
+        <w:t>60,100,200</w:t>
+      </w:r>
+    </w:p>
+    <w:p>
+      <w:pPr>
+        <w:numPr>
+          <w:ilvl w:val="1"/>
+          <w:numId w:val="3"/>
+        </w:numPr>
+        <w:spacing w:after="0" w:line="240" w:lineRule="auto"/>
+        <w:textAlignment w:val="baseline"/>
+        <w:rPr>
+          <w:rFonts w:ascii="Arial" w:eastAsia="Times New Roman" w:hAnsi="Arial" w:cs="Arial"/>
+          <w:color w:val="000000"/>
+          <w:lang w:eastAsia="es-MX"/>
+        </w:rPr>
+      </w:pPr>
+      <w:r>
+        <w:rPr>
+          <w:rFonts w:ascii="Arial" w:eastAsia="Times New Roman" w:hAnsi="Arial" w:cs="Arial"/>
+          <w:color w:val="000000"/>
+          <w:lang w:eastAsia="es-MX"/>
+        </w:rPr>
+        <w:t>-30,6,12</w:t>
+      </w:r>
+    </w:p>
+    <w:p>
+      <w:pPr>
+        <w:numPr>
+          <w:ilvl w:val="1"/>
+          <w:numId w:val="3"/>
+        </w:numPr>
+        <w:spacing w:after="0" w:line="240" w:lineRule="auto"/>
+        <w:textAlignment w:val="baseline"/>
+        <w:rPr>
+          <w:rFonts w:ascii="Arial" w:eastAsia="Times New Roman" w:hAnsi="Arial" w:cs="Arial"/>
+          <w:color w:val="000000"/>
+          <w:lang w:eastAsia="es-MX"/>
+        </w:rPr>
+      </w:pPr>
+      <w:r>
+        <w:rPr>
+          <w:rFonts w:ascii="Arial" w:eastAsia="Times New Roman" w:hAnsi="Arial" w:cs="Arial"/>
+          <w:color w:val="000000"/>
+          <w:lang w:eastAsia="es-MX"/>
+        </w:rPr>
+        <w:t>4,5,9</w:t>
+      </w:r>
+    </w:p>
+    <w:p>
+      <w:pPr>
+        <w:spacing w:after="240" w:line="240" w:lineRule="auto"/>
+        <w:rPr>
+          <w:rFonts w:ascii="Times New Roman" w:eastAsia="Times New Roman" w:hAnsi="Times New Roman" w:cs="Times New Roman"/>
+          <w:sz w:val="24"/>
+          <w:szCs w:val="24"/>
+          <w:lang w:eastAsia="es-MX"/>
+        </w:rPr>
+      </w:pPr>
+    </w:p>
+    <w:p>
+      <w:pPr>
+        <w:spacing w:after="0" w:line="240" w:lineRule="auto"/>
+        <w:rPr>
+          <w:rFonts w:ascii="Times New Roman" w:eastAsia="Times New Roman" w:hAnsi="Times New Roman" w:cs="Times New Roman"/>
+          <w:sz w:val="24"/>
+          <w:szCs w:val="24"/>
+          <w:lang w:eastAsia="es-MX"/>
+        </w:rPr>
+      </w:pPr>
+      <w:proofErr w:type="spellStart"/>
+      <w:proofErr w:type="gramStart"/>
+      <w:r>
+        <w:rPr>
+          <w:rFonts w:ascii="Arial" w:eastAsia="Times New Roman" w:hAnsi="Arial" w:cs="Arial"/>
+          <w:color w:val="000000"/>
+          <w:lang w:eastAsia="es-MX"/>
+        </w:rPr>
+        <w:t>lucidhart</w:t>
+      </w:r>
+      <w:proofErr w:type="spellEnd"/>
+      <w:proofErr w:type="gramEnd"/>
+    </w:p>
+    <w:p>
+      <w:pPr>
+        <w:spacing w:after="0" w:line="240" w:lineRule="auto"/>
+        <w:rPr>
+          <w:rFonts w:ascii="Times New Roman" w:eastAsia="Times New Roman" w:hAnsi="Times New Roman" w:cs="Times New Roman"/>
+          <w:sz w:val="24"/>
+          <w:szCs w:val="24"/>
+          <w:lang w:eastAsia="es-MX"/>
+        </w:rPr>
+      </w:pPr>
+      <w:proofErr w:type="spellStart"/>
+      <w:proofErr w:type="gramStart"/>
+      <w:r>
+        <w:rPr>
+          <w:rFonts w:ascii="Arial" w:eastAsia="Times New Roman" w:hAnsi="Arial" w:cs="Arial"/>
+          <w:color w:val="000000"/>
+          <w:lang w:eastAsia="es-MX"/>
+        </w:rPr>
+        <w:t>dia</w:t>
+      </w:r>
+      <w:proofErr w:type="spellEnd"/>
+      <w:proofErr w:type="gramEnd"/>
+    </w:p>
+    <w:p/>
     <w:sectPr>
-      <w:headerReference w:type="first" r:id="rId6"/>
+      <w:headerReference w:type="first" r:id="rId10"/>
       <w:pgSz w:w="12240" w:h="15840"/>
       <w:pgMar w:top="1417" w:right="1701" w:bottom="1417" w:left="1701" w:header="708" w:footer="708" w:gutter="0"/>
       <w:cols w:space="708"/>
@@ -756,6 +1877,467 @@
     </w:pPr>
   </w:p>
 </w:hdr>
+</file>
+
+<file path=word/numbering.xml><?xml version="1.0" encoding="utf-8"?>
+<w:numbering xmlns:wpc="http://schemas.microsoft.com/office/word/2010/wordprocessingCanvas" xmlns:mc="http://schemas.openxmlformats.org/markup-compatibility/2006" xmlns:o="urn:schemas-microsoft-com:office:office" xmlns:r="http://schemas.openxmlformats.org/officeDocument/2006/relationships" xmlns:m="http://schemas.openxmlformats.org/officeDocument/2006/math" xmlns:v="urn:schemas-microsoft-com:vml" xmlns:wp14="http://schemas.microsoft.com/office/word/2010/wordprocessingDrawing" xmlns:wp="http://schemas.openxmlformats.org/drawingml/2006/wordprocessingDrawing" xmlns:w10="urn:schemas-microsoft-com:office:word" xmlns:w="http://schemas.openxmlformats.org/wordprocessingml/2006/main" xmlns:w14="http://schemas.microsoft.com/office/word/2010/wordml" xmlns:w15="http://schemas.microsoft.com/office/word/2012/wordml" xmlns:wpg="http://schemas.microsoft.com/office/word/2010/wordprocessingGroup" xmlns:wpi="http://schemas.microsoft.com/office/word/2010/wordprocessingInk" xmlns:wne="http://schemas.microsoft.com/office/word/2006/wordml" xmlns:wps="http://schemas.microsoft.com/office/word/2010/wordprocessingShape" mc:Ignorable="w14 w15 wp14">
+  <w:abstractNum w:abstractNumId="0" w15:restartNumberingAfterBreak="0">
+    <w:nsid w:val="11B15B2C"/>
+    <w:multiLevelType w:val="multilevel"/>
+    <w:tmpl w:val="BFE43AE0"/>
+    <w:lvl w:ilvl="0">
+      <w:start w:val="1"/>
+      <w:numFmt w:val="bullet"/>
+      <w:lvlText w:val=""/>
+      <w:lvlJc w:val="left"/>
+      <w:pPr>
+        <w:tabs>
+          <w:tab w:val="num" w:pos="720"/>
+        </w:tabs>
+        <w:ind w:left="720" w:hanging="360"/>
+      </w:pPr>
+      <w:rPr>
+        <w:rFonts w:ascii="Symbol" w:hAnsi="Symbol" w:hint="default"/>
+        <w:sz w:val="20"/>
+      </w:rPr>
+    </w:lvl>
+    <w:lvl w:ilvl="1">
+      <w:start w:val="1"/>
+      <w:numFmt w:val="bullet"/>
+      <w:lvlText w:val="o"/>
+      <w:lvlJc w:val="left"/>
+      <w:pPr>
+        <w:tabs>
+          <w:tab w:val="num" w:pos="1440"/>
+        </w:tabs>
+        <w:ind w:left="1440" w:hanging="360"/>
+      </w:pPr>
+      <w:rPr>
+        <w:rFonts w:ascii="Courier New" w:hAnsi="Courier New" w:hint="default"/>
+        <w:sz w:val="20"/>
+      </w:rPr>
+    </w:lvl>
+    <w:lvl w:ilvl="2" w:tentative="1">
+      <w:start w:val="1"/>
+      <w:numFmt w:val="bullet"/>
+      <w:lvlText w:val=""/>
+      <w:lvlJc w:val="left"/>
+      <w:pPr>
+        <w:tabs>
+          <w:tab w:val="num" w:pos="2160"/>
+        </w:tabs>
+        <w:ind w:left="2160" w:hanging="360"/>
+      </w:pPr>
+      <w:rPr>
+        <w:rFonts w:ascii="Wingdings" w:hAnsi="Wingdings" w:hint="default"/>
+        <w:sz w:val="20"/>
+      </w:rPr>
+    </w:lvl>
+    <w:lvl w:ilvl="3" w:tentative="1">
+      <w:start w:val="1"/>
+      <w:numFmt w:val="bullet"/>
+      <w:lvlText w:val=""/>
+      <w:lvlJc w:val="left"/>
+      <w:pPr>
+        <w:tabs>
+          <w:tab w:val="num" w:pos="2880"/>
+        </w:tabs>
+        <w:ind w:left="2880" w:hanging="360"/>
+      </w:pPr>
+      <w:rPr>
+        <w:rFonts w:ascii="Wingdings" w:hAnsi="Wingdings" w:hint="default"/>
+        <w:sz w:val="20"/>
+      </w:rPr>
+    </w:lvl>
+    <w:lvl w:ilvl="4" w:tentative="1">
+      <w:start w:val="1"/>
+      <w:numFmt w:val="bullet"/>
+      <w:lvlText w:val=""/>
+      <w:lvlJc w:val="left"/>
+      <w:pPr>
+        <w:tabs>
+          <w:tab w:val="num" w:pos="3600"/>
+        </w:tabs>
+        <w:ind w:left="3600" w:hanging="360"/>
+      </w:pPr>
+      <w:rPr>
+        <w:rFonts w:ascii="Wingdings" w:hAnsi="Wingdings" w:hint="default"/>
+        <w:sz w:val="20"/>
+      </w:rPr>
+    </w:lvl>
+    <w:lvl w:ilvl="5" w:tentative="1">
+      <w:start w:val="1"/>
+      <w:numFmt w:val="bullet"/>
+      <w:lvlText w:val=""/>
+      <w:lvlJc w:val="left"/>
+      <w:pPr>
+        <w:tabs>
+          <w:tab w:val="num" w:pos="4320"/>
+        </w:tabs>
+        <w:ind w:left="4320" w:hanging="360"/>
+      </w:pPr>
+      <w:rPr>
+        <w:rFonts w:ascii="Wingdings" w:hAnsi="Wingdings" w:hint="default"/>
+        <w:sz w:val="20"/>
+      </w:rPr>
+    </w:lvl>
+    <w:lvl w:ilvl="6" w:tentative="1">
+      <w:start w:val="1"/>
+      <w:numFmt w:val="bullet"/>
+      <w:lvlText w:val=""/>
+      <w:lvlJc w:val="left"/>
+      <w:pPr>
+        <w:tabs>
+          <w:tab w:val="num" w:pos="5040"/>
+        </w:tabs>
+        <w:ind w:left="5040" w:hanging="360"/>
+      </w:pPr>
+      <w:rPr>
+        <w:rFonts w:ascii="Wingdings" w:hAnsi="Wingdings" w:hint="default"/>
+        <w:sz w:val="20"/>
+      </w:rPr>
+    </w:lvl>
+    <w:lvl w:ilvl="7" w:tentative="1">
+      <w:start w:val="1"/>
+      <w:numFmt w:val="bullet"/>
+      <w:lvlText w:val=""/>
+      <w:lvlJc w:val="left"/>
+      <w:pPr>
+        <w:tabs>
+          <w:tab w:val="num" w:pos="5760"/>
+        </w:tabs>
+        <w:ind w:left="5760" w:hanging="360"/>
+      </w:pPr>
+      <w:rPr>
+        <w:rFonts w:ascii="Wingdings" w:hAnsi="Wingdings" w:hint="default"/>
+        <w:sz w:val="20"/>
+      </w:rPr>
+    </w:lvl>
+    <w:lvl w:ilvl="8" w:tentative="1">
+      <w:start w:val="1"/>
+      <w:numFmt w:val="bullet"/>
+      <w:lvlText w:val=""/>
+      <w:lvlJc w:val="left"/>
+      <w:pPr>
+        <w:tabs>
+          <w:tab w:val="num" w:pos="6480"/>
+        </w:tabs>
+        <w:ind w:left="6480" w:hanging="360"/>
+      </w:pPr>
+      <w:rPr>
+        <w:rFonts w:ascii="Wingdings" w:hAnsi="Wingdings" w:hint="default"/>
+        <w:sz w:val="20"/>
+      </w:rPr>
+    </w:lvl>
+  </w:abstractNum>
+  <w:abstractNum w:abstractNumId="1" w15:restartNumberingAfterBreak="0">
+    <w:nsid w:val="171C48CF"/>
+    <w:multiLevelType w:val="multilevel"/>
+    <w:tmpl w:val="C6DEEFE8"/>
+    <w:lvl w:ilvl="0">
+      <w:start w:val="1"/>
+      <w:numFmt w:val="bullet"/>
+      <w:lvlText w:val=""/>
+      <w:lvlJc w:val="left"/>
+      <w:pPr>
+        <w:tabs>
+          <w:tab w:val="num" w:pos="720"/>
+        </w:tabs>
+        <w:ind w:left="720" w:hanging="360"/>
+      </w:pPr>
+      <w:rPr>
+        <w:rFonts w:ascii="Symbol" w:hAnsi="Symbol" w:hint="default"/>
+        <w:sz w:val="20"/>
+      </w:rPr>
+    </w:lvl>
+    <w:lvl w:ilvl="1">
+      <w:start w:val="1"/>
+      <w:numFmt w:val="bullet"/>
+      <w:lvlText w:val="o"/>
+      <w:lvlJc w:val="left"/>
+      <w:pPr>
+        <w:tabs>
+          <w:tab w:val="num" w:pos="1440"/>
+        </w:tabs>
+        <w:ind w:left="1440" w:hanging="360"/>
+      </w:pPr>
+      <w:rPr>
+        <w:rFonts w:ascii="Courier New" w:hAnsi="Courier New" w:hint="default"/>
+        <w:sz w:val="20"/>
+      </w:rPr>
+    </w:lvl>
+    <w:lvl w:ilvl="2" w:tentative="1">
+      <w:start w:val="1"/>
+      <w:numFmt w:val="bullet"/>
+      <w:lvlText w:val=""/>
+      <w:lvlJc w:val="left"/>
+      <w:pPr>
+        <w:tabs>
+          <w:tab w:val="num" w:pos="2160"/>
+        </w:tabs>
+        <w:ind w:left="2160" w:hanging="360"/>
+      </w:pPr>
+      <w:rPr>
+        <w:rFonts w:ascii="Wingdings" w:hAnsi="Wingdings" w:hint="default"/>
+        <w:sz w:val="20"/>
+      </w:rPr>
+    </w:lvl>
+    <w:lvl w:ilvl="3" w:tentative="1">
+      <w:start w:val="1"/>
+      <w:numFmt w:val="bullet"/>
+      <w:lvlText w:val=""/>
+      <w:lvlJc w:val="left"/>
+      <w:pPr>
+        <w:tabs>
+          <w:tab w:val="num" w:pos="2880"/>
+        </w:tabs>
+        <w:ind w:left="2880" w:hanging="360"/>
+      </w:pPr>
+      <w:rPr>
+        <w:rFonts w:ascii="Wingdings" w:hAnsi="Wingdings" w:hint="default"/>
+        <w:sz w:val="20"/>
+      </w:rPr>
+    </w:lvl>
+    <w:lvl w:ilvl="4" w:tentative="1">
+      <w:start w:val="1"/>
+      <w:numFmt w:val="bullet"/>
+      <w:lvlText w:val=""/>
+      <w:lvlJc w:val="left"/>
+      <w:pPr>
+        <w:tabs>
+          <w:tab w:val="num" w:pos="3600"/>
+        </w:tabs>
+        <w:ind w:left="3600" w:hanging="360"/>
+      </w:pPr>
+      <w:rPr>
+        <w:rFonts w:ascii="Wingdings" w:hAnsi="Wingdings" w:hint="default"/>
+        <w:sz w:val="20"/>
+      </w:rPr>
+    </w:lvl>
+    <w:lvl w:ilvl="5" w:tentative="1">
+      <w:start w:val="1"/>
+      <w:numFmt w:val="bullet"/>
+      <w:lvlText w:val=""/>
+      <w:lvlJc w:val="left"/>
+      <w:pPr>
+        <w:tabs>
+          <w:tab w:val="num" w:pos="4320"/>
+        </w:tabs>
+        <w:ind w:left="4320" w:hanging="360"/>
+      </w:pPr>
+      <w:rPr>
+        <w:rFonts w:ascii="Wingdings" w:hAnsi="Wingdings" w:hint="default"/>
+        <w:sz w:val="20"/>
+      </w:rPr>
+    </w:lvl>
+    <w:lvl w:ilvl="6" w:tentative="1">
+      <w:start w:val="1"/>
+      <w:numFmt w:val="bullet"/>
+      <w:lvlText w:val=""/>
+      <w:lvlJc w:val="left"/>
+      <w:pPr>
+        <w:tabs>
+          <w:tab w:val="num" w:pos="5040"/>
+        </w:tabs>
+        <w:ind w:left="5040" w:hanging="360"/>
+      </w:pPr>
+      <w:rPr>
+        <w:rFonts w:ascii="Wingdings" w:hAnsi="Wingdings" w:hint="default"/>
+        <w:sz w:val="20"/>
+      </w:rPr>
+    </w:lvl>
+    <w:lvl w:ilvl="7" w:tentative="1">
+      <w:start w:val="1"/>
+      <w:numFmt w:val="bullet"/>
+      <w:lvlText w:val=""/>
+      <w:lvlJc w:val="left"/>
+      <w:pPr>
+        <w:tabs>
+          <w:tab w:val="num" w:pos="5760"/>
+        </w:tabs>
+        <w:ind w:left="5760" w:hanging="360"/>
+      </w:pPr>
+      <w:rPr>
+        <w:rFonts w:ascii="Wingdings" w:hAnsi="Wingdings" w:hint="default"/>
+        <w:sz w:val="20"/>
+      </w:rPr>
+    </w:lvl>
+    <w:lvl w:ilvl="8" w:tentative="1">
+      <w:start w:val="1"/>
+      <w:numFmt w:val="bullet"/>
+      <w:lvlText w:val=""/>
+      <w:lvlJc w:val="left"/>
+      <w:pPr>
+        <w:tabs>
+          <w:tab w:val="num" w:pos="6480"/>
+        </w:tabs>
+        <w:ind w:left="6480" w:hanging="360"/>
+      </w:pPr>
+      <w:rPr>
+        <w:rFonts w:ascii="Wingdings" w:hAnsi="Wingdings" w:hint="default"/>
+        <w:sz w:val="20"/>
+      </w:rPr>
+    </w:lvl>
+  </w:abstractNum>
+  <w:abstractNum w:abstractNumId="2" w15:restartNumberingAfterBreak="0">
+    <w:nsid w:val="4C411CBA"/>
+    <w:multiLevelType w:val="multilevel"/>
+    <w:tmpl w:val="6D5028DE"/>
+    <w:lvl w:ilvl="0">
+      <w:start w:val="1"/>
+      <w:numFmt w:val="bullet"/>
+      <w:lvlText w:val=""/>
+      <w:lvlJc w:val="left"/>
+      <w:pPr>
+        <w:tabs>
+          <w:tab w:val="num" w:pos="720"/>
+        </w:tabs>
+        <w:ind w:left="720" w:hanging="360"/>
+      </w:pPr>
+      <w:rPr>
+        <w:rFonts w:ascii="Symbol" w:hAnsi="Symbol" w:hint="default"/>
+        <w:sz w:val="20"/>
+      </w:rPr>
+    </w:lvl>
+    <w:lvl w:ilvl="1" w:tentative="1">
+      <w:start w:val="1"/>
+      <w:numFmt w:val="bullet"/>
+      <w:lvlText w:val="o"/>
+      <w:lvlJc w:val="left"/>
+      <w:pPr>
+        <w:tabs>
+          <w:tab w:val="num" w:pos="1440"/>
+        </w:tabs>
+        <w:ind w:left="1440" w:hanging="360"/>
+      </w:pPr>
+      <w:rPr>
+        <w:rFonts w:ascii="Courier New" w:hAnsi="Courier New" w:hint="default"/>
+        <w:sz w:val="20"/>
+      </w:rPr>
+    </w:lvl>
+    <w:lvl w:ilvl="2" w:tentative="1">
+      <w:start w:val="1"/>
+      <w:numFmt w:val="bullet"/>
+      <w:lvlText w:val=""/>
+      <w:lvlJc w:val="left"/>
+      <w:pPr>
+        <w:tabs>
+          <w:tab w:val="num" w:pos="2160"/>
+        </w:tabs>
+        <w:ind w:left="2160" w:hanging="360"/>
+      </w:pPr>
+      <w:rPr>
+        <w:rFonts w:ascii="Wingdings" w:hAnsi="Wingdings" w:hint="default"/>
+        <w:sz w:val="20"/>
+      </w:rPr>
+    </w:lvl>
+    <w:lvl w:ilvl="3" w:tentative="1">
+      <w:start w:val="1"/>
+      <w:numFmt w:val="bullet"/>
+      <w:lvlText w:val=""/>
+      <w:lvlJc w:val="left"/>
+      <w:pPr>
+        <w:tabs>
+          <w:tab w:val="num" w:pos="2880"/>
+        </w:tabs>
+        <w:ind w:left="2880" w:hanging="360"/>
+      </w:pPr>
+      <w:rPr>
+        <w:rFonts w:ascii="Wingdings" w:hAnsi="Wingdings" w:hint="default"/>
+        <w:sz w:val="20"/>
+      </w:rPr>
+    </w:lvl>
+    <w:lvl w:ilvl="4" w:tentative="1">
+      <w:start w:val="1"/>
+      <w:numFmt w:val="bullet"/>
+      <w:lvlText w:val=""/>
+      <w:lvlJc w:val="left"/>
+      <w:pPr>
+        <w:tabs>
+          <w:tab w:val="num" w:pos="3600"/>
+        </w:tabs>
+        <w:ind w:left="3600" w:hanging="360"/>
+      </w:pPr>
+      <w:rPr>
+        <w:rFonts w:ascii="Wingdings" w:hAnsi="Wingdings" w:hint="default"/>
+        <w:sz w:val="20"/>
+      </w:rPr>
+    </w:lvl>
+    <w:lvl w:ilvl="5" w:tentative="1">
+      <w:start w:val="1"/>
+      <w:numFmt w:val="bullet"/>
+      <w:lvlText w:val=""/>
+      <w:lvlJc w:val="left"/>
+      <w:pPr>
+        <w:tabs>
+          <w:tab w:val="num" w:pos="4320"/>
+        </w:tabs>
+        <w:ind w:left="4320" w:hanging="360"/>
+      </w:pPr>
+      <w:rPr>
+        <w:rFonts w:ascii="Wingdings" w:hAnsi="Wingdings" w:hint="default"/>
+        <w:sz w:val="20"/>
+      </w:rPr>
+    </w:lvl>
+    <w:lvl w:ilvl="6" w:tentative="1">
+      <w:start w:val="1"/>
+      <w:numFmt w:val="bullet"/>
+      <w:lvlText w:val=""/>
+      <w:lvlJc w:val="left"/>
+      <w:pPr>
+        <w:tabs>
+          <w:tab w:val="num" w:pos="5040"/>
+        </w:tabs>
+        <w:ind w:left="5040" w:hanging="360"/>
+      </w:pPr>
+      <w:rPr>
+        <w:rFonts w:ascii="Wingdings" w:hAnsi="Wingdings" w:hint="default"/>
+        <w:sz w:val="20"/>
+      </w:rPr>
+    </w:lvl>
+    <w:lvl w:ilvl="7" w:tentative="1">
+      <w:start w:val="1"/>
+      <w:numFmt w:val="bullet"/>
+      <w:lvlText w:val=""/>
+      <w:lvlJc w:val="left"/>
+      <w:pPr>
+        <w:tabs>
+          <w:tab w:val="num" w:pos="5760"/>
+        </w:tabs>
+        <w:ind w:left="5760" w:hanging="360"/>
+      </w:pPr>
+      <w:rPr>
+        <w:rFonts w:ascii="Wingdings" w:hAnsi="Wingdings" w:hint="default"/>
+        <w:sz w:val="20"/>
+      </w:rPr>
+    </w:lvl>
+    <w:lvl w:ilvl="8" w:tentative="1">
+      <w:start w:val="1"/>
+      <w:numFmt w:val="bullet"/>
+      <w:lvlText w:val=""/>
+      <w:lvlJc w:val="left"/>
+      <w:pPr>
+        <w:tabs>
+          <w:tab w:val="num" w:pos="6480"/>
+        </w:tabs>
+        <w:ind w:left="6480" w:hanging="360"/>
+      </w:pPr>
+      <w:rPr>
+        <w:rFonts w:ascii="Wingdings" w:hAnsi="Wingdings" w:hint="default"/>
+        <w:sz w:val="20"/>
+      </w:rPr>
+    </w:lvl>
+  </w:abstractNum>
+  <w:num w:numId="1">
+    <w:abstractNumId w:val="2"/>
+  </w:num>
+  <w:num w:numId="2">
+    <w:abstractNumId w:val="1"/>
+  </w:num>
+  <w:num w:numId="3">
+    <w:abstractNumId w:val="0"/>
+  </w:num>
+</w:numbering>
 </file>
 
 <file path=word/styles.xml><?xml version="1.0" encoding="utf-8"?>

--- a/PRACTICAS/4/Práctica 4.docx
+++ b/PRACTICAS/4/Práctica 4.docx
@@ -482,6 +482,36 @@
       </w:pPr>
       <w:r>
         <w:rPr>
+          <w:rFonts w:ascii="Arial" w:eastAsia="Times New Roman" w:hAnsi="Arial" w:cs="Arial"/>
+          <w:color w:val="000000"/>
+          <w:lang w:eastAsia="es-MX"/>
+        </w:rPr>
+        <w:t>Diagrama de flujo que reciba un número del 1 al 7, y que indique a qué día de la semana corresponde.</w:t>
+      </w:r>
+    </w:p>
+    <w:p>
+      <w:pPr>
+        <w:spacing w:after="0" w:line="240" w:lineRule="auto"/>
+        <w:rPr>
+          <w:rFonts w:ascii="Times New Roman" w:eastAsia="Times New Roman" w:hAnsi="Times New Roman" w:cs="Times New Roman"/>
+          <w:sz w:val="24"/>
+          <w:szCs w:val="24"/>
+          <w:lang w:eastAsia="es-MX"/>
+        </w:rPr>
+      </w:pPr>
+    </w:p>
+    <w:p>
+      <w:pPr>
+        <w:spacing w:after="0" w:line="240" w:lineRule="auto"/>
+        <w:rPr>
+          <w:rFonts w:ascii="Times New Roman" w:eastAsia="Times New Roman" w:hAnsi="Times New Roman" w:cs="Times New Roman"/>
+          <w:sz w:val="24"/>
+          <w:szCs w:val="24"/>
+          <w:lang w:eastAsia="es-MX"/>
+        </w:rPr>
+      </w:pPr>
+      <w:r>
+        <w:rPr>
           <w:rFonts w:ascii="Times New Roman" w:eastAsia="Times New Roman" w:hAnsi="Times New Roman" w:cs="Times New Roman"/>
           <w:noProof/>
           <w:sz w:val="24"/>
@@ -489,18 +519,61 @@
           <w:lang w:eastAsia="es-MX"/>
         </w:rPr>
         <w:drawing>
-          <wp:anchor distT="0" distB="0" distL="114300" distR="114300" simplePos="0" relativeHeight="251660288" behindDoc="0" locked="0" layoutInCell="1" allowOverlap="1">
+          <wp:anchor distT="0" distB="0" distL="114300" distR="114300" simplePos="0" relativeHeight="251664384" behindDoc="0" locked="0" layoutInCell="1" allowOverlap="1">
             <wp:simplePos x="0" y="0"/>
             <wp:positionH relativeFrom="column">
-              <wp:posOffset>-868680</wp:posOffset>
+              <wp:posOffset>-773430</wp:posOffset>
             </wp:positionH>
-            <wp:positionV relativeFrom="page">
-              <wp:posOffset>2669540</wp:posOffset>
+            <wp:positionV relativeFrom="paragraph">
+              <wp:posOffset>264287</wp:posOffset>
             </wp:positionV>
-            <wp:extent cx="7344410" cy="3752215"/>
-            <wp:effectExtent l="0" t="0" r="8890" b="635"/>
-            <wp:wrapTopAndBottom/>
-            <wp:docPr id="1" name="Imagen 1"/>
+            <wp:extent cx="7254875" cy="3554730"/>
+            <wp:effectExtent l="0" t="0" r="0" b="0"/>
+            <wp:wrapThrough wrapText="bothSides">
+              <wp:wrapPolygon edited="0">
+                <wp:start x="7487" y="579"/>
+                <wp:lineTo x="7487" y="3704"/>
+                <wp:lineTo x="9018" y="4514"/>
+                <wp:lineTo x="10379" y="4862"/>
+                <wp:lineTo x="10096" y="5672"/>
+                <wp:lineTo x="10096" y="6367"/>
+                <wp:lineTo x="1134" y="8103"/>
+                <wp:lineTo x="284" y="10071"/>
+                <wp:lineTo x="1134" y="11923"/>
+                <wp:lineTo x="284" y="13428"/>
+                <wp:lineTo x="284" y="17248"/>
+                <wp:lineTo x="1588" y="17479"/>
+                <wp:lineTo x="10833" y="17479"/>
+                <wp:lineTo x="9982" y="19215"/>
+                <wp:lineTo x="9982" y="19794"/>
+                <wp:lineTo x="10096" y="20720"/>
+                <wp:lineTo x="10209" y="20952"/>
+                <wp:lineTo x="11684" y="20952"/>
+                <wp:lineTo x="11797" y="20720"/>
+                <wp:lineTo x="11967" y="19678"/>
+                <wp:lineTo x="11967" y="19331"/>
+                <wp:lineTo x="11117" y="17479"/>
+                <wp:lineTo x="19908" y="17479"/>
+                <wp:lineTo x="21383" y="17248"/>
+                <wp:lineTo x="21326" y="13659"/>
+                <wp:lineTo x="21099" y="13080"/>
+                <wp:lineTo x="20362" y="11923"/>
+                <wp:lineTo x="20418" y="9260"/>
+                <wp:lineTo x="17129" y="8566"/>
+                <wp:lineTo x="11400" y="8219"/>
+                <wp:lineTo x="11854" y="7061"/>
+                <wp:lineTo x="11797" y="6367"/>
+                <wp:lineTo x="12024" y="5325"/>
+                <wp:lineTo x="11854" y="4862"/>
+                <wp:lineTo x="11173" y="4514"/>
+                <wp:lineTo x="11967" y="2662"/>
+                <wp:lineTo x="12081" y="1621"/>
+                <wp:lineTo x="11514" y="1158"/>
+                <wp:lineTo x="9585" y="579"/>
+                <wp:lineTo x="7487" y="579"/>
+              </wp:wrapPolygon>
+            </wp:wrapThrough>
+            <wp:docPr id="6" name="Imagen 6"/>
             <wp:cNvGraphicFramePr>
               <a:graphicFrameLocks xmlns:a="http://schemas.openxmlformats.org/drawingml/2006/main" noChangeAspect="1"/>
             </wp:cNvGraphicFramePr>
@@ -508,7 +581,7 @@
               <a:graphicData uri="http://schemas.openxmlformats.org/drawingml/2006/picture">
                 <pic:pic xmlns:pic="http://schemas.openxmlformats.org/drawingml/2006/picture">
                   <pic:nvPicPr>
-                    <pic:cNvPr id="1" name="Diagrama dias de la semana.png"/>
+                    <pic:cNvPr id="6" name="Diagrama dias.png"/>
                     <pic:cNvPicPr/>
                   </pic:nvPicPr>
                   <pic:blipFill>
@@ -526,7 +599,7 @@
                   <pic:spPr>
                     <a:xfrm>
                       <a:off x="0" y="0"/>
-                      <a:ext cx="7344410" cy="3752215"/>
+                      <a:ext cx="7254875" cy="3554730"/>
                     </a:xfrm>
                     <a:prstGeom prst="rect">
                       <a:avLst/>
@@ -544,33 +617,63 @@
           </wp:anchor>
         </w:drawing>
       </w:r>
-      <w:r>
-        <w:rPr>
-          <w:rFonts w:ascii="Arial" w:eastAsia="Times New Roman" w:hAnsi="Arial" w:cs="Arial"/>
-          <w:color w:val="000000"/>
-          <w:lang w:eastAsia="es-MX"/>
-        </w:rPr>
-        <w:t>Diagrama de flujo que reciba un número del 1 al 7, y que indique a qué día de la semana corresponde.</w:t>
-      </w:r>
-    </w:p>
-    <w:p>
-      <w:pPr>
-        <w:spacing w:after="0" w:line="240" w:lineRule="auto"/>
-        <w:rPr>
-          <w:rFonts w:ascii="Times New Roman" w:eastAsia="Times New Roman" w:hAnsi="Times New Roman" w:cs="Times New Roman"/>
-          <w:sz w:val="24"/>
-          <w:szCs w:val="24"/>
-          <w:lang w:eastAsia="es-MX"/>
-        </w:rPr>
-      </w:pPr>
-    </w:p>
-    <w:p>
-      <w:pPr>
-        <w:spacing w:after="0" w:line="240" w:lineRule="auto"/>
-        <w:rPr>
-          <w:rFonts w:ascii="Times New Roman" w:eastAsia="Times New Roman" w:hAnsi="Times New Roman" w:cs="Times New Roman"/>
-          <w:sz w:val="24"/>
-          <w:szCs w:val="24"/>
+    </w:p>
+    <w:p>
+      <w:pPr>
+        <w:spacing w:after="320" w:line="240" w:lineRule="auto"/>
+        <w:rPr>
+          <w:rFonts w:ascii="Arial" w:eastAsia="Times New Roman" w:hAnsi="Arial" w:cs="Arial"/>
+          <w:color w:val="666666"/>
+          <w:sz w:val="30"/>
+          <w:szCs w:val="30"/>
+          <w:lang w:eastAsia="es-MX"/>
+        </w:rPr>
+      </w:pPr>
+    </w:p>
+    <w:p>
+      <w:pPr>
+        <w:spacing w:after="320" w:line="240" w:lineRule="auto"/>
+        <w:rPr>
+          <w:rFonts w:ascii="Arial" w:eastAsia="Times New Roman" w:hAnsi="Arial" w:cs="Arial"/>
+          <w:color w:val="666666"/>
+          <w:sz w:val="30"/>
+          <w:szCs w:val="30"/>
+          <w:lang w:eastAsia="es-MX"/>
+        </w:rPr>
+      </w:pPr>
+    </w:p>
+    <w:p>
+      <w:pPr>
+        <w:spacing w:after="320" w:line="240" w:lineRule="auto"/>
+        <w:rPr>
+          <w:rFonts w:ascii="Arial" w:eastAsia="Times New Roman" w:hAnsi="Arial" w:cs="Arial"/>
+          <w:color w:val="666666"/>
+          <w:sz w:val="30"/>
+          <w:szCs w:val="30"/>
+          <w:lang w:eastAsia="es-MX"/>
+        </w:rPr>
+      </w:pPr>
+    </w:p>
+    <w:p>
+      <w:pPr>
+        <w:spacing w:after="320" w:line="240" w:lineRule="auto"/>
+        <w:rPr>
+          <w:rFonts w:ascii="Arial" w:eastAsia="Times New Roman" w:hAnsi="Arial" w:cs="Arial"/>
+          <w:color w:val="666666"/>
+          <w:sz w:val="30"/>
+          <w:szCs w:val="30"/>
+          <w:lang w:eastAsia="es-MX"/>
+        </w:rPr>
+      </w:pPr>
+    </w:p>
+    <w:p>
+      <w:pPr>
+        <w:spacing w:after="320" w:line="240" w:lineRule="auto"/>
+        <w:rPr>
+          <w:rFonts w:ascii="Arial" w:eastAsia="Times New Roman" w:hAnsi="Arial" w:cs="Arial"/>
+          <w:color w:val="666666"/>
+          <w:sz w:val="30"/>
+          <w:szCs w:val="30"/>
           <w:lang w:eastAsia="es-MX"/>
         </w:rPr>
       </w:pPr>
@@ -830,25 +933,6 @@
       </w:pPr>
       <w:r>
         <w:rPr>
-          <w:rFonts w:ascii="Arial" w:eastAsia="Times New Roman" w:hAnsi="Arial" w:cs="Arial"/>
-          <w:color w:val="000000"/>
-          <w:lang w:eastAsia="es-MX"/>
-        </w:rPr>
-        <w:t>Diagrama de flujo que reciba tres números como los lados de un triángulo, y que corresponda si se trata de un triángulo equilátero, isósceles, o escaleno.</w:t>
-      </w:r>
-    </w:p>
-    <w:p>
-      <w:pPr>
-        <w:spacing w:after="0" w:line="240" w:lineRule="auto"/>
-        <w:rPr>
-          <w:rFonts w:ascii="Times New Roman" w:eastAsia="Times New Roman" w:hAnsi="Times New Roman" w:cs="Times New Roman"/>
-          <w:sz w:val="24"/>
-          <w:szCs w:val="24"/>
-          <w:lang w:eastAsia="es-MX"/>
-        </w:rPr>
-      </w:pPr>
-      <w:r>
-        <w:rPr>
           <w:rFonts w:ascii="Times New Roman" w:eastAsia="Times New Roman" w:hAnsi="Times New Roman" w:cs="Times New Roman"/>
           <w:noProof/>
           <w:sz w:val="24"/>
@@ -856,26 +940,18 @@
           <w:lang w:eastAsia="es-MX"/>
         </w:rPr>
         <w:drawing>
-          <wp:anchor distT="0" distB="0" distL="114300" distR="114300" simplePos="0" relativeHeight="251661312" behindDoc="0" locked="0" layoutInCell="1" allowOverlap="1">
+          <wp:anchor distT="0" distB="0" distL="114300" distR="114300" simplePos="0" relativeHeight="251667456" behindDoc="0" locked="0" layoutInCell="1" allowOverlap="1">
             <wp:simplePos x="0" y="0"/>
             <wp:positionH relativeFrom="column">
-              <wp:posOffset>-729615</wp:posOffset>
+              <wp:posOffset>-707390</wp:posOffset>
             </wp:positionH>
             <wp:positionV relativeFrom="paragraph">
-              <wp:posOffset>178003</wp:posOffset>
+              <wp:posOffset>323850</wp:posOffset>
             </wp:positionV>
-            <wp:extent cx="7016750" cy="5730240"/>
-            <wp:effectExtent l="0" t="0" r="0" b="3810"/>
-            <wp:wrapThrough wrapText="bothSides">
-              <wp:wrapPolygon edited="0">
-                <wp:start x="0" y="0"/>
-                <wp:lineTo x="0" y="21543"/>
-                <wp:lineTo x="21522" y="21543"/>
-                <wp:lineTo x="21522" y="0"/>
-                <wp:lineTo x="0" y="0"/>
-              </wp:wrapPolygon>
-            </wp:wrapThrough>
-            <wp:docPr id="3" name="Imagen 3"/>
+            <wp:extent cx="6985635" cy="5544185"/>
+            <wp:effectExtent l="0" t="0" r="5715" b="0"/>
+            <wp:wrapSquare wrapText="bothSides"/>
+            <wp:docPr id="12" name="Imagen 12"/>
             <wp:cNvGraphicFramePr>
               <a:graphicFrameLocks xmlns:a="http://schemas.openxmlformats.org/drawingml/2006/main" noChangeAspect="1"/>
             </wp:cNvGraphicFramePr>
@@ -883,7 +959,7 @@
               <a:graphicData uri="http://schemas.openxmlformats.org/drawingml/2006/picture">
                 <pic:pic xmlns:pic="http://schemas.openxmlformats.org/drawingml/2006/picture">
                   <pic:nvPicPr>
-                    <pic:cNvPr id="3" name="Diagrama tipos de triángulo.png"/>
+                    <pic:cNvPr id="12" name="Diagrama tt.png"/>
                     <pic:cNvPicPr/>
                   </pic:nvPicPr>
                   <pic:blipFill>
@@ -901,7 +977,7 @@
                   <pic:spPr>
                     <a:xfrm>
                       <a:off x="0" y="0"/>
-                      <a:ext cx="7016750" cy="5730240"/>
+                      <a:ext cx="6985635" cy="5544185"/>
                     </a:xfrm>
                     <a:prstGeom prst="rect">
                       <a:avLst/>
@@ -919,6 +995,25 @@
           </wp:anchor>
         </w:drawing>
       </w:r>
+      <w:r>
+        <w:rPr>
+          <w:rFonts w:ascii="Arial" w:eastAsia="Times New Roman" w:hAnsi="Arial" w:cs="Arial"/>
+          <w:color w:val="000000"/>
+          <w:lang w:eastAsia="es-MX"/>
+        </w:rPr>
+        <w:t>Diagrama de flujo que reciba tres números como los lados de un triángulo, y que corresponda si se trata de un triángulo equilátero, isósceles, o escaleno.</w:t>
+      </w:r>
+    </w:p>
+    <w:p>
+      <w:pPr>
+        <w:spacing w:after="0" w:line="240" w:lineRule="auto"/>
+        <w:rPr>
+          <w:rFonts w:ascii="Times New Roman" w:eastAsia="Times New Roman" w:hAnsi="Times New Roman" w:cs="Times New Roman"/>
+          <w:sz w:val="24"/>
+          <w:szCs w:val="24"/>
+          <w:lang w:eastAsia="es-MX"/>
+        </w:rPr>
+      </w:pPr>
     </w:p>
     <w:p>
       <w:pPr>
@@ -960,14 +1055,24 @@
       <w:pPr>
         <w:spacing w:after="320" w:line="240" w:lineRule="auto"/>
         <w:rPr>
+          <w:rFonts w:ascii="Arial" w:eastAsia="Times New Roman" w:hAnsi="Arial" w:cs="Arial"/>
+          <w:color w:val="666666"/>
+          <w:sz w:val="30"/>
+          <w:szCs w:val="30"/>
+          <w:lang w:eastAsia="es-MX"/>
+        </w:rPr>
+      </w:pPr>
+    </w:p>
+    <w:p>
+      <w:pPr>
+        <w:spacing w:after="320" w:line="240" w:lineRule="auto"/>
+        <w:rPr>
           <w:rFonts w:ascii="Times New Roman" w:eastAsia="Times New Roman" w:hAnsi="Times New Roman" w:cs="Times New Roman"/>
           <w:sz w:val="24"/>
           <w:szCs w:val="24"/>
           <w:lang w:eastAsia="es-MX"/>
         </w:rPr>
       </w:pPr>
-      <w:bookmarkStart w:id="0" w:name="_GoBack"/>
-      <w:bookmarkEnd w:id="0"/>
       <w:r>
         <w:rPr>
           <w:rFonts w:ascii="Arial" w:eastAsia="Times New Roman" w:hAnsi="Arial" w:cs="Arial"/>
@@ -991,6 +1096,70 @@
       </w:pPr>
       <w:r>
         <w:rPr>
+          <w:rFonts w:ascii="Times New Roman" w:eastAsia="Times New Roman" w:hAnsi="Times New Roman" w:cs="Times New Roman"/>
+          <w:noProof/>
+          <w:sz w:val="24"/>
+          <w:szCs w:val="24"/>
+          <w:lang w:eastAsia="es-MX"/>
+        </w:rPr>
+        <w:drawing>
+          <wp:anchor distT="0" distB="0" distL="114300" distR="114300" simplePos="0" relativeHeight="251665408" behindDoc="0" locked="0" layoutInCell="1" allowOverlap="1">
+            <wp:simplePos x="0" y="0"/>
+            <wp:positionH relativeFrom="column">
+              <wp:posOffset>-720725</wp:posOffset>
+            </wp:positionH>
+            <wp:positionV relativeFrom="paragraph">
+              <wp:posOffset>323850</wp:posOffset>
+            </wp:positionV>
+            <wp:extent cx="7103745" cy="7117080"/>
+            <wp:effectExtent l="0" t="0" r="0" b="0"/>
+            <wp:wrapTopAndBottom/>
+            <wp:docPr id="5" name="Imagen 5"/>
+            <wp:cNvGraphicFramePr>
+              <a:graphicFrameLocks xmlns:a="http://schemas.openxmlformats.org/drawingml/2006/main" noChangeAspect="1"/>
+            </wp:cNvGraphicFramePr>
+            <a:graphic xmlns:a="http://schemas.openxmlformats.org/drawingml/2006/main">
+              <a:graphicData uri="http://schemas.openxmlformats.org/drawingml/2006/picture">
+                <pic:pic xmlns:pic="http://schemas.openxmlformats.org/drawingml/2006/picture">
+                  <pic:nvPicPr>
+                    <pic:cNvPr id="5" name="Diagrama lados validos.png"/>
+                    <pic:cNvPicPr/>
+                  </pic:nvPicPr>
+                  <pic:blipFill>
+                    <a:blip r:embed="rId10">
+                      <a:extLst>
+                        <a:ext uri="{28A0092B-C50C-407E-A947-70E740481C1C}">
+                          <a14:useLocalDpi xmlns:a14="http://schemas.microsoft.com/office/drawing/2010/main" val="0"/>
+                        </a:ext>
+                      </a:extLst>
+                    </a:blip>
+                    <a:stretch>
+                      <a:fillRect/>
+                    </a:stretch>
+                  </pic:blipFill>
+                  <pic:spPr>
+                    <a:xfrm>
+                      <a:off x="0" y="0"/>
+                      <a:ext cx="7103745" cy="7117080"/>
+                    </a:xfrm>
+                    <a:prstGeom prst="rect">
+                      <a:avLst/>
+                    </a:prstGeom>
+                  </pic:spPr>
+                </pic:pic>
+              </a:graphicData>
+            </a:graphic>
+            <wp14:sizeRelH relativeFrom="margin">
+              <wp14:pctWidth>0</wp14:pctWidth>
+            </wp14:sizeRelH>
+            <wp14:sizeRelV relativeFrom="margin">
+              <wp14:pctHeight>0</wp14:pctHeight>
+            </wp14:sizeRelV>
+          </wp:anchor>
+        </w:drawing>
+      </w:r>
+      <w:r>
+        <w:rPr>
           <w:rFonts w:ascii="Arial" w:eastAsia="Times New Roman" w:hAnsi="Arial" w:cs="Arial"/>
           <w:color w:val="000000"/>
           <w:lang w:eastAsia="es-MX"/>
@@ -1005,6 +1174,18 @@
           <w:rFonts w:ascii="Times New Roman" w:eastAsia="Times New Roman" w:hAnsi="Times New Roman" w:cs="Times New Roman"/>
           <w:sz w:val="24"/>
           <w:szCs w:val="24"/>
+          <w:lang w:eastAsia="es-MX"/>
+        </w:rPr>
+      </w:pPr>
+    </w:p>
+    <w:p>
+      <w:pPr>
+        <w:spacing w:after="320" w:line="240" w:lineRule="auto"/>
+        <w:rPr>
+          <w:rFonts w:ascii="Arial" w:eastAsia="Times New Roman" w:hAnsi="Arial" w:cs="Arial"/>
+          <w:color w:val="666666"/>
+          <w:sz w:val="30"/>
+          <w:szCs w:val="30"/>
           <w:lang w:eastAsia="es-MX"/>
         </w:rPr>
       </w:pPr>
@@ -1075,6 +1256,1079 @@
     <w:p>
       <w:pPr>
         <w:spacing w:after="0" w:line="240" w:lineRule="auto"/>
+        <w:jc w:val="center"/>
+        <w:textAlignment w:val="baseline"/>
+        <w:rPr>
+          <w:rFonts w:ascii="Arial" w:eastAsia="Times New Roman" w:hAnsi="Arial" w:cs="Arial"/>
+          <w:color w:val="000000"/>
+          <w:lang w:eastAsia="es-MX"/>
+        </w:rPr>
+      </w:pPr>
+      <w:r>
+        <w:rPr>
+          <w:rFonts w:ascii="Times New Roman" w:eastAsia="Times New Roman" w:hAnsi="Times New Roman" w:cs="Times New Roman"/>
+          <w:noProof/>
+          <w:sz w:val="24"/>
+          <w:szCs w:val="24"/>
+          <w:lang w:eastAsia="es-MX"/>
+        </w:rPr>
+        <w:drawing>
+          <wp:inline distT="0" distB="0" distL="0" distR="0">
+            <wp:extent cx="5581497" cy="2734624"/>
+            <wp:effectExtent l="0" t="0" r="0" b="0"/>
+            <wp:docPr id="7" name="Imagen 7"/>
+            <wp:cNvGraphicFramePr>
+              <a:graphicFrameLocks xmlns:a="http://schemas.openxmlformats.org/drawingml/2006/main" noChangeAspect="1"/>
+            </wp:cNvGraphicFramePr>
+            <a:graphic xmlns:a="http://schemas.openxmlformats.org/drawingml/2006/main">
+              <a:graphicData uri="http://schemas.openxmlformats.org/drawingml/2006/picture">
+                <pic:pic xmlns:pic="http://schemas.openxmlformats.org/drawingml/2006/picture">
+                  <pic:nvPicPr>
+                    <pic:cNvPr id="6" name="Diagrama dias.png"/>
+                    <pic:cNvPicPr/>
+                  </pic:nvPicPr>
+                  <pic:blipFill>
+                    <a:blip r:embed="rId7" cstate="print">
+                      <a:extLst>
+                        <a:ext uri="{28A0092B-C50C-407E-A947-70E740481C1C}">
+                          <a14:useLocalDpi xmlns:a14="http://schemas.microsoft.com/office/drawing/2010/main" val="0"/>
+                        </a:ext>
+                      </a:extLst>
+                    </a:blip>
+                    <a:stretch>
+                      <a:fillRect/>
+                    </a:stretch>
+                  </pic:blipFill>
+                  <pic:spPr>
+                    <a:xfrm>
+                      <a:off x="0" y="0"/>
+                      <a:ext cx="5631294" cy="2759022"/>
+                    </a:xfrm>
+                    <a:prstGeom prst="rect">
+                      <a:avLst/>
+                    </a:prstGeom>
+                  </pic:spPr>
+                </pic:pic>
+              </a:graphicData>
+            </a:graphic>
+          </wp:inline>
+        </w:drawing>
+      </w:r>
+    </w:p>
+    <w:tbl>
+      <w:tblPr>
+        <w:tblStyle w:val="Tabladecuadrcula2-nfasis2"/>
+        <w:tblW w:w="0" w:type="auto"/>
+        <w:tblLook w:val="04A0" w:firstRow="1" w:lastRow="0" w:firstColumn="1" w:lastColumn="0" w:noHBand="0" w:noVBand="1"/>
+      </w:tblPr>
+      <w:tblGrid>
+        <w:gridCol w:w="1471"/>
+        <w:gridCol w:w="1471"/>
+        <w:gridCol w:w="1471"/>
+        <w:gridCol w:w="1471"/>
+        <w:gridCol w:w="1472"/>
+        <w:gridCol w:w="1472"/>
+      </w:tblGrid>
+      <w:tr>
+        <w:trPr>
+          <w:cnfStyle w:val="100000000000" w:firstRow="1" w:lastRow="0" w:firstColumn="0" w:lastColumn="0" w:oddVBand="0" w:evenVBand="0" w:oddHBand="0" w:evenHBand="0" w:firstRowFirstColumn="0" w:firstRowLastColumn="0" w:lastRowFirstColumn="0" w:lastRowLastColumn="0"/>
+        </w:trPr>
+        <w:tc>
+          <w:tcPr>
+            <w:cnfStyle w:val="001000000000" w:firstRow="0" w:lastRow="0" w:firstColumn="1" w:lastColumn="0" w:oddVBand="0" w:evenVBand="0" w:oddHBand="0" w:evenHBand="0" w:firstRowFirstColumn="0" w:firstRowLastColumn="0" w:lastRowFirstColumn="0" w:lastRowLastColumn="0"/>
+            <w:tcW w:w="8828" w:type="dxa"/>
+            <w:gridSpan w:val="6"/>
+            <w:tcBorders>
+              <w:bottom w:val="single" w:sz="12" w:space="0" w:color="FF99FF"/>
+            </w:tcBorders>
+          </w:tcPr>
+          <w:p>
+            <w:pPr>
+              <w:textAlignment w:val="baseline"/>
+              <w:rPr>
+                <w:rFonts w:ascii="Arial" w:eastAsia="Times New Roman" w:hAnsi="Arial" w:cs="Arial"/>
+                <w:color w:val="000000"/>
+                <w:lang w:eastAsia="es-MX"/>
+              </w:rPr>
+            </w:pPr>
+            <w:r>
+              <w:rPr>
+                <w:rFonts w:ascii="Arial" w:eastAsia="Times New Roman" w:hAnsi="Arial" w:cs="Arial"/>
+                <w:color w:val="000000"/>
+                <w:lang w:eastAsia="es-MX"/>
+              </w:rPr>
+              <w:t>Ejecución</w:t>
+            </w:r>
+          </w:p>
+        </w:tc>
+      </w:tr>
+      <w:tr>
+        <w:trPr>
+          <w:cnfStyle w:val="000000100000" w:firstRow="0" w:lastRow="0" w:firstColumn="0" w:lastColumn="0" w:oddVBand="0" w:evenVBand="0" w:oddHBand="1" w:evenHBand="0" w:firstRowFirstColumn="0" w:firstRowLastColumn="0" w:lastRowFirstColumn="0" w:lastRowLastColumn="0"/>
+        </w:trPr>
+        <w:tc>
+          <w:tcPr>
+            <w:cnfStyle w:val="001000000000" w:firstRow="0" w:lastRow="0" w:firstColumn="1" w:lastColumn="0" w:oddVBand="0" w:evenVBand="0" w:oddHBand="0" w:evenHBand="0" w:firstRowFirstColumn="0" w:firstRowLastColumn="0" w:lastRowFirstColumn="0" w:lastRowLastColumn="0"/>
+            <w:tcW w:w="1471" w:type="dxa"/>
+            <w:tcBorders>
+              <w:top w:val="single" w:sz="12" w:space="0" w:color="FF99FF"/>
+              <w:bottom w:val="single" w:sz="4" w:space="0" w:color="FF99CC"/>
+              <w:right w:val="single" w:sz="4" w:space="0" w:color="FF99CC"/>
+            </w:tcBorders>
+            <w:shd w:val="clear" w:color="auto" w:fill="FFD5F6"/>
+          </w:tcPr>
+          <w:p>
+            <w:pPr>
+              <w:jc w:val="center"/>
+              <w:textAlignment w:val="baseline"/>
+              <w:rPr>
+                <w:rFonts w:ascii="Arial" w:eastAsia="Times New Roman" w:hAnsi="Arial" w:cs="Arial"/>
+                <w:b w:val="0"/>
+                <w:color w:val="000000"/>
+                <w:sz w:val="18"/>
+                <w:lang w:eastAsia="es-MX"/>
+              </w:rPr>
+            </w:pPr>
+            <w:r>
+              <w:rPr>
+                <w:rFonts w:ascii="Arial" w:eastAsia="Times New Roman" w:hAnsi="Arial" w:cs="Arial"/>
+                <w:b w:val="0"/>
+                <w:color w:val="000000"/>
+                <w:sz w:val="18"/>
+                <w:lang w:eastAsia="es-MX"/>
+              </w:rPr>
+              <w:t>3</w:t>
+            </w:r>
+          </w:p>
+        </w:tc>
+        <w:tc>
+          <w:tcPr>
+            <w:tcW w:w="1471" w:type="dxa"/>
+            <w:tcBorders>
+              <w:top w:val="single" w:sz="12" w:space="0" w:color="FF99FF"/>
+              <w:left w:val="single" w:sz="4" w:space="0" w:color="FF99CC"/>
+              <w:bottom w:val="single" w:sz="4" w:space="0" w:color="FF99CC"/>
+              <w:right w:val="single" w:sz="4" w:space="0" w:color="FF99CC"/>
+            </w:tcBorders>
+            <w:shd w:val="clear" w:color="auto" w:fill="FFD5F6"/>
+          </w:tcPr>
+          <w:p>
+            <w:pPr>
+              <w:jc w:val="center"/>
+              <w:textAlignment w:val="baseline"/>
+              <w:cnfStyle w:val="000000100000" w:firstRow="0" w:lastRow="0" w:firstColumn="0" w:lastColumn="0" w:oddVBand="0" w:evenVBand="0" w:oddHBand="1" w:evenHBand="0" w:firstRowFirstColumn="0" w:firstRowLastColumn="0" w:lastRowFirstColumn="0" w:lastRowLastColumn="0"/>
+              <w:rPr>
+                <w:rFonts w:ascii="Arial" w:eastAsia="Times New Roman" w:hAnsi="Arial" w:cs="Arial"/>
+                <w:color w:val="000000"/>
+                <w:sz w:val="18"/>
+                <w:lang w:eastAsia="es-MX"/>
+              </w:rPr>
+            </w:pPr>
+            <w:r>
+              <w:rPr>
+                <w:rFonts w:ascii="Arial" w:eastAsia="Times New Roman" w:hAnsi="Arial" w:cs="Arial"/>
+                <w:color w:val="000000"/>
+                <w:sz w:val="18"/>
+                <w:lang w:eastAsia="es-MX"/>
+              </w:rPr>
+              <w:t>7</w:t>
+            </w:r>
+          </w:p>
+        </w:tc>
+        <w:tc>
+          <w:tcPr>
+            <w:tcW w:w="1471" w:type="dxa"/>
+            <w:tcBorders>
+              <w:top w:val="single" w:sz="12" w:space="0" w:color="FF99FF"/>
+              <w:left w:val="single" w:sz="4" w:space="0" w:color="FF99CC"/>
+              <w:bottom w:val="single" w:sz="4" w:space="0" w:color="FF99CC"/>
+              <w:right w:val="single" w:sz="4" w:space="0" w:color="FF99CC"/>
+            </w:tcBorders>
+            <w:shd w:val="clear" w:color="auto" w:fill="FFD5F6"/>
+          </w:tcPr>
+          <w:p>
+            <w:pPr>
+              <w:jc w:val="center"/>
+              <w:textAlignment w:val="baseline"/>
+              <w:cnfStyle w:val="000000100000" w:firstRow="0" w:lastRow="0" w:firstColumn="0" w:lastColumn="0" w:oddVBand="0" w:evenVBand="0" w:oddHBand="1" w:evenHBand="0" w:firstRowFirstColumn="0" w:firstRowLastColumn="0" w:lastRowFirstColumn="0" w:lastRowLastColumn="0"/>
+              <w:rPr>
+                <w:rFonts w:ascii="Arial" w:eastAsia="Times New Roman" w:hAnsi="Arial" w:cs="Arial"/>
+                <w:color w:val="000000"/>
+                <w:sz w:val="18"/>
+                <w:lang w:eastAsia="es-MX"/>
+              </w:rPr>
+            </w:pPr>
+            <w:r>
+              <w:rPr>
+                <w:rFonts w:ascii="Arial" w:eastAsia="Times New Roman" w:hAnsi="Arial" w:cs="Arial"/>
+                <w:color w:val="000000"/>
+                <w:sz w:val="18"/>
+                <w:lang w:eastAsia="es-MX"/>
+              </w:rPr>
+              <w:t>-2</w:t>
+            </w:r>
+          </w:p>
+        </w:tc>
+        <w:tc>
+          <w:tcPr>
+            <w:tcW w:w="1471" w:type="dxa"/>
+            <w:tcBorders>
+              <w:top w:val="single" w:sz="12" w:space="0" w:color="FF99FF"/>
+              <w:left w:val="single" w:sz="4" w:space="0" w:color="FF99CC"/>
+              <w:bottom w:val="single" w:sz="4" w:space="0" w:color="FF99CC"/>
+            </w:tcBorders>
+            <w:shd w:val="clear" w:color="auto" w:fill="FFD5F6"/>
+          </w:tcPr>
+          <w:p>
+            <w:pPr>
+              <w:jc w:val="center"/>
+              <w:textAlignment w:val="baseline"/>
+              <w:cnfStyle w:val="000000100000" w:firstRow="0" w:lastRow="0" w:firstColumn="0" w:lastColumn="0" w:oddVBand="0" w:evenVBand="0" w:oddHBand="1" w:evenHBand="0" w:firstRowFirstColumn="0" w:firstRowLastColumn="0" w:lastRowFirstColumn="0" w:lastRowLastColumn="0"/>
+              <w:rPr>
+                <w:rFonts w:ascii="Arial" w:eastAsia="Times New Roman" w:hAnsi="Arial" w:cs="Arial"/>
+                <w:color w:val="000000"/>
+                <w:sz w:val="18"/>
+                <w:lang w:eastAsia="es-MX"/>
+              </w:rPr>
+            </w:pPr>
+            <w:r>
+              <w:rPr>
+                <w:rFonts w:ascii="Arial" w:eastAsia="Times New Roman" w:hAnsi="Arial" w:cs="Arial"/>
+                <w:color w:val="000000"/>
+                <w:sz w:val="18"/>
+                <w:lang w:eastAsia="es-MX"/>
+              </w:rPr>
+              <w:t>0</w:t>
+            </w:r>
+          </w:p>
+        </w:tc>
+        <w:tc>
+          <w:tcPr>
+            <w:tcW w:w="1472" w:type="dxa"/>
+            <w:tcBorders>
+              <w:top w:val="single" w:sz="12" w:space="0" w:color="FF99FF"/>
+              <w:bottom w:val="single" w:sz="4" w:space="0" w:color="FF99CC"/>
+              <w:right w:val="single" w:sz="4" w:space="0" w:color="FF99CC"/>
+            </w:tcBorders>
+            <w:shd w:val="clear" w:color="auto" w:fill="FFD5F6"/>
+          </w:tcPr>
+          <w:p>
+            <w:pPr>
+              <w:jc w:val="center"/>
+              <w:textAlignment w:val="baseline"/>
+              <w:cnfStyle w:val="000000100000" w:firstRow="0" w:lastRow="0" w:firstColumn="0" w:lastColumn="0" w:oddVBand="0" w:evenVBand="0" w:oddHBand="1" w:evenHBand="0" w:firstRowFirstColumn="0" w:firstRowLastColumn="0" w:lastRowFirstColumn="0" w:lastRowLastColumn="0"/>
+              <w:rPr>
+                <w:rFonts w:ascii="Arial" w:eastAsia="Times New Roman" w:hAnsi="Arial" w:cs="Arial"/>
+                <w:color w:val="000000"/>
+                <w:sz w:val="18"/>
+                <w:lang w:eastAsia="es-MX"/>
+              </w:rPr>
+            </w:pPr>
+            <w:r>
+              <w:rPr>
+                <w:rFonts w:ascii="Arial" w:eastAsia="Times New Roman" w:hAnsi="Arial" w:cs="Arial"/>
+                <w:color w:val="000000"/>
+                <w:sz w:val="18"/>
+                <w:lang w:eastAsia="es-MX"/>
+              </w:rPr>
+              <w:t>9</w:t>
+            </w:r>
+          </w:p>
+        </w:tc>
+        <w:tc>
+          <w:tcPr>
+            <w:tcW w:w="1472" w:type="dxa"/>
+            <w:tcBorders>
+              <w:top w:val="single" w:sz="12" w:space="0" w:color="FF99FF"/>
+              <w:left w:val="single" w:sz="4" w:space="0" w:color="FF99CC"/>
+              <w:bottom w:val="single" w:sz="4" w:space="0" w:color="FF99CC"/>
+            </w:tcBorders>
+            <w:shd w:val="clear" w:color="auto" w:fill="FFD5F6"/>
+          </w:tcPr>
+          <w:p>
+            <w:pPr>
+              <w:jc w:val="center"/>
+              <w:textAlignment w:val="baseline"/>
+              <w:cnfStyle w:val="000000100000" w:firstRow="0" w:lastRow="0" w:firstColumn="0" w:lastColumn="0" w:oddVBand="0" w:evenVBand="0" w:oddHBand="1" w:evenHBand="0" w:firstRowFirstColumn="0" w:firstRowLastColumn="0" w:lastRowFirstColumn="0" w:lastRowLastColumn="0"/>
+              <w:rPr>
+                <w:rFonts w:ascii="Arial" w:eastAsia="Times New Roman" w:hAnsi="Arial" w:cs="Arial"/>
+                <w:color w:val="000000"/>
+                <w:sz w:val="18"/>
+                <w:lang w:eastAsia="es-MX"/>
+              </w:rPr>
+            </w:pPr>
+            <w:r>
+              <w:rPr>
+                <w:rFonts w:ascii="Arial" w:eastAsia="Times New Roman" w:hAnsi="Arial" w:cs="Arial"/>
+                <w:color w:val="000000"/>
+                <w:sz w:val="18"/>
+                <w:lang w:eastAsia="es-MX"/>
+              </w:rPr>
+              <w:t>Lunes</w:t>
+            </w:r>
+          </w:p>
+        </w:tc>
+      </w:tr>
+      <w:tr>
+        <w:tc>
+          <w:tcPr>
+            <w:cnfStyle w:val="001000000000" w:firstRow="0" w:lastRow="0" w:firstColumn="1" w:lastColumn="0" w:oddVBand="0" w:evenVBand="0" w:oddHBand="0" w:evenHBand="0" w:firstRowFirstColumn="0" w:firstRowLastColumn="0" w:lastRowFirstColumn="0" w:lastRowLastColumn="0"/>
+            <w:tcW w:w="1471" w:type="dxa"/>
+            <w:tcBorders>
+              <w:top w:val="single" w:sz="4" w:space="0" w:color="FF99CC"/>
+              <w:bottom w:val="single" w:sz="4" w:space="0" w:color="FF99CC"/>
+              <w:right w:val="single" w:sz="4" w:space="0" w:color="FF99CC"/>
+            </w:tcBorders>
+          </w:tcPr>
+          <w:p>
+            <w:pPr>
+              <w:jc w:val="center"/>
+              <w:textAlignment w:val="baseline"/>
+              <w:rPr>
+                <w:rFonts w:ascii="Arial" w:eastAsia="Times New Roman" w:hAnsi="Arial" w:cs="Arial"/>
+                <w:b w:val="0"/>
+                <w:color w:val="000000"/>
+                <w:sz w:val="18"/>
+                <w:lang w:eastAsia="es-MX"/>
+              </w:rPr>
+            </w:pPr>
+            <w:r>
+              <w:rPr>
+                <w:rFonts w:ascii="Arial" w:eastAsia="Times New Roman" w:hAnsi="Arial" w:cs="Arial"/>
+                <w:b w:val="0"/>
+                <w:color w:val="000000"/>
+                <w:sz w:val="18"/>
+                <w:lang w:eastAsia="es-MX"/>
+              </w:rPr>
+              <w:t>Cumple con los prerrequisitos</w:t>
+            </w:r>
+          </w:p>
+        </w:tc>
+        <w:tc>
+          <w:tcPr>
+            <w:tcW w:w="1471" w:type="dxa"/>
+            <w:tcBorders>
+              <w:top w:val="single" w:sz="4" w:space="0" w:color="FF99CC"/>
+              <w:left w:val="single" w:sz="4" w:space="0" w:color="FF99CC"/>
+              <w:bottom w:val="single" w:sz="4" w:space="0" w:color="FF99CC"/>
+              <w:right w:val="single" w:sz="4" w:space="0" w:color="FF99CC"/>
+            </w:tcBorders>
+          </w:tcPr>
+          <w:p>
+            <w:pPr>
+              <w:jc w:val="center"/>
+              <w:textAlignment w:val="baseline"/>
+              <w:cnfStyle w:val="000000000000" w:firstRow="0" w:lastRow="0" w:firstColumn="0" w:lastColumn="0" w:oddVBand="0" w:evenVBand="0" w:oddHBand="0" w:evenHBand="0" w:firstRowFirstColumn="0" w:firstRowLastColumn="0" w:lastRowFirstColumn="0" w:lastRowLastColumn="0"/>
+              <w:rPr>
+                <w:rFonts w:ascii="Arial" w:eastAsia="Times New Roman" w:hAnsi="Arial" w:cs="Arial"/>
+                <w:color w:val="000000"/>
+                <w:sz w:val="18"/>
+                <w:lang w:eastAsia="es-MX"/>
+              </w:rPr>
+            </w:pPr>
+            <w:r>
+              <w:rPr>
+                <w:rFonts w:ascii="Arial" w:eastAsia="Times New Roman" w:hAnsi="Arial" w:cs="Arial"/>
+                <w:color w:val="000000"/>
+                <w:sz w:val="18"/>
+                <w:lang w:eastAsia="es-MX"/>
+              </w:rPr>
+              <w:t>Cumple con los prerrequisitos</w:t>
+            </w:r>
+          </w:p>
+        </w:tc>
+        <w:tc>
+          <w:tcPr>
+            <w:tcW w:w="1471" w:type="dxa"/>
+            <w:tcBorders>
+              <w:top w:val="single" w:sz="4" w:space="0" w:color="FF99CC"/>
+              <w:left w:val="single" w:sz="4" w:space="0" w:color="FF99CC"/>
+              <w:bottom w:val="single" w:sz="4" w:space="0" w:color="FF99CC"/>
+              <w:right w:val="single" w:sz="4" w:space="0" w:color="FF99CC"/>
+            </w:tcBorders>
+          </w:tcPr>
+          <w:p>
+            <w:pPr>
+              <w:jc w:val="center"/>
+              <w:textAlignment w:val="baseline"/>
+              <w:cnfStyle w:val="000000000000" w:firstRow="0" w:lastRow="0" w:firstColumn="0" w:lastColumn="0" w:oddVBand="0" w:evenVBand="0" w:oddHBand="0" w:evenHBand="0" w:firstRowFirstColumn="0" w:firstRowLastColumn="0" w:lastRowFirstColumn="0" w:lastRowLastColumn="0"/>
+              <w:rPr>
+                <w:rFonts w:ascii="Arial" w:eastAsia="Times New Roman" w:hAnsi="Arial" w:cs="Arial"/>
+                <w:color w:val="000000"/>
+                <w:sz w:val="18"/>
+                <w:lang w:eastAsia="es-MX"/>
+              </w:rPr>
+            </w:pPr>
+            <w:r>
+              <w:rPr>
+                <w:rFonts w:ascii="Arial" w:eastAsia="Times New Roman" w:hAnsi="Arial" w:cs="Arial"/>
+                <w:color w:val="000000"/>
+                <w:sz w:val="18"/>
+                <w:lang w:eastAsia="es-MX"/>
+              </w:rPr>
+              <w:t>No cumple con los prerrequisitos</w:t>
+            </w:r>
+          </w:p>
+        </w:tc>
+        <w:tc>
+          <w:tcPr>
+            <w:tcW w:w="1471" w:type="dxa"/>
+            <w:tcBorders>
+              <w:top w:val="single" w:sz="4" w:space="0" w:color="FF99CC"/>
+              <w:left w:val="single" w:sz="4" w:space="0" w:color="FF99CC"/>
+              <w:bottom w:val="single" w:sz="4" w:space="0" w:color="FF99CC"/>
+              <w:right w:val="single" w:sz="4" w:space="0" w:color="FF99CC"/>
+            </w:tcBorders>
+          </w:tcPr>
+          <w:p>
+            <w:pPr>
+              <w:jc w:val="center"/>
+              <w:textAlignment w:val="baseline"/>
+              <w:cnfStyle w:val="000000000000" w:firstRow="0" w:lastRow="0" w:firstColumn="0" w:lastColumn="0" w:oddVBand="0" w:evenVBand="0" w:oddHBand="0" w:evenHBand="0" w:firstRowFirstColumn="0" w:firstRowLastColumn="0" w:lastRowFirstColumn="0" w:lastRowLastColumn="0"/>
+              <w:rPr>
+                <w:rFonts w:ascii="Arial" w:eastAsia="Times New Roman" w:hAnsi="Arial" w:cs="Arial"/>
+                <w:color w:val="000000"/>
+                <w:sz w:val="18"/>
+                <w:lang w:eastAsia="es-MX"/>
+              </w:rPr>
+            </w:pPr>
+            <w:r>
+              <w:rPr>
+                <w:rFonts w:ascii="Arial" w:eastAsia="Times New Roman" w:hAnsi="Arial" w:cs="Arial"/>
+                <w:color w:val="000000"/>
+                <w:sz w:val="18"/>
+                <w:lang w:eastAsia="es-MX"/>
+              </w:rPr>
+              <w:t>No cumple con los prerrequisitos</w:t>
+            </w:r>
+          </w:p>
+        </w:tc>
+        <w:tc>
+          <w:tcPr>
+            <w:tcW w:w="1472" w:type="dxa"/>
+            <w:tcBorders>
+              <w:top w:val="single" w:sz="4" w:space="0" w:color="FF99CC"/>
+              <w:left w:val="single" w:sz="4" w:space="0" w:color="FF99CC"/>
+              <w:bottom w:val="single" w:sz="4" w:space="0" w:color="FF99CC"/>
+              <w:right w:val="single" w:sz="4" w:space="0" w:color="FF99CC"/>
+            </w:tcBorders>
+          </w:tcPr>
+          <w:p>
+            <w:pPr>
+              <w:jc w:val="center"/>
+              <w:textAlignment w:val="baseline"/>
+              <w:cnfStyle w:val="000000000000" w:firstRow="0" w:lastRow="0" w:firstColumn="0" w:lastColumn="0" w:oddVBand="0" w:evenVBand="0" w:oddHBand="0" w:evenHBand="0" w:firstRowFirstColumn="0" w:firstRowLastColumn="0" w:lastRowFirstColumn="0" w:lastRowLastColumn="0"/>
+              <w:rPr>
+                <w:rFonts w:ascii="Arial" w:eastAsia="Times New Roman" w:hAnsi="Arial" w:cs="Arial"/>
+                <w:color w:val="000000"/>
+                <w:sz w:val="18"/>
+                <w:lang w:eastAsia="es-MX"/>
+              </w:rPr>
+            </w:pPr>
+            <w:r>
+              <w:rPr>
+                <w:rFonts w:ascii="Arial" w:eastAsia="Times New Roman" w:hAnsi="Arial" w:cs="Arial"/>
+                <w:color w:val="000000"/>
+                <w:sz w:val="18"/>
+                <w:lang w:eastAsia="es-MX"/>
+              </w:rPr>
+              <w:t>No cumple con los prerrequisitos</w:t>
+            </w:r>
+          </w:p>
+        </w:tc>
+        <w:tc>
+          <w:tcPr>
+            <w:tcW w:w="1472" w:type="dxa"/>
+            <w:tcBorders>
+              <w:top w:val="single" w:sz="4" w:space="0" w:color="FF99CC"/>
+              <w:left w:val="single" w:sz="4" w:space="0" w:color="FF99CC"/>
+              <w:bottom w:val="single" w:sz="4" w:space="0" w:color="FF99CC"/>
+            </w:tcBorders>
+          </w:tcPr>
+          <w:p>
+            <w:pPr>
+              <w:jc w:val="center"/>
+              <w:textAlignment w:val="baseline"/>
+              <w:cnfStyle w:val="000000000000" w:firstRow="0" w:lastRow="0" w:firstColumn="0" w:lastColumn="0" w:oddVBand="0" w:evenVBand="0" w:oddHBand="0" w:evenHBand="0" w:firstRowFirstColumn="0" w:firstRowLastColumn="0" w:lastRowFirstColumn="0" w:lastRowLastColumn="0"/>
+              <w:rPr>
+                <w:rFonts w:ascii="Arial" w:eastAsia="Times New Roman" w:hAnsi="Arial" w:cs="Arial"/>
+                <w:color w:val="000000"/>
+                <w:sz w:val="18"/>
+                <w:lang w:eastAsia="es-MX"/>
+              </w:rPr>
+            </w:pPr>
+            <w:r>
+              <w:rPr>
+                <w:rFonts w:ascii="Arial" w:eastAsia="Times New Roman" w:hAnsi="Arial" w:cs="Arial"/>
+                <w:color w:val="000000"/>
+                <w:sz w:val="18"/>
+                <w:lang w:eastAsia="es-MX"/>
+              </w:rPr>
+              <w:t>No cumple con los prerrequisitos</w:t>
+            </w:r>
+          </w:p>
+        </w:tc>
+      </w:tr>
+      <w:tr>
+        <w:trPr>
+          <w:cnfStyle w:val="000000100000" w:firstRow="0" w:lastRow="0" w:firstColumn="0" w:lastColumn="0" w:oddVBand="0" w:evenVBand="0" w:oddHBand="1" w:evenHBand="0" w:firstRowFirstColumn="0" w:firstRowLastColumn="0" w:lastRowFirstColumn="0" w:lastRowLastColumn="0"/>
+        </w:trPr>
+        <w:tc>
+          <w:tcPr>
+            <w:cnfStyle w:val="001000000000" w:firstRow="0" w:lastRow="0" w:firstColumn="1" w:lastColumn="0" w:oddVBand="0" w:evenVBand="0" w:oddHBand="0" w:evenHBand="0" w:firstRowFirstColumn="0" w:firstRowLastColumn="0" w:lastRowFirstColumn="0" w:lastRowLastColumn="0"/>
+            <w:tcW w:w="1471" w:type="dxa"/>
+            <w:tcBorders>
+              <w:top w:val="single" w:sz="4" w:space="0" w:color="FF99CC"/>
+              <w:bottom w:val="single" w:sz="4" w:space="0" w:color="FF99CC"/>
+              <w:right w:val="single" w:sz="4" w:space="0" w:color="FF99CC"/>
+            </w:tcBorders>
+            <w:shd w:val="clear" w:color="auto" w:fill="FFD5F6"/>
+          </w:tcPr>
+          <w:p>
+            <w:pPr>
+              <w:jc w:val="center"/>
+              <w:textAlignment w:val="baseline"/>
+              <w:rPr>
+                <w:rFonts w:ascii="Arial" w:eastAsia="Times New Roman" w:hAnsi="Arial" w:cs="Arial"/>
+                <w:b w:val="0"/>
+                <w:color w:val="000000"/>
+                <w:sz w:val="18"/>
+                <w:lang w:eastAsia="es-MX"/>
+              </w:rPr>
+            </w:pPr>
+            <w:r>
+              <w:rPr>
+                <w:rFonts w:ascii="Arial" w:eastAsia="Times New Roman" w:hAnsi="Arial" w:cs="Arial"/>
+                <w:b w:val="0"/>
+                <w:color w:val="000000"/>
+                <w:sz w:val="18"/>
+                <w:lang w:eastAsia="es-MX"/>
+              </w:rPr>
+              <w:t>X=3</w:t>
+            </w:r>
+          </w:p>
+        </w:tc>
+        <w:tc>
+          <w:tcPr>
+            <w:tcW w:w="1471" w:type="dxa"/>
+            <w:tcBorders>
+              <w:top w:val="single" w:sz="4" w:space="0" w:color="FF99CC"/>
+              <w:left w:val="single" w:sz="4" w:space="0" w:color="FF99CC"/>
+              <w:bottom w:val="single" w:sz="4" w:space="0" w:color="FF99CC"/>
+              <w:right w:val="single" w:sz="4" w:space="0" w:color="FF99CC"/>
+            </w:tcBorders>
+            <w:shd w:val="clear" w:color="auto" w:fill="FFD5F6"/>
+          </w:tcPr>
+          <w:p>
+            <w:pPr>
+              <w:jc w:val="center"/>
+              <w:textAlignment w:val="baseline"/>
+              <w:cnfStyle w:val="000000100000" w:firstRow="0" w:lastRow="0" w:firstColumn="0" w:lastColumn="0" w:oddVBand="0" w:evenVBand="0" w:oddHBand="1" w:evenHBand="0" w:firstRowFirstColumn="0" w:firstRowLastColumn="0" w:lastRowFirstColumn="0" w:lastRowLastColumn="0"/>
+              <w:rPr>
+                <w:rFonts w:ascii="Arial" w:eastAsia="Times New Roman" w:hAnsi="Arial" w:cs="Arial"/>
+                <w:color w:val="000000"/>
+                <w:sz w:val="18"/>
+                <w:lang w:eastAsia="es-MX"/>
+              </w:rPr>
+            </w:pPr>
+            <w:r>
+              <w:rPr>
+                <w:rFonts w:ascii="Arial" w:eastAsia="Times New Roman" w:hAnsi="Arial" w:cs="Arial"/>
+                <w:color w:val="000000"/>
+                <w:sz w:val="18"/>
+                <w:lang w:eastAsia="es-MX"/>
+              </w:rPr>
+              <w:t>X=7</w:t>
+            </w:r>
+          </w:p>
+        </w:tc>
+        <w:tc>
+          <w:tcPr>
+            <w:tcW w:w="1471" w:type="dxa"/>
+            <w:tcBorders>
+              <w:top w:val="single" w:sz="4" w:space="0" w:color="FF99CC"/>
+              <w:left w:val="single" w:sz="4" w:space="0" w:color="FF99CC"/>
+              <w:bottom w:val="single" w:sz="4" w:space="0" w:color="FF99CC"/>
+              <w:right w:val="single" w:sz="4" w:space="0" w:color="FF99CC"/>
+            </w:tcBorders>
+            <w:shd w:val="clear" w:color="auto" w:fill="FFD5F6"/>
+          </w:tcPr>
+          <w:p>
+            <w:pPr>
+              <w:jc w:val="center"/>
+              <w:textAlignment w:val="baseline"/>
+              <w:cnfStyle w:val="000000100000" w:firstRow="0" w:lastRow="0" w:firstColumn="0" w:lastColumn="0" w:oddVBand="0" w:evenVBand="0" w:oddHBand="1" w:evenHBand="0" w:firstRowFirstColumn="0" w:firstRowLastColumn="0" w:lastRowFirstColumn="0" w:lastRowLastColumn="0"/>
+              <w:rPr>
+                <w:rFonts w:ascii="Arial" w:eastAsia="Times New Roman" w:hAnsi="Arial" w:cs="Arial"/>
+                <w:color w:val="000000"/>
+                <w:sz w:val="18"/>
+                <w:lang w:eastAsia="es-MX"/>
+              </w:rPr>
+            </w:pPr>
+          </w:p>
+        </w:tc>
+        <w:tc>
+          <w:tcPr>
+            <w:tcW w:w="1471" w:type="dxa"/>
+            <w:tcBorders>
+              <w:top w:val="single" w:sz="4" w:space="0" w:color="FF99CC"/>
+              <w:left w:val="single" w:sz="4" w:space="0" w:color="FF99CC"/>
+              <w:bottom w:val="single" w:sz="4" w:space="0" w:color="FF99CC"/>
+              <w:right w:val="single" w:sz="4" w:space="0" w:color="FF99CC"/>
+            </w:tcBorders>
+            <w:shd w:val="clear" w:color="auto" w:fill="FFD5F6"/>
+          </w:tcPr>
+          <w:p>
+            <w:pPr>
+              <w:jc w:val="center"/>
+              <w:textAlignment w:val="baseline"/>
+              <w:cnfStyle w:val="000000100000" w:firstRow="0" w:lastRow="0" w:firstColumn="0" w:lastColumn="0" w:oddVBand="0" w:evenVBand="0" w:oddHBand="1" w:evenHBand="0" w:firstRowFirstColumn="0" w:firstRowLastColumn="0" w:lastRowFirstColumn="0" w:lastRowLastColumn="0"/>
+              <w:rPr>
+                <w:rFonts w:ascii="Arial" w:eastAsia="Times New Roman" w:hAnsi="Arial" w:cs="Arial"/>
+                <w:color w:val="000000"/>
+                <w:sz w:val="18"/>
+                <w:lang w:eastAsia="es-MX"/>
+              </w:rPr>
+            </w:pPr>
+          </w:p>
+        </w:tc>
+        <w:tc>
+          <w:tcPr>
+            <w:tcW w:w="1472" w:type="dxa"/>
+            <w:tcBorders>
+              <w:top w:val="single" w:sz="4" w:space="0" w:color="FF99CC"/>
+              <w:left w:val="single" w:sz="4" w:space="0" w:color="FF99CC"/>
+              <w:bottom w:val="single" w:sz="4" w:space="0" w:color="FF99CC"/>
+              <w:right w:val="single" w:sz="4" w:space="0" w:color="FF99CC"/>
+            </w:tcBorders>
+            <w:shd w:val="clear" w:color="auto" w:fill="FFD5F6"/>
+          </w:tcPr>
+          <w:p>
+            <w:pPr>
+              <w:jc w:val="center"/>
+              <w:textAlignment w:val="baseline"/>
+              <w:cnfStyle w:val="000000100000" w:firstRow="0" w:lastRow="0" w:firstColumn="0" w:lastColumn="0" w:oddVBand="0" w:evenVBand="0" w:oddHBand="1" w:evenHBand="0" w:firstRowFirstColumn="0" w:firstRowLastColumn="0" w:lastRowFirstColumn="0" w:lastRowLastColumn="0"/>
+              <w:rPr>
+                <w:rFonts w:ascii="Arial" w:eastAsia="Times New Roman" w:hAnsi="Arial" w:cs="Arial"/>
+                <w:color w:val="000000"/>
+                <w:sz w:val="18"/>
+                <w:lang w:eastAsia="es-MX"/>
+              </w:rPr>
+            </w:pPr>
+          </w:p>
+        </w:tc>
+        <w:tc>
+          <w:tcPr>
+            <w:tcW w:w="1472" w:type="dxa"/>
+            <w:tcBorders>
+              <w:top w:val="single" w:sz="4" w:space="0" w:color="FF99CC"/>
+              <w:left w:val="single" w:sz="4" w:space="0" w:color="FF99CC"/>
+              <w:bottom w:val="single" w:sz="4" w:space="0" w:color="FF99CC"/>
+            </w:tcBorders>
+            <w:shd w:val="clear" w:color="auto" w:fill="FFD5F6"/>
+          </w:tcPr>
+          <w:p>
+            <w:pPr>
+              <w:jc w:val="center"/>
+              <w:textAlignment w:val="baseline"/>
+              <w:cnfStyle w:val="000000100000" w:firstRow="0" w:lastRow="0" w:firstColumn="0" w:lastColumn="0" w:oddVBand="0" w:evenVBand="0" w:oddHBand="1" w:evenHBand="0" w:firstRowFirstColumn="0" w:firstRowLastColumn="0" w:lastRowFirstColumn="0" w:lastRowLastColumn="0"/>
+              <w:rPr>
+                <w:rFonts w:ascii="Arial" w:eastAsia="Times New Roman" w:hAnsi="Arial" w:cs="Arial"/>
+                <w:color w:val="000000"/>
+                <w:sz w:val="18"/>
+                <w:lang w:eastAsia="es-MX"/>
+              </w:rPr>
+            </w:pPr>
+          </w:p>
+        </w:tc>
+      </w:tr>
+      <w:tr>
+        <w:tc>
+          <w:tcPr>
+            <w:cnfStyle w:val="001000000000" w:firstRow="0" w:lastRow="0" w:firstColumn="1" w:lastColumn="0" w:oddVBand="0" w:evenVBand="0" w:oddHBand="0" w:evenHBand="0" w:firstRowFirstColumn="0" w:firstRowLastColumn="0" w:lastRowFirstColumn="0" w:lastRowLastColumn="0"/>
+            <w:tcW w:w="1471" w:type="dxa"/>
+            <w:tcBorders>
+              <w:top w:val="single" w:sz="4" w:space="0" w:color="FF99CC"/>
+              <w:bottom w:val="single" w:sz="4" w:space="0" w:color="FF99CC"/>
+              <w:right w:val="single" w:sz="4" w:space="0" w:color="FF99CC"/>
+            </w:tcBorders>
+          </w:tcPr>
+          <w:p>
+            <w:pPr>
+              <w:jc w:val="center"/>
+              <w:textAlignment w:val="baseline"/>
+              <w:rPr>
+                <w:rFonts w:ascii="Arial" w:eastAsia="Times New Roman" w:hAnsi="Arial" w:cs="Arial"/>
+                <w:b w:val="0"/>
+                <w:color w:val="000000"/>
+                <w:sz w:val="18"/>
+                <w:lang w:eastAsia="es-MX"/>
+              </w:rPr>
+            </w:pPr>
+            <w:r>
+              <w:rPr>
+                <w:rFonts w:ascii="Arial" w:eastAsia="Times New Roman" w:hAnsi="Arial" w:cs="Arial"/>
+                <w:b w:val="0"/>
+                <w:color w:val="000000"/>
+                <w:sz w:val="18"/>
+                <w:lang w:eastAsia="es-MX"/>
+              </w:rPr>
+              <w:t>3</w:t>
+            </w:r>
+            <w:r>
+              <w:rPr>
+                <w:rFonts w:ascii="Arial" w:eastAsia="Times New Roman" w:hAnsi="Arial" w:cs="Arial"/>
+                <w:b w:val="0"/>
+                <w:color w:val="000000"/>
+                <w:sz w:val="18"/>
+                <w:lang w:eastAsia="es-MX"/>
+              </w:rPr>
+              <w:t>==3</w:t>
+            </w:r>
+          </w:p>
+        </w:tc>
+        <w:tc>
+          <w:tcPr>
+            <w:tcW w:w="1471" w:type="dxa"/>
+            <w:tcBorders>
+              <w:top w:val="single" w:sz="4" w:space="0" w:color="FF99CC"/>
+              <w:left w:val="single" w:sz="4" w:space="0" w:color="FF99CC"/>
+              <w:bottom w:val="single" w:sz="4" w:space="0" w:color="FF99CC"/>
+              <w:right w:val="single" w:sz="4" w:space="0" w:color="FF99CC"/>
+            </w:tcBorders>
+          </w:tcPr>
+          <w:p>
+            <w:pPr>
+              <w:jc w:val="center"/>
+              <w:textAlignment w:val="baseline"/>
+              <w:cnfStyle w:val="000000000000" w:firstRow="0" w:lastRow="0" w:firstColumn="0" w:lastColumn="0" w:oddVBand="0" w:evenVBand="0" w:oddHBand="0" w:evenHBand="0" w:firstRowFirstColumn="0" w:firstRowLastColumn="0" w:lastRowFirstColumn="0" w:lastRowLastColumn="0"/>
+              <w:rPr>
+                <w:rFonts w:ascii="Arial" w:eastAsia="Times New Roman" w:hAnsi="Arial" w:cs="Arial"/>
+                <w:color w:val="000000"/>
+                <w:sz w:val="18"/>
+                <w:lang w:eastAsia="es-MX"/>
+              </w:rPr>
+            </w:pPr>
+            <w:r>
+              <w:rPr>
+                <w:rFonts w:ascii="Arial" w:eastAsia="Times New Roman" w:hAnsi="Arial" w:cs="Arial"/>
+                <w:color w:val="000000"/>
+                <w:sz w:val="18"/>
+                <w:lang w:eastAsia="es-MX"/>
+              </w:rPr>
+              <w:t>7==7</w:t>
+            </w:r>
+          </w:p>
+        </w:tc>
+        <w:tc>
+          <w:tcPr>
+            <w:tcW w:w="1471" w:type="dxa"/>
+            <w:tcBorders>
+              <w:top w:val="single" w:sz="4" w:space="0" w:color="FF99CC"/>
+              <w:left w:val="single" w:sz="4" w:space="0" w:color="FF99CC"/>
+              <w:bottom w:val="single" w:sz="4" w:space="0" w:color="FF99CC"/>
+              <w:right w:val="single" w:sz="4" w:space="0" w:color="FF99CC"/>
+            </w:tcBorders>
+          </w:tcPr>
+          <w:p>
+            <w:pPr>
+              <w:jc w:val="center"/>
+              <w:textAlignment w:val="baseline"/>
+              <w:cnfStyle w:val="000000000000" w:firstRow="0" w:lastRow="0" w:firstColumn="0" w:lastColumn="0" w:oddVBand="0" w:evenVBand="0" w:oddHBand="0" w:evenHBand="0" w:firstRowFirstColumn="0" w:firstRowLastColumn="0" w:lastRowFirstColumn="0" w:lastRowLastColumn="0"/>
+              <w:rPr>
+                <w:rFonts w:ascii="Arial" w:eastAsia="Times New Roman" w:hAnsi="Arial" w:cs="Arial"/>
+                <w:color w:val="000000"/>
+                <w:sz w:val="18"/>
+                <w:lang w:eastAsia="es-MX"/>
+              </w:rPr>
+            </w:pPr>
+          </w:p>
+        </w:tc>
+        <w:tc>
+          <w:tcPr>
+            <w:tcW w:w="1471" w:type="dxa"/>
+            <w:tcBorders>
+              <w:top w:val="single" w:sz="4" w:space="0" w:color="FF99CC"/>
+              <w:left w:val="single" w:sz="4" w:space="0" w:color="FF99CC"/>
+              <w:bottom w:val="single" w:sz="4" w:space="0" w:color="FF99CC"/>
+              <w:right w:val="single" w:sz="4" w:space="0" w:color="FF99CC"/>
+            </w:tcBorders>
+          </w:tcPr>
+          <w:p>
+            <w:pPr>
+              <w:jc w:val="center"/>
+              <w:textAlignment w:val="baseline"/>
+              <w:cnfStyle w:val="000000000000" w:firstRow="0" w:lastRow="0" w:firstColumn="0" w:lastColumn="0" w:oddVBand="0" w:evenVBand="0" w:oddHBand="0" w:evenHBand="0" w:firstRowFirstColumn="0" w:firstRowLastColumn="0" w:lastRowFirstColumn="0" w:lastRowLastColumn="0"/>
+              <w:rPr>
+                <w:rFonts w:ascii="Arial" w:eastAsia="Times New Roman" w:hAnsi="Arial" w:cs="Arial"/>
+                <w:color w:val="000000"/>
+                <w:sz w:val="18"/>
+                <w:lang w:eastAsia="es-MX"/>
+              </w:rPr>
+            </w:pPr>
+          </w:p>
+        </w:tc>
+        <w:tc>
+          <w:tcPr>
+            <w:tcW w:w="1472" w:type="dxa"/>
+            <w:tcBorders>
+              <w:top w:val="single" w:sz="4" w:space="0" w:color="FF99CC"/>
+              <w:left w:val="single" w:sz="4" w:space="0" w:color="FF99CC"/>
+              <w:bottom w:val="single" w:sz="4" w:space="0" w:color="FF99CC"/>
+              <w:right w:val="single" w:sz="4" w:space="0" w:color="FF99CC"/>
+            </w:tcBorders>
+          </w:tcPr>
+          <w:p>
+            <w:pPr>
+              <w:jc w:val="center"/>
+              <w:textAlignment w:val="baseline"/>
+              <w:cnfStyle w:val="000000000000" w:firstRow="0" w:lastRow="0" w:firstColumn="0" w:lastColumn="0" w:oddVBand="0" w:evenVBand="0" w:oddHBand="0" w:evenHBand="0" w:firstRowFirstColumn="0" w:firstRowLastColumn="0" w:lastRowFirstColumn="0" w:lastRowLastColumn="0"/>
+              <w:rPr>
+                <w:rFonts w:ascii="Arial" w:eastAsia="Times New Roman" w:hAnsi="Arial" w:cs="Arial"/>
+                <w:color w:val="000000"/>
+                <w:sz w:val="18"/>
+                <w:lang w:eastAsia="es-MX"/>
+              </w:rPr>
+            </w:pPr>
+          </w:p>
+        </w:tc>
+        <w:tc>
+          <w:tcPr>
+            <w:tcW w:w="1472" w:type="dxa"/>
+            <w:tcBorders>
+              <w:top w:val="single" w:sz="4" w:space="0" w:color="FF99CC"/>
+              <w:left w:val="single" w:sz="4" w:space="0" w:color="FF99CC"/>
+              <w:bottom w:val="single" w:sz="4" w:space="0" w:color="FF99CC"/>
+            </w:tcBorders>
+          </w:tcPr>
+          <w:p>
+            <w:pPr>
+              <w:jc w:val="center"/>
+              <w:textAlignment w:val="baseline"/>
+              <w:cnfStyle w:val="000000000000" w:firstRow="0" w:lastRow="0" w:firstColumn="0" w:lastColumn="0" w:oddVBand="0" w:evenVBand="0" w:oddHBand="0" w:evenHBand="0" w:firstRowFirstColumn="0" w:firstRowLastColumn="0" w:lastRowFirstColumn="0" w:lastRowLastColumn="0"/>
+              <w:rPr>
+                <w:rFonts w:ascii="Arial" w:eastAsia="Times New Roman" w:hAnsi="Arial" w:cs="Arial"/>
+                <w:color w:val="000000"/>
+                <w:sz w:val="18"/>
+                <w:lang w:eastAsia="es-MX"/>
+              </w:rPr>
+            </w:pPr>
+          </w:p>
+        </w:tc>
+      </w:tr>
+      <w:tr>
+        <w:trPr>
+          <w:cnfStyle w:val="000000100000" w:firstRow="0" w:lastRow="0" w:firstColumn="0" w:lastColumn="0" w:oddVBand="0" w:evenVBand="0" w:oddHBand="1" w:evenHBand="0" w:firstRowFirstColumn="0" w:firstRowLastColumn="0" w:lastRowFirstColumn="0" w:lastRowLastColumn="0"/>
+        </w:trPr>
+        <w:tc>
+          <w:tcPr>
+            <w:cnfStyle w:val="001000000000" w:firstRow="0" w:lastRow="0" w:firstColumn="1" w:lastColumn="0" w:oddVBand="0" w:evenVBand="0" w:oddHBand="0" w:evenHBand="0" w:firstRowFirstColumn="0" w:firstRowLastColumn="0" w:lastRowFirstColumn="0" w:lastRowLastColumn="0"/>
+            <w:tcW w:w="1471" w:type="dxa"/>
+            <w:tcBorders>
+              <w:top w:val="single" w:sz="4" w:space="0" w:color="FF99CC"/>
+              <w:bottom w:val="single" w:sz="4" w:space="0" w:color="FF99CC"/>
+              <w:right w:val="single" w:sz="4" w:space="0" w:color="FF99CC"/>
+            </w:tcBorders>
+            <w:shd w:val="clear" w:color="auto" w:fill="FFD5F6"/>
+          </w:tcPr>
+          <w:p>
+            <w:pPr>
+              <w:jc w:val="center"/>
+              <w:textAlignment w:val="baseline"/>
+              <w:rPr>
+                <w:rFonts w:ascii="Arial" w:eastAsia="Times New Roman" w:hAnsi="Arial" w:cs="Arial"/>
+                <w:b w:val="0"/>
+                <w:color w:val="000000"/>
+                <w:sz w:val="18"/>
+                <w:lang w:eastAsia="es-MX"/>
+              </w:rPr>
+            </w:pPr>
+            <w:r>
+              <w:rPr>
+                <w:rFonts w:ascii="Arial" w:eastAsia="Times New Roman" w:hAnsi="Arial" w:cs="Arial"/>
+                <w:b w:val="0"/>
+                <w:color w:val="000000"/>
+                <w:sz w:val="18"/>
+                <w:lang w:eastAsia="es-MX"/>
+              </w:rPr>
+              <w:t>“Es miércoles”</w:t>
+            </w:r>
+          </w:p>
+        </w:tc>
+        <w:tc>
+          <w:tcPr>
+            <w:tcW w:w="1471" w:type="dxa"/>
+            <w:tcBorders>
+              <w:top w:val="single" w:sz="4" w:space="0" w:color="FF99CC"/>
+              <w:left w:val="single" w:sz="4" w:space="0" w:color="FF99CC"/>
+              <w:bottom w:val="single" w:sz="4" w:space="0" w:color="FF99CC"/>
+              <w:right w:val="single" w:sz="4" w:space="0" w:color="FF99CC"/>
+            </w:tcBorders>
+            <w:shd w:val="clear" w:color="auto" w:fill="FFD5F6"/>
+          </w:tcPr>
+          <w:p>
+            <w:pPr>
+              <w:jc w:val="center"/>
+              <w:textAlignment w:val="baseline"/>
+              <w:cnfStyle w:val="000000100000" w:firstRow="0" w:lastRow="0" w:firstColumn="0" w:lastColumn="0" w:oddVBand="0" w:evenVBand="0" w:oddHBand="1" w:evenHBand="0" w:firstRowFirstColumn="0" w:firstRowLastColumn="0" w:lastRowFirstColumn="0" w:lastRowLastColumn="0"/>
+              <w:rPr>
+                <w:rFonts w:ascii="Arial" w:eastAsia="Times New Roman" w:hAnsi="Arial" w:cs="Arial"/>
+                <w:color w:val="000000"/>
+                <w:sz w:val="18"/>
+                <w:lang w:eastAsia="es-MX"/>
+              </w:rPr>
+            </w:pPr>
+            <w:r>
+              <w:rPr>
+                <w:rFonts w:ascii="Arial" w:eastAsia="Times New Roman" w:hAnsi="Arial" w:cs="Arial"/>
+                <w:color w:val="000000"/>
+                <w:sz w:val="18"/>
+                <w:lang w:eastAsia="es-MX"/>
+              </w:rPr>
+              <w:t>“Es domingo”</w:t>
+            </w:r>
+          </w:p>
+        </w:tc>
+        <w:tc>
+          <w:tcPr>
+            <w:tcW w:w="1471" w:type="dxa"/>
+            <w:tcBorders>
+              <w:top w:val="single" w:sz="4" w:space="0" w:color="FF99CC"/>
+              <w:left w:val="single" w:sz="4" w:space="0" w:color="FF99CC"/>
+              <w:bottom w:val="single" w:sz="4" w:space="0" w:color="FF99CC"/>
+              <w:right w:val="single" w:sz="4" w:space="0" w:color="FF99CC"/>
+            </w:tcBorders>
+            <w:shd w:val="clear" w:color="auto" w:fill="FFD5F6"/>
+          </w:tcPr>
+          <w:p>
+            <w:pPr>
+              <w:jc w:val="center"/>
+              <w:textAlignment w:val="baseline"/>
+              <w:cnfStyle w:val="000000100000" w:firstRow="0" w:lastRow="0" w:firstColumn="0" w:lastColumn="0" w:oddVBand="0" w:evenVBand="0" w:oddHBand="1" w:evenHBand="0" w:firstRowFirstColumn="0" w:firstRowLastColumn="0" w:lastRowFirstColumn="0" w:lastRowLastColumn="0"/>
+              <w:rPr>
+                <w:rFonts w:ascii="Arial" w:eastAsia="Times New Roman" w:hAnsi="Arial" w:cs="Arial"/>
+                <w:color w:val="000000"/>
+                <w:sz w:val="18"/>
+                <w:lang w:eastAsia="es-MX"/>
+              </w:rPr>
+            </w:pPr>
+            <w:r>
+              <w:rPr>
+                <w:rFonts w:ascii="Arial" w:eastAsia="Times New Roman" w:hAnsi="Arial" w:cs="Arial"/>
+                <w:color w:val="000000"/>
+                <w:sz w:val="18"/>
+                <w:lang w:eastAsia="es-MX"/>
+              </w:rPr>
+              <w:t>“No es un día de la semana”</w:t>
+            </w:r>
+          </w:p>
+        </w:tc>
+        <w:tc>
+          <w:tcPr>
+            <w:tcW w:w="1471" w:type="dxa"/>
+            <w:tcBorders>
+              <w:top w:val="single" w:sz="4" w:space="0" w:color="FF99CC"/>
+              <w:left w:val="single" w:sz="4" w:space="0" w:color="FF99CC"/>
+              <w:bottom w:val="single" w:sz="4" w:space="0" w:color="FF99CC"/>
+              <w:right w:val="single" w:sz="4" w:space="0" w:color="FF99CC"/>
+            </w:tcBorders>
+            <w:shd w:val="clear" w:color="auto" w:fill="FFD5F6"/>
+          </w:tcPr>
+          <w:p>
+            <w:pPr>
+              <w:jc w:val="center"/>
+              <w:textAlignment w:val="baseline"/>
+              <w:cnfStyle w:val="000000100000" w:firstRow="0" w:lastRow="0" w:firstColumn="0" w:lastColumn="0" w:oddVBand="0" w:evenVBand="0" w:oddHBand="1" w:evenHBand="0" w:firstRowFirstColumn="0" w:firstRowLastColumn="0" w:lastRowFirstColumn="0" w:lastRowLastColumn="0"/>
+              <w:rPr>
+                <w:rFonts w:ascii="Arial" w:eastAsia="Times New Roman" w:hAnsi="Arial" w:cs="Arial"/>
+                <w:color w:val="000000"/>
+                <w:sz w:val="18"/>
+                <w:lang w:eastAsia="es-MX"/>
+              </w:rPr>
+            </w:pPr>
+            <w:r>
+              <w:rPr>
+                <w:rFonts w:ascii="Arial" w:eastAsia="Times New Roman" w:hAnsi="Arial" w:cs="Arial"/>
+                <w:color w:val="000000"/>
+                <w:sz w:val="18"/>
+                <w:lang w:eastAsia="es-MX"/>
+              </w:rPr>
+              <w:t>“No es un día de la semana”</w:t>
+            </w:r>
+          </w:p>
+        </w:tc>
+        <w:tc>
+          <w:tcPr>
+            <w:tcW w:w="1472" w:type="dxa"/>
+            <w:tcBorders>
+              <w:top w:val="single" w:sz="4" w:space="0" w:color="FF99CC"/>
+              <w:left w:val="single" w:sz="4" w:space="0" w:color="FF99CC"/>
+              <w:bottom w:val="single" w:sz="4" w:space="0" w:color="FF99CC"/>
+              <w:right w:val="single" w:sz="4" w:space="0" w:color="FF99CC"/>
+            </w:tcBorders>
+            <w:shd w:val="clear" w:color="auto" w:fill="FFD5F6"/>
+          </w:tcPr>
+          <w:p>
+            <w:pPr>
+              <w:jc w:val="center"/>
+              <w:textAlignment w:val="baseline"/>
+              <w:cnfStyle w:val="000000100000" w:firstRow="0" w:lastRow="0" w:firstColumn="0" w:lastColumn="0" w:oddVBand="0" w:evenVBand="0" w:oddHBand="1" w:evenHBand="0" w:firstRowFirstColumn="0" w:firstRowLastColumn="0" w:lastRowFirstColumn="0" w:lastRowLastColumn="0"/>
+              <w:rPr>
+                <w:rFonts w:ascii="Arial" w:eastAsia="Times New Roman" w:hAnsi="Arial" w:cs="Arial"/>
+                <w:color w:val="000000"/>
+                <w:sz w:val="18"/>
+                <w:lang w:eastAsia="es-MX"/>
+              </w:rPr>
+            </w:pPr>
+            <w:r>
+              <w:rPr>
+                <w:rFonts w:ascii="Arial" w:eastAsia="Times New Roman" w:hAnsi="Arial" w:cs="Arial"/>
+                <w:color w:val="000000"/>
+                <w:sz w:val="18"/>
+                <w:lang w:eastAsia="es-MX"/>
+              </w:rPr>
+              <w:t>“No es un día de la semana”</w:t>
+            </w:r>
+          </w:p>
+        </w:tc>
+        <w:tc>
+          <w:tcPr>
+            <w:tcW w:w="1472" w:type="dxa"/>
+            <w:tcBorders>
+              <w:top w:val="single" w:sz="4" w:space="0" w:color="FF99CC"/>
+              <w:left w:val="single" w:sz="4" w:space="0" w:color="FF99CC"/>
+              <w:bottom w:val="single" w:sz="4" w:space="0" w:color="FF99CC"/>
+            </w:tcBorders>
+            <w:shd w:val="clear" w:color="auto" w:fill="FFD5F6"/>
+          </w:tcPr>
+          <w:p>
+            <w:pPr>
+              <w:jc w:val="center"/>
+              <w:textAlignment w:val="baseline"/>
+              <w:cnfStyle w:val="000000100000" w:firstRow="0" w:lastRow="0" w:firstColumn="0" w:lastColumn="0" w:oddVBand="0" w:evenVBand="0" w:oddHBand="1" w:evenHBand="0" w:firstRowFirstColumn="0" w:firstRowLastColumn="0" w:lastRowFirstColumn="0" w:lastRowLastColumn="0"/>
+              <w:rPr>
+                <w:rFonts w:ascii="Arial" w:eastAsia="Times New Roman" w:hAnsi="Arial" w:cs="Arial"/>
+                <w:color w:val="000000"/>
+                <w:sz w:val="18"/>
+                <w:lang w:eastAsia="es-MX"/>
+              </w:rPr>
+            </w:pPr>
+            <w:r>
+              <w:rPr>
+                <w:rFonts w:ascii="Arial" w:eastAsia="Times New Roman" w:hAnsi="Arial" w:cs="Arial"/>
+                <w:color w:val="000000"/>
+                <w:sz w:val="18"/>
+                <w:lang w:eastAsia="es-MX"/>
+              </w:rPr>
+              <w:t>“No es un día de la semana”</w:t>
+            </w:r>
+          </w:p>
+        </w:tc>
+      </w:tr>
+    </w:tbl>
+    <w:p>
+      <w:pPr>
+        <w:spacing w:after="0" w:line="240" w:lineRule="auto"/>
         <w:rPr>
           <w:rFonts w:ascii="Times New Roman" w:eastAsia="Times New Roman" w:hAnsi="Times New Roman" w:cs="Times New Roman"/>
           <w:sz w:val="24"/>
@@ -1082,6 +2336,58 @@
           <w:lang w:eastAsia="es-MX"/>
         </w:rPr>
       </w:pPr>
+    </w:p>
+    <w:p>
+      <w:pPr>
+        <w:spacing w:after="0" w:line="240" w:lineRule="auto"/>
+        <w:rPr>
+          <w:rFonts w:ascii="Times New Roman" w:eastAsia="Times New Roman" w:hAnsi="Times New Roman" w:cs="Times New Roman"/>
+          <w:sz w:val="24"/>
+          <w:szCs w:val="24"/>
+          <w:lang w:eastAsia="es-MX"/>
+        </w:rPr>
+      </w:pPr>
+    </w:p>
+    <w:p>
+      <w:pPr>
+        <w:spacing w:after="0" w:line="240" w:lineRule="auto"/>
+        <w:rPr>
+          <w:rFonts w:ascii="Times New Roman" w:eastAsia="Times New Roman" w:hAnsi="Times New Roman" w:cs="Times New Roman"/>
+          <w:sz w:val="24"/>
+          <w:szCs w:val="24"/>
+          <w:lang w:eastAsia="es-MX"/>
+        </w:rPr>
+      </w:pPr>
+    </w:p>
+    <w:p>
+      <w:pPr>
+        <w:spacing w:after="0" w:line="240" w:lineRule="auto"/>
+        <w:rPr>
+          <w:rFonts w:ascii="Times New Roman" w:eastAsia="Times New Roman" w:hAnsi="Times New Roman" w:cs="Times New Roman"/>
+          <w:sz w:val="24"/>
+          <w:szCs w:val="24"/>
+          <w:lang w:eastAsia="es-MX"/>
+        </w:rPr>
+      </w:pPr>
+    </w:p>
+    <w:p>
+      <w:pPr>
+        <w:rPr>
+          <w:rFonts w:ascii="Times New Roman" w:eastAsia="Times New Roman" w:hAnsi="Times New Roman" w:cs="Times New Roman"/>
+          <w:sz w:val="24"/>
+          <w:szCs w:val="24"/>
+          <w:lang w:eastAsia="es-MX"/>
+        </w:rPr>
+      </w:pPr>
+      <w:r>
+        <w:rPr>
+          <w:rFonts w:ascii="Times New Roman" w:eastAsia="Times New Roman" w:hAnsi="Times New Roman" w:cs="Times New Roman"/>
+          <w:sz w:val="24"/>
+          <w:szCs w:val="24"/>
+          <w:lang w:eastAsia="es-MX"/>
+        </w:rPr>
+        <w:br w:type="page"/>
+      </w:r>
     </w:p>
     <w:p>
       <w:pPr>
@@ -1099,12 +2405,87 @@
       </w:pPr>
       <w:r>
         <w:rPr>
+          <w:rFonts w:ascii="Times New Roman" w:eastAsia="Times New Roman" w:hAnsi="Times New Roman" w:cs="Times New Roman"/>
+          <w:noProof/>
+          <w:sz w:val="24"/>
+          <w:szCs w:val="24"/>
+          <w:lang w:eastAsia="es-MX"/>
+        </w:rPr>
+        <w:drawing>
+          <wp:anchor distT="0" distB="0" distL="114300" distR="114300" simplePos="0" relativeHeight="251666432" behindDoc="0" locked="0" layoutInCell="1" allowOverlap="1">
+            <wp:simplePos x="0" y="0"/>
+            <wp:positionH relativeFrom="column">
+              <wp:posOffset>82550</wp:posOffset>
+            </wp:positionH>
+            <wp:positionV relativeFrom="paragraph">
+              <wp:posOffset>0</wp:posOffset>
+            </wp:positionV>
+            <wp:extent cx="1806575" cy="4555490"/>
+            <wp:effectExtent l="0" t="0" r="3175" b="0"/>
+            <wp:wrapSquare wrapText="bothSides"/>
+            <wp:docPr id="10" name="Imagen 10"/>
+            <wp:cNvGraphicFramePr>
+              <a:graphicFrameLocks xmlns:a="http://schemas.openxmlformats.org/drawingml/2006/main" noChangeAspect="1"/>
+            </wp:cNvGraphicFramePr>
+            <a:graphic xmlns:a="http://schemas.openxmlformats.org/drawingml/2006/main">
+              <a:graphicData uri="http://schemas.openxmlformats.org/drawingml/2006/picture">
+                <pic:pic xmlns:pic="http://schemas.openxmlformats.org/drawingml/2006/picture">
+                  <pic:nvPicPr>
+                    <pic:cNvPr id="2" name="Diagrama ángulos.png"/>
+                    <pic:cNvPicPr/>
+                  </pic:nvPicPr>
+                  <pic:blipFill>
+                    <a:blip r:embed="rId8" cstate="print">
+                      <a:extLst>
+                        <a:ext uri="{28A0092B-C50C-407E-A947-70E740481C1C}">
+                          <a14:useLocalDpi xmlns:a14="http://schemas.microsoft.com/office/drawing/2010/main" val="0"/>
+                        </a:ext>
+                      </a:extLst>
+                    </a:blip>
+                    <a:stretch>
+                      <a:fillRect/>
+                    </a:stretch>
+                  </pic:blipFill>
+                  <pic:spPr>
+                    <a:xfrm>
+                      <a:off x="0" y="0"/>
+                      <a:ext cx="1806575" cy="4555490"/>
+                    </a:xfrm>
+                    <a:prstGeom prst="rect">
+                      <a:avLst/>
+                    </a:prstGeom>
+                  </pic:spPr>
+                </pic:pic>
+              </a:graphicData>
+            </a:graphic>
+            <wp14:sizeRelH relativeFrom="margin">
+              <wp14:pctWidth>0</wp14:pctWidth>
+            </wp14:sizeRelH>
+            <wp14:sizeRelV relativeFrom="margin">
+              <wp14:pctHeight>0</wp14:pctHeight>
+            </wp14:sizeRelV>
+          </wp:anchor>
+        </w:drawing>
+      </w:r>
+      <w:r>
+        <w:rPr>
           <w:rFonts w:ascii="Arial" w:eastAsia="Times New Roman" w:hAnsi="Arial" w:cs="Arial"/>
           <w:color w:val="000000"/>
           <w:lang w:eastAsia="es-MX"/>
         </w:rPr>
         <w:t>Ángulos de triángulo</w:t>
       </w:r>
+    </w:p>
+    <w:p>
+      <w:pPr>
+        <w:spacing w:after="0" w:line="240" w:lineRule="auto"/>
+        <w:textAlignment w:val="baseline"/>
+        <w:rPr>
+          <w:rFonts w:ascii="Arial" w:eastAsia="Times New Roman" w:hAnsi="Arial" w:cs="Arial"/>
+          <w:color w:val="000000"/>
+          <w:lang w:eastAsia="es-MX"/>
+        </w:rPr>
+      </w:pPr>
     </w:p>
     <w:p>
       <w:pPr>
@@ -1200,6 +2581,1012 @@
     </w:p>
     <w:p>
       <w:pPr>
+        <w:spacing w:after="0" w:line="240" w:lineRule="auto"/>
+        <w:textAlignment w:val="baseline"/>
+        <w:rPr>
+          <w:rFonts w:ascii="Arial" w:eastAsia="Times New Roman" w:hAnsi="Arial" w:cs="Arial"/>
+          <w:color w:val="000000"/>
+          <w:lang w:eastAsia="es-MX"/>
+        </w:rPr>
+      </w:pPr>
+    </w:p>
+    <w:tbl>
+      <w:tblPr>
+        <w:tblStyle w:val="Tabladecuadrcula2-nfasis1"/>
+        <w:tblW w:w="0" w:type="auto"/>
+        <w:tblLook w:val="04A0" w:firstRow="1" w:lastRow="0" w:firstColumn="1" w:lastColumn="0" w:noHBand="0" w:noVBand="1"/>
+      </w:tblPr>
+      <w:tblGrid>
+        <w:gridCol w:w="1360"/>
+        <w:gridCol w:w="1360"/>
+        <w:gridCol w:w="1360"/>
+        <w:gridCol w:w="1360"/>
+      </w:tblGrid>
+      <w:tr>
+        <w:trPr>
+          <w:cnfStyle w:val="100000000000" w:firstRow="1" w:lastRow="0" w:firstColumn="0" w:lastColumn="0" w:oddVBand="0" w:evenVBand="0" w:oddHBand="0" w:evenHBand="0" w:firstRowFirstColumn="0" w:firstRowLastColumn="0" w:lastRowFirstColumn="0" w:lastRowLastColumn="0"/>
+          <w:trHeight w:val="346"/>
+        </w:trPr>
+        <w:tc>
+          <w:tcPr>
+            <w:cnfStyle w:val="001000000000" w:firstRow="0" w:lastRow="0" w:firstColumn="1" w:lastColumn="0" w:oddVBand="0" w:evenVBand="0" w:oddHBand="0" w:evenHBand="0" w:firstRowFirstColumn="0" w:firstRowLastColumn="0" w:lastRowFirstColumn="0" w:lastRowLastColumn="0"/>
+            <w:tcW w:w="1360" w:type="dxa"/>
+            <w:tcBorders>
+              <w:bottom w:val="single" w:sz="12" w:space="0" w:color="D81A8B"/>
+            </w:tcBorders>
+          </w:tcPr>
+          <w:p>
+            <w:pPr>
+              <w:textAlignment w:val="baseline"/>
+              <w:rPr>
+                <w:rFonts w:ascii="Arial" w:eastAsia="Times New Roman" w:hAnsi="Arial" w:cs="Arial"/>
+                <w:color w:val="000000"/>
+                <w:sz w:val="18"/>
+                <w:lang w:eastAsia="es-MX"/>
+              </w:rPr>
+            </w:pPr>
+            <w:r>
+              <w:rPr>
+                <w:rFonts w:ascii="Arial" w:eastAsia="Times New Roman" w:hAnsi="Arial" w:cs="Arial"/>
+                <w:color w:val="000000"/>
+                <w:sz w:val="18"/>
+                <w:lang w:eastAsia="es-MX"/>
+              </w:rPr>
+              <w:t>Ejecución</w:t>
+            </w:r>
+          </w:p>
+        </w:tc>
+        <w:tc>
+          <w:tcPr>
+            <w:tcW w:w="1360" w:type="dxa"/>
+            <w:tcBorders>
+              <w:bottom w:val="single" w:sz="12" w:space="0" w:color="D81A8B"/>
+            </w:tcBorders>
+          </w:tcPr>
+          <w:p>
+            <w:pPr>
+              <w:textAlignment w:val="baseline"/>
+              <w:cnfStyle w:val="100000000000" w:firstRow="1" w:lastRow="0" w:firstColumn="0" w:lastColumn="0" w:oddVBand="0" w:evenVBand="0" w:oddHBand="0" w:evenHBand="0" w:firstRowFirstColumn="0" w:firstRowLastColumn="0" w:lastRowFirstColumn="0" w:lastRowLastColumn="0"/>
+              <w:rPr>
+                <w:rFonts w:ascii="Arial" w:eastAsia="Times New Roman" w:hAnsi="Arial" w:cs="Arial"/>
+                <w:color w:val="000000"/>
+                <w:sz w:val="18"/>
+                <w:lang w:eastAsia="es-MX"/>
+              </w:rPr>
+            </w:pPr>
+          </w:p>
+        </w:tc>
+        <w:tc>
+          <w:tcPr>
+            <w:tcW w:w="1360" w:type="dxa"/>
+            <w:tcBorders>
+              <w:bottom w:val="single" w:sz="12" w:space="0" w:color="D81A8B"/>
+            </w:tcBorders>
+          </w:tcPr>
+          <w:p>
+            <w:pPr>
+              <w:textAlignment w:val="baseline"/>
+              <w:cnfStyle w:val="100000000000" w:firstRow="1" w:lastRow="0" w:firstColumn="0" w:lastColumn="0" w:oddVBand="0" w:evenVBand="0" w:oddHBand="0" w:evenHBand="0" w:firstRowFirstColumn="0" w:firstRowLastColumn="0" w:lastRowFirstColumn="0" w:lastRowLastColumn="0"/>
+              <w:rPr>
+                <w:rFonts w:ascii="Arial" w:eastAsia="Times New Roman" w:hAnsi="Arial" w:cs="Arial"/>
+                <w:color w:val="000000"/>
+                <w:sz w:val="18"/>
+                <w:lang w:eastAsia="es-MX"/>
+              </w:rPr>
+            </w:pPr>
+          </w:p>
+        </w:tc>
+        <w:tc>
+          <w:tcPr>
+            <w:tcW w:w="1360" w:type="dxa"/>
+            <w:tcBorders>
+              <w:bottom w:val="single" w:sz="12" w:space="0" w:color="D81A8B"/>
+            </w:tcBorders>
+          </w:tcPr>
+          <w:p>
+            <w:pPr>
+              <w:textAlignment w:val="baseline"/>
+              <w:cnfStyle w:val="100000000000" w:firstRow="1" w:lastRow="0" w:firstColumn="0" w:lastColumn="0" w:oddVBand="0" w:evenVBand="0" w:oddHBand="0" w:evenHBand="0" w:firstRowFirstColumn="0" w:firstRowLastColumn="0" w:lastRowFirstColumn="0" w:lastRowLastColumn="0"/>
+              <w:rPr>
+                <w:rFonts w:ascii="Arial" w:eastAsia="Times New Roman" w:hAnsi="Arial" w:cs="Arial"/>
+                <w:color w:val="000000"/>
+                <w:sz w:val="18"/>
+                <w:lang w:eastAsia="es-MX"/>
+              </w:rPr>
+            </w:pPr>
+          </w:p>
+        </w:tc>
+      </w:tr>
+      <w:tr>
+        <w:trPr>
+          <w:cnfStyle w:val="000000100000" w:firstRow="0" w:lastRow="0" w:firstColumn="0" w:lastColumn="0" w:oddVBand="0" w:evenVBand="0" w:oddHBand="1" w:evenHBand="0" w:firstRowFirstColumn="0" w:firstRowLastColumn="0" w:lastRowFirstColumn="0" w:lastRowLastColumn="0"/>
+          <w:trHeight w:val="406"/>
+        </w:trPr>
+        <w:tc>
+          <w:tcPr>
+            <w:cnfStyle w:val="001000000000" w:firstRow="0" w:lastRow="0" w:firstColumn="1" w:lastColumn="0" w:oddVBand="0" w:evenVBand="0" w:oddHBand="0" w:evenHBand="0" w:firstRowFirstColumn="0" w:firstRowLastColumn="0" w:lastRowFirstColumn="0" w:lastRowLastColumn="0"/>
+            <w:tcW w:w="1360" w:type="dxa"/>
+            <w:tcBorders>
+              <w:top w:val="single" w:sz="12" w:space="0" w:color="D81A8B"/>
+              <w:bottom w:val="single" w:sz="4" w:space="0" w:color="D81A8B"/>
+              <w:right w:val="single" w:sz="4" w:space="0" w:color="D81A8B"/>
+            </w:tcBorders>
+            <w:shd w:val="clear" w:color="auto" w:fill="DF6398"/>
+          </w:tcPr>
+          <w:p>
+            <w:pPr>
+              <w:jc w:val="center"/>
+              <w:textAlignment w:val="baseline"/>
+              <w:rPr>
+                <w:rFonts w:ascii="Arial" w:eastAsia="Times New Roman" w:hAnsi="Arial" w:cs="Arial"/>
+                <w:b w:val="0"/>
+                <w:color w:val="000000"/>
+                <w:sz w:val="18"/>
+                <w:lang w:eastAsia="es-MX"/>
+              </w:rPr>
+            </w:pPr>
+            <w:r>
+              <w:rPr>
+                <w:rFonts w:ascii="Arial" w:eastAsia="Times New Roman" w:hAnsi="Arial" w:cs="Arial"/>
+                <w:b w:val="0"/>
+                <w:color w:val="000000"/>
+                <w:sz w:val="18"/>
+                <w:lang w:eastAsia="es-MX"/>
+              </w:rPr>
+              <w:t>30,30,120</w:t>
+            </w:r>
+          </w:p>
+        </w:tc>
+        <w:tc>
+          <w:tcPr>
+            <w:tcW w:w="1360" w:type="dxa"/>
+            <w:tcBorders>
+              <w:top w:val="single" w:sz="12" w:space="0" w:color="D81A8B"/>
+              <w:left w:val="single" w:sz="4" w:space="0" w:color="D81A8B"/>
+              <w:bottom w:val="single" w:sz="4" w:space="0" w:color="D81A8B"/>
+              <w:right w:val="single" w:sz="4" w:space="0" w:color="D81A8B"/>
+            </w:tcBorders>
+            <w:shd w:val="clear" w:color="auto" w:fill="DF6398"/>
+          </w:tcPr>
+          <w:p>
+            <w:pPr>
+              <w:jc w:val="center"/>
+              <w:textAlignment w:val="baseline"/>
+              <w:cnfStyle w:val="000000100000" w:firstRow="0" w:lastRow="0" w:firstColumn="0" w:lastColumn="0" w:oddVBand="0" w:evenVBand="0" w:oddHBand="1" w:evenHBand="0" w:firstRowFirstColumn="0" w:firstRowLastColumn="0" w:lastRowFirstColumn="0" w:lastRowLastColumn="0"/>
+              <w:rPr>
+                <w:rFonts w:ascii="Arial" w:eastAsia="Times New Roman" w:hAnsi="Arial" w:cs="Arial"/>
+                <w:color w:val="000000"/>
+                <w:sz w:val="18"/>
+                <w:lang w:eastAsia="es-MX"/>
+              </w:rPr>
+            </w:pPr>
+            <w:r>
+              <w:rPr>
+                <w:rFonts w:ascii="Arial" w:eastAsia="Times New Roman" w:hAnsi="Arial" w:cs="Arial"/>
+                <w:color w:val="000000"/>
+                <w:sz w:val="18"/>
+                <w:lang w:eastAsia="es-MX"/>
+              </w:rPr>
+              <w:t>-90,90,180</w:t>
+            </w:r>
+          </w:p>
+        </w:tc>
+        <w:tc>
+          <w:tcPr>
+            <w:tcW w:w="1360" w:type="dxa"/>
+            <w:tcBorders>
+              <w:top w:val="single" w:sz="12" w:space="0" w:color="D81A8B"/>
+              <w:left w:val="single" w:sz="4" w:space="0" w:color="D81A8B"/>
+              <w:bottom w:val="single" w:sz="4" w:space="0" w:color="D81A8B"/>
+              <w:right w:val="single" w:sz="4" w:space="0" w:color="D81A8B"/>
+            </w:tcBorders>
+            <w:shd w:val="clear" w:color="auto" w:fill="DF6398"/>
+          </w:tcPr>
+          <w:p>
+            <w:pPr>
+              <w:jc w:val="center"/>
+              <w:textAlignment w:val="baseline"/>
+              <w:cnfStyle w:val="000000100000" w:firstRow="0" w:lastRow="0" w:firstColumn="0" w:lastColumn="0" w:oddVBand="0" w:evenVBand="0" w:oddHBand="1" w:evenHBand="0" w:firstRowFirstColumn="0" w:firstRowLastColumn="0" w:lastRowFirstColumn="0" w:lastRowLastColumn="0"/>
+              <w:rPr>
+                <w:rFonts w:ascii="Arial" w:eastAsia="Times New Roman" w:hAnsi="Arial" w:cs="Arial"/>
+                <w:color w:val="000000"/>
+                <w:sz w:val="18"/>
+                <w:szCs w:val="18"/>
+                <w:lang w:eastAsia="es-MX"/>
+              </w:rPr>
+            </w:pPr>
+            <w:r>
+              <w:rPr>
+                <w:rFonts w:ascii="Arial" w:eastAsia="Times New Roman" w:hAnsi="Arial" w:cs="Arial"/>
+                <w:color w:val="000000"/>
+                <w:sz w:val="18"/>
+                <w:szCs w:val="18"/>
+                <w:lang w:eastAsia="es-MX"/>
+              </w:rPr>
+              <w:t>0,30,150</w:t>
+            </w:r>
+          </w:p>
+        </w:tc>
+        <w:tc>
+          <w:tcPr>
+            <w:tcW w:w="1360" w:type="dxa"/>
+            <w:tcBorders>
+              <w:top w:val="single" w:sz="12" w:space="0" w:color="D81A8B"/>
+              <w:left w:val="single" w:sz="4" w:space="0" w:color="D81A8B"/>
+              <w:bottom w:val="single" w:sz="4" w:space="0" w:color="D81A8B"/>
+            </w:tcBorders>
+            <w:shd w:val="clear" w:color="auto" w:fill="DF6398"/>
+          </w:tcPr>
+          <w:p>
+            <w:pPr>
+              <w:jc w:val="center"/>
+              <w:textAlignment w:val="baseline"/>
+              <w:cnfStyle w:val="000000100000" w:firstRow="0" w:lastRow="0" w:firstColumn="0" w:lastColumn="0" w:oddVBand="0" w:evenVBand="0" w:oddHBand="1" w:evenHBand="0" w:firstRowFirstColumn="0" w:firstRowLastColumn="0" w:lastRowFirstColumn="0" w:lastRowLastColumn="0"/>
+              <w:rPr>
+                <w:rFonts w:ascii="Arial" w:eastAsia="Times New Roman" w:hAnsi="Arial" w:cs="Arial"/>
+                <w:color w:val="000000"/>
+                <w:sz w:val="18"/>
+                <w:szCs w:val="18"/>
+                <w:lang w:eastAsia="es-MX"/>
+              </w:rPr>
+            </w:pPr>
+            <w:r>
+              <w:rPr>
+                <w:rFonts w:ascii="Arial" w:eastAsia="Times New Roman" w:hAnsi="Arial" w:cs="Arial"/>
+                <w:color w:val="000000"/>
+                <w:sz w:val="18"/>
+                <w:szCs w:val="18"/>
+                <w:lang w:eastAsia="es-MX"/>
+              </w:rPr>
+              <w:t>270,60,30</w:t>
+            </w:r>
+          </w:p>
+        </w:tc>
+      </w:tr>
+      <w:tr>
+        <w:trPr>
+          <w:trHeight w:val="409"/>
+        </w:trPr>
+        <w:tc>
+          <w:tcPr>
+            <w:cnfStyle w:val="001000000000" w:firstRow="0" w:lastRow="0" w:firstColumn="1" w:lastColumn="0" w:oddVBand="0" w:evenVBand="0" w:oddHBand="0" w:evenHBand="0" w:firstRowFirstColumn="0" w:firstRowLastColumn="0" w:lastRowFirstColumn="0" w:lastRowLastColumn="0"/>
+            <w:tcW w:w="1360" w:type="dxa"/>
+            <w:tcBorders>
+              <w:top w:val="single" w:sz="4" w:space="0" w:color="D81A8B"/>
+              <w:bottom w:val="single" w:sz="4" w:space="0" w:color="D81A8B"/>
+              <w:right w:val="single" w:sz="4" w:space="0" w:color="D81A8B"/>
+            </w:tcBorders>
+          </w:tcPr>
+          <w:p>
+            <w:pPr>
+              <w:jc w:val="center"/>
+              <w:textAlignment w:val="baseline"/>
+              <w:rPr>
+                <w:rFonts w:ascii="Arial" w:eastAsia="Times New Roman" w:hAnsi="Arial" w:cs="Arial"/>
+                <w:b w:val="0"/>
+                <w:color w:val="000000"/>
+                <w:sz w:val="18"/>
+                <w:lang w:eastAsia="es-MX"/>
+              </w:rPr>
+            </w:pPr>
+            <w:r>
+              <w:rPr>
+                <w:rFonts w:ascii="Arial" w:eastAsia="Times New Roman" w:hAnsi="Arial" w:cs="Arial"/>
+                <w:b w:val="0"/>
+                <w:color w:val="000000"/>
+                <w:sz w:val="18"/>
+                <w:lang w:eastAsia="es-MX"/>
+              </w:rPr>
+              <w:t>Cumple con los prerrequisitos</w:t>
+            </w:r>
+          </w:p>
+        </w:tc>
+        <w:tc>
+          <w:tcPr>
+            <w:tcW w:w="1360" w:type="dxa"/>
+            <w:tcBorders>
+              <w:top w:val="single" w:sz="4" w:space="0" w:color="D81A8B"/>
+              <w:left w:val="single" w:sz="4" w:space="0" w:color="D81A8B"/>
+              <w:bottom w:val="single" w:sz="4" w:space="0" w:color="D81A8B"/>
+              <w:right w:val="single" w:sz="4" w:space="0" w:color="D81A8B"/>
+            </w:tcBorders>
+          </w:tcPr>
+          <w:p>
+            <w:pPr>
+              <w:jc w:val="center"/>
+              <w:textAlignment w:val="baseline"/>
+              <w:cnfStyle w:val="000000000000" w:firstRow="0" w:lastRow="0" w:firstColumn="0" w:lastColumn="0" w:oddVBand="0" w:evenVBand="0" w:oddHBand="0" w:evenHBand="0" w:firstRowFirstColumn="0" w:firstRowLastColumn="0" w:lastRowFirstColumn="0" w:lastRowLastColumn="0"/>
+              <w:rPr>
+                <w:rFonts w:ascii="Arial" w:eastAsia="Times New Roman" w:hAnsi="Arial" w:cs="Arial"/>
+                <w:color w:val="000000"/>
+                <w:sz w:val="18"/>
+                <w:lang w:eastAsia="es-MX"/>
+              </w:rPr>
+            </w:pPr>
+            <w:r>
+              <w:rPr>
+                <w:rFonts w:ascii="Arial" w:eastAsia="Times New Roman" w:hAnsi="Arial" w:cs="Arial"/>
+                <w:color w:val="000000"/>
+                <w:sz w:val="18"/>
+                <w:lang w:eastAsia="es-MX"/>
+              </w:rPr>
+              <w:t>No c</w:t>
+            </w:r>
+            <w:r>
+              <w:rPr>
+                <w:rFonts w:ascii="Arial" w:eastAsia="Times New Roman" w:hAnsi="Arial" w:cs="Arial"/>
+                <w:color w:val="000000"/>
+                <w:sz w:val="18"/>
+                <w:lang w:eastAsia="es-MX"/>
+              </w:rPr>
+              <w:t>umple con los prerrequisitos</w:t>
+            </w:r>
+          </w:p>
+        </w:tc>
+        <w:tc>
+          <w:tcPr>
+            <w:tcW w:w="1360" w:type="dxa"/>
+            <w:tcBorders>
+              <w:top w:val="single" w:sz="4" w:space="0" w:color="D81A8B"/>
+              <w:left w:val="single" w:sz="4" w:space="0" w:color="D81A8B"/>
+              <w:bottom w:val="single" w:sz="4" w:space="0" w:color="D81A8B"/>
+              <w:right w:val="single" w:sz="4" w:space="0" w:color="D81A8B"/>
+            </w:tcBorders>
+          </w:tcPr>
+          <w:p>
+            <w:pPr>
+              <w:jc w:val="center"/>
+              <w:textAlignment w:val="baseline"/>
+              <w:cnfStyle w:val="000000000000" w:firstRow="0" w:lastRow="0" w:firstColumn="0" w:lastColumn="0" w:oddVBand="0" w:evenVBand="0" w:oddHBand="0" w:evenHBand="0" w:firstRowFirstColumn="0" w:firstRowLastColumn="0" w:lastRowFirstColumn="0" w:lastRowLastColumn="0"/>
+              <w:rPr>
+                <w:rFonts w:ascii="Arial" w:eastAsia="Times New Roman" w:hAnsi="Arial" w:cs="Arial"/>
+                <w:color w:val="000000"/>
+                <w:sz w:val="18"/>
+                <w:szCs w:val="18"/>
+                <w:lang w:eastAsia="es-MX"/>
+              </w:rPr>
+            </w:pPr>
+            <w:r>
+              <w:rPr>
+                <w:rFonts w:ascii="Arial" w:eastAsia="Times New Roman" w:hAnsi="Arial" w:cs="Arial"/>
+                <w:color w:val="000000"/>
+                <w:sz w:val="18"/>
+                <w:lang w:eastAsia="es-MX"/>
+              </w:rPr>
+              <w:t>No c</w:t>
+            </w:r>
+            <w:r>
+              <w:rPr>
+                <w:rFonts w:ascii="Arial" w:eastAsia="Times New Roman" w:hAnsi="Arial" w:cs="Arial"/>
+                <w:color w:val="000000"/>
+                <w:sz w:val="18"/>
+                <w:lang w:eastAsia="es-MX"/>
+              </w:rPr>
+              <w:t>umple con los prerrequisitos</w:t>
+            </w:r>
+          </w:p>
+        </w:tc>
+        <w:tc>
+          <w:tcPr>
+            <w:tcW w:w="1360" w:type="dxa"/>
+            <w:tcBorders>
+              <w:top w:val="single" w:sz="4" w:space="0" w:color="D81A8B"/>
+              <w:left w:val="single" w:sz="4" w:space="0" w:color="D81A8B"/>
+              <w:bottom w:val="single" w:sz="4" w:space="0" w:color="D81A8B"/>
+            </w:tcBorders>
+          </w:tcPr>
+          <w:p>
+            <w:pPr>
+              <w:jc w:val="center"/>
+              <w:textAlignment w:val="baseline"/>
+              <w:cnfStyle w:val="000000000000" w:firstRow="0" w:lastRow="0" w:firstColumn="0" w:lastColumn="0" w:oddVBand="0" w:evenVBand="0" w:oddHBand="0" w:evenHBand="0" w:firstRowFirstColumn="0" w:firstRowLastColumn="0" w:lastRowFirstColumn="0" w:lastRowLastColumn="0"/>
+              <w:rPr>
+                <w:rFonts w:ascii="Arial" w:eastAsia="Times New Roman" w:hAnsi="Arial" w:cs="Arial"/>
+                <w:color w:val="000000"/>
+                <w:sz w:val="18"/>
+                <w:szCs w:val="18"/>
+                <w:lang w:eastAsia="es-MX"/>
+              </w:rPr>
+            </w:pPr>
+            <w:r>
+              <w:rPr>
+                <w:rFonts w:ascii="Arial" w:eastAsia="Times New Roman" w:hAnsi="Arial" w:cs="Arial"/>
+                <w:color w:val="000000"/>
+                <w:sz w:val="18"/>
+                <w:lang w:eastAsia="es-MX"/>
+              </w:rPr>
+              <w:t>Cumple con los prerrequisitos</w:t>
+            </w:r>
+          </w:p>
+        </w:tc>
+      </w:tr>
+      <w:tr>
+        <w:trPr>
+          <w:cnfStyle w:val="000000100000" w:firstRow="0" w:lastRow="0" w:firstColumn="0" w:lastColumn="0" w:oddVBand="0" w:evenVBand="0" w:oddHBand="1" w:evenHBand="0" w:firstRowFirstColumn="0" w:firstRowLastColumn="0" w:lastRowFirstColumn="0" w:lastRowLastColumn="0"/>
+          <w:trHeight w:val="429"/>
+        </w:trPr>
+        <w:tc>
+          <w:tcPr>
+            <w:cnfStyle w:val="001000000000" w:firstRow="0" w:lastRow="0" w:firstColumn="1" w:lastColumn="0" w:oddVBand="0" w:evenVBand="0" w:oddHBand="0" w:evenHBand="0" w:firstRowFirstColumn="0" w:firstRowLastColumn="0" w:lastRowFirstColumn="0" w:lastRowLastColumn="0"/>
+            <w:tcW w:w="1360" w:type="dxa"/>
+            <w:tcBorders>
+              <w:top w:val="single" w:sz="4" w:space="0" w:color="D81A8B"/>
+              <w:bottom w:val="single" w:sz="4" w:space="0" w:color="D81A8B"/>
+              <w:right w:val="single" w:sz="4" w:space="0" w:color="D81A8B"/>
+            </w:tcBorders>
+            <w:shd w:val="clear" w:color="auto" w:fill="DF6398"/>
+          </w:tcPr>
+          <w:p>
+            <w:pPr>
+              <w:jc w:val="center"/>
+              <w:textAlignment w:val="baseline"/>
+              <w:rPr>
+                <w:rFonts w:ascii="Arial" w:eastAsia="Times New Roman" w:hAnsi="Arial" w:cs="Arial"/>
+                <w:b w:val="0"/>
+                <w:color w:val="000000"/>
+                <w:sz w:val="18"/>
+                <w:lang w:eastAsia="es-MX"/>
+              </w:rPr>
+            </w:pPr>
+            <w:r>
+              <w:rPr>
+                <w:rFonts w:ascii="Arial" w:eastAsia="Times New Roman" w:hAnsi="Arial" w:cs="Arial"/>
+                <w:b w:val="0"/>
+                <w:color w:val="000000"/>
+                <w:sz w:val="18"/>
+                <w:lang w:eastAsia="es-MX"/>
+              </w:rPr>
+              <w:t>a= 30</w:t>
+            </w:r>
+            <w:r>
+              <w:rPr>
+                <w:rFonts w:ascii="Arial" w:eastAsia="Times New Roman" w:hAnsi="Arial" w:cs="Arial"/>
+                <w:b w:val="0"/>
+                <w:color w:val="000000"/>
+                <w:sz w:val="18"/>
+                <w:lang w:eastAsia="es-MX"/>
+              </w:rPr>
+              <w:br/>
+              <w:t>b= 30</w:t>
+            </w:r>
+            <w:r>
+              <w:rPr>
+                <w:rFonts w:ascii="Arial" w:eastAsia="Times New Roman" w:hAnsi="Arial" w:cs="Arial"/>
+                <w:b w:val="0"/>
+                <w:color w:val="000000"/>
+                <w:sz w:val="18"/>
+                <w:lang w:eastAsia="es-MX"/>
+              </w:rPr>
+              <w:br/>
+              <w:t>c= 120</w:t>
+            </w:r>
+          </w:p>
+        </w:tc>
+        <w:tc>
+          <w:tcPr>
+            <w:tcW w:w="1360" w:type="dxa"/>
+            <w:tcBorders>
+              <w:top w:val="single" w:sz="4" w:space="0" w:color="D81A8B"/>
+              <w:left w:val="single" w:sz="4" w:space="0" w:color="D81A8B"/>
+              <w:bottom w:val="single" w:sz="4" w:space="0" w:color="D81A8B"/>
+              <w:right w:val="single" w:sz="4" w:space="0" w:color="D81A8B"/>
+            </w:tcBorders>
+            <w:shd w:val="clear" w:color="auto" w:fill="DF6398"/>
+          </w:tcPr>
+          <w:p>
+            <w:pPr>
+              <w:jc w:val="center"/>
+              <w:textAlignment w:val="baseline"/>
+              <w:cnfStyle w:val="000000100000" w:firstRow="0" w:lastRow="0" w:firstColumn="0" w:lastColumn="0" w:oddVBand="0" w:evenVBand="0" w:oddHBand="1" w:evenHBand="0" w:firstRowFirstColumn="0" w:firstRowLastColumn="0" w:lastRowFirstColumn="0" w:lastRowLastColumn="0"/>
+              <w:rPr>
+                <w:rFonts w:ascii="Arial" w:eastAsia="Times New Roman" w:hAnsi="Arial" w:cs="Arial"/>
+                <w:color w:val="000000"/>
+                <w:sz w:val="18"/>
+                <w:lang w:eastAsia="es-MX"/>
+              </w:rPr>
+            </w:pPr>
+            <w:r>
+              <w:rPr>
+                <w:rFonts w:ascii="Arial" w:eastAsia="Times New Roman" w:hAnsi="Arial" w:cs="Arial"/>
+                <w:b/>
+                <w:color w:val="000000"/>
+                <w:sz w:val="18"/>
+                <w:lang w:eastAsia="es-MX"/>
+              </w:rPr>
+              <w:t>a= -90</w:t>
+            </w:r>
+            <w:r>
+              <w:rPr>
+                <w:rFonts w:ascii="Arial" w:eastAsia="Times New Roman" w:hAnsi="Arial" w:cs="Arial"/>
+                <w:color w:val="000000"/>
+                <w:sz w:val="18"/>
+                <w:lang w:eastAsia="es-MX"/>
+              </w:rPr>
+              <w:br/>
+              <w:t>b= 90</w:t>
+            </w:r>
+            <w:r>
+              <w:rPr>
+                <w:rFonts w:ascii="Arial" w:eastAsia="Times New Roman" w:hAnsi="Arial" w:cs="Arial"/>
+                <w:color w:val="000000"/>
+                <w:sz w:val="18"/>
+                <w:lang w:eastAsia="es-MX"/>
+              </w:rPr>
+              <w:br/>
+              <w:t>c= 180</w:t>
+            </w:r>
+          </w:p>
+        </w:tc>
+        <w:tc>
+          <w:tcPr>
+            <w:tcW w:w="1360" w:type="dxa"/>
+            <w:tcBorders>
+              <w:top w:val="single" w:sz="4" w:space="0" w:color="D81A8B"/>
+              <w:left w:val="single" w:sz="4" w:space="0" w:color="D81A8B"/>
+              <w:bottom w:val="single" w:sz="4" w:space="0" w:color="D81A8B"/>
+              <w:right w:val="single" w:sz="4" w:space="0" w:color="D81A8B"/>
+            </w:tcBorders>
+            <w:shd w:val="clear" w:color="auto" w:fill="DF6398"/>
+          </w:tcPr>
+          <w:p>
+            <w:pPr>
+              <w:jc w:val="center"/>
+              <w:textAlignment w:val="baseline"/>
+              <w:cnfStyle w:val="000000100000" w:firstRow="0" w:lastRow="0" w:firstColumn="0" w:lastColumn="0" w:oddVBand="0" w:evenVBand="0" w:oddHBand="1" w:evenHBand="0" w:firstRowFirstColumn="0" w:firstRowLastColumn="0" w:lastRowFirstColumn="0" w:lastRowLastColumn="0"/>
+              <w:rPr>
+                <w:rFonts w:ascii="Arial" w:eastAsia="Times New Roman" w:hAnsi="Arial" w:cs="Arial"/>
+                <w:color w:val="000000"/>
+                <w:sz w:val="18"/>
+                <w:szCs w:val="18"/>
+                <w:lang w:eastAsia="es-MX"/>
+              </w:rPr>
+            </w:pPr>
+            <w:r>
+              <w:rPr>
+                <w:rFonts w:ascii="Arial" w:eastAsia="Times New Roman" w:hAnsi="Arial" w:cs="Arial"/>
+                <w:color w:val="000000"/>
+                <w:sz w:val="18"/>
+                <w:lang w:eastAsia="es-MX"/>
+              </w:rPr>
+              <w:t>a= 0</w:t>
+            </w:r>
+            <w:r>
+              <w:rPr>
+                <w:rFonts w:ascii="Arial" w:eastAsia="Times New Roman" w:hAnsi="Arial" w:cs="Arial"/>
+                <w:color w:val="000000"/>
+                <w:sz w:val="18"/>
+                <w:lang w:eastAsia="es-MX"/>
+              </w:rPr>
+              <w:br/>
+              <w:t>b= 30</w:t>
+            </w:r>
+            <w:r>
+              <w:rPr>
+                <w:rFonts w:ascii="Arial" w:eastAsia="Times New Roman" w:hAnsi="Arial" w:cs="Arial"/>
+                <w:color w:val="000000"/>
+                <w:sz w:val="18"/>
+                <w:lang w:eastAsia="es-MX"/>
+              </w:rPr>
+              <w:br/>
+              <w:t>c= 15</w:t>
+            </w:r>
+            <w:r>
+              <w:rPr>
+                <w:rFonts w:ascii="Arial" w:eastAsia="Times New Roman" w:hAnsi="Arial" w:cs="Arial"/>
+                <w:color w:val="000000"/>
+                <w:sz w:val="18"/>
+                <w:lang w:eastAsia="es-MX"/>
+              </w:rPr>
+              <w:t>0</w:t>
+            </w:r>
+          </w:p>
+        </w:tc>
+        <w:tc>
+          <w:tcPr>
+            <w:tcW w:w="1360" w:type="dxa"/>
+            <w:tcBorders>
+              <w:top w:val="single" w:sz="4" w:space="0" w:color="D81A8B"/>
+              <w:left w:val="single" w:sz="4" w:space="0" w:color="D81A8B"/>
+              <w:bottom w:val="single" w:sz="4" w:space="0" w:color="D81A8B"/>
+            </w:tcBorders>
+            <w:shd w:val="clear" w:color="auto" w:fill="DF6398"/>
+          </w:tcPr>
+          <w:p>
+            <w:pPr>
+              <w:jc w:val="center"/>
+              <w:textAlignment w:val="baseline"/>
+              <w:cnfStyle w:val="000000100000" w:firstRow="0" w:lastRow="0" w:firstColumn="0" w:lastColumn="0" w:oddVBand="0" w:evenVBand="0" w:oddHBand="1" w:evenHBand="0" w:firstRowFirstColumn="0" w:firstRowLastColumn="0" w:lastRowFirstColumn="0" w:lastRowLastColumn="0"/>
+              <w:rPr>
+                <w:rFonts w:ascii="Arial" w:eastAsia="Times New Roman" w:hAnsi="Arial" w:cs="Arial"/>
+                <w:color w:val="000000"/>
+                <w:sz w:val="18"/>
+                <w:szCs w:val="18"/>
+                <w:lang w:eastAsia="es-MX"/>
+              </w:rPr>
+            </w:pPr>
+            <w:r>
+              <w:rPr>
+                <w:rFonts w:ascii="Arial" w:eastAsia="Times New Roman" w:hAnsi="Arial" w:cs="Arial"/>
+                <w:color w:val="000000"/>
+                <w:sz w:val="18"/>
+                <w:lang w:eastAsia="es-MX"/>
+              </w:rPr>
+              <w:t>a= 270</w:t>
+            </w:r>
+            <w:r>
+              <w:rPr>
+                <w:rFonts w:ascii="Arial" w:eastAsia="Times New Roman" w:hAnsi="Arial" w:cs="Arial"/>
+                <w:color w:val="000000"/>
+                <w:sz w:val="18"/>
+                <w:lang w:eastAsia="es-MX"/>
+              </w:rPr>
+              <w:br/>
+              <w:t>b= 60</w:t>
+            </w:r>
+            <w:r>
+              <w:rPr>
+                <w:rFonts w:ascii="Arial" w:eastAsia="Times New Roman" w:hAnsi="Arial" w:cs="Arial"/>
+                <w:color w:val="000000"/>
+                <w:sz w:val="18"/>
+                <w:lang w:eastAsia="es-MX"/>
+              </w:rPr>
+              <w:br/>
+              <w:t>c= 3</w:t>
+            </w:r>
+            <w:r>
+              <w:rPr>
+                <w:rFonts w:ascii="Arial" w:eastAsia="Times New Roman" w:hAnsi="Arial" w:cs="Arial"/>
+                <w:color w:val="000000"/>
+                <w:sz w:val="18"/>
+                <w:lang w:eastAsia="es-MX"/>
+              </w:rPr>
+              <w:t>0</w:t>
+            </w:r>
+          </w:p>
+        </w:tc>
+      </w:tr>
+      <w:tr>
+        <w:trPr>
+          <w:trHeight w:val="421"/>
+        </w:trPr>
+        <w:tc>
+          <w:tcPr>
+            <w:cnfStyle w:val="001000000000" w:firstRow="0" w:lastRow="0" w:firstColumn="1" w:lastColumn="0" w:oddVBand="0" w:evenVBand="0" w:oddHBand="0" w:evenHBand="0" w:firstRowFirstColumn="0" w:firstRowLastColumn="0" w:lastRowFirstColumn="0" w:lastRowLastColumn="0"/>
+            <w:tcW w:w="1360" w:type="dxa"/>
+            <w:tcBorders>
+              <w:top w:val="single" w:sz="4" w:space="0" w:color="D81A8B"/>
+              <w:bottom w:val="single" w:sz="4" w:space="0" w:color="D81A8B"/>
+              <w:right w:val="single" w:sz="4" w:space="0" w:color="D81A8B"/>
+            </w:tcBorders>
+          </w:tcPr>
+          <w:p>
+            <w:pPr>
+              <w:jc w:val="center"/>
+              <w:textAlignment w:val="baseline"/>
+              <w:rPr>
+                <w:rFonts w:ascii="Arial" w:eastAsia="Times New Roman" w:hAnsi="Arial" w:cs="Arial"/>
+                <w:b w:val="0"/>
+                <w:color w:val="000000"/>
+                <w:sz w:val="18"/>
+                <w:lang w:eastAsia="es-MX"/>
+              </w:rPr>
+            </w:pPr>
+            <w:r>
+              <w:rPr>
+                <w:rFonts w:ascii="Arial" w:eastAsia="Times New Roman" w:hAnsi="Arial" w:cs="Arial"/>
+                <w:b w:val="0"/>
+                <w:color w:val="000000"/>
+                <w:sz w:val="18"/>
+                <w:lang w:eastAsia="es-MX"/>
+              </w:rPr>
+              <w:t>30+30+120=</w:t>
+            </w:r>
+          </w:p>
+          <w:p>
+            <w:pPr>
+              <w:jc w:val="center"/>
+              <w:textAlignment w:val="baseline"/>
+              <w:rPr>
+                <w:rFonts w:ascii="Arial" w:eastAsia="Times New Roman" w:hAnsi="Arial" w:cs="Arial"/>
+                <w:b w:val="0"/>
+                <w:color w:val="000000"/>
+                <w:sz w:val="18"/>
+                <w:lang w:eastAsia="es-MX"/>
+              </w:rPr>
+            </w:pPr>
+            <w:r>
+              <w:rPr>
+                <w:rFonts w:ascii="Arial" w:eastAsia="Times New Roman" w:hAnsi="Arial" w:cs="Arial"/>
+                <w:b w:val="0"/>
+                <w:color w:val="000000"/>
+                <w:sz w:val="18"/>
+                <w:lang w:eastAsia="es-MX"/>
+              </w:rPr>
+              <w:t>180</w:t>
+            </w:r>
+          </w:p>
+        </w:tc>
+        <w:tc>
+          <w:tcPr>
+            <w:tcW w:w="1360" w:type="dxa"/>
+            <w:tcBorders>
+              <w:top w:val="single" w:sz="4" w:space="0" w:color="D81A8B"/>
+              <w:left w:val="single" w:sz="4" w:space="0" w:color="D81A8B"/>
+              <w:bottom w:val="single" w:sz="4" w:space="0" w:color="D81A8B"/>
+              <w:right w:val="single" w:sz="4" w:space="0" w:color="D81A8B"/>
+            </w:tcBorders>
+          </w:tcPr>
+          <w:p>
+            <w:pPr>
+              <w:jc w:val="center"/>
+              <w:textAlignment w:val="baseline"/>
+              <w:cnfStyle w:val="000000000000" w:firstRow="0" w:lastRow="0" w:firstColumn="0" w:lastColumn="0" w:oddVBand="0" w:evenVBand="0" w:oddHBand="0" w:evenHBand="0" w:firstRowFirstColumn="0" w:firstRowLastColumn="0" w:lastRowFirstColumn="0" w:lastRowLastColumn="0"/>
+              <w:rPr>
+                <w:rFonts w:ascii="Arial" w:eastAsia="Times New Roman" w:hAnsi="Arial" w:cs="Arial"/>
+                <w:color w:val="000000"/>
+                <w:sz w:val="18"/>
+                <w:lang w:eastAsia="es-MX"/>
+              </w:rPr>
+            </w:pPr>
+          </w:p>
+        </w:tc>
+        <w:tc>
+          <w:tcPr>
+            <w:tcW w:w="1360" w:type="dxa"/>
+            <w:tcBorders>
+              <w:top w:val="single" w:sz="4" w:space="0" w:color="D81A8B"/>
+              <w:left w:val="single" w:sz="4" w:space="0" w:color="D81A8B"/>
+              <w:bottom w:val="single" w:sz="4" w:space="0" w:color="D81A8B"/>
+              <w:right w:val="single" w:sz="4" w:space="0" w:color="D81A8B"/>
+            </w:tcBorders>
+          </w:tcPr>
+          <w:p>
+            <w:pPr>
+              <w:jc w:val="center"/>
+              <w:textAlignment w:val="baseline"/>
+              <w:cnfStyle w:val="000000000000" w:firstRow="0" w:lastRow="0" w:firstColumn="0" w:lastColumn="0" w:oddVBand="0" w:evenVBand="0" w:oddHBand="0" w:evenHBand="0" w:firstRowFirstColumn="0" w:firstRowLastColumn="0" w:lastRowFirstColumn="0" w:lastRowLastColumn="0"/>
+              <w:rPr>
+                <w:rFonts w:ascii="Arial" w:eastAsia="Times New Roman" w:hAnsi="Arial" w:cs="Arial"/>
+                <w:color w:val="000000"/>
+                <w:sz w:val="18"/>
+                <w:szCs w:val="18"/>
+                <w:lang w:eastAsia="es-MX"/>
+              </w:rPr>
+            </w:pPr>
+          </w:p>
+        </w:tc>
+        <w:tc>
+          <w:tcPr>
+            <w:tcW w:w="1360" w:type="dxa"/>
+            <w:tcBorders>
+              <w:top w:val="single" w:sz="4" w:space="0" w:color="D81A8B"/>
+              <w:left w:val="single" w:sz="4" w:space="0" w:color="D81A8B"/>
+              <w:bottom w:val="single" w:sz="4" w:space="0" w:color="D81A8B"/>
+            </w:tcBorders>
+          </w:tcPr>
+          <w:p>
+            <w:pPr>
+              <w:jc w:val="center"/>
+              <w:textAlignment w:val="baseline"/>
+              <w:cnfStyle w:val="000000000000" w:firstRow="0" w:lastRow="0" w:firstColumn="0" w:lastColumn="0" w:oddVBand="0" w:evenVBand="0" w:oddHBand="0" w:evenHBand="0" w:firstRowFirstColumn="0" w:firstRowLastColumn="0" w:lastRowFirstColumn="0" w:lastRowLastColumn="0"/>
+              <w:rPr>
+                <w:rFonts w:ascii="Arial" w:eastAsia="Times New Roman" w:hAnsi="Arial" w:cs="Arial"/>
+                <w:color w:val="000000"/>
+                <w:sz w:val="18"/>
+                <w:szCs w:val="18"/>
+                <w:lang w:eastAsia="es-MX"/>
+              </w:rPr>
+            </w:pPr>
+            <w:r>
+              <w:rPr>
+                <w:rFonts w:ascii="Arial" w:eastAsia="Times New Roman" w:hAnsi="Arial" w:cs="Arial"/>
+                <w:color w:val="000000"/>
+                <w:sz w:val="18"/>
+                <w:szCs w:val="18"/>
+                <w:lang w:eastAsia="es-MX"/>
+              </w:rPr>
+              <w:t>270+60+30=</w:t>
+            </w:r>
+            <w:r>
+              <w:rPr>
+                <w:rFonts w:ascii="Arial" w:eastAsia="Times New Roman" w:hAnsi="Arial" w:cs="Arial"/>
+                <w:color w:val="000000"/>
+                <w:sz w:val="18"/>
+                <w:szCs w:val="18"/>
+                <w:lang w:eastAsia="es-MX"/>
+              </w:rPr>
+              <w:br/>
+              <w:t>360</w:t>
+            </w:r>
+          </w:p>
+        </w:tc>
+      </w:tr>
+      <w:tr>
+        <w:trPr>
+          <w:cnfStyle w:val="000000100000" w:firstRow="0" w:lastRow="0" w:firstColumn="0" w:lastColumn="0" w:oddVBand="0" w:evenVBand="0" w:oddHBand="1" w:evenHBand="0" w:firstRowFirstColumn="0" w:firstRowLastColumn="0" w:lastRowFirstColumn="0" w:lastRowLastColumn="0"/>
+          <w:trHeight w:val="427"/>
+        </w:trPr>
+        <w:tc>
+          <w:tcPr>
+            <w:cnfStyle w:val="001000000000" w:firstRow="0" w:lastRow="0" w:firstColumn="1" w:lastColumn="0" w:oddVBand="0" w:evenVBand="0" w:oddHBand="0" w:evenHBand="0" w:firstRowFirstColumn="0" w:firstRowLastColumn="0" w:lastRowFirstColumn="0" w:lastRowLastColumn="0"/>
+            <w:tcW w:w="1360" w:type="dxa"/>
+            <w:tcBorders>
+              <w:top w:val="single" w:sz="4" w:space="0" w:color="D81A8B"/>
+              <w:bottom w:val="single" w:sz="4" w:space="0" w:color="D81A8B"/>
+              <w:right w:val="single" w:sz="4" w:space="0" w:color="D81A8B"/>
+            </w:tcBorders>
+            <w:shd w:val="clear" w:color="auto" w:fill="DF6398"/>
+          </w:tcPr>
+          <w:p>
+            <w:pPr>
+              <w:jc w:val="center"/>
+              <w:textAlignment w:val="baseline"/>
+              <w:rPr>
+                <w:rFonts w:ascii="Arial" w:eastAsia="Times New Roman" w:hAnsi="Arial" w:cs="Arial"/>
+                <w:b w:val="0"/>
+                <w:color w:val="000000"/>
+                <w:sz w:val="18"/>
+                <w:lang w:eastAsia="es-MX"/>
+              </w:rPr>
+            </w:pPr>
+            <w:r>
+              <w:rPr>
+                <w:rFonts w:ascii="Arial" w:eastAsia="Times New Roman" w:hAnsi="Arial" w:cs="Arial"/>
+                <w:b w:val="0"/>
+                <w:color w:val="000000"/>
+                <w:sz w:val="18"/>
+                <w:lang w:eastAsia="es-MX"/>
+              </w:rPr>
+              <w:t>“Los ángulos son válidos para los ángulos de un triángulo”</w:t>
+            </w:r>
+          </w:p>
+        </w:tc>
+        <w:tc>
+          <w:tcPr>
+            <w:tcW w:w="1360" w:type="dxa"/>
+            <w:tcBorders>
+              <w:top w:val="single" w:sz="4" w:space="0" w:color="D81A8B"/>
+              <w:left w:val="single" w:sz="4" w:space="0" w:color="D81A8B"/>
+              <w:bottom w:val="single" w:sz="4" w:space="0" w:color="D81A8B"/>
+              <w:right w:val="single" w:sz="4" w:space="0" w:color="D81A8B"/>
+            </w:tcBorders>
+            <w:shd w:val="clear" w:color="auto" w:fill="DF6398"/>
+          </w:tcPr>
+          <w:p>
+            <w:pPr>
+              <w:jc w:val="center"/>
+              <w:textAlignment w:val="baseline"/>
+              <w:cnfStyle w:val="000000100000" w:firstRow="0" w:lastRow="0" w:firstColumn="0" w:lastColumn="0" w:oddVBand="0" w:evenVBand="0" w:oddHBand="1" w:evenHBand="0" w:firstRowFirstColumn="0" w:firstRowLastColumn="0" w:lastRowFirstColumn="0" w:lastRowLastColumn="0"/>
+              <w:rPr>
+                <w:rFonts w:ascii="Arial" w:eastAsia="Times New Roman" w:hAnsi="Arial" w:cs="Arial"/>
+                <w:color w:val="000000"/>
+                <w:sz w:val="18"/>
+                <w:lang w:eastAsia="es-MX"/>
+              </w:rPr>
+            </w:pPr>
+            <w:r>
+              <w:rPr>
+                <w:rFonts w:ascii="Arial" w:eastAsia="Times New Roman" w:hAnsi="Arial" w:cs="Arial"/>
+                <w:color w:val="000000"/>
+                <w:sz w:val="18"/>
+                <w:lang w:eastAsia="es-MX"/>
+              </w:rPr>
+              <w:t>“Los números no son válidos como los ángulos de un triángulo”</w:t>
+            </w:r>
+          </w:p>
+        </w:tc>
+        <w:tc>
+          <w:tcPr>
+            <w:tcW w:w="1360" w:type="dxa"/>
+            <w:tcBorders>
+              <w:top w:val="single" w:sz="4" w:space="0" w:color="D81A8B"/>
+              <w:left w:val="single" w:sz="4" w:space="0" w:color="D81A8B"/>
+              <w:bottom w:val="single" w:sz="4" w:space="0" w:color="D81A8B"/>
+              <w:right w:val="single" w:sz="4" w:space="0" w:color="D81A8B"/>
+            </w:tcBorders>
+            <w:shd w:val="clear" w:color="auto" w:fill="DF6398"/>
+          </w:tcPr>
+          <w:p>
+            <w:pPr>
+              <w:jc w:val="center"/>
+              <w:textAlignment w:val="baseline"/>
+              <w:cnfStyle w:val="000000100000" w:firstRow="0" w:lastRow="0" w:firstColumn="0" w:lastColumn="0" w:oddVBand="0" w:evenVBand="0" w:oddHBand="1" w:evenHBand="0" w:firstRowFirstColumn="0" w:firstRowLastColumn="0" w:lastRowFirstColumn="0" w:lastRowLastColumn="0"/>
+              <w:rPr>
+                <w:rFonts w:ascii="Arial" w:eastAsia="Times New Roman" w:hAnsi="Arial" w:cs="Arial"/>
+                <w:color w:val="000000"/>
+                <w:sz w:val="18"/>
+                <w:szCs w:val="18"/>
+                <w:lang w:eastAsia="es-MX"/>
+              </w:rPr>
+            </w:pPr>
+            <w:r>
+              <w:rPr>
+                <w:rFonts w:ascii="Arial" w:eastAsia="Times New Roman" w:hAnsi="Arial" w:cs="Arial"/>
+                <w:color w:val="000000"/>
+                <w:sz w:val="18"/>
+                <w:lang w:eastAsia="es-MX"/>
+              </w:rPr>
+              <w:t>“Los números no son válidos como los ángulos de un triángulo”</w:t>
+            </w:r>
+          </w:p>
+        </w:tc>
+        <w:tc>
+          <w:tcPr>
+            <w:tcW w:w="1360" w:type="dxa"/>
+            <w:tcBorders>
+              <w:top w:val="single" w:sz="4" w:space="0" w:color="D81A8B"/>
+              <w:left w:val="single" w:sz="4" w:space="0" w:color="D81A8B"/>
+              <w:bottom w:val="single" w:sz="4" w:space="0" w:color="D81A8B"/>
+            </w:tcBorders>
+            <w:shd w:val="clear" w:color="auto" w:fill="DF6398"/>
+          </w:tcPr>
+          <w:p>
+            <w:pPr>
+              <w:jc w:val="center"/>
+              <w:textAlignment w:val="baseline"/>
+              <w:cnfStyle w:val="000000100000" w:firstRow="0" w:lastRow="0" w:firstColumn="0" w:lastColumn="0" w:oddVBand="0" w:evenVBand="0" w:oddHBand="1" w:evenHBand="0" w:firstRowFirstColumn="0" w:firstRowLastColumn="0" w:lastRowFirstColumn="0" w:lastRowLastColumn="0"/>
+              <w:rPr>
+                <w:rFonts w:ascii="Arial" w:eastAsia="Times New Roman" w:hAnsi="Arial" w:cs="Arial"/>
+                <w:color w:val="000000"/>
+                <w:sz w:val="18"/>
+                <w:szCs w:val="18"/>
+                <w:lang w:eastAsia="es-MX"/>
+              </w:rPr>
+            </w:pPr>
+            <w:r>
+              <w:rPr>
+                <w:rFonts w:ascii="Arial" w:eastAsia="Times New Roman" w:hAnsi="Arial" w:cs="Arial"/>
+                <w:color w:val="000000"/>
+                <w:sz w:val="18"/>
+                <w:lang w:eastAsia="es-MX"/>
+              </w:rPr>
+              <w:t>“Los números no son válidos como los ángulos de un triángulo”</w:t>
+            </w:r>
+          </w:p>
+        </w:tc>
+      </w:tr>
+    </w:tbl>
+    <w:p>
+      <w:pPr>
+        <w:spacing w:after="0" w:line="240" w:lineRule="auto"/>
+        <w:textAlignment w:val="baseline"/>
+        <w:rPr>
+          <w:rFonts w:ascii="Arial" w:eastAsia="Times New Roman" w:hAnsi="Arial" w:cs="Arial"/>
+          <w:color w:val="000000"/>
+          <w:lang w:eastAsia="es-MX"/>
+        </w:rPr>
+      </w:pPr>
+    </w:p>
+    <w:p>
+      <w:pPr>
+        <w:rPr>
+          <w:rFonts w:ascii="Arial" w:eastAsia="Times New Roman" w:hAnsi="Arial" w:cs="Arial"/>
+          <w:color w:val="000000"/>
+          <w:lang w:eastAsia="es-MX"/>
+        </w:rPr>
+      </w:pPr>
+      <w:r>
+        <w:rPr>
+          <w:rFonts w:ascii="Arial" w:eastAsia="Times New Roman" w:hAnsi="Arial" w:cs="Arial"/>
+          <w:color w:val="000000"/>
+          <w:lang w:eastAsia="es-MX"/>
+        </w:rPr>
+        <w:br w:type="page"/>
+      </w:r>
+    </w:p>
+    <w:p>
+      <w:pPr>
+        <w:spacing w:after="0" w:line="240" w:lineRule="auto"/>
+        <w:textAlignment w:val="baseline"/>
+        <w:rPr>
+          <w:rFonts w:ascii="Arial" w:eastAsia="Times New Roman" w:hAnsi="Arial" w:cs="Arial"/>
+          <w:color w:val="000000"/>
+          <w:lang w:eastAsia="es-MX"/>
+        </w:rPr>
+      </w:pPr>
+    </w:p>
+    <w:p>
+      <w:pPr>
         <w:numPr>
           <w:ilvl w:val="0"/>
           <w:numId w:val="2"/>
@@ -1223,6 +3610,17 @@
     </w:p>
     <w:p>
       <w:pPr>
+        <w:spacing w:after="0" w:line="240" w:lineRule="auto"/>
+        <w:textAlignment w:val="baseline"/>
+        <w:rPr>
+          <w:rFonts w:ascii="Arial" w:eastAsia="Times New Roman" w:hAnsi="Arial" w:cs="Arial"/>
+          <w:color w:val="000000"/>
+          <w:lang w:eastAsia="es-MX"/>
+        </w:rPr>
+      </w:pPr>
+    </w:p>
+    <w:p>
+      <w:pPr>
         <w:numPr>
           <w:ilvl w:val="1"/>
           <w:numId w:val="2"/>
@@ -1316,13 +3714,1223 @@
     <w:p>
       <w:pPr>
         <w:spacing w:after="0" w:line="240" w:lineRule="auto"/>
-        <w:rPr>
-          <w:rFonts w:ascii="Times New Roman" w:eastAsia="Times New Roman" w:hAnsi="Times New Roman" w:cs="Times New Roman"/>
-          <w:sz w:val="24"/>
-          <w:szCs w:val="24"/>
-          <w:lang w:eastAsia="es-MX"/>
-        </w:rPr>
-      </w:pPr>
+        <w:textAlignment w:val="baseline"/>
+        <w:rPr>
+          <w:rFonts w:ascii="Arial" w:eastAsia="Times New Roman" w:hAnsi="Arial" w:cs="Arial"/>
+          <w:color w:val="000000"/>
+          <w:lang w:eastAsia="es-MX"/>
+        </w:rPr>
+      </w:pPr>
+      <w:r>
+        <w:rPr>
+          <w:rFonts w:ascii="Arial" w:eastAsia="Times New Roman" w:hAnsi="Arial" w:cs="Arial"/>
+          <w:noProof/>
+          <w:color w:val="000000"/>
+          <w:lang w:eastAsia="es-MX"/>
+        </w:rPr>
+        <w:drawing>
+          <wp:inline distT="0" distB="0" distL="0" distR="0">
+            <wp:extent cx="5612130" cy="4453890"/>
+            <wp:effectExtent l="0" t="0" r="7620" b="3810"/>
+            <wp:docPr id="13" name="Imagen 13"/>
+            <wp:cNvGraphicFramePr>
+              <a:graphicFrameLocks xmlns:a="http://schemas.openxmlformats.org/drawingml/2006/main" noChangeAspect="1"/>
+            </wp:cNvGraphicFramePr>
+            <a:graphic xmlns:a="http://schemas.openxmlformats.org/drawingml/2006/main">
+              <a:graphicData uri="http://schemas.openxmlformats.org/drawingml/2006/picture">
+                <pic:pic xmlns:pic="http://schemas.openxmlformats.org/drawingml/2006/picture">
+                  <pic:nvPicPr>
+                    <pic:cNvPr id="13" name="Diagrama tt.png"/>
+                    <pic:cNvPicPr/>
+                  </pic:nvPicPr>
+                  <pic:blipFill>
+                    <a:blip r:embed="rId9">
+                      <a:extLst>
+                        <a:ext uri="{28A0092B-C50C-407E-A947-70E740481C1C}">
+                          <a14:useLocalDpi xmlns:a14="http://schemas.microsoft.com/office/drawing/2010/main" val="0"/>
+                        </a:ext>
+                      </a:extLst>
+                    </a:blip>
+                    <a:stretch>
+                      <a:fillRect/>
+                    </a:stretch>
+                  </pic:blipFill>
+                  <pic:spPr>
+                    <a:xfrm>
+                      <a:off x="0" y="0"/>
+                      <a:ext cx="5612130" cy="4453890"/>
+                    </a:xfrm>
+                    <a:prstGeom prst="rect">
+                      <a:avLst/>
+                    </a:prstGeom>
+                  </pic:spPr>
+                </pic:pic>
+              </a:graphicData>
+            </a:graphic>
+          </wp:inline>
+        </w:drawing>
+      </w:r>
+    </w:p>
+    <w:tbl>
+      <w:tblPr>
+        <w:tblStyle w:val="Tabladecuadrcula2-nfasis3"/>
+        <w:tblW w:w="0" w:type="auto"/>
+        <w:tblLook w:val="04A0" w:firstRow="1" w:lastRow="0" w:firstColumn="1" w:lastColumn="0" w:noHBand="0" w:noVBand="1"/>
+      </w:tblPr>
+      <w:tblGrid>
+        <w:gridCol w:w="2207"/>
+        <w:gridCol w:w="2207"/>
+        <w:gridCol w:w="2207"/>
+        <w:gridCol w:w="2207"/>
+      </w:tblGrid>
+      <w:tr>
+        <w:trPr>
+          <w:cnfStyle w:val="100000000000" w:firstRow="1" w:lastRow="0" w:firstColumn="0" w:lastColumn="0" w:oddVBand="0" w:evenVBand="0" w:oddHBand="0" w:evenHBand="0" w:firstRowFirstColumn="0" w:firstRowLastColumn="0" w:lastRowFirstColumn="0" w:lastRowLastColumn="0"/>
+        </w:trPr>
+        <w:tc>
+          <w:tcPr>
+            <w:cnfStyle w:val="001000000000" w:firstRow="0" w:lastRow="0" w:firstColumn="1" w:lastColumn="0" w:oddVBand="0" w:evenVBand="0" w:oddHBand="0" w:evenHBand="0" w:firstRowFirstColumn="0" w:firstRowLastColumn="0" w:lastRowFirstColumn="0" w:lastRowLastColumn="0"/>
+            <w:tcW w:w="2207" w:type="dxa"/>
+            <w:tcBorders>
+              <w:bottom w:val="single" w:sz="12" w:space="0" w:color="CC66FF"/>
+            </w:tcBorders>
+          </w:tcPr>
+          <w:p>
+            <w:pPr>
+              <w:textAlignment w:val="baseline"/>
+              <w:rPr>
+                <w:rFonts w:ascii="Arial" w:eastAsia="Times New Roman" w:hAnsi="Arial" w:cs="Arial"/>
+                <w:color w:val="000000"/>
+                <w:sz w:val="18"/>
+                <w:szCs w:val="18"/>
+                <w:lang w:eastAsia="es-MX"/>
+              </w:rPr>
+            </w:pPr>
+            <w:r>
+              <w:rPr>
+                <w:rFonts w:ascii="Arial" w:eastAsia="Times New Roman" w:hAnsi="Arial" w:cs="Arial"/>
+                <w:color w:val="000000"/>
+                <w:sz w:val="18"/>
+                <w:szCs w:val="18"/>
+                <w:lang w:eastAsia="es-MX"/>
+              </w:rPr>
+              <w:t>Ejecución</w:t>
+            </w:r>
+          </w:p>
+        </w:tc>
+        <w:tc>
+          <w:tcPr>
+            <w:tcW w:w="2207" w:type="dxa"/>
+            <w:tcBorders>
+              <w:bottom w:val="single" w:sz="12" w:space="0" w:color="CC66FF"/>
+            </w:tcBorders>
+          </w:tcPr>
+          <w:p>
+            <w:pPr>
+              <w:textAlignment w:val="baseline"/>
+              <w:cnfStyle w:val="100000000000" w:firstRow="1" w:lastRow="0" w:firstColumn="0" w:lastColumn="0" w:oddVBand="0" w:evenVBand="0" w:oddHBand="0" w:evenHBand="0" w:firstRowFirstColumn="0" w:firstRowLastColumn="0" w:lastRowFirstColumn="0" w:lastRowLastColumn="0"/>
+              <w:rPr>
+                <w:rFonts w:ascii="Arial" w:eastAsia="Times New Roman" w:hAnsi="Arial" w:cs="Arial"/>
+                <w:color w:val="000000"/>
+                <w:sz w:val="18"/>
+                <w:szCs w:val="18"/>
+                <w:lang w:eastAsia="es-MX"/>
+              </w:rPr>
+            </w:pPr>
+          </w:p>
+        </w:tc>
+        <w:tc>
+          <w:tcPr>
+            <w:tcW w:w="2207" w:type="dxa"/>
+            <w:tcBorders>
+              <w:bottom w:val="single" w:sz="12" w:space="0" w:color="CC66FF"/>
+            </w:tcBorders>
+          </w:tcPr>
+          <w:p>
+            <w:pPr>
+              <w:textAlignment w:val="baseline"/>
+              <w:cnfStyle w:val="100000000000" w:firstRow="1" w:lastRow="0" w:firstColumn="0" w:lastColumn="0" w:oddVBand="0" w:evenVBand="0" w:oddHBand="0" w:evenHBand="0" w:firstRowFirstColumn="0" w:firstRowLastColumn="0" w:lastRowFirstColumn="0" w:lastRowLastColumn="0"/>
+              <w:rPr>
+                <w:rFonts w:ascii="Arial" w:eastAsia="Times New Roman" w:hAnsi="Arial" w:cs="Arial"/>
+                <w:color w:val="000000"/>
+                <w:sz w:val="18"/>
+                <w:szCs w:val="18"/>
+                <w:lang w:eastAsia="es-MX"/>
+              </w:rPr>
+            </w:pPr>
+          </w:p>
+        </w:tc>
+        <w:tc>
+          <w:tcPr>
+            <w:tcW w:w="2207" w:type="dxa"/>
+            <w:tcBorders>
+              <w:bottom w:val="single" w:sz="12" w:space="0" w:color="CC66FF"/>
+            </w:tcBorders>
+          </w:tcPr>
+          <w:p>
+            <w:pPr>
+              <w:textAlignment w:val="baseline"/>
+              <w:cnfStyle w:val="100000000000" w:firstRow="1" w:lastRow="0" w:firstColumn="0" w:lastColumn="0" w:oddVBand="0" w:evenVBand="0" w:oddHBand="0" w:evenHBand="0" w:firstRowFirstColumn="0" w:firstRowLastColumn="0" w:lastRowFirstColumn="0" w:lastRowLastColumn="0"/>
+              <w:rPr>
+                <w:rFonts w:ascii="Arial" w:eastAsia="Times New Roman" w:hAnsi="Arial" w:cs="Arial"/>
+                <w:color w:val="000000"/>
+                <w:sz w:val="18"/>
+                <w:szCs w:val="18"/>
+                <w:lang w:eastAsia="es-MX"/>
+              </w:rPr>
+            </w:pPr>
+          </w:p>
+        </w:tc>
+      </w:tr>
+      <w:tr>
+        <w:trPr>
+          <w:cnfStyle w:val="000000100000" w:firstRow="0" w:lastRow="0" w:firstColumn="0" w:lastColumn="0" w:oddVBand="0" w:evenVBand="0" w:oddHBand="1" w:evenHBand="0" w:firstRowFirstColumn="0" w:firstRowLastColumn="0" w:lastRowFirstColumn="0" w:lastRowLastColumn="0"/>
+        </w:trPr>
+        <w:tc>
+          <w:tcPr>
+            <w:cnfStyle w:val="001000000000" w:firstRow="0" w:lastRow="0" w:firstColumn="1" w:lastColumn="0" w:oddVBand="0" w:evenVBand="0" w:oddHBand="0" w:evenHBand="0" w:firstRowFirstColumn="0" w:firstRowLastColumn="0" w:lastRowFirstColumn="0" w:lastRowLastColumn="0"/>
+            <w:tcW w:w="2207" w:type="dxa"/>
+            <w:tcBorders>
+              <w:top w:val="single" w:sz="12" w:space="0" w:color="CC66FF"/>
+              <w:bottom w:val="single" w:sz="4" w:space="0" w:color="CC66FF"/>
+              <w:right w:val="single" w:sz="4" w:space="0" w:color="CC66FF"/>
+            </w:tcBorders>
+            <w:shd w:val="clear" w:color="auto" w:fill="EDDAF2"/>
+          </w:tcPr>
+          <w:p>
+            <w:pPr>
+              <w:jc w:val="center"/>
+              <w:textAlignment w:val="baseline"/>
+              <w:rPr>
+                <w:rFonts w:ascii="Arial" w:eastAsia="Times New Roman" w:hAnsi="Arial" w:cs="Arial"/>
+                <w:b w:val="0"/>
+                <w:color w:val="000000"/>
+                <w:lang w:eastAsia="es-MX"/>
+              </w:rPr>
+            </w:pPr>
+            <w:r>
+              <w:rPr>
+                <w:rFonts w:ascii="Arial" w:eastAsia="Times New Roman" w:hAnsi="Arial" w:cs="Arial"/>
+                <w:b w:val="0"/>
+                <w:color w:val="000000"/>
+                <w:lang w:eastAsia="es-MX"/>
+              </w:rPr>
+              <w:t>45,50,80</w:t>
+            </w:r>
+          </w:p>
+        </w:tc>
+        <w:tc>
+          <w:tcPr>
+            <w:tcW w:w="2207" w:type="dxa"/>
+            <w:tcBorders>
+              <w:top w:val="single" w:sz="12" w:space="0" w:color="CC66FF"/>
+              <w:left w:val="single" w:sz="4" w:space="0" w:color="CC66FF"/>
+              <w:bottom w:val="single" w:sz="4" w:space="0" w:color="CC66FF"/>
+              <w:right w:val="single" w:sz="4" w:space="0" w:color="CC66FF"/>
+            </w:tcBorders>
+            <w:shd w:val="clear" w:color="auto" w:fill="EDDAF2"/>
+          </w:tcPr>
+          <w:p>
+            <w:pPr>
+              <w:jc w:val="center"/>
+              <w:textAlignment w:val="baseline"/>
+              <w:cnfStyle w:val="000000100000" w:firstRow="0" w:lastRow="0" w:firstColumn="0" w:lastColumn="0" w:oddVBand="0" w:evenVBand="0" w:oddHBand="1" w:evenHBand="0" w:firstRowFirstColumn="0" w:firstRowLastColumn="0" w:lastRowFirstColumn="0" w:lastRowLastColumn="0"/>
+              <w:rPr>
+                <w:rFonts w:ascii="Arial" w:eastAsia="Times New Roman" w:hAnsi="Arial" w:cs="Arial"/>
+                <w:color w:val="000000"/>
+                <w:sz w:val="18"/>
+                <w:szCs w:val="18"/>
+                <w:lang w:eastAsia="es-MX"/>
+              </w:rPr>
+            </w:pPr>
+            <w:r>
+              <w:rPr>
+                <w:rFonts w:ascii="Arial" w:eastAsia="Times New Roman" w:hAnsi="Arial" w:cs="Arial"/>
+                <w:color w:val="000000"/>
+                <w:lang w:eastAsia="es-MX"/>
+              </w:rPr>
+              <w:t>20,20,20</w:t>
+            </w:r>
+          </w:p>
+        </w:tc>
+        <w:tc>
+          <w:tcPr>
+            <w:tcW w:w="2207" w:type="dxa"/>
+            <w:tcBorders>
+              <w:top w:val="single" w:sz="12" w:space="0" w:color="CC66FF"/>
+              <w:left w:val="single" w:sz="4" w:space="0" w:color="CC66FF"/>
+              <w:bottom w:val="single" w:sz="4" w:space="0" w:color="CC66FF"/>
+              <w:right w:val="single" w:sz="4" w:space="0" w:color="CC66FF"/>
+            </w:tcBorders>
+            <w:shd w:val="clear" w:color="auto" w:fill="EDDAF2"/>
+          </w:tcPr>
+          <w:p>
+            <w:pPr>
+              <w:jc w:val="center"/>
+              <w:textAlignment w:val="baseline"/>
+              <w:cnfStyle w:val="000000100000" w:firstRow="0" w:lastRow="0" w:firstColumn="0" w:lastColumn="0" w:oddVBand="0" w:evenVBand="0" w:oddHBand="1" w:evenHBand="0" w:firstRowFirstColumn="0" w:firstRowLastColumn="0" w:lastRowFirstColumn="0" w:lastRowLastColumn="0"/>
+              <w:rPr>
+                <w:rFonts w:ascii="Arial" w:eastAsia="Times New Roman" w:hAnsi="Arial" w:cs="Arial"/>
+                <w:color w:val="000000"/>
+                <w:sz w:val="18"/>
+                <w:szCs w:val="18"/>
+                <w:lang w:eastAsia="es-MX"/>
+              </w:rPr>
+            </w:pPr>
+            <w:r>
+              <w:rPr>
+                <w:rFonts w:ascii="Arial" w:eastAsia="Times New Roman" w:hAnsi="Arial" w:cs="Arial"/>
+                <w:color w:val="000000"/>
+                <w:lang w:eastAsia="es-MX"/>
+              </w:rPr>
+              <w:t>10,100,10</w:t>
+            </w:r>
+          </w:p>
+        </w:tc>
+        <w:tc>
+          <w:tcPr>
+            <w:tcW w:w="2207" w:type="dxa"/>
+            <w:tcBorders>
+              <w:top w:val="single" w:sz="12" w:space="0" w:color="CC66FF"/>
+              <w:left w:val="single" w:sz="4" w:space="0" w:color="CC66FF"/>
+              <w:bottom w:val="single" w:sz="4" w:space="0" w:color="CC66FF"/>
+            </w:tcBorders>
+            <w:shd w:val="clear" w:color="auto" w:fill="EDDAF2"/>
+          </w:tcPr>
+          <w:p>
+            <w:pPr>
+              <w:jc w:val="center"/>
+              <w:textAlignment w:val="baseline"/>
+              <w:cnfStyle w:val="000000100000" w:firstRow="0" w:lastRow="0" w:firstColumn="0" w:lastColumn="0" w:oddVBand="0" w:evenVBand="0" w:oddHBand="1" w:evenHBand="0" w:firstRowFirstColumn="0" w:firstRowLastColumn="0" w:lastRowFirstColumn="0" w:lastRowLastColumn="0"/>
+              <w:rPr>
+                <w:rFonts w:ascii="Arial" w:eastAsia="Times New Roman" w:hAnsi="Arial" w:cs="Arial"/>
+                <w:color w:val="000000"/>
+                <w:sz w:val="18"/>
+                <w:szCs w:val="18"/>
+                <w:lang w:eastAsia="es-MX"/>
+              </w:rPr>
+            </w:pPr>
+            <w:r>
+              <w:rPr>
+                <w:rFonts w:ascii="Arial" w:eastAsia="Times New Roman" w:hAnsi="Arial" w:cs="Arial"/>
+                <w:color w:val="000000"/>
+                <w:lang w:eastAsia="es-MX"/>
+              </w:rPr>
+              <w:t>0,4,20</w:t>
+            </w:r>
+          </w:p>
+        </w:tc>
+      </w:tr>
+      <w:tr>
+        <w:tc>
+          <w:tcPr>
+            <w:cnfStyle w:val="001000000000" w:firstRow="0" w:lastRow="0" w:firstColumn="1" w:lastColumn="0" w:oddVBand="0" w:evenVBand="0" w:oddHBand="0" w:evenHBand="0" w:firstRowFirstColumn="0" w:firstRowLastColumn="0" w:lastRowFirstColumn="0" w:lastRowLastColumn="0"/>
+            <w:tcW w:w="2207" w:type="dxa"/>
+            <w:tcBorders>
+              <w:top w:val="single" w:sz="4" w:space="0" w:color="CC66FF"/>
+              <w:right w:val="single" w:sz="4" w:space="0" w:color="CC66FF"/>
+            </w:tcBorders>
+          </w:tcPr>
+          <w:p>
+            <w:pPr>
+              <w:jc w:val="center"/>
+              <w:textAlignment w:val="baseline"/>
+              <w:rPr>
+                <w:rFonts w:ascii="Arial" w:eastAsia="Times New Roman" w:hAnsi="Arial" w:cs="Arial"/>
+                <w:b w:val="0"/>
+                <w:color w:val="000000"/>
+                <w:sz w:val="18"/>
+                <w:szCs w:val="18"/>
+                <w:lang w:eastAsia="es-MX"/>
+              </w:rPr>
+            </w:pPr>
+            <w:r>
+              <w:rPr>
+                <w:rFonts w:ascii="Arial" w:eastAsia="Times New Roman" w:hAnsi="Arial" w:cs="Arial"/>
+                <w:b w:val="0"/>
+                <w:color w:val="000000"/>
+                <w:sz w:val="18"/>
+                <w:szCs w:val="18"/>
+                <w:lang w:eastAsia="es-MX"/>
+              </w:rPr>
+              <w:t>Cumple con los requisitos</w:t>
+            </w:r>
+          </w:p>
+        </w:tc>
+        <w:tc>
+          <w:tcPr>
+            <w:tcW w:w="2207" w:type="dxa"/>
+            <w:tcBorders>
+              <w:top w:val="single" w:sz="4" w:space="0" w:color="CC66FF"/>
+              <w:left w:val="single" w:sz="4" w:space="0" w:color="CC66FF"/>
+              <w:right w:val="single" w:sz="4" w:space="0" w:color="CC66FF"/>
+            </w:tcBorders>
+          </w:tcPr>
+          <w:p>
+            <w:pPr>
+              <w:jc w:val="center"/>
+              <w:textAlignment w:val="baseline"/>
+              <w:cnfStyle w:val="000000000000" w:firstRow="0" w:lastRow="0" w:firstColumn="0" w:lastColumn="0" w:oddVBand="0" w:evenVBand="0" w:oddHBand="0" w:evenHBand="0" w:firstRowFirstColumn="0" w:firstRowLastColumn="0" w:lastRowFirstColumn="0" w:lastRowLastColumn="0"/>
+              <w:rPr>
+                <w:rFonts w:ascii="Arial" w:eastAsia="Times New Roman" w:hAnsi="Arial" w:cs="Arial"/>
+                <w:color w:val="000000"/>
+                <w:sz w:val="18"/>
+                <w:szCs w:val="18"/>
+                <w:lang w:eastAsia="es-MX"/>
+              </w:rPr>
+            </w:pPr>
+            <w:r>
+              <w:rPr>
+                <w:rFonts w:ascii="Arial" w:eastAsia="Times New Roman" w:hAnsi="Arial" w:cs="Arial"/>
+                <w:color w:val="000000"/>
+                <w:sz w:val="18"/>
+                <w:szCs w:val="18"/>
+                <w:lang w:eastAsia="es-MX"/>
+              </w:rPr>
+              <w:t>Cumple con los requisitos</w:t>
+            </w:r>
+          </w:p>
+        </w:tc>
+        <w:tc>
+          <w:tcPr>
+            <w:tcW w:w="2207" w:type="dxa"/>
+            <w:tcBorders>
+              <w:top w:val="single" w:sz="4" w:space="0" w:color="CC66FF"/>
+              <w:left w:val="single" w:sz="4" w:space="0" w:color="CC66FF"/>
+              <w:right w:val="single" w:sz="4" w:space="0" w:color="CC66FF"/>
+            </w:tcBorders>
+          </w:tcPr>
+          <w:p>
+            <w:pPr>
+              <w:jc w:val="center"/>
+              <w:textAlignment w:val="baseline"/>
+              <w:cnfStyle w:val="000000000000" w:firstRow="0" w:lastRow="0" w:firstColumn="0" w:lastColumn="0" w:oddVBand="0" w:evenVBand="0" w:oddHBand="0" w:evenHBand="0" w:firstRowFirstColumn="0" w:firstRowLastColumn="0" w:lastRowFirstColumn="0" w:lastRowLastColumn="0"/>
+              <w:rPr>
+                <w:rFonts w:ascii="Arial" w:eastAsia="Times New Roman" w:hAnsi="Arial" w:cs="Arial"/>
+                <w:color w:val="000000"/>
+                <w:sz w:val="18"/>
+                <w:szCs w:val="18"/>
+                <w:lang w:eastAsia="es-MX"/>
+              </w:rPr>
+            </w:pPr>
+            <w:r>
+              <w:rPr>
+                <w:rFonts w:ascii="Arial" w:eastAsia="Times New Roman" w:hAnsi="Arial" w:cs="Arial"/>
+                <w:color w:val="000000"/>
+                <w:sz w:val="18"/>
+                <w:szCs w:val="18"/>
+                <w:lang w:eastAsia="es-MX"/>
+              </w:rPr>
+              <w:t>Cumple con los requisitos</w:t>
+            </w:r>
+          </w:p>
+        </w:tc>
+        <w:tc>
+          <w:tcPr>
+            <w:tcW w:w="2207" w:type="dxa"/>
+            <w:tcBorders>
+              <w:top w:val="single" w:sz="4" w:space="0" w:color="CC66FF"/>
+              <w:left w:val="single" w:sz="4" w:space="0" w:color="CC66FF"/>
+            </w:tcBorders>
+          </w:tcPr>
+          <w:p>
+            <w:pPr>
+              <w:jc w:val="center"/>
+              <w:textAlignment w:val="baseline"/>
+              <w:cnfStyle w:val="000000000000" w:firstRow="0" w:lastRow="0" w:firstColumn="0" w:lastColumn="0" w:oddVBand="0" w:evenVBand="0" w:oddHBand="0" w:evenHBand="0" w:firstRowFirstColumn="0" w:firstRowLastColumn="0" w:lastRowFirstColumn="0" w:lastRowLastColumn="0"/>
+              <w:rPr>
+                <w:rFonts w:ascii="Arial" w:eastAsia="Times New Roman" w:hAnsi="Arial" w:cs="Arial"/>
+                <w:color w:val="000000"/>
+                <w:sz w:val="18"/>
+                <w:szCs w:val="18"/>
+                <w:lang w:eastAsia="es-MX"/>
+              </w:rPr>
+            </w:pPr>
+            <w:r>
+              <w:rPr>
+                <w:rFonts w:ascii="Arial" w:eastAsia="Times New Roman" w:hAnsi="Arial" w:cs="Arial"/>
+                <w:color w:val="000000"/>
+                <w:sz w:val="18"/>
+                <w:szCs w:val="18"/>
+                <w:lang w:eastAsia="es-MX"/>
+              </w:rPr>
+              <w:t>No c</w:t>
+            </w:r>
+            <w:r>
+              <w:rPr>
+                <w:rFonts w:ascii="Arial" w:eastAsia="Times New Roman" w:hAnsi="Arial" w:cs="Arial"/>
+                <w:color w:val="000000"/>
+                <w:sz w:val="18"/>
+                <w:szCs w:val="18"/>
+                <w:lang w:eastAsia="es-MX"/>
+              </w:rPr>
+              <w:t>umple con los requisitos</w:t>
+            </w:r>
+          </w:p>
+        </w:tc>
+      </w:tr>
+      <w:tr>
+        <w:trPr>
+          <w:cnfStyle w:val="000000100000" w:firstRow="0" w:lastRow="0" w:firstColumn="0" w:lastColumn="0" w:oddVBand="0" w:evenVBand="0" w:oddHBand="1" w:evenHBand="0" w:firstRowFirstColumn="0" w:firstRowLastColumn="0" w:lastRowFirstColumn="0" w:lastRowLastColumn="0"/>
+        </w:trPr>
+        <w:tc>
+          <w:tcPr>
+            <w:cnfStyle w:val="001000000000" w:firstRow="0" w:lastRow="0" w:firstColumn="1" w:lastColumn="0" w:oddVBand="0" w:evenVBand="0" w:oddHBand="0" w:evenHBand="0" w:firstRowFirstColumn="0" w:firstRowLastColumn="0" w:lastRowFirstColumn="0" w:lastRowLastColumn="0"/>
+            <w:tcW w:w="2207" w:type="dxa"/>
+            <w:tcBorders>
+              <w:bottom w:val="single" w:sz="4" w:space="0" w:color="CC66FF"/>
+              <w:right w:val="single" w:sz="4" w:space="0" w:color="CC66FF"/>
+            </w:tcBorders>
+            <w:shd w:val="clear" w:color="auto" w:fill="EDDAF2"/>
+          </w:tcPr>
+          <w:p>
+            <w:pPr>
+              <w:jc w:val="center"/>
+              <w:textAlignment w:val="baseline"/>
+              <w:rPr>
+                <w:rFonts w:ascii="Arial" w:eastAsia="Times New Roman" w:hAnsi="Arial" w:cs="Arial"/>
+                <w:b w:val="0"/>
+                <w:color w:val="000000"/>
+                <w:sz w:val="18"/>
+                <w:szCs w:val="18"/>
+                <w:lang w:eastAsia="es-MX"/>
+              </w:rPr>
+            </w:pPr>
+            <w:r>
+              <w:rPr>
+                <w:rFonts w:ascii="Arial" w:eastAsia="Times New Roman" w:hAnsi="Arial" w:cs="Arial"/>
+                <w:b w:val="0"/>
+                <w:color w:val="000000"/>
+                <w:sz w:val="18"/>
+                <w:szCs w:val="18"/>
+                <w:lang w:eastAsia="es-MX"/>
+              </w:rPr>
+              <w:t>a= 45</w:t>
+            </w:r>
+          </w:p>
+          <w:p>
+            <w:pPr>
+              <w:jc w:val="center"/>
+              <w:textAlignment w:val="baseline"/>
+              <w:rPr>
+                <w:rFonts w:ascii="Arial" w:eastAsia="Times New Roman" w:hAnsi="Arial" w:cs="Arial"/>
+                <w:b w:val="0"/>
+                <w:color w:val="000000"/>
+                <w:sz w:val="18"/>
+                <w:szCs w:val="18"/>
+                <w:lang w:eastAsia="es-MX"/>
+              </w:rPr>
+            </w:pPr>
+            <w:r>
+              <w:rPr>
+                <w:rFonts w:ascii="Arial" w:eastAsia="Times New Roman" w:hAnsi="Arial" w:cs="Arial"/>
+                <w:b w:val="0"/>
+                <w:color w:val="000000"/>
+                <w:sz w:val="18"/>
+                <w:szCs w:val="18"/>
+                <w:lang w:eastAsia="es-MX"/>
+              </w:rPr>
+              <w:t>b= 50</w:t>
+            </w:r>
+            <w:r>
+              <w:rPr>
+                <w:rFonts w:ascii="Arial" w:eastAsia="Times New Roman" w:hAnsi="Arial" w:cs="Arial"/>
+                <w:b w:val="0"/>
+                <w:color w:val="000000"/>
+                <w:sz w:val="18"/>
+                <w:szCs w:val="18"/>
+                <w:lang w:eastAsia="es-MX"/>
+              </w:rPr>
+              <w:br/>
+              <w:t>c= 80</w:t>
+            </w:r>
+          </w:p>
+        </w:tc>
+        <w:tc>
+          <w:tcPr>
+            <w:tcW w:w="2207" w:type="dxa"/>
+            <w:tcBorders>
+              <w:left w:val="single" w:sz="4" w:space="0" w:color="CC66FF"/>
+              <w:bottom w:val="single" w:sz="4" w:space="0" w:color="CC66FF"/>
+              <w:right w:val="single" w:sz="4" w:space="0" w:color="CC66FF"/>
+            </w:tcBorders>
+            <w:shd w:val="clear" w:color="auto" w:fill="EDDAF2"/>
+          </w:tcPr>
+          <w:p>
+            <w:pPr>
+              <w:jc w:val="center"/>
+              <w:textAlignment w:val="baseline"/>
+              <w:cnfStyle w:val="000000100000" w:firstRow="0" w:lastRow="0" w:firstColumn="0" w:lastColumn="0" w:oddVBand="0" w:evenVBand="0" w:oddHBand="1" w:evenHBand="0" w:firstRowFirstColumn="0" w:firstRowLastColumn="0" w:lastRowFirstColumn="0" w:lastRowLastColumn="0"/>
+              <w:rPr>
+                <w:rFonts w:ascii="Arial" w:eastAsia="Times New Roman" w:hAnsi="Arial" w:cs="Arial"/>
+                <w:color w:val="000000"/>
+                <w:sz w:val="18"/>
+                <w:szCs w:val="18"/>
+                <w:lang w:eastAsia="es-MX"/>
+              </w:rPr>
+            </w:pPr>
+            <w:r>
+              <w:rPr>
+                <w:rFonts w:ascii="Arial" w:eastAsia="Times New Roman" w:hAnsi="Arial" w:cs="Arial"/>
+                <w:color w:val="000000"/>
+                <w:sz w:val="18"/>
+                <w:szCs w:val="18"/>
+                <w:lang w:eastAsia="es-MX"/>
+              </w:rPr>
+              <w:t>a=</w:t>
+            </w:r>
+            <w:r>
+              <w:rPr>
+                <w:rFonts w:ascii="Arial" w:eastAsia="Times New Roman" w:hAnsi="Arial" w:cs="Arial"/>
+                <w:color w:val="000000"/>
+                <w:sz w:val="18"/>
+                <w:szCs w:val="18"/>
+                <w:lang w:eastAsia="es-MX"/>
+              </w:rPr>
+              <w:t xml:space="preserve"> 20</w:t>
+            </w:r>
+          </w:p>
+          <w:p>
+            <w:pPr>
+              <w:jc w:val="center"/>
+              <w:textAlignment w:val="baseline"/>
+              <w:cnfStyle w:val="000000100000" w:firstRow="0" w:lastRow="0" w:firstColumn="0" w:lastColumn="0" w:oddVBand="0" w:evenVBand="0" w:oddHBand="1" w:evenHBand="0" w:firstRowFirstColumn="0" w:firstRowLastColumn="0" w:lastRowFirstColumn="0" w:lastRowLastColumn="0"/>
+              <w:rPr>
+                <w:rFonts w:ascii="Arial" w:eastAsia="Times New Roman" w:hAnsi="Arial" w:cs="Arial"/>
+                <w:color w:val="000000"/>
+                <w:sz w:val="18"/>
+                <w:szCs w:val="18"/>
+                <w:lang w:eastAsia="es-MX"/>
+              </w:rPr>
+            </w:pPr>
+            <w:r>
+              <w:rPr>
+                <w:rFonts w:ascii="Arial" w:eastAsia="Times New Roman" w:hAnsi="Arial" w:cs="Arial"/>
+                <w:color w:val="000000"/>
+                <w:sz w:val="18"/>
+                <w:szCs w:val="18"/>
+                <w:lang w:eastAsia="es-MX"/>
+              </w:rPr>
+              <w:t>b=</w:t>
+            </w:r>
+            <w:r>
+              <w:rPr>
+                <w:rFonts w:ascii="Arial" w:eastAsia="Times New Roman" w:hAnsi="Arial" w:cs="Arial"/>
+                <w:color w:val="000000"/>
+                <w:sz w:val="18"/>
+                <w:szCs w:val="18"/>
+                <w:lang w:eastAsia="es-MX"/>
+              </w:rPr>
+              <w:t xml:space="preserve"> 20</w:t>
+            </w:r>
+          </w:p>
+          <w:p>
+            <w:pPr>
+              <w:jc w:val="center"/>
+              <w:textAlignment w:val="baseline"/>
+              <w:cnfStyle w:val="000000100000" w:firstRow="0" w:lastRow="0" w:firstColumn="0" w:lastColumn="0" w:oddVBand="0" w:evenVBand="0" w:oddHBand="1" w:evenHBand="0" w:firstRowFirstColumn="0" w:firstRowLastColumn="0" w:lastRowFirstColumn="0" w:lastRowLastColumn="0"/>
+              <w:rPr>
+                <w:rFonts w:ascii="Arial" w:eastAsia="Times New Roman" w:hAnsi="Arial" w:cs="Arial"/>
+                <w:color w:val="000000"/>
+                <w:sz w:val="18"/>
+                <w:szCs w:val="18"/>
+                <w:lang w:eastAsia="es-MX"/>
+              </w:rPr>
+            </w:pPr>
+            <w:r>
+              <w:rPr>
+                <w:rFonts w:ascii="Arial" w:eastAsia="Times New Roman" w:hAnsi="Arial" w:cs="Arial"/>
+                <w:color w:val="000000"/>
+                <w:sz w:val="18"/>
+                <w:szCs w:val="18"/>
+                <w:lang w:eastAsia="es-MX"/>
+              </w:rPr>
+              <w:t>c=</w:t>
+            </w:r>
+            <w:r>
+              <w:rPr>
+                <w:rFonts w:ascii="Arial" w:eastAsia="Times New Roman" w:hAnsi="Arial" w:cs="Arial"/>
+                <w:color w:val="000000"/>
+                <w:sz w:val="18"/>
+                <w:szCs w:val="18"/>
+                <w:lang w:eastAsia="es-MX"/>
+              </w:rPr>
+              <w:t xml:space="preserve"> 20</w:t>
+            </w:r>
+          </w:p>
+        </w:tc>
+        <w:tc>
+          <w:tcPr>
+            <w:tcW w:w="2207" w:type="dxa"/>
+            <w:tcBorders>
+              <w:left w:val="single" w:sz="4" w:space="0" w:color="CC66FF"/>
+              <w:bottom w:val="single" w:sz="4" w:space="0" w:color="CC66FF"/>
+              <w:right w:val="single" w:sz="4" w:space="0" w:color="CC66FF"/>
+            </w:tcBorders>
+            <w:shd w:val="clear" w:color="auto" w:fill="EDDAF2"/>
+          </w:tcPr>
+          <w:p>
+            <w:pPr>
+              <w:jc w:val="center"/>
+              <w:textAlignment w:val="baseline"/>
+              <w:cnfStyle w:val="000000100000" w:firstRow="0" w:lastRow="0" w:firstColumn="0" w:lastColumn="0" w:oddVBand="0" w:evenVBand="0" w:oddHBand="1" w:evenHBand="0" w:firstRowFirstColumn="0" w:firstRowLastColumn="0" w:lastRowFirstColumn="0" w:lastRowLastColumn="0"/>
+              <w:rPr>
+                <w:rFonts w:ascii="Arial" w:eastAsia="Times New Roman" w:hAnsi="Arial" w:cs="Arial"/>
+                <w:color w:val="000000"/>
+                <w:sz w:val="18"/>
+                <w:szCs w:val="18"/>
+                <w:lang w:eastAsia="es-MX"/>
+              </w:rPr>
+            </w:pPr>
+            <w:r>
+              <w:rPr>
+                <w:rFonts w:ascii="Arial" w:eastAsia="Times New Roman" w:hAnsi="Arial" w:cs="Arial"/>
+                <w:color w:val="000000"/>
+                <w:sz w:val="18"/>
+                <w:szCs w:val="18"/>
+                <w:lang w:eastAsia="es-MX"/>
+              </w:rPr>
+              <w:t>a=</w:t>
+            </w:r>
+            <w:r>
+              <w:rPr>
+                <w:rFonts w:ascii="Arial" w:eastAsia="Times New Roman" w:hAnsi="Arial" w:cs="Arial"/>
+                <w:color w:val="000000"/>
+                <w:sz w:val="18"/>
+                <w:szCs w:val="18"/>
+                <w:lang w:eastAsia="es-MX"/>
+              </w:rPr>
+              <w:t xml:space="preserve"> 10</w:t>
+            </w:r>
+          </w:p>
+          <w:p>
+            <w:pPr>
+              <w:jc w:val="center"/>
+              <w:textAlignment w:val="baseline"/>
+              <w:cnfStyle w:val="000000100000" w:firstRow="0" w:lastRow="0" w:firstColumn="0" w:lastColumn="0" w:oddVBand="0" w:evenVBand="0" w:oddHBand="1" w:evenHBand="0" w:firstRowFirstColumn="0" w:firstRowLastColumn="0" w:lastRowFirstColumn="0" w:lastRowLastColumn="0"/>
+              <w:rPr>
+                <w:rFonts w:ascii="Arial" w:eastAsia="Times New Roman" w:hAnsi="Arial" w:cs="Arial"/>
+                <w:color w:val="000000"/>
+                <w:sz w:val="18"/>
+                <w:szCs w:val="18"/>
+                <w:lang w:eastAsia="es-MX"/>
+              </w:rPr>
+            </w:pPr>
+            <w:r>
+              <w:rPr>
+                <w:rFonts w:ascii="Arial" w:eastAsia="Times New Roman" w:hAnsi="Arial" w:cs="Arial"/>
+                <w:color w:val="000000"/>
+                <w:sz w:val="18"/>
+                <w:szCs w:val="18"/>
+                <w:lang w:eastAsia="es-MX"/>
+              </w:rPr>
+              <w:t>b=</w:t>
+            </w:r>
+            <w:r>
+              <w:rPr>
+                <w:rFonts w:ascii="Arial" w:eastAsia="Times New Roman" w:hAnsi="Arial" w:cs="Arial"/>
+                <w:color w:val="000000"/>
+                <w:sz w:val="18"/>
+                <w:szCs w:val="18"/>
+                <w:lang w:eastAsia="es-MX"/>
+              </w:rPr>
+              <w:t xml:space="preserve"> 100</w:t>
+            </w:r>
+          </w:p>
+          <w:p>
+            <w:pPr>
+              <w:jc w:val="center"/>
+              <w:textAlignment w:val="baseline"/>
+              <w:cnfStyle w:val="000000100000" w:firstRow="0" w:lastRow="0" w:firstColumn="0" w:lastColumn="0" w:oddVBand="0" w:evenVBand="0" w:oddHBand="1" w:evenHBand="0" w:firstRowFirstColumn="0" w:firstRowLastColumn="0" w:lastRowFirstColumn="0" w:lastRowLastColumn="0"/>
+              <w:rPr>
+                <w:rFonts w:ascii="Arial" w:eastAsia="Times New Roman" w:hAnsi="Arial" w:cs="Arial"/>
+                <w:color w:val="000000"/>
+                <w:sz w:val="18"/>
+                <w:szCs w:val="18"/>
+                <w:lang w:eastAsia="es-MX"/>
+              </w:rPr>
+            </w:pPr>
+            <w:r>
+              <w:rPr>
+                <w:rFonts w:ascii="Arial" w:eastAsia="Times New Roman" w:hAnsi="Arial" w:cs="Arial"/>
+                <w:color w:val="000000"/>
+                <w:sz w:val="18"/>
+                <w:szCs w:val="18"/>
+                <w:lang w:eastAsia="es-MX"/>
+              </w:rPr>
+              <w:t>c=</w:t>
+            </w:r>
+            <w:r>
+              <w:rPr>
+                <w:rFonts w:ascii="Arial" w:eastAsia="Times New Roman" w:hAnsi="Arial" w:cs="Arial"/>
+                <w:color w:val="000000"/>
+                <w:sz w:val="18"/>
+                <w:szCs w:val="18"/>
+                <w:lang w:eastAsia="es-MX"/>
+              </w:rPr>
+              <w:t xml:space="preserve"> 10</w:t>
+            </w:r>
+          </w:p>
+        </w:tc>
+        <w:tc>
+          <w:tcPr>
+            <w:tcW w:w="2207" w:type="dxa"/>
+            <w:tcBorders>
+              <w:left w:val="single" w:sz="4" w:space="0" w:color="CC66FF"/>
+              <w:bottom w:val="single" w:sz="4" w:space="0" w:color="CC66FF"/>
+            </w:tcBorders>
+            <w:shd w:val="clear" w:color="auto" w:fill="EDDAF2"/>
+          </w:tcPr>
+          <w:p>
+            <w:pPr>
+              <w:jc w:val="center"/>
+              <w:textAlignment w:val="baseline"/>
+              <w:cnfStyle w:val="000000100000" w:firstRow="0" w:lastRow="0" w:firstColumn="0" w:lastColumn="0" w:oddVBand="0" w:evenVBand="0" w:oddHBand="1" w:evenHBand="0" w:firstRowFirstColumn="0" w:firstRowLastColumn="0" w:lastRowFirstColumn="0" w:lastRowLastColumn="0"/>
+              <w:rPr>
+                <w:rFonts w:ascii="Arial" w:eastAsia="Times New Roman" w:hAnsi="Arial" w:cs="Arial"/>
+                <w:b/>
+                <w:color w:val="000000"/>
+                <w:sz w:val="18"/>
+                <w:szCs w:val="18"/>
+                <w:lang w:eastAsia="es-MX"/>
+              </w:rPr>
+            </w:pPr>
+            <w:r>
+              <w:rPr>
+                <w:rFonts w:ascii="Arial" w:eastAsia="Times New Roman" w:hAnsi="Arial" w:cs="Arial"/>
+                <w:b/>
+                <w:color w:val="000000"/>
+                <w:sz w:val="18"/>
+                <w:szCs w:val="18"/>
+                <w:lang w:eastAsia="es-MX"/>
+              </w:rPr>
+              <w:t>a=</w:t>
+            </w:r>
+            <w:r>
+              <w:rPr>
+                <w:rFonts w:ascii="Arial" w:eastAsia="Times New Roman" w:hAnsi="Arial" w:cs="Arial"/>
+                <w:b/>
+                <w:color w:val="000000"/>
+                <w:sz w:val="18"/>
+                <w:szCs w:val="18"/>
+                <w:lang w:eastAsia="es-MX"/>
+              </w:rPr>
+              <w:t xml:space="preserve"> 0</w:t>
+            </w:r>
+          </w:p>
+          <w:p>
+            <w:pPr>
+              <w:jc w:val="center"/>
+              <w:textAlignment w:val="baseline"/>
+              <w:cnfStyle w:val="000000100000" w:firstRow="0" w:lastRow="0" w:firstColumn="0" w:lastColumn="0" w:oddVBand="0" w:evenVBand="0" w:oddHBand="1" w:evenHBand="0" w:firstRowFirstColumn="0" w:firstRowLastColumn="0" w:lastRowFirstColumn="0" w:lastRowLastColumn="0"/>
+              <w:rPr>
+                <w:rFonts w:ascii="Arial" w:eastAsia="Times New Roman" w:hAnsi="Arial" w:cs="Arial"/>
+                <w:color w:val="000000"/>
+                <w:sz w:val="18"/>
+                <w:szCs w:val="18"/>
+                <w:lang w:eastAsia="es-MX"/>
+              </w:rPr>
+            </w:pPr>
+            <w:r>
+              <w:rPr>
+                <w:rFonts w:ascii="Arial" w:eastAsia="Times New Roman" w:hAnsi="Arial" w:cs="Arial"/>
+                <w:color w:val="000000"/>
+                <w:sz w:val="18"/>
+                <w:szCs w:val="18"/>
+                <w:lang w:eastAsia="es-MX"/>
+              </w:rPr>
+              <w:t>b=</w:t>
+            </w:r>
+            <w:r>
+              <w:rPr>
+                <w:rFonts w:ascii="Arial" w:eastAsia="Times New Roman" w:hAnsi="Arial" w:cs="Arial"/>
+                <w:color w:val="000000"/>
+                <w:sz w:val="18"/>
+                <w:szCs w:val="18"/>
+                <w:lang w:eastAsia="es-MX"/>
+              </w:rPr>
+              <w:t xml:space="preserve"> 4</w:t>
+            </w:r>
+          </w:p>
+          <w:p>
+            <w:pPr>
+              <w:jc w:val="center"/>
+              <w:textAlignment w:val="baseline"/>
+              <w:cnfStyle w:val="000000100000" w:firstRow="0" w:lastRow="0" w:firstColumn="0" w:lastColumn="0" w:oddVBand="0" w:evenVBand="0" w:oddHBand="1" w:evenHBand="0" w:firstRowFirstColumn="0" w:firstRowLastColumn="0" w:lastRowFirstColumn="0" w:lastRowLastColumn="0"/>
+              <w:rPr>
+                <w:rFonts w:ascii="Arial" w:eastAsia="Times New Roman" w:hAnsi="Arial" w:cs="Arial"/>
+                <w:color w:val="000000"/>
+                <w:sz w:val="18"/>
+                <w:szCs w:val="18"/>
+                <w:lang w:eastAsia="es-MX"/>
+              </w:rPr>
+            </w:pPr>
+            <w:r>
+              <w:rPr>
+                <w:rFonts w:ascii="Arial" w:eastAsia="Times New Roman" w:hAnsi="Arial" w:cs="Arial"/>
+                <w:color w:val="000000"/>
+                <w:sz w:val="18"/>
+                <w:szCs w:val="18"/>
+                <w:lang w:eastAsia="es-MX"/>
+              </w:rPr>
+              <w:t>c=</w:t>
+            </w:r>
+            <w:r>
+              <w:rPr>
+                <w:rFonts w:ascii="Arial" w:eastAsia="Times New Roman" w:hAnsi="Arial" w:cs="Arial"/>
+                <w:color w:val="000000"/>
+                <w:sz w:val="18"/>
+                <w:szCs w:val="18"/>
+                <w:lang w:eastAsia="es-MX"/>
+              </w:rPr>
+              <w:t xml:space="preserve"> 20</w:t>
+            </w:r>
+          </w:p>
+        </w:tc>
+      </w:tr>
+      <w:tr>
+        <w:tc>
+          <w:tcPr>
+            <w:cnfStyle w:val="001000000000" w:firstRow="0" w:lastRow="0" w:firstColumn="1" w:lastColumn="0" w:oddVBand="0" w:evenVBand="0" w:oddHBand="0" w:evenHBand="0" w:firstRowFirstColumn="0" w:firstRowLastColumn="0" w:lastRowFirstColumn="0" w:lastRowLastColumn="0"/>
+            <w:tcW w:w="2207" w:type="dxa"/>
+            <w:tcBorders>
+              <w:top w:val="single" w:sz="4" w:space="0" w:color="CC66FF"/>
+              <w:bottom w:val="single" w:sz="4" w:space="0" w:color="CC66FF"/>
+              <w:right w:val="single" w:sz="4" w:space="0" w:color="CC66FF"/>
+            </w:tcBorders>
+          </w:tcPr>
+          <w:p>
+            <w:pPr>
+              <w:jc w:val="center"/>
+              <w:textAlignment w:val="baseline"/>
+              <w:rPr>
+                <w:rFonts w:ascii="Arial" w:eastAsia="Times New Roman" w:hAnsi="Arial" w:cs="Arial"/>
+                <w:b w:val="0"/>
+                <w:color w:val="000000"/>
+                <w:sz w:val="18"/>
+                <w:szCs w:val="18"/>
+                <w:lang w:eastAsia="es-MX"/>
+              </w:rPr>
+            </w:pPr>
+            <w:r>
+              <w:rPr>
+                <w:rFonts w:ascii="Arial" w:eastAsia="Times New Roman" w:hAnsi="Arial" w:cs="Arial"/>
+                <w:b w:val="0"/>
+                <w:color w:val="000000"/>
+                <w:sz w:val="18"/>
+                <w:szCs w:val="18"/>
+                <w:lang w:eastAsia="es-MX"/>
+              </w:rPr>
+              <w:t>45!=50!=80</w:t>
+            </w:r>
+          </w:p>
+        </w:tc>
+        <w:tc>
+          <w:tcPr>
+            <w:tcW w:w="2207" w:type="dxa"/>
+            <w:tcBorders>
+              <w:top w:val="single" w:sz="4" w:space="0" w:color="CC66FF"/>
+              <w:left w:val="single" w:sz="4" w:space="0" w:color="CC66FF"/>
+              <w:bottom w:val="single" w:sz="4" w:space="0" w:color="CC66FF"/>
+              <w:right w:val="single" w:sz="4" w:space="0" w:color="CC66FF"/>
+            </w:tcBorders>
+          </w:tcPr>
+          <w:p>
+            <w:pPr>
+              <w:jc w:val="center"/>
+              <w:textAlignment w:val="baseline"/>
+              <w:cnfStyle w:val="000000000000" w:firstRow="0" w:lastRow="0" w:firstColumn="0" w:lastColumn="0" w:oddVBand="0" w:evenVBand="0" w:oddHBand="0" w:evenHBand="0" w:firstRowFirstColumn="0" w:firstRowLastColumn="0" w:lastRowFirstColumn="0" w:lastRowLastColumn="0"/>
+              <w:rPr>
+                <w:rFonts w:ascii="Arial" w:eastAsia="Times New Roman" w:hAnsi="Arial" w:cs="Arial"/>
+                <w:color w:val="000000"/>
+                <w:sz w:val="18"/>
+                <w:szCs w:val="18"/>
+                <w:lang w:eastAsia="es-MX"/>
+              </w:rPr>
+            </w:pPr>
+            <w:r>
+              <w:rPr>
+                <w:rFonts w:ascii="Arial" w:eastAsia="Times New Roman" w:hAnsi="Arial" w:cs="Arial"/>
+                <w:color w:val="000000"/>
+                <w:sz w:val="18"/>
+                <w:szCs w:val="18"/>
+                <w:lang w:eastAsia="es-MX"/>
+              </w:rPr>
+              <w:t>20==20==20</w:t>
+            </w:r>
+          </w:p>
+        </w:tc>
+        <w:tc>
+          <w:tcPr>
+            <w:tcW w:w="2207" w:type="dxa"/>
+            <w:tcBorders>
+              <w:top w:val="single" w:sz="4" w:space="0" w:color="CC66FF"/>
+              <w:left w:val="single" w:sz="4" w:space="0" w:color="CC66FF"/>
+              <w:bottom w:val="single" w:sz="4" w:space="0" w:color="CC66FF"/>
+              <w:right w:val="single" w:sz="4" w:space="0" w:color="CC66FF"/>
+            </w:tcBorders>
+          </w:tcPr>
+          <w:p>
+            <w:pPr>
+              <w:jc w:val="center"/>
+              <w:textAlignment w:val="baseline"/>
+              <w:cnfStyle w:val="000000000000" w:firstRow="0" w:lastRow="0" w:firstColumn="0" w:lastColumn="0" w:oddVBand="0" w:evenVBand="0" w:oddHBand="0" w:evenHBand="0" w:firstRowFirstColumn="0" w:firstRowLastColumn="0" w:lastRowFirstColumn="0" w:lastRowLastColumn="0"/>
+              <w:rPr>
+                <w:rFonts w:ascii="Arial" w:eastAsia="Times New Roman" w:hAnsi="Arial" w:cs="Arial"/>
+                <w:color w:val="000000"/>
+                <w:sz w:val="18"/>
+                <w:szCs w:val="18"/>
+                <w:lang w:eastAsia="es-MX"/>
+              </w:rPr>
+            </w:pPr>
+            <w:r>
+              <w:rPr>
+                <w:rFonts w:ascii="Arial" w:eastAsia="Times New Roman" w:hAnsi="Arial" w:cs="Arial"/>
+                <w:color w:val="000000"/>
+                <w:sz w:val="18"/>
+                <w:szCs w:val="18"/>
+                <w:lang w:eastAsia="es-MX"/>
+              </w:rPr>
+              <w:t>10==10</w:t>
+            </w:r>
+            <w:r>
+              <w:rPr>
+                <w:rFonts w:ascii="Arial" w:eastAsia="Times New Roman" w:hAnsi="Arial" w:cs="Arial"/>
+                <w:color w:val="000000"/>
+                <w:sz w:val="18"/>
+                <w:szCs w:val="18"/>
+                <w:lang w:eastAsia="es-MX"/>
+              </w:rPr>
+              <w:br/>
+              <w:t>10!=100</w:t>
+            </w:r>
+          </w:p>
+        </w:tc>
+        <w:tc>
+          <w:tcPr>
+            <w:tcW w:w="2207" w:type="dxa"/>
+            <w:tcBorders>
+              <w:top w:val="single" w:sz="4" w:space="0" w:color="CC66FF"/>
+              <w:left w:val="single" w:sz="4" w:space="0" w:color="CC66FF"/>
+              <w:bottom w:val="single" w:sz="4" w:space="0" w:color="CC66FF"/>
+            </w:tcBorders>
+          </w:tcPr>
+          <w:p>
+            <w:pPr>
+              <w:jc w:val="center"/>
+              <w:textAlignment w:val="baseline"/>
+              <w:cnfStyle w:val="000000000000" w:firstRow="0" w:lastRow="0" w:firstColumn="0" w:lastColumn="0" w:oddVBand="0" w:evenVBand="0" w:oddHBand="0" w:evenHBand="0" w:firstRowFirstColumn="0" w:firstRowLastColumn="0" w:lastRowFirstColumn="0" w:lastRowLastColumn="0"/>
+              <w:rPr>
+                <w:rFonts w:ascii="Arial" w:eastAsia="Times New Roman" w:hAnsi="Arial" w:cs="Arial"/>
+                <w:color w:val="000000"/>
+                <w:sz w:val="18"/>
+                <w:szCs w:val="18"/>
+                <w:lang w:eastAsia="es-MX"/>
+              </w:rPr>
+            </w:pPr>
+          </w:p>
+        </w:tc>
+      </w:tr>
+      <w:tr>
+        <w:trPr>
+          <w:cnfStyle w:val="000000100000" w:firstRow="0" w:lastRow="0" w:firstColumn="0" w:lastColumn="0" w:oddVBand="0" w:evenVBand="0" w:oddHBand="1" w:evenHBand="0" w:firstRowFirstColumn="0" w:firstRowLastColumn="0" w:lastRowFirstColumn="0" w:lastRowLastColumn="0"/>
+        </w:trPr>
+        <w:tc>
+          <w:tcPr>
+            <w:cnfStyle w:val="001000000000" w:firstRow="0" w:lastRow="0" w:firstColumn="1" w:lastColumn="0" w:oddVBand="0" w:evenVBand="0" w:oddHBand="0" w:evenHBand="0" w:firstRowFirstColumn="0" w:firstRowLastColumn="0" w:lastRowFirstColumn="0" w:lastRowLastColumn="0"/>
+            <w:tcW w:w="2207" w:type="dxa"/>
+            <w:tcBorders>
+              <w:top w:val="single" w:sz="4" w:space="0" w:color="CC66FF"/>
+              <w:bottom w:val="single" w:sz="4" w:space="0" w:color="CC66FF"/>
+              <w:right w:val="single" w:sz="4" w:space="0" w:color="CC66FF"/>
+            </w:tcBorders>
+            <w:shd w:val="clear" w:color="auto" w:fill="EDDAF2"/>
+          </w:tcPr>
+          <w:p>
+            <w:pPr>
+              <w:jc w:val="center"/>
+              <w:textAlignment w:val="baseline"/>
+              <w:rPr>
+                <w:rFonts w:ascii="Arial" w:eastAsia="Times New Roman" w:hAnsi="Arial" w:cs="Arial"/>
+                <w:b w:val="0"/>
+                <w:color w:val="000000"/>
+                <w:sz w:val="18"/>
+                <w:szCs w:val="18"/>
+                <w:lang w:eastAsia="es-MX"/>
+              </w:rPr>
+            </w:pPr>
+            <w:r>
+              <w:rPr>
+                <w:rFonts w:ascii="Arial" w:eastAsia="Times New Roman" w:hAnsi="Arial" w:cs="Arial"/>
+                <w:b w:val="0"/>
+                <w:color w:val="000000"/>
+                <w:sz w:val="18"/>
+                <w:szCs w:val="18"/>
+                <w:lang w:eastAsia="es-MX"/>
+              </w:rPr>
+              <w:t>“Es un triángulo escaleno”</w:t>
+            </w:r>
+          </w:p>
+        </w:tc>
+        <w:tc>
+          <w:tcPr>
+            <w:tcW w:w="2207" w:type="dxa"/>
+            <w:tcBorders>
+              <w:top w:val="single" w:sz="4" w:space="0" w:color="CC66FF"/>
+              <w:left w:val="single" w:sz="4" w:space="0" w:color="CC66FF"/>
+              <w:bottom w:val="single" w:sz="4" w:space="0" w:color="CC66FF"/>
+              <w:right w:val="single" w:sz="4" w:space="0" w:color="CC66FF"/>
+            </w:tcBorders>
+            <w:shd w:val="clear" w:color="auto" w:fill="EDDAF2"/>
+          </w:tcPr>
+          <w:p>
+            <w:pPr>
+              <w:jc w:val="center"/>
+              <w:textAlignment w:val="baseline"/>
+              <w:cnfStyle w:val="000000100000" w:firstRow="0" w:lastRow="0" w:firstColumn="0" w:lastColumn="0" w:oddVBand="0" w:evenVBand="0" w:oddHBand="1" w:evenHBand="0" w:firstRowFirstColumn="0" w:firstRowLastColumn="0" w:lastRowFirstColumn="0" w:lastRowLastColumn="0"/>
+              <w:rPr>
+                <w:rFonts w:ascii="Arial" w:eastAsia="Times New Roman" w:hAnsi="Arial" w:cs="Arial"/>
+                <w:color w:val="000000"/>
+                <w:sz w:val="18"/>
+                <w:szCs w:val="18"/>
+                <w:lang w:eastAsia="es-MX"/>
+              </w:rPr>
+            </w:pPr>
+            <w:r>
+              <w:rPr>
+                <w:rFonts w:ascii="Arial" w:eastAsia="Times New Roman" w:hAnsi="Arial" w:cs="Arial"/>
+                <w:color w:val="000000"/>
+                <w:sz w:val="18"/>
+                <w:szCs w:val="18"/>
+                <w:lang w:eastAsia="es-MX"/>
+              </w:rPr>
+              <w:t>“Es un triángulo equilátero”</w:t>
+            </w:r>
+          </w:p>
+        </w:tc>
+        <w:tc>
+          <w:tcPr>
+            <w:tcW w:w="2207" w:type="dxa"/>
+            <w:tcBorders>
+              <w:top w:val="single" w:sz="4" w:space="0" w:color="CC66FF"/>
+              <w:left w:val="single" w:sz="4" w:space="0" w:color="CC66FF"/>
+              <w:bottom w:val="single" w:sz="4" w:space="0" w:color="CC66FF"/>
+              <w:right w:val="single" w:sz="4" w:space="0" w:color="CC66FF"/>
+            </w:tcBorders>
+            <w:shd w:val="clear" w:color="auto" w:fill="EDDAF2"/>
+          </w:tcPr>
+          <w:p>
+            <w:pPr>
+              <w:jc w:val="center"/>
+              <w:textAlignment w:val="baseline"/>
+              <w:cnfStyle w:val="000000100000" w:firstRow="0" w:lastRow="0" w:firstColumn="0" w:lastColumn="0" w:oddVBand="0" w:evenVBand="0" w:oddHBand="1" w:evenHBand="0" w:firstRowFirstColumn="0" w:firstRowLastColumn="0" w:lastRowFirstColumn="0" w:lastRowLastColumn="0"/>
+              <w:rPr>
+                <w:rFonts w:ascii="Arial" w:eastAsia="Times New Roman" w:hAnsi="Arial" w:cs="Arial"/>
+                <w:color w:val="000000"/>
+                <w:sz w:val="18"/>
+                <w:szCs w:val="18"/>
+                <w:lang w:eastAsia="es-MX"/>
+              </w:rPr>
+            </w:pPr>
+            <w:r>
+              <w:rPr>
+                <w:rFonts w:ascii="Arial" w:eastAsia="Times New Roman" w:hAnsi="Arial" w:cs="Arial"/>
+                <w:color w:val="000000"/>
+                <w:sz w:val="18"/>
+                <w:szCs w:val="18"/>
+                <w:lang w:eastAsia="es-MX"/>
+              </w:rPr>
+              <w:t>¡Es un triángulo isósceles”</w:t>
+            </w:r>
+          </w:p>
+        </w:tc>
+        <w:tc>
+          <w:tcPr>
+            <w:tcW w:w="2207" w:type="dxa"/>
+            <w:tcBorders>
+              <w:top w:val="single" w:sz="4" w:space="0" w:color="CC66FF"/>
+              <w:left w:val="single" w:sz="4" w:space="0" w:color="CC66FF"/>
+              <w:bottom w:val="single" w:sz="4" w:space="0" w:color="CC66FF"/>
+            </w:tcBorders>
+            <w:shd w:val="clear" w:color="auto" w:fill="EDDAF2"/>
+          </w:tcPr>
+          <w:p>
+            <w:pPr>
+              <w:jc w:val="center"/>
+              <w:textAlignment w:val="baseline"/>
+              <w:cnfStyle w:val="000000100000" w:firstRow="0" w:lastRow="0" w:firstColumn="0" w:lastColumn="0" w:oddVBand="0" w:evenVBand="0" w:oddHBand="1" w:evenHBand="0" w:firstRowFirstColumn="0" w:firstRowLastColumn="0" w:lastRowFirstColumn="0" w:lastRowLastColumn="0"/>
+              <w:rPr>
+                <w:rFonts w:ascii="Arial" w:eastAsia="Times New Roman" w:hAnsi="Arial" w:cs="Arial"/>
+                <w:color w:val="000000"/>
+                <w:sz w:val="18"/>
+                <w:szCs w:val="18"/>
+                <w:lang w:eastAsia="es-MX"/>
+              </w:rPr>
+            </w:pPr>
+          </w:p>
+        </w:tc>
+      </w:tr>
+    </w:tbl>
+    <w:p>
+      <w:pPr>
+        <w:spacing w:after="0" w:line="240" w:lineRule="auto"/>
+        <w:textAlignment w:val="baseline"/>
+        <w:rPr>
+          <w:rFonts w:ascii="Arial" w:eastAsia="Times New Roman" w:hAnsi="Arial" w:cs="Arial"/>
+          <w:color w:val="000000"/>
+          <w:lang w:eastAsia="es-MX"/>
+        </w:rPr>
+      </w:pPr>
+    </w:p>
+    <w:p>
+      <w:pPr>
+        <w:spacing w:after="0" w:line="240" w:lineRule="auto"/>
+        <w:textAlignment w:val="baseline"/>
+        <w:rPr>
+          <w:rFonts w:ascii="Arial" w:eastAsia="Times New Roman" w:hAnsi="Arial" w:cs="Arial"/>
+          <w:color w:val="000000"/>
+          <w:lang w:eastAsia="es-MX"/>
+        </w:rPr>
+      </w:pPr>
+    </w:p>
+    <w:p>
+      <w:pPr>
+        <w:spacing w:after="0" w:line="240" w:lineRule="auto"/>
+        <w:textAlignment w:val="baseline"/>
+        <w:rPr>
+          <w:rFonts w:ascii="Arial" w:eastAsia="Times New Roman" w:hAnsi="Arial" w:cs="Arial"/>
+          <w:color w:val="000000"/>
+          <w:lang w:eastAsia="es-MX"/>
+        </w:rPr>
+      </w:pPr>
+    </w:p>
+    <w:p>
+      <w:pPr>
+        <w:spacing w:after="0" w:line="240" w:lineRule="auto"/>
+        <w:textAlignment w:val="baseline"/>
+        <w:rPr>
+          <w:rFonts w:ascii="Arial" w:eastAsia="Times New Roman" w:hAnsi="Arial" w:cs="Arial"/>
+          <w:color w:val="000000"/>
+          <w:lang w:eastAsia="es-MX"/>
+        </w:rPr>
+      </w:pPr>
+    </w:p>
+    <w:p>
+      <w:pPr>
+        <w:rPr>
+          <w:rFonts w:ascii="Arial" w:eastAsia="Times New Roman" w:hAnsi="Arial" w:cs="Arial"/>
+          <w:color w:val="000000"/>
+          <w:lang w:eastAsia="es-MX"/>
+        </w:rPr>
+      </w:pPr>
+      <w:r>
+        <w:rPr>
+          <w:rFonts w:ascii="Arial" w:eastAsia="Times New Roman" w:hAnsi="Arial" w:cs="Arial"/>
+          <w:color w:val="000000"/>
+          <w:lang w:eastAsia="es-MX"/>
+        </w:rPr>
+        <w:br w:type="page"/>
+      </w:r>
     </w:p>
     <w:p>
       <w:pPr>
@@ -1441,6 +5049,1305 @@
     </w:p>
     <w:p>
       <w:pPr>
+        <w:spacing w:after="0" w:line="240" w:lineRule="auto"/>
+        <w:textAlignment w:val="baseline"/>
+        <w:rPr>
+          <w:rFonts w:ascii="Arial" w:eastAsia="Times New Roman" w:hAnsi="Arial" w:cs="Arial"/>
+          <w:color w:val="000000"/>
+          <w:lang w:eastAsia="es-MX"/>
+        </w:rPr>
+      </w:pPr>
+      <w:r>
+        <w:rPr>
+          <w:rFonts w:ascii="Arial" w:eastAsia="Times New Roman" w:hAnsi="Arial" w:cs="Arial"/>
+          <w:noProof/>
+          <w:color w:val="000000"/>
+          <w:lang w:eastAsia="es-MX"/>
+        </w:rPr>
+        <w:drawing>
+          <wp:inline distT="0" distB="0" distL="0" distR="0">
+            <wp:extent cx="4263874" cy="4272076"/>
+            <wp:effectExtent l="0" t="0" r="0" b="0"/>
+            <wp:docPr id="14" name="Imagen 14"/>
+            <wp:cNvGraphicFramePr>
+              <a:graphicFrameLocks xmlns:a="http://schemas.openxmlformats.org/drawingml/2006/main" noChangeAspect="1"/>
+            </wp:cNvGraphicFramePr>
+            <a:graphic xmlns:a="http://schemas.openxmlformats.org/drawingml/2006/main">
+              <a:graphicData uri="http://schemas.openxmlformats.org/drawingml/2006/picture">
+                <pic:pic xmlns:pic="http://schemas.openxmlformats.org/drawingml/2006/picture">
+                  <pic:nvPicPr>
+                    <pic:cNvPr id="14" name="Diagrama lados validos.png"/>
+                    <pic:cNvPicPr/>
+                  </pic:nvPicPr>
+                  <pic:blipFill>
+                    <a:blip r:embed="rId10" cstate="print">
+                      <a:extLst>
+                        <a:ext uri="{28A0092B-C50C-407E-A947-70E740481C1C}">
+                          <a14:useLocalDpi xmlns:a14="http://schemas.microsoft.com/office/drawing/2010/main" val="0"/>
+                        </a:ext>
+                      </a:extLst>
+                    </a:blip>
+                    <a:stretch>
+                      <a:fillRect/>
+                    </a:stretch>
+                  </pic:blipFill>
+                  <pic:spPr>
+                    <a:xfrm>
+                      <a:off x="0" y="0"/>
+                      <a:ext cx="4263874" cy="4272076"/>
+                    </a:xfrm>
+                    <a:prstGeom prst="rect">
+                      <a:avLst/>
+                    </a:prstGeom>
+                  </pic:spPr>
+                </pic:pic>
+              </a:graphicData>
+            </a:graphic>
+          </wp:inline>
+        </w:drawing>
+      </w:r>
+    </w:p>
+    <w:tbl>
+      <w:tblPr>
+        <w:tblStyle w:val="Tabladecuadrcula2-nfasis5"/>
+        <w:tblW w:w="0" w:type="auto"/>
+        <w:tblLook w:val="04A0" w:firstRow="1" w:lastRow="0" w:firstColumn="1" w:lastColumn="0" w:noHBand="0" w:noVBand="1"/>
+      </w:tblPr>
+      <w:tblGrid>
+        <w:gridCol w:w="2207"/>
+        <w:gridCol w:w="2207"/>
+        <w:gridCol w:w="2207"/>
+        <w:gridCol w:w="2207"/>
+      </w:tblGrid>
+      <w:tr>
+        <w:trPr>
+          <w:cnfStyle w:val="100000000000" w:firstRow="1" w:lastRow="0" w:firstColumn="0" w:lastColumn="0" w:oddVBand="0" w:evenVBand="0" w:oddHBand="0" w:evenHBand="0" w:firstRowFirstColumn="0" w:firstRowLastColumn="0" w:lastRowFirstColumn="0" w:lastRowLastColumn="0"/>
+        </w:trPr>
+        <w:tc>
+          <w:tcPr>
+            <w:cnfStyle w:val="001000000000" w:firstRow="0" w:lastRow="0" w:firstColumn="1" w:lastColumn="0" w:oddVBand="0" w:evenVBand="0" w:oddHBand="0" w:evenHBand="0" w:firstRowFirstColumn="0" w:firstRowLastColumn="0" w:lastRowFirstColumn="0" w:lastRowLastColumn="0"/>
+            <w:tcW w:w="2207" w:type="dxa"/>
+          </w:tcPr>
+          <w:p>
+            <w:pPr>
+              <w:textAlignment w:val="baseline"/>
+              <w:rPr>
+                <w:rFonts w:ascii="Arial" w:eastAsia="Times New Roman" w:hAnsi="Arial" w:cs="Arial"/>
+                <w:color w:val="000000"/>
+                <w:sz w:val="18"/>
+                <w:lang w:eastAsia="es-MX"/>
+              </w:rPr>
+            </w:pPr>
+            <w:r>
+              <w:rPr>
+                <w:rFonts w:ascii="Arial" w:eastAsia="Times New Roman" w:hAnsi="Arial" w:cs="Arial"/>
+                <w:color w:val="000000"/>
+                <w:sz w:val="18"/>
+                <w:lang w:eastAsia="es-MX"/>
+              </w:rPr>
+              <w:t>Ejecución</w:t>
+            </w:r>
+          </w:p>
+        </w:tc>
+        <w:tc>
+          <w:tcPr>
+            <w:tcW w:w="2207" w:type="dxa"/>
+          </w:tcPr>
+          <w:p>
+            <w:pPr>
+              <w:textAlignment w:val="baseline"/>
+              <w:cnfStyle w:val="100000000000" w:firstRow="1" w:lastRow="0" w:firstColumn="0" w:lastColumn="0" w:oddVBand="0" w:evenVBand="0" w:oddHBand="0" w:evenHBand="0" w:firstRowFirstColumn="0" w:firstRowLastColumn="0" w:lastRowFirstColumn="0" w:lastRowLastColumn="0"/>
+              <w:rPr>
+                <w:rFonts w:ascii="Arial" w:eastAsia="Times New Roman" w:hAnsi="Arial" w:cs="Arial"/>
+                <w:b w:val="0"/>
+                <w:color w:val="000000"/>
+                <w:sz w:val="18"/>
+                <w:lang w:eastAsia="es-MX"/>
+              </w:rPr>
+            </w:pPr>
+          </w:p>
+        </w:tc>
+        <w:tc>
+          <w:tcPr>
+            <w:tcW w:w="2207" w:type="dxa"/>
+          </w:tcPr>
+          <w:p>
+            <w:pPr>
+              <w:textAlignment w:val="baseline"/>
+              <w:cnfStyle w:val="100000000000" w:firstRow="1" w:lastRow="0" w:firstColumn="0" w:lastColumn="0" w:oddVBand="0" w:evenVBand="0" w:oddHBand="0" w:evenHBand="0" w:firstRowFirstColumn="0" w:firstRowLastColumn="0" w:lastRowFirstColumn="0" w:lastRowLastColumn="0"/>
+              <w:rPr>
+                <w:rFonts w:ascii="Arial" w:eastAsia="Times New Roman" w:hAnsi="Arial" w:cs="Arial"/>
+                <w:b w:val="0"/>
+                <w:color w:val="000000"/>
+                <w:sz w:val="18"/>
+                <w:lang w:eastAsia="es-MX"/>
+              </w:rPr>
+            </w:pPr>
+          </w:p>
+        </w:tc>
+        <w:tc>
+          <w:tcPr>
+            <w:tcW w:w="2207" w:type="dxa"/>
+          </w:tcPr>
+          <w:p>
+            <w:pPr>
+              <w:textAlignment w:val="baseline"/>
+              <w:cnfStyle w:val="100000000000" w:firstRow="1" w:lastRow="0" w:firstColumn="0" w:lastColumn="0" w:oddVBand="0" w:evenVBand="0" w:oddHBand="0" w:evenHBand="0" w:firstRowFirstColumn="0" w:firstRowLastColumn="0" w:lastRowFirstColumn="0" w:lastRowLastColumn="0"/>
+              <w:rPr>
+                <w:rFonts w:ascii="Arial" w:eastAsia="Times New Roman" w:hAnsi="Arial" w:cs="Arial"/>
+                <w:b w:val="0"/>
+                <w:color w:val="000000"/>
+                <w:sz w:val="18"/>
+                <w:lang w:eastAsia="es-MX"/>
+              </w:rPr>
+            </w:pPr>
+          </w:p>
+        </w:tc>
+      </w:tr>
+      <w:tr>
+        <w:trPr>
+          <w:cnfStyle w:val="000000100000" w:firstRow="0" w:lastRow="0" w:firstColumn="0" w:lastColumn="0" w:oddVBand="0" w:evenVBand="0" w:oddHBand="1" w:evenHBand="0" w:firstRowFirstColumn="0" w:firstRowLastColumn="0" w:lastRowFirstColumn="0" w:lastRowLastColumn="0"/>
+        </w:trPr>
+        <w:tc>
+          <w:tcPr>
+            <w:cnfStyle w:val="001000000000" w:firstRow="0" w:lastRow="0" w:firstColumn="1" w:lastColumn="0" w:oddVBand="0" w:evenVBand="0" w:oddHBand="0" w:evenHBand="0" w:firstRowFirstColumn="0" w:firstRowLastColumn="0" w:lastRowFirstColumn="0" w:lastRowLastColumn="0"/>
+            <w:tcW w:w="2207" w:type="dxa"/>
+          </w:tcPr>
+          <w:p>
+            <w:pPr>
+              <w:textAlignment w:val="baseline"/>
+              <w:rPr>
+                <w:rFonts w:ascii="Arial" w:eastAsia="Times New Roman" w:hAnsi="Arial" w:cs="Arial"/>
+                <w:b w:val="0"/>
+                <w:color w:val="000000"/>
+                <w:sz w:val="18"/>
+                <w:lang w:eastAsia="es-MX"/>
+              </w:rPr>
+            </w:pPr>
+            <w:r>
+              <w:rPr>
+                <w:rFonts w:ascii="Arial" w:eastAsia="Times New Roman" w:hAnsi="Arial" w:cs="Arial"/>
+                <w:b w:val="0"/>
+                <w:color w:val="000000"/>
+                <w:sz w:val="18"/>
+                <w:lang w:eastAsia="es-MX"/>
+              </w:rPr>
+              <w:t>20,40,20</w:t>
+            </w:r>
+          </w:p>
+        </w:tc>
+        <w:tc>
+          <w:tcPr>
+            <w:tcW w:w="2207" w:type="dxa"/>
+          </w:tcPr>
+          <w:p>
+            <w:pPr>
+              <w:textAlignment w:val="baseline"/>
+              <w:cnfStyle w:val="000000100000" w:firstRow="0" w:lastRow="0" w:firstColumn="0" w:lastColumn="0" w:oddVBand="0" w:evenVBand="0" w:oddHBand="1" w:evenHBand="0" w:firstRowFirstColumn="0" w:firstRowLastColumn="0" w:lastRowFirstColumn="0" w:lastRowLastColumn="0"/>
+              <w:rPr>
+                <w:rFonts w:ascii="Arial" w:eastAsia="Times New Roman" w:hAnsi="Arial" w:cs="Arial"/>
+                <w:color w:val="000000"/>
+                <w:sz w:val="18"/>
+                <w:lang w:eastAsia="es-MX"/>
+              </w:rPr>
+            </w:pPr>
+            <w:r>
+              <w:rPr>
+                <w:rFonts w:ascii="Arial" w:eastAsia="Times New Roman" w:hAnsi="Arial" w:cs="Arial"/>
+                <w:color w:val="000000"/>
+                <w:sz w:val="18"/>
+                <w:lang w:eastAsia="es-MX"/>
+              </w:rPr>
+              <w:t>60,100,200</w:t>
+            </w:r>
+          </w:p>
+        </w:tc>
+        <w:tc>
+          <w:tcPr>
+            <w:tcW w:w="2207" w:type="dxa"/>
+          </w:tcPr>
+          <w:p>
+            <w:pPr>
+              <w:textAlignment w:val="baseline"/>
+              <w:cnfStyle w:val="000000100000" w:firstRow="0" w:lastRow="0" w:firstColumn="0" w:lastColumn="0" w:oddVBand="0" w:evenVBand="0" w:oddHBand="1" w:evenHBand="0" w:firstRowFirstColumn="0" w:firstRowLastColumn="0" w:lastRowFirstColumn="0" w:lastRowLastColumn="0"/>
+              <w:rPr>
+                <w:rFonts w:ascii="Arial" w:eastAsia="Times New Roman" w:hAnsi="Arial" w:cs="Arial"/>
+                <w:color w:val="000000"/>
+                <w:sz w:val="18"/>
+                <w:lang w:eastAsia="es-MX"/>
+              </w:rPr>
+            </w:pPr>
+            <w:r>
+              <w:rPr>
+                <w:rFonts w:ascii="Arial" w:eastAsia="Times New Roman" w:hAnsi="Arial" w:cs="Arial"/>
+                <w:b/>
+                <w:color w:val="000000"/>
+                <w:sz w:val="18"/>
+                <w:lang w:eastAsia="es-MX"/>
+              </w:rPr>
+              <w:tab/>
+            </w:r>
+            <w:r>
+              <w:rPr>
+                <w:rFonts w:ascii="Arial" w:eastAsia="Times New Roman" w:hAnsi="Arial" w:cs="Arial"/>
+                <w:color w:val="000000"/>
+                <w:sz w:val="18"/>
+                <w:lang w:eastAsia="es-MX"/>
+              </w:rPr>
+              <w:t>-30,6,12</w:t>
+            </w:r>
+          </w:p>
+        </w:tc>
+        <w:tc>
+          <w:tcPr>
+            <w:tcW w:w="2207" w:type="dxa"/>
+          </w:tcPr>
+          <w:p>
+            <w:pPr>
+              <w:textAlignment w:val="baseline"/>
+              <w:cnfStyle w:val="000000100000" w:firstRow="0" w:lastRow="0" w:firstColumn="0" w:lastColumn="0" w:oddVBand="0" w:evenVBand="0" w:oddHBand="1" w:evenHBand="0" w:firstRowFirstColumn="0" w:firstRowLastColumn="0" w:lastRowFirstColumn="0" w:lastRowLastColumn="0"/>
+              <w:rPr>
+                <w:rFonts w:ascii="Arial" w:eastAsia="Times New Roman" w:hAnsi="Arial" w:cs="Arial"/>
+                <w:color w:val="000000"/>
+                <w:sz w:val="18"/>
+                <w:lang w:eastAsia="es-MX"/>
+              </w:rPr>
+            </w:pPr>
+            <w:r>
+              <w:rPr>
+                <w:rFonts w:ascii="Arial" w:eastAsia="Times New Roman" w:hAnsi="Arial" w:cs="Arial"/>
+                <w:color w:val="000000"/>
+                <w:sz w:val="18"/>
+                <w:lang w:eastAsia="es-MX"/>
+              </w:rPr>
+              <w:t>4,5,9</w:t>
+            </w:r>
+          </w:p>
+        </w:tc>
+      </w:tr>
+      <w:tr>
+        <w:tc>
+          <w:tcPr>
+            <w:cnfStyle w:val="001000000000" w:firstRow="0" w:lastRow="0" w:firstColumn="1" w:lastColumn="0" w:oddVBand="0" w:evenVBand="0" w:oddHBand="0" w:evenHBand="0" w:firstRowFirstColumn="0" w:firstRowLastColumn="0" w:lastRowFirstColumn="0" w:lastRowLastColumn="0"/>
+            <w:tcW w:w="2207" w:type="dxa"/>
+          </w:tcPr>
+          <w:p>
+            <w:pPr>
+              <w:textAlignment w:val="baseline"/>
+              <w:rPr>
+                <w:rFonts w:ascii="Arial" w:eastAsia="Times New Roman" w:hAnsi="Arial" w:cs="Arial"/>
+                <w:b w:val="0"/>
+                <w:color w:val="000000"/>
+                <w:sz w:val="18"/>
+                <w:lang w:eastAsia="es-MX"/>
+              </w:rPr>
+            </w:pPr>
+            <w:r>
+              <w:rPr>
+                <w:rFonts w:ascii="Arial" w:eastAsia="Times New Roman" w:hAnsi="Arial" w:cs="Arial"/>
+                <w:b w:val="0"/>
+                <w:color w:val="000000"/>
+                <w:sz w:val="18"/>
+                <w:lang w:eastAsia="es-MX"/>
+              </w:rPr>
+              <w:t>Cumple con los requisitos</w:t>
+            </w:r>
+          </w:p>
+        </w:tc>
+        <w:tc>
+          <w:tcPr>
+            <w:tcW w:w="2207" w:type="dxa"/>
+          </w:tcPr>
+          <w:p>
+            <w:pPr>
+              <w:textAlignment w:val="baseline"/>
+              <w:cnfStyle w:val="000000000000" w:firstRow="0" w:lastRow="0" w:firstColumn="0" w:lastColumn="0" w:oddVBand="0" w:evenVBand="0" w:oddHBand="0" w:evenHBand="0" w:firstRowFirstColumn="0" w:firstRowLastColumn="0" w:lastRowFirstColumn="0" w:lastRowLastColumn="0"/>
+              <w:rPr>
+                <w:rFonts w:ascii="Arial" w:eastAsia="Times New Roman" w:hAnsi="Arial" w:cs="Arial"/>
+                <w:color w:val="000000"/>
+                <w:sz w:val="18"/>
+                <w:lang w:eastAsia="es-MX"/>
+              </w:rPr>
+            </w:pPr>
+            <w:r>
+              <w:rPr>
+                <w:rFonts w:ascii="Arial" w:eastAsia="Times New Roman" w:hAnsi="Arial" w:cs="Arial"/>
+                <w:color w:val="000000"/>
+                <w:sz w:val="18"/>
+                <w:lang w:eastAsia="es-MX"/>
+              </w:rPr>
+              <w:t>Cumple con los requisitos</w:t>
+            </w:r>
+          </w:p>
+        </w:tc>
+        <w:tc>
+          <w:tcPr>
+            <w:tcW w:w="2207" w:type="dxa"/>
+          </w:tcPr>
+          <w:p>
+            <w:pPr>
+              <w:textAlignment w:val="baseline"/>
+              <w:cnfStyle w:val="000000000000" w:firstRow="0" w:lastRow="0" w:firstColumn="0" w:lastColumn="0" w:oddVBand="0" w:evenVBand="0" w:oddHBand="0" w:evenHBand="0" w:firstRowFirstColumn="0" w:firstRowLastColumn="0" w:lastRowFirstColumn="0" w:lastRowLastColumn="0"/>
+              <w:rPr>
+                <w:rFonts w:ascii="Arial" w:eastAsia="Times New Roman" w:hAnsi="Arial" w:cs="Arial"/>
+                <w:color w:val="000000"/>
+                <w:sz w:val="18"/>
+                <w:lang w:eastAsia="es-MX"/>
+              </w:rPr>
+            </w:pPr>
+            <w:r>
+              <w:rPr>
+                <w:rFonts w:ascii="Arial" w:eastAsia="Times New Roman" w:hAnsi="Arial" w:cs="Arial"/>
+                <w:color w:val="000000"/>
+                <w:sz w:val="18"/>
+                <w:lang w:eastAsia="es-MX"/>
+              </w:rPr>
+              <w:t>No c</w:t>
+            </w:r>
+            <w:r>
+              <w:rPr>
+                <w:rFonts w:ascii="Arial" w:eastAsia="Times New Roman" w:hAnsi="Arial" w:cs="Arial"/>
+                <w:color w:val="000000"/>
+                <w:sz w:val="18"/>
+                <w:lang w:eastAsia="es-MX"/>
+              </w:rPr>
+              <w:t>umple con los requisitos</w:t>
+            </w:r>
+          </w:p>
+        </w:tc>
+        <w:tc>
+          <w:tcPr>
+            <w:tcW w:w="2207" w:type="dxa"/>
+          </w:tcPr>
+          <w:p>
+            <w:pPr>
+              <w:textAlignment w:val="baseline"/>
+              <w:cnfStyle w:val="000000000000" w:firstRow="0" w:lastRow="0" w:firstColumn="0" w:lastColumn="0" w:oddVBand="0" w:evenVBand="0" w:oddHBand="0" w:evenHBand="0" w:firstRowFirstColumn="0" w:firstRowLastColumn="0" w:lastRowFirstColumn="0" w:lastRowLastColumn="0"/>
+              <w:rPr>
+                <w:rFonts w:ascii="Arial" w:eastAsia="Times New Roman" w:hAnsi="Arial" w:cs="Arial"/>
+                <w:color w:val="000000"/>
+                <w:sz w:val="18"/>
+                <w:lang w:eastAsia="es-MX"/>
+              </w:rPr>
+            </w:pPr>
+            <w:r>
+              <w:rPr>
+                <w:rFonts w:ascii="Arial" w:eastAsia="Times New Roman" w:hAnsi="Arial" w:cs="Arial"/>
+                <w:color w:val="000000"/>
+                <w:sz w:val="18"/>
+                <w:lang w:eastAsia="es-MX"/>
+              </w:rPr>
+              <w:t>Cumple con los requisitos</w:t>
+            </w:r>
+          </w:p>
+        </w:tc>
+      </w:tr>
+      <w:tr>
+        <w:trPr>
+          <w:cnfStyle w:val="000000100000" w:firstRow="0" w:lastRow="0" w:firstColumn="0" w:lastColumn="0" w:oddVBand="0" w:evenVBand="0" w:oddHBand="1" w:evenHBand="0" w:firstRowFirstColumn="0" w:firstRowLastColumn="0" w:lastRowFirstColumn="0" w:lastRowLastColumn="0"/>
+        </w:trPr>
+        <w:tc>
+          <w:tcPr>
+            <w:cnfStyle w:val="001000000000" w:firstRow="0" w:lastRow="0" w:firstColumn="1" w:lastColumn="0" w:oddVBand="0" w:evenVBand="0" w:oddHBand="0" w:evenHBand="0" w:firstRowFirstColumn="0" w:firstRowLastColumn="0" w:lastRowFirstColumn="0" w:lastRowLastColumn="0"/>
+            <w:tcW w:w="2207" w:type="dxa"/>
+          </w:tcPr>
+          <w:p>
+            <w:pPr>
+              <w:textAlignment w:val="baseline"/>
+              <w:rPr>
+                <w:rFonts w:ascii="Arial" w:eastAsia="Times New Roman" w:hAnsi="Arial" w:cs="Arial"/>
+                <w:b w:val="0"/>
+                <w:color w:val="000000"/>
+                <w:sz w:val="18"/>
+                <w:lang w:eastAsia="es-MX"/>
+              </w:rPr>
+            </w:pPr>
+            <w:r>
+              <w:rPr>
+                <w:rFonts w:ascii="Arial" w:eastAsia="Times New Roman" w:hAnsi="Arial" w:cs="Arial"/>
+                <w:b w:val="0"/>
+                <w:color w:val="000000"/>
+                <w:sz w:val="18"/>
+                <w:lang w:eastAsia="es-MX"/>
+              </w:rPr>
+              <w:t>a= 20</w:t>
+            </w:r>
+          </w:p>
+          <w:p>
+            <w:pPr>
+              <w:textAlignment w:val="baseline"/>
+              <w:rPr>
+                <w:rFonts w:ascii="Arial" w:eastAsia="Times New Roman" w:hAnsi="Arial" w:cs="Arial"/>
+                <w:b w:val="0"/>
+                <w:color w:val="000000"/>
+                <w:sz w:val="18"/>
+                <w:lang w:eastAsia="es-MX"/>
+              </w:rPr>
+            </w:pPr>
+            <w:r>
+              <w:rPr>
+                <w:rFonts w:ascii="Arial" w:eastAsia="Times New Roman" w:hAnsi="Arial" w:cs="Arial"/>
+                <w:b w:val="0"/>
+                <w:color w:val="000000"/>
+                <w:sz w:val="18"/>
+                <w:lang w:eastAsia="es-MX"/>
+              </w:rPr>
+              <w:t>b= 40</w:t>
+            </w:r>
+            <w:r>
+              <w:rPr>
+                <w:rFonts w:ascii="Arial" w:eastAsia="Times New Roman" w:hAnsi="Arial" w:cs="Arial"/>
+                <w:b w:val="0"/>
+                <w:color w:val="000000"/>
+                <w:sz w:val="18"/>
+                <w:lang w:eastAsia="es-MX"/>
+              </w:rPr>
+              <w:br/>
+              <w:t>c= 20</w:t>
+            </w:r>
+          </w:p>
+        </w:tc>
+        <w:tc>
+          <w:tcPr>
+            <w:tcW w:w="2207" w:type="dxa"/>
+          </w:tcPr>
+          <w:p>
+            <w:pPr>
+              <w:textAlignment w:val="baseline"/>
+              <w:cnfStyle w:val="000000100000" w:firstRow="0" w:lastRow="0" w:firstColumn="0" w:lastColumn="0" w:oddVBand="0" w:evenVBand="0" w:oddHBand="1" w:evenHBand="0" w:firstRowFirstColumn="0" w:firstRowLastColumn="0" w:lastRowFirstColumn="0" w:lastRowLastColumn="0"/>
+              <w:rPr>
+                <w:rFonts w:ascii="Arial" w:eastAsia="Times New Roman" w:hAnsi="Arial" w:cs="Arial"/>
+                <w:color w:val="000000"/>
+                <w:sz w:val="18"/>
+                <w:lang w:eastAsia="es-MX"/>
+              </w:rPr>
+            </w:pPr>
+            <w:r>
+              <w:rPr>
+                <w:rFonts w:ascii="Arial" w:eastAsia="Times New Roman" w:hAnsi="Arial" w:cs="Arial"/>
+                <w:color w:val="000000"/>
+                <w:sz w:val="18"/>
+                <w:lang w:eastAsia="es-MX"/>
+              </w:rPr>
+              <w:t>a=</w:t>
+            </w:r>
+            <w:r>
+              <w:rPr>
+                <w:rFonts w:ascii="Arial" w:eastAsia="Times New Roman" w:hAnsi="Arial" w:cs="Arial"/>
+                <w:color w:val="000000"/>
+                <w:sz w:val="18"/>
+                <w:lang w:eastAsia="es-MX"/>
+              </w:rPr>
+              <w:t xml:space="preserve"> 60</w:t>
+            </w:r>
+          </w:p>
+          <w:p>
+            <w:pPr>
+              <w:textAlignment w:val="baseline"/>
+              <w:cnfStyle w:val="000000100000" w:firstRow="0" w:lastRow="0" w:firstColumn="0" w:lastColumn="0" w:oddVBand="0" w:evenVBand="0" w:oddHBand="1" w:evenHBand="0" w:firstRowFirstColumn="0" w:firstRowLastColumn="0" w:lastRowFirstColumn="0" w:lastRowLastColumn="0"/>
+              <w:rPr>
+                <w:rFonts w:ascii="Arial" w:eastAsia="Times New Roman" w:hAnsi="Arial" w:cs="Arial"/>
+                <w:color w:val="000000"/>
+                <w:sz w:val="18"/>
+                <w:lang w:eastAsia="es-MX"/>
+              </w:rPr>
+            </w:pPr>
+            <w:r>
+              <w:rPr>
+                <w:rFonts w:ascii="Arial" w:eastAsia="Times New Roman" w:hAnsi="Arial" w:cs="Arial"/>
+                <w:color w:val="000000"/>
+                <w:sz w:val="18"/>
+                <w:lang w:eastAsia="es-MX"/>
+              </w:rPr>
+              <w:t>b=</w:t>
+            </w:r>
+            <w:r>
+              <w:rPr>
+                <w:rFonts w:ascii="Arial" w:eastAsia="Times New Roman" w:hAnsi="Arial" w:cs="Arial"/>
+                <w:color w:val="000000"/>
+                <w:sz w:val="18"/>
+                <w:lang w:eastAsia="es-MX"/>
+              </w:rPr>
+              <w:t xml:space="preserve"> 100</w:t>
+            </w:r>
+          </w:p>
+          <w:p>
+            <w:pPr>
+              <w:textAlignment w:val="baseline"/>
+              <w:cnfStyle w:val="000000100000" w:firstRow="0" w:lastRow="0" w:firstColumn="0" w:lastColumn="0" w:oddVBand="0" w:evenVBand="0" w:oddHBand="1" w:evenHBand="0" w:firstRowFirstColumn="0" w:firstRowLastColumn="0" w:lastRowFirstColumn="0" w:lastRowLastColumn="0"/>
+              <w:rPr>
+                <w:rFonts w:ascii="Arial" w:eastAsia="Times New Roman" w:hAnsi="Arial" w:cs="Arial"/>
+                <w:color w:val="000000"/>
+                <w:sz w:val="18"/>
+                <w:lang w:eastAsia="es-MX"/>
+              </w:rPr>
+            </w:pPr>
+            <w:r>
+              <w:rPr>
+                <w:rFonts w:ascii="Arial" w:eastAsia="Times New Roman" w:hAnsi="Arial" w:cs="Arial"/>
+                <w:color w:val="000000"/>
+                <w:sz w:val="18"/>
+                <w:lang w:eastAsia="es-MX"/>
+              </w:rPr>
+              <w:t>c=</w:t>
+            </w:r>
+            <w:r>
+              <w:rPr>
+                <w:rFonts w:ascii="Arial" w:eastAsia="Times New Roman" w:hAnsi="Arial" w:cs="Arial"/>
+                <w:color w:val="000000"/>
+                <w:sz w:val="18"/>
+                <w:lang w:eastAsia="es-MX"/>
+              </w:rPr>
+              <w:t xml:space="preserve"> 200</w:t>
+            </w:r>
+          </w:p>
+        </w:tc>
+        <w:tc>
+          <w:tcPr>
+            <w:tcW w:w="2207" w:type="dxa"/>
+          </w:tcPr>
+          <w:p>
+            <w:pPr>
+              <w:textAlignment w:val="baseline"/>
+              <w:cnfStyle w:val="000000100000" w:firstRow="0" w:lastRow="0" w:firstColumn="0" w:lastColumn="0" w:oddVBand="0" w:evenVBand="0" w:oddHBand="1" w:evenHBand="0" w:firstRowFirstColumn="0" w:firstRowLastColumn="0" w:lastRowFirstColumn="0" w:lastRowLastColumn="0"/>
+              <w:rPr>
+                <w:rFonts w:ascii="Arial" w:eastAsia="Times New Roman" w:hAnsi="Arial" w:cs="Arial"/>
+                <w:color w:val="000000"/>
+                <w:sz w:val="18"/>
+                <w:lang w:eastAsia="es-MX"/>
+              </w:rPr>
+            </w:pPr>
+            <w:r>
+              <w:rPr>
+                <w:rFonts w:ascii="Arial" w:eastAsia="Times New Roman" w:hAnsi="Arial" w:cs="Arial"/>
+                <w:color w:val="000000"/>
+                <w:sz w:val="18"/>
+                <w:lang w:eastAsia="es-MX"/>
+              </w:rPr>
+              <w:t>a=</w:t>
+            </w:r>
+            <w:r>
+              <w:rPr>
+                <w:rFonts w:ascii="Arial" w:eastAsia="Times New Roman" w:hAnsi="Arial" w:cs="Arial"/>
+                <w:color w:val="000000"/>
+                <w:sz w:val="18"/>
+                <w:lang w:eastAsia="es-MX"/>
+              </w:rPr>
+              <w:t xml:space="preserve"> -30</w:t>
+            </w:r>
+          </w:p>
+          <w:p>
+            <w:pPr>
+              <w:textAlignment w:val="baseline"/>
+              <w:cnfStyle w:val="000000100000" w:firstRow="0" w:lastRow="0" w:firstColumn="0" w:lastColumn="0" w:oddVBand="0" w:evenVBand="0" w:oddHBand="1" w:evenHBand="0" w:firstRowFirstColumn="0" w:firstRowLastColumn="0" w:lastRowFirstColumn="0" w:lastRowLastColumn="0"/>
+              <w:rPr>
+                <w:rFonts w:ascii="Arial" w:eastAsia="Times New Roman" w:hAnsi="Arial" w:cs="Arial"/>
+                <w:color w:val="000000"/>
+                <w:sz w:val="18"/>
+                <w:lang w:eastAsia="es-MX"/>
+              </w:rPr>
+            </w:pPr>
+            <w:r>
+              <w:rPr>
+                <w:rFonts w:ascii="Arial" w:eastAsia="Times New Roman" w:hAnsi="Arial" w:cs="Arial"/>
+                <w:color w:val="000000"/>
+                <w:sz w:val="18"/>
+                <w:lang w:eastAsia="es-MX"/>
+              </w:rPr>
+              <w:t>b=</w:t>
+            </w:r>
+            <w:r>
+              <w:rPr>
+                <w:rFonts w:ascii="Arial" w:eastAsia="Times New Roman" w:hAnsi="Arial" w:cs="Arial"/>
+                <w:color w:val="000000"/>
+                <w:sz w:val="18"/>
+                <w:lang w:eastAsia="es-MX"/>
+              </w:rPr>
+              <w:t xml:space="preserve"> 6</w:t>
+            </w:r>
+          </w:p>
+          <w:p>
+            <w:pPr>
+              <w:textAlignment w:val="baseline"/>
+              <w:cnfStyle w:val="000000100000" w:firstRow="0" w:lastRow="0" w:firstColumn="0" w:lastColumn="0" w:oddVBand="0" w:evenVBand="0" w:oddHBand="1" w:evenHBand="0" w:firstRowFirstColumn="0" w:firstRowLastColumn="0" w:lastRowFirstColumn="0" w:lastRowLastColumn="0"/>
+              <w:rPr>
+                <w:rFonts w:ascii="Arial" w:eastAsia="Times New Roman" w:hAnsi="Arial" w:cs="Arial"/>
+                <w:color w:val="000000"/>
+                <w:sz w:val="18"/>
+                <w:lang w:eastAsia="es-MX"/>
+              </w:rPr>
+            </w:pPr>
+            <w:r>
+              <w:rPr>
+                <w:rFonts w:ascii="Arial" w:eastAsia="Times New Roman" w:hAnsi="Arial" w:cs="Arial"/>
+                <w:color w:val="000000"/>
+                <w:sz w:val="18"/>
+                <w:lang w:eastAsia="es-MX"/>
+              </w:rPr>
+              <w:t>c=</w:t>
+            </w:r>
+            <w:r>
+              <w:rPr>
+                <w:rFonts w:ascii="Arial" w:eastAsia="Times New Roman" w:hAnsi="Arial" w:cs="Arial"/>
+                <w:color w:val="000000"/>
+                <w:sz w:val="18"/>
+                <w:lang w:eastAsia="es-MX"/>
+              </w:rPr>
+              <w:t xml:space="preserve"> 12</w:t>
+            </w:r>
+          </w:p>
+        </w:tc>
+        <w:tc>
+          <w:tcPr>
+            <w:tcW w:w="2207" w:type="dxa"/>
+          </w:tcPr>
+          <w:p>
+            <w:pPr>
+              <w:textAlignment w:val="baseline"/>
+              <w:cnfStyle w:val="000000100000" w:firstRow="0" w:lastRow="0" w:firstColumn="0" w:lastColumn="0" w:oddVBand="0" w:evenVBand="0" w:oddHBand="1" w:evenHBand="0" w:firstRowFirstColumn="0" w:firstRowLastColumn="0" w:lastRowFirstColumn="0" w:lastRowLastColumn="0"/>
+              <w:rPr>
+                <w:rFonts w:ascii="Arial" w:eastAsia="Times New Roman" w:hAnsi="Arial" w:cs="Arial"/>
+                <w:color w:val="000000"/>
+                <w:sz w:val="18"/>
+                <w:lang w:eastAsia="es-MX"/>
+              </w:rPr>
+            </w:pPr>
+            <w:r>
+              <w:rPr>
+                <w:rFonts w:ascii="Arial" w:eastAsia="Times New Roman" w:hAnsi="Arial" w:cs="Arial"/>
+                <w:color w:val="000000"/>
+                <w:sz w:val="18"/>
+                <w:lang w:eastAsia="es-MX"/>
+              </w:rPr>
+              <w:t>a=</w:t>
+            </w:r>
+            <w:r>
+              <w:rPr>
+                <w:rFonts w:ascii="Arial" w:eastAsia="Times New Roman" w:hAnsi="Arial" w:cs="Arial"/>
+                <w:color w:val="000000"/>
+                <w:sz w:val="18"/>
+                <w:lang w:eastAsia="es-MX"/>
+              </w:rPr>
+              <w:t xml:space="preserve"> 4</w:t>
+            </w:r>
+          </w:p>
+          <w:p>
+            <w:pPr>
+              <w:textAlignment w:val="baseline"/>
+              <w:cnfStyle w:val="000000100000" w:firstRow="0" w:lastRow="0" w:firstColumn="0" w:lastColumn="0" w:oddVBand="0" w:evenVBand="0" w:oddHBand="1" w:evenHBand="0" w:firstRowFirstColumn="0" w:firstRowLastColumn="0" w:lastRowFirstColumn="0" w:lastRowLastColumn="0"/>
+              <w:rPr>
+                <w:rFonts w:ascii="Arial" w:eastAsia="Times New Roman" w:hAnsi="Arial" w:cs="Arial"/>
+                <w:color w:val="000000"/>
+                <w:sz w:val="18"/>
+                <w:lang w:eastAsia="es-MX"/>
+              </w:rPr>
+            </w:pPr>
+            <w:r>
+              <w:rPr>
+                <w:rFonts w:ascii="Arial" w:eastAsia="Times New Roman" w:hAnsi="Arial" w:cs="Arial"/>
+                <w:color w:val="000000"/>
+                <w:sz w:val="18"/>
+                <w:lang w:eastAsia="es-MX"/>
+              </w:rPr>
+              <w:t>b=</w:t>
+            </w:r>
+            <w:r>
+              <w:rPr>
+                <w:rFonts w:ascii="Arial" w:eastAsia="Times New Roman" w:hAnsi="Arial" w:cs="Arial"/>
+                <w:color w:val="000000"/>
+                <w:sz w:val="18"/>
+                <w:lang w:eastAsia="es-MX"/>
+              </w:rPr>
+              <w:t xml:space="preserve"> 5</w:t>
+            </w:r>
+          </w:p>
+          <w:p>
+            <w:pPr>
+              <w:textAlignment w:val="baseline"/>
+              <w:cnfStyle w:val="000000100000" w:firstRow="0" w:lastRow="0" w:firstColumn="0" w:lastColumn="0" w:oddVBand="0" w:evenVBand="0" w:oddHBand="1" w:evenHBand="0" w:firstRowFirstColumn="0" w:firstRowLastColumn="0" w:lastRowFirstColumn="0" w:lastRowLastColumn="0"/>
+              <w:rPr>
+                <w:rFonts w:ascii="Arial" w:eastAsia="Times New Roman" w:hAnsi="Arial" w:cs="Arial"/>
+                <w:color w:val="000000"/>
+                <w:sz w:val="18"/>
+                <w:lang w:eastAsia="es-MX"/>
+              </w:rPr>
+            </w:pPr>
+            <w:r>
+              <w:rPr>
+                <w:rFonts w:ascii="Arial" w:eastAsia="Times New Roman" w:hAnsi="Arial" w:cs="Arial"/>
+                <w:color w:val="000000"/>
+                <w:sz w:val="18"/>
+                <w:lang w:eastAsia="es-MX"/>
+              </w:rPr>
+              <w:t>c=</w:t>
+            </w:r>
+            <w:r>
+              <w:rPr>
+                <w:rFonts w:ascii="Arial" w:eastAsia="Times New Roman" w:hAnsi="Arial" w:cs="Arial"/>
+                <w:color w:val="000000"/>
+                <w:sz w:val="18"/>
+                <w:lang w:eastAsia="es-MX"/>
+              </w:rPr>
+              <w:t xml:space="preserve"> 9</w:t>
+            </w:r>
+          </w:p>
+        </w:tc>
+      </w:tr>
+      <w:tr>
+        <w:tc>
+          <w:tcPr>
+            <w:cnfStyle w:val="001000000000" w:firstRow="0" w:lastRow="0" w:firstColumn="1" w:lastColumn="0" w:oddVBand="0" w:evenVBand="0" w:oddHBand="0" w:evenHBand="0" w:firstRowFirstColumn="0" w:firstRowLastColumn="0" w:lastRowFirstColumn="0" w:lastRowLastColumn="0"/>
+            <w:tcW w:w="2207" w:type="dxa"/>
+          </w:tcPr>
+          <w:p>
+            <w:pPr>
+              <w:textAlignment w:val="baseline"/>
+              <w:rPr>
+                <w:rFonts w:ascii="Arial" w:hAnsi="Arial" w:cs="Arial"/>
+                <w:b w:val="0"/>
+                <w:color w:val="222222"/>
+                <w:sz w:val="18"/>
+                <w:szCs w:val="18"/>
+                <w:shd w:val="clear" w:color="auto" w:fill="FFFFFF"/>
+              </w:rPr>
+            </w:pPr>
+            <w:r>
+              <w:rPr>
+                <w:rFonts w:ascii="Arial" w:eastAsia="Times New Roman" w:hAnsi="Arial" w:cs="Arial"/>
+                <w:b w:val="0"/>
+                <w:color w:val="000000"/>
+                <w:sz w:val="18"/>
+                <w:szCs w:val="18"/>
+                <w:lang w:eastAsia="es-MX"/>
+              </w:rPr>
+              <w:t>40</w:t>
+            </w:r>
+            <w:r>
+              <w:rPr>
+                <w:rFonts w:ascii="Arial" w:hAnsi="Arial" w:cs="Arial"/>
+                <w:b w:val="0"/>
+                <w:color w:val="222222"/>
+                <w:sz w:val="18"/>
+                <w:szCs w:val="18"/>
+                <w:shd w:val="clear" w:color="auto" w:fill="FFFFFF"/>
+              </w:rPr>
+              <w:t>&gt;</w:t>
+            </w:r>
+            <w:r>
+              <w:rPr>
+                <w:rFonts w:ascii="Arial" w:hAnsi="Arial" w:cs="Arial"/>
+                <w:b w:val="0"/>
+                <w:color w:val="222222"/>
+                <w:sz w:val="18"/>
+                <w:szCs w:val="18"/>
+                <w:shd w:val="clear" w:color="auto" w:fill="FFFFFF"/>
+              </w:rPr>
+              <w:t>20</w:t>
+            </w:r>
+          </w:p>
+          <w:p>
+            <w:pPr>
+              <w:textAlignment w:val="baseline"/>
+              <w:rPr>
+                <w:rFonts w:ascii="Arial" w:eastAsia="Times New Roman" w:hAnsi="Arial" w:cs="Arial"/>
+                <w:b w:val="0"/>
+                <w:color w:val="000000"/>
+                <w:sz w:val="18"/>
+                <w:szCs w:val="18"/>
+                <w:lang w:eastAsia="es-MX"/>
+              </w:rPr>
+            </w:pPr>
+            <w:r>
+              <w:rPr>
+                <w:rFonts w:ascii="Arial" w:hAnsi="Arial" w:cs="Arial"/>
+                <w:b w:val="0"/>
+                <w:color w:val="222222"/>
+                <w:sz w:val="18"/>
+                <w:szCs w:val="18"/>
+                <w:shd w:val="clear" w:color="auto" w:fill="FFFFFF"/>
+              </w:rPr>
+              <w:t>40</w:t>
+            </w:r>
+            <w:r>
+              <w:rPr>
+                <w:rFonts w:ascii="Arial" w:hAnsi="Arial" w:cs="Arial"/>
+                <w:b w:val="0"/>
+                <w:color w:val="222222"/>
+                <w:sz w:val="18"/>
+                <w:szCs w:val="18"/>
+                <w:shd w:val="clear" w:color="auto" w:fill="FFFFFF"/>
+              </w:rPr>
+              <w:t>&gt;</w:t>
+            </w:r>
+            <w:r>
+              <w:rPr>
+                <w:rFonts w:ascii="Arial" w:hAnsi="Arial" w:cs="Arial"/>
+                <w:b w:val="0"/>
+                <w:color w:val="222222"/>
+                <w:sz w:val="18"/>
+                <w:szCs w:val="18"/>
+                <w:shd w:val="clear" w:color="auto" w:fill="FFFFFF"/>
+              </w:rPr>
+              <w:t>20</w:t>
+            </w:r>
+          </w:p>
+        </w:tc>
+        <w:tc>
+          <w:tcPr>
+            <w:tcW w:w="2207" w:type="dxa"/>
+          </w:tcPr>
+          <w:p>
+            <w:pPr>
+              <w:textAlignment w:val="baseline"/>
+              <w:cnfStyle w:val="000000000000" w:firstRow="0" w:lastRow="0" w:firstColumn="0" w:lastColumn="0" w:oddVBand="0" w:evenVBand="0" w:oddHBand="0" w:evenHBand="0" w:firstRowFirstColumn="0" w:firstRowLastColumn="0" w:lastRowFirstColumn="0" w:lastRowLastColumn="0"/>
+              <w:rPr>
+                <w:rFonts w:ascii="Arial" w:eastAsia="Times New Roman" w:hAnsi="Arial" w:cs="Arial"/>
+                <w:color w:val="000000"/>
+                <w:sz w:val="18"/>
+                <w:lang w:eastAsia="es-MX"/>
+              </w:rPr>
+            </w:pPr>
+            <w:r>
+              <w:rPr>
+                <w:rFonts w:ascii="Arial" w:eastAsia="Times New Roman" w:hAnsi="Arial" w:cs="Arial"/>
+                <w:color w:val="000000"/>
+                <w:sz w:val="18"/>
+                <w:lang w:eastAsia="es-MX"/>
+              </w:rPr>
+              <w:t>200</w:t>
+            </w:r>
+            <w:r>
+              <w:rPr>
+                <w:rFonts w:ascii="Arial" w:eastAsia="Times New Roman" w:hAnsi="Arial" w:cs="Arial"/>
+                <w:color w:val="000000"/>
+                <w:sz w:val="18"/>
+                <w:lang w:eastAsia="es-MX"/>
+              </w:rPr>
+              <w:t>&gt;</w:t>
+            </w:r>
+            <w:r>
+              <w:rPr>
+                <w:rFonts w:ascii="Arial" w:eastAsia="Times New Roman" w:hAnsi="Arial" w:cs="Arial"/>
+                <w:color w:val="000000"/>
+                <w:sz w:val="18"/>
+                <w:lang w:eastAsia="es-MX"/>
+              </w:rPr>
+              <w:t>100</w:t>
+            </w:r>
+          </w:p>
+          <w:p>
+            <w:pPr>
+              <w:textAlignment w:val="baseline"/>
+              <w:cnfStyle w:val="000000000000" w:firstRow="0" w:lastRow="0" w:firstColumn="0" w:lastColumn="0" w:oddVBand="0" w:evenVBand="0" w:oddHBand="0" w:evenHBand="0" w:firstRowFirstColumn="0" w:firstRowLastColumn="0" w:lastRowFirstColumn="0" w:lastRowLastColumn="0"/>
+              <w:rPr>
+                <w:rFonts w:ascii="Arial" w:eastAsia="Times New Roman" w:hAnsi="Arial" w:cs="Arial"/>
+                <w:color w:val="000000"/>
+                <w:sz w:val="18"/>
+                <w:lang w:eastAsia="es-MX"/>
+              </w:rPr>
+            </w:pPr>
+            <w:r>
+              <w:rPr>
+                <w:rFonts w:ascii="Arial" w:eastAsia="Times New Roman" w:hAnsi="Arial" w:cs="Arial"/>
+                <w:color w:val="000000"/>
+                <w:sz w:val="18"/>
+                <w:lang w:eastAsia="es-MX"/>
+              </w:rPr>
+              <w:t>200</w:t>
+            </w:r>
+            <w:r>
+              <w:rPr>
+                <w:rFonts w:ascii="Arial" w:eastAsia="Times New Roman" w:hAnsi="Arial" w:cs="Arial"/>
+                <w:color w:val="000000"/>
+                <w:sz w:val="18"/>
+                <w:lang w:eastAsia="es-MX"/>
+              </w:rPr>
+              <w:t>&gt;</w:t>
+            </w:r>
+            <w:r>
+              <w:rPr>
+                <w:rFonts w:ascii="Arial" w:eastAsia="Times New Roman" w:hAnsi="Arial" w:cs="Arial"/>
+                <w:color w:val="000000"/>
+                <w:sz w:val="18"/>
+                <w:lang w:eastAsia="es-MX"/>
+              </w:rPr>
+              <w:t>60</w:t>
+            </w:r>
+          </w:p>
+        </w:tc>
+        <w:tc>
+          <w:tcPr>
+            <w:tcW w:w="2207" w:type="dxa"/>
+          </w:tcPr>
+          <w:p>
+            <w:pPr>
+              <w:textAlignment w:val="baseline"/>
+              <w:cnfStyle w:val="000000000000" w:firstRow="0" w:lastRow="0" w:firstColumn="0" w:lastColumn="0" w:oddVBand="0" w:evenVBand="0" w:oddHBand="0" w:evenHBand="0" w:firstRowFirstColumn="0" w:firstRowLastColumn="0" w:lastRowFirstColumn="0" w:lastRowLastColumn="0"/>
+              <w:rPr>
+                <w:rFonts w:ascii="Arial" w:eastAsia="Times New Roman" w:hAnsi="Arial" w:cs="Arial"/>
+                <w:color w:val="000000"/>
+                <w:sz w:val="18"/>
+                <w:lang w:eastAsia="es-MX"/>
+              </w:rPr>
+            </w:pPr>
+          </w:p>
+        </w:tc>
+        <w:tc>
+          <w:tcPr>
+            <w:tcW w:w="2207" w:type="dxa"/>
+          </w:tcPr>
+          <w:p>
+            <w:pPr>
+              <w:textAlignment w:val="baseline"/>
+              <w:cnfStyle w:val="000000000000" w:firstRow="0" w:lastRow="0" w:firstColumn="0" w:lastColumn="0" w:oddVBand="0" w:evenVBand="0" w:oddHBand="0" w:evenHBand="0" w:firstRowFirstColumn="0" w:firstRowLastColumn="0" w:lastRowFirstColumn="0" w:lastRowLastColumn="0"/>
+              <w:rPr>
+                <w:rFonts w:ascii="Arial" w:eastAsia="Times New Roman" w:hAnsi="Arial" w:cs="Arial"/>
+                <w:color w:val="000000"/>
+                <w:sz w:val="18"/>
+                <w:lang w:eastAsia="es-MX"/>
+              </w:rPr>
+            </w:pPr>
+            <w:r>
+              <w:rPr>
+                <w:rFonts w:ascii="Arial" w:eastAsia="Times New Roman" w:hAnsi="Arial" w:cs="Arial"/>
+                <w:color w:val="000000"/>
+                <w:sz w:val="18"/>
+                <w:lang w:eastAsia="es-MX"/>
+              </w:rPr>
+              <w:t>9&gt;5</w:t>
+            </w:r>
+          </w:p>
+          <w:p>
+            <w:pPr>
+              <w:textAlignment w:val="baseline"/>
+              <w:cnfStyle w:val="000000000000" w:firstRow="0" w:lastRow="0" w:firstColumn="0" w:lastColumn="0" w:oddVBand="0" w:evenVBand="0" w:oddHBand="0" w:evenHBand="0" w:firstRowFirstColumn="0" w:firstRowLastColumn="0" w:lastRowFirstColumn="0" w:lastRowLastColumn="0"/>
+              <w:rPr>
+                <w:rFonts w:ascii="Arial" w:eastAsia="Times New Roman" w:hAnsi="Arial" w:cs="Arial"/>
+                <w:color w:val="000000"/>
+                <w:sz w:val="18"/>
+                <w:lang w:eastAsia="es-MX"/>
+              </w:rPr>
+            </w:pPr>
+            <w:r>
+              <w:rPr>
+                <w:rFonts w:ascii="Arial" w:eastAsia="Times New Roman" w:hAnsi="Arial" w:cs="Arial"/>
+                <w:color w:val="000000"/>
+                <w:sz w:val="18"/>
+                <w:lang w:eastAsia="es-MX"/>
+              </w:rPr>
+              <w:t>9&gt;4</w:t>
+            </w:r>
+          </w:p>
+        </w:tc>
+      </w:tr>
+      <w:tr>
+        <w:trPr>
+          <w:cnfStyle w:val="000000100000" w:firstRow="0" w:lastRow="0" w:firstColumn="0" w:lastColumn="0" w:oddVBand="0" w:evenVBand="0" w:oddHBand="1" w:evenHBand="0" w:firstRowFirstColumn="0" w:firstRowLastColumn="0" w:lastRowFirstColumn="0" w:lastRowLastColumn="0"/>
+        </w:trPr>
+        <w:tc>
+          <w:tcPr>
+            <w:cnfStyle w:val="001000000000" w:firstRow="0" w:lastRow="0" w:firstColumn="1" w:lastColumn="0" w:oddVBand="0" w:evenVBand="0" w:oddHBand="0" w:evenHBand="0" w:firstRowFirstColumn="0" w:firstRowLastColumn="0" w:lastRowFirstColumn="0" w:lastRowLastColumn="0"/>
+            <w:tcW w:w="2207" w:type="dxa"/>
+          </w:tcPr>
+          <w:p>
+            <w:pPr>
+              <w:textAlignment w:val="baseline"/>
+              <w:rPr>
+                <w:rFonts w:ascii="Arial" w:eastAsia="Times New Roman" w:hAnsi="Arial" w:cs="Arial"/>
+                <w:b w:val="0"/>
+                <w:color w:val="000000"/>
+                <w:sz w:val="18"/>
+                <w:lang w:eastAsia="es-MX"/>
+              </w:rPr>
+            </w:pPr>
+            <w:r>
+              <w:rPr>
+                <w:rFonts w:ascii="Arial" w:eastAsia="Times New Roman" w:hAnsi="Arial" w:cs="Arial"/>
+                <w:b w:val="0"/>
+                <w:color w:val="000000"/>
+                <w:sz w:val="18"/>
+                <w:lang w:eastAsia="es-MX"/>
+              </w:rPr>
+              <w:t>40</w:t>
+            </w:r>
+            <w:r>
+              <w:rPr>
+                <w:rFonts w:ascii="Arial" w:eastAsia="Times New Roman" w:hAnsi="Arial" w:cs="Arial"/>
+                <w:b w:val="0"/>
+                <w:color w:val="000000"/>
+                <w:sz w:val="18"/>
+                <w:lang w:eastAsia="es-MX"/>
+              </w:rPr>
+              <w:t>&lt;</w:t>
+            </w:r>
+            <w:r>
+              <w:rPr>
+                <w:rFonts w:ascii="Arial" w:eastAsia="Times New Roman" w:hAnsi="Arial" w:cs="Arial"/>
+                <w:b w:val="0"/>
+                <w:color w:val="000000"/>
+                <w:sz w:val="18"/>
+                <w:lang w:eastAsia="es-MX"/>
+              </w:rPr>
+              <w:t>20+20</w:t>
+            </w:r>
+          </w:p>
+        </w:tc>
+        <w:tc>
+          <w:tcPr>
+            <w:tcW w:w="2207" w:type="dxa"/>
+          </w:tcPr>
+          <w:p>
+            <w:pPr>
+              <w:textAlignment w:val="baseline"/>
+              <w:cnfStyle w:val="000000100000" w:firstRow="0" w:lastRow="0" w:firstColumn="0" w:lastColumn="0" w:oddVBand="0" w:evenVBand="0" w:oddHBand="1" w:evenHBand="0" w:firstRowFirstColumn="0" w:firstRowLastColumn="0" w:lastRowFirstColumn="0" w:lastRowLastColumn="0"/>
+              <w:rPr>
+                <w:rFonts w:ascii="Arial" w:eastAsia="Times New Roman" w:hAnsi="Arial" w:cs="Arial"/>
+                <w:color w:val="000000"/>
+                <w:sz w:val="18"/>
+                <w:lang w:eastAsia="es-MX"/>
+              </w:rPr>
+            </w:pPr>
+            <w:r>
+              <w:rPr>
+                <w:rFonts w:ascii="Arial" w:eastAsia="Times New Roman" w:hAnsi="Arial" w:cs="Arial"/>
+                <w:color w:val="000000"/>
+                <w:sz w:val="18"/>
+                <w:lang w:eastAsia="es-MX"/>
+              </w:rPr>
+              <w:t>200</w:t>
+            </w:r>
+            <w:r>
+              <w:rPr>
+                <w:rFonts w:ascii="Arial" w:eastAsia="Times New Roman" w:hAnsi="Arial" w:cs="Arial"/>
+                <w:color w:val="000000"/>
+                <w:sz w:val="18"/>
+                <w:lang w:eastAsia="es-MX"/>
+              </w:rPr>
+              <w:t>&lt;</w:t>
+            </w:r>
+            <w:r>
+              <w:rPr>
+                <w:rFonts w:ascii="Arial" w:eastAsia="Times New Roman" w:hAnsi="Arial" w:cs="Arial"/>
+                <w:color w:val="000000"/>
+                <w:sz w:val="18"/>
+                <w:lang w:eastAsia="es-MX"/>
+              </w:rPr>
+              <w:t>100+60</w:t>
+            </w:r>
+          </w:p>
+        </w:tc>
+        <w:tc>
+          <w:tcPr>
+            <w:tcW w:w="2207" w:type="dxa"/>
+          </w:tcPr>
+          <w:p>
+            <w:pPr>
+              <w:textAlignment w:val="baseline"/>
+              <w:cnfStyle w:val="000000100000" w:firstRow="0" w:lastRow="0" w:firstColumn="0" w:lastColumn="0" w:oddVBand="0" w:evenVBand="0" w:oddHBand="1" w:evenHBand="0" w:firstRowFirstColumn="0" w:firstRowLastColumn="0" w:lastRowFirstColumn="0" w:lastRowLastColumn="0"/>
+              <w:rPr>
+                <w:rFonts w:ascii="Arial" w:eastAsia="Times New Roman" w:hAnsi="Arial" w:cs="Arial"/>
+                <w:color w:val="000000"/>
+                <w:sz w:val="18"/>
+                <w:lang w:eastAsia="es-MX"/>
+              </w:rPr>
+            </w:pPr>
+          </w:p>
+        </w:tc>
+        <w:tc>
+          <w:tcPr>
+            <w:tcW w:w="2207" w:type="dxa"/>
+          </w:tcPr>
+          <w:p>
+            <w:pPr>
+              <w:textAlignment w:val="baseline"/>
+              <w:cnfStyle w:val="000000100000" w:firstRow="0" w:lastRow="0" w:firstColumn="0" w:lastColumn="0" w:oddVBand="0" w:evenVBand="0" w:oddHBand="1" w:evenHBand="0" w:firstRowFirstColumn="0" w:firstRowLastColumn="0" w:lastRowFirstColumn="0" w:lastRowLastColumn="0"/>
+              <w:rPr>
+                <w:rFonts w:ascii="Arial" w:eastAsia="Times New Roman" w:hAnsi="Arial" w:cs="Arial"/>
+                <w:color w:val="000000"/>
+                <w:sz w:val="18"/>
+                <w:lang w:eastAsia="es-MX"/>
+              </w:rPr>
+            </w:pPr>
+            <w:r>
+              <w:rPr>
+                <w:rFonts w:ascii="Arial" w:eastAsia="Times New Roman" w:hAnsi="Arial" w:cs="Arial"/>
+                <w:color w:val="000000"/>
+                <w:sz w:val="18"/>
+                <w:lang w:eastAsia="es-MX"/>
+              </w:rPr>
+              <w:t>9</w:t>
+            </w:r>
+            <w:r>
+              <w:rPr>
+                <w:rFonts w:ascii="Arial" w:eastAsia="Times New Roman" w:hAnsi="Arial" w:cs="Arial"/>
+                <w:color w:val="000000"/>
+                <w:sz w:val="18"/>
+                <w:lang w:eastAsia="es-MX"/>
+              </w:rPr>
+              <w:t>&lt;</w:t>
+            </w:r>
+            <w:r>
+              <w:rPr>
+                <w:rFonts w:ascii="Arial" w:eastAsia="Times New Roman" w:hAnsi="Arial" w:cs="Arial"/>
+                <w:color w:val="000000"/>
+                <w:sz w:val="18"/>
+                <w:lang w:eastAsia="es-MX"/>
+              </w:rPr>
+              <w:t>5+4</w:t>
+            </w:r>
+          </w:p>
+        </w:tc>
+      </w:tr>
+      <w:tr>
+        <w:tc>
+          <w:tcPr>
+            <w:cnfStyle w:val="001000000000" w:firstRow="0" w:lastRow="0" w:firstColumn="1" w:lastColumn="0" w:oddVBand="0" w:evenVBand="0" w:oddHBand="0" w:evenHBand="0" w:firstRowFirstColumn="0" w:firstRowLastColumn="0" w:lastRowFirstColumn="0" w:lastRowLastColumn="0"/>
+            <w:tcW w:w="2207" w:type="dxa"/>
+          </w:tcPr>
+          <w:p>
+            <w:pPr>
+              <w:textAlignment w:val="baseline"/>
+              <w:rPr>
+                <w:rFonts w:ascii="Arial" w:eastAsia="Times New Roman" w:hAnsi="Arial" w:cs="Arial"/>
+                <w:b w:val="0"/>
+                <w:color w:val="000000"/>
+                <w:sz w:val="18"/>
+                <w:lang w:eastAsia="es-MX"/>
+              </w:rPr>
+            </w:pPr>
+            <w:r>
+              <w:rPr>
+                <w:rFonts w:ascii="Arial" w:eastAsia="Times New Roman" w:hAnsi="Arial" w:cs="Arial"/>
+                <w:b w:val="0"/>
+                <w:color w:val="000000"/>
+                <w:sz w:val="18"/>
+                <w:lang w:eastAsia="es-MX"/>
+              </w:rPr>
+              <w:t>“Los lados no son válidos para un triángulo”</w:t>
+            </w:r>
+          </w:p>
+        </w:tc>
+        <w:tc>
+          <w:tcPr>
+            <w:tcW w:w="2207" w:type="dxa"/>
+          </w:tcPr>
+          <w:p>
+            <w:pPr>
+              <w:textAlignment w:val="baseline"/>
+              <w:cnfStyle w:val="000000000000" w:firstRow="0" w:lastRow="0" w:firstColumn="0" w:lastColumn="0" w:oddVBand="0" w:evenVBand="0" w:oddHBand="0" w:evenHBand="0" w:firstRowFirstColumn="0" w:firstRowLastColumn="0" w:lastRowFirstColumn="0" w:lastRowLastColumn="0"/>
+              <w:rPr>
+                <w:rFonts w:ascii="Arial" w:eastAsia="Times New Roman" w:hAnsi="Arial" w:cs="Arial"/>
+                <w:color w:val="000000"/>
+                <w:sz w:val="18"/>
+                <w:lang w:eastAsia="es-MX"/>
+              </w:rPr>
+            </w:pPr>
+            <w:r>
+              <w:rPr>
+                <w:rFonts w:ascii="Arial" w:eastAsia="Times New Roman" w:hAnsi="Arial" w:cs="Arial"/>
+                <w:color w:val="000000"/>
+                <w:sz w:val="18"/>
+                <w:lang w:eastAsia="es-MX"/>
+              </w:rPr>
+              <w:t>“Los lados no</w:t>
+            </w:r>
+            <w:r>
+              <w:rPr>
+                <w:rFonts w:ascii="Arial" w:eastAsia="Times New Roman" w:hAnsi="Arial" w:cs="Arial"/>
+                <w:color w:val="000000"/>
+                <w:sz w:val="18"/>
+                <w:lang w:eastAsia="es-MX"/>
+              </w:rPr>
+              <w:t xml:space="preserve"> son válidos para un triángulo”</w:t>
+            </w:r>
+          </w:p>
+        </w:tc>
+        <w:tc>
+          <w:tcPr>
+            <w:tcW w:w="2207" w:type="dxa"/>
+          </w:tcPr>
+          <w:p>
+            <w:pPr>
+              <w:textAlignment w:val="baseline"/>
+              <w:cnfStyle w:val="000000000000" w:firstRow="0" w:lastRow="0" w:firstColumn="0" w:lastColumn="0" w:oddVBand="0" w:evenVBand="0" w:oddHBand="0" w:evenHBand="0" w:firstRowFirstColumn="0" w:firstRowLastColumn="0" w:lastRowFirstColumn="0" w:lastRowLastColumn="0"/>
+              <w:rPr>
+                <w:rFonts w:ascii="Arial" w:eastAsia="Times New Roman" w:hAnsi="Arial" w:cs="Arial"/>
+                <w:color w:val="000000"/>
+                <w:sz w:val="18"/>
+                <w:lang w:eastAsia="es-MX"/>
+              </w:rPr>
+            </w:pPr>
+          </w:p>
+        </w:tc>
+        <w:tc>
+          <w:tcPr>
+            <w:tcW w:w="2207" w:type="dxa"/>
+          </w:tcPr>
+          <w:p>
+            <w:pPr>
+              <w:textAlignment w:val="baseline"/>
+              <w:cnfStyle w:val="000000000000" w:firstRow="0" w:lastRow="0" w:firstColumn="0" w:lastColumn="0" w:oddVBand="0" w:evenVBand="0" w:oddHBand="0" w:evenHBand="0" w:firstRowFirstColumn="0" w:firstRowLastColumn="0" w:lastRowFirstColumn="0" w:lastRowLastColumn="0"/>
+              <w:rPr>
+                <w:rFonts w:ascii="Arial" w:eastAsia="Times New Roman" w:hAnsi="Arial" w:cs="Arial"/>
+                <w:color w:val="000000"/>
+                <w:sz w:val="18"/>
+                <w:lang w:eastAsia="es-MX"/>
+              </w:rPr>
+            </w:pPr>
+            <w:r>
+              <w:rPr>
+                <w:rFonts w:ascii="Arial" w:eastAsia="Times New Roman" w:hAnsi="Arial" w:cs="Arial"/>
+                <w:color w:val="000000"/>
+                <w:sz w:val="18"/>
+                <w:lang w:eastAsia="es-MX"/>
+              </w:rPr>
+              <w:t xml:space="preserve">“Los lados </w:t>
+            </w:r>
+            <w:bookmarkStart w:id="0" w:name="_GoBack"/>
+            <w:bookmarkEnd w:id="0"/>
+            <w:r>
+              <w:rPr>
+                <w:rFonts w:ascii="Arial" w:eastAsia="Times New Roman" w:hAnsi="Arial" w:cs="Arial"/>
+                <w:color w:val="000000"/>
+                <w:sz w:val="18"/>
+                <w:lang w:eastAsia="es-MX"/>
+              </w:rPr>
+              <w:t>no</w:t>
+            </w:r>
+            <w:r>
+              <w:rPr>
+                <w:rFonts w:ascii="Arial" w:eastAsia="Times New Roman" w:hAnsi="Arial" w:cs="Arial"/>
+                <w:color w:val="000000"/>
+                <w:sz w:val="18"/>
+                <w:lang w:eastAsia="es-MX"/>
+              </w:rPr>
+              <w:t xml:space="preserve"> son válidos para un triángulo”</w:t>
+            </w:r>
+          </w:p>
+        </w:tc>
+      </w:tr>
+    </w:tbl>
+    <w:p>
+      <w:pPr>
+        <w:spacing w:after="0" w:line="240" w:lineRule="auto"/>
+        <w:textAlignment w:val="baseline"/>
+        <w:rPr>
+          <w:rFonts w:ascii="Arial" w:eastAsia="Times New Roman" w:hAnsi="Arial" w:cs="Arial"/>
+          <w:color w:val="000000"/>
+          <w:lang w:eastAsia="es-MX"/>
+        </w:rPr>
+      </w:pPr>
+      <w:r>
+        <w:rPr>
+          <w:rFonts w:ascii="Arial" w:eastAsia="Times New Roman" w:hAnsi="Arial" w:cs="Arial"/>
+          <w:color w:val="000000"/>
+          <w:lang w:eastAsia="es-MX"/>
+        </w:rPr>
+        <w:br w:type="textWrapping" w:clear="all"/>
+      </w:r>
+    </w:p>
+    <w:p>
+      <w:pPr>
         <w:spacing w:after="240" w:line="240" w:lineRule="auto"/>
         <w:rPr>
           <w:rFonts w:ascii="Times New Roman" w:eastAsia="Times New Roman" w:hAnsi="Times New Roman" w:cs="Times New Roman"/>
@@ -1498,7 +6405,7 @@
     </w:p>
     <w:p/>
     <w:sectPr>
-      <w:headerReference w:type="first" r:id="rId10"/>
+      <w:headerReference w:type="first" r:id="rId11"/>
       <w:pgSz w:w="12240" w:h="15840"/>
       <w:pgMar w:top="1417" w:right="1701" w:bottom="1417" w:left="1701" w:header="708" w:footer="708" w:gutter="0"/>
       <w:cols w:space="708"/>
@@ -2733,6 +7640,7 @@
   <w:style w:type="paragraph" w:default="1" w:styleId="Normal">
     <w:name w:val="Normal"/>
     <w:qFormat/>
+    <w:rsid w:val="00516FB5"/>
   </w:style>
   <w:style w:type="character" w:default="1" w:styleId="Fuentedeprrafopredeter">
     <w:name w:val="Default Paragraph Font"/>
@@ -2822,6 +7730,382 @@
       <w:szCs w:val="24"/>
       <w:lang w:val="en-US" w:eastAsia="zh-CN" w:bidi="hi-IN"/>
     </w:rPr>
+  </w:style>
+  <w:style w:type="table" w:styleId="Tablaconcuadrcula">
+    <w:name w:val="Table Grid"/>
+    <w:basedOn w:val="Tablanormal"/>
+    <w:uiPriority w:val="39"/>
+    <w:rsid w:val="001D5D5F"/>
+    <w:pPr>
+      <w:spacing w:after="0" w:line="240" w:lineRule="auto"/>
+    </w:pPr>
+    <w:tblPr>
+      <w:tblBorders>
+        <w:top w:val="single" w:sz="4" w:space="0" w:color="auto"/>
+        <w:left w:val="single" w:sz="4" w:space="0" w:color="auto"/>
+        <w:bottom w:val="single" w:sz="4" w:space="0" w:color="auto"/>
+        <w:right w:val="single" w:sz="4" w:space="0" w:color="auto"/>
+        <w:insideH w:val="single" w:sz="4" w:space="0" w:color="auto"/>
+        <w:insideV w:val="single" w:sz="4" w:space="0" w:color="auto"/>
+      </w:tblBorders>
+    </w:tblPr>
+  </w:style>
+  <w:style w:type="table" w:styleId="Tabladecuadrcula2-nfasis2">
+    <w:name w:val="Grid Table 2 Accent 2"/>
+    <w:basedOn w:val="Tablanormal"/>
+    <w:uiPriority w:val="47"/>
+    <w:rsid w:val="001D5D5F"/>
+    <w:pPr>
+      <w:spacing w:after="0" w:line="240" w:lineRule="auto"/>
+    </w:pPr>
+    <w:tblPr>
+      <w:tblStyleRowBandSize w:val="1"/>
+      <w:tblStyleColBandSize w:val="1"/>
+      <w:tblBorders>
+        <w:top w:val="single" w:sz="2" w:space="0" w:color="F4B083" w:themeColor="accent2" w:themeTint="99"/>
+        <w:bottom w:val="single" w:sz="2" w:space="0" w:color="F4B083" w:themeColor="accent2" w:themeTint="99"/>
+        <w:insideH w:val="single" w:sz="2" w:space="0" w:color="F4B083" w:themeColor="accent2" w:themeTint="99"/>
+        <w:insideV w:val="single" w:sz="2" w:space="0" w:color="F4B083" w:themeColor="accent2" w:themeTint="99"/>
+      </w:tblBorders>
+    </w:tblPr>
+    <w:tblStylePr w:type="firstRow">
+      <w:rPr>
+        <w:b/>
+        <w:bCs/>
+      </w:rPr>
+      <w:tblPr/>
+      <w:tcPr>
+        <w:tcBorders>
+          <w:top w:val="nil"/>
+          <w:bottom w:val="single" w:sz="12" w:space="0" w:color="F4B083" w:themeColor="accent2" w:themeTint="99"/>
+          <w:insideH w:val="nil"/>
+          <w:insideV w:val="nil"/>
+        </w:tcBorders>
+        <w:shd w:val="clear" w:color="auto" w:fill="FFFFFF" w:themeFill="background1"/>
+      </w:tcPr>
+    </w:tblStylePr>
+    <w:tblStylePr w:type="lastRow">
+      <w:rPr>
+        <w:b/>
+        <w:bCs/>
+      </w:rPr>
+      <w:tblPr/>
+      <w:tcPr>
+        <w:tcBorders>
+          <w:top w:val="double" w:sz="2" w:space="0" w:color="F4B083" w:themeColor="accent2" w:themeTint="99"/>
+          <w:bottom w:val="nil"/>
+          <w:insideH w:val="nil"/>
+          <w:insideV w:val="nil"/>
+        </w:tcBorders>
+        <w:shd w:val="clear" w:color="auto" w:fill="FFFFFF" w:themeFill="background1"/>
+      </w:tcPr>
+    </w:tblStylePr>
+    <w:tblStylePr w:type="firstCol">
+      <w:rPr>
+        <w:b/>
+        <w:bCs/>
+      </w:rPr>
+    </w:tblStylePr>
+    <w:tblStylePr w:type="lastCol">
+      <w:rPr>
+        <w:b/>
+        <w:bCs/>
+      </w:rPr>
+    </w:tblStylePr>
+    <w:tblStylePr w:type="band1Vert">
+      <w:tblPr/>
+      <w:tcPr>
+        <w:shd w:val="clear" w:color="auto" w:fill="FBE4D5" w:themeFill="accent2" w:themeFillTint="33"/>
+      </w:tcPr>
+    </w:tblStylePr>
+    <w:tblStylePr w:type="band1Horz">
+      <w:tblPr/>
+      <w:tcPr>
+        <w:shd w:val="clear" w:color="auto" w:fill="FBE4D5" w:themeFill="accent2" w:themeFillTint="33"/>
+      </w:tcPr>
+    </w:tblStylePr>
+  </w:style>
+  <w:style w:type="table" w:styleId="Tabladecuadrcula1clara-nfasis3">
+    <w:name w:val="Grid Table 1 Light Accent 3"/>
+    <w:basedOn w:val="Tablanormal"/>
+    <w:uiPriority w:val="46"/>
+    <w:rsid w:val="00275A14"/>
+    <w:pPr>
+      <w:spacing w:after="0" w:line="240" w:lineRule="auto"/>
+    </w:pPr>
+    <w:tblPr>
+      <w:tblStyleRowBandSize w:val="1"/>
+      <w:tblStyleColBandSize w:val="1"/>
+      <w:tblBorders>
+        <w:top w:val="single" w:sz="4" w:space="0" w:color="DBDBDB" w:themeColor="accent3" w:themeTint="66"/>
+        <w:left w:val="single" w:sz="4" w:space="0" w:color="DBDBDB" w:themeColor="accent3" w:themeTint="66"/>
+        <w:bottom w:val="single" w:sz="4" w:space="0" w:color="DBDBDB" w:themeColor="accent3" w:themeTint="66"/>
+        <w:right w:val="single" w:sz="4" w:space="0" w:color="DBDBDB" w:themeColor="accent3" w:themeTint="66"/>
+        <w:insideH w:val="single" w:sz="4" w:space="0" w:color="DBDBDB" w:themeColor="accent3" w:themeTint="66"/>
+        <w:insideV w:val="single" w:sz="4" w:space="0" w:color="DBDBDB" w:themeColor="accent3" w:themeTint="66"/>
+      </w:tblBorders>
+    </w:tblPr>
+    <w:tblStylePr w:type="firstRow">
+      <w:rPr>
+        <w:b/>
+        <w:bCs/>
+      </w:rPr>
+      <w:tblPr/>
+      <w:tcPr>
+        <w:tcBorders>
+          <w:bottom w:val="single" w:sz="12" w:space="0" w:color="C9C9C9" w:themeColor="accent3" w:themeTint="99"/>
+        </w:tcBorders>
+      </w:tcPr>
+    </w:tblStylePr>
+    <w:tblStylePr w:type="lastRow">
+      <w:rPr>
+        <w:b/>
+        <w:bCs/>
+      </w:rPr>
+      <w:tblPr/>
+      <w:tcPr>
+        <w:tcBorders>
+          <w:top w:val="double" w:sz="2" w:space="0" w:color="C9C9C9" w:themeColor="accent3" w:themeTint="99"/>
+        </w:tcBorders>
+      </w:tcPr>
+    </w:tblStylePr>
+    <w:tblStylePr w:type="firstCol">
+      <w:rPr>
+        <w:b/>
+        <w:bCs/>
+      </w:rPr>
+    </w:tblStylePr>
+    <w:tblStylePr w:type="lastCol">
+      <w:rPr>
+        <w:b/>
+        <w:bCs/>
+      </w:rPr>
+    </w:tblStylePr>
+  </w:style>
+  <w:style w:type="table" w:styleId="Tabladecuadrcula2-nfasis1">
+    <w:name w:val="Grid Table 2 Accent 1"/>
+    <w:basedOn w:val="Tablanormal"/>
+    <w:uiPriority w:val="47"/>
+    <w:rsid w:val="00275A14"/>
+    <w:pPr>
+      <w:spacing w:after="0" w:line="240" w:lineRule="auto"/>
+    </w:pPr>
+    <w:tblPr>
+      <w:tblStyleRowBandSize w:val="1"/>
+      <w:tblStyleColBandSize w:val="1"/>
+      <w:tblBorders>
+        <w:top w:val="single" w:sz="2" w:space="0" w:color="9CC2E5" w:themeColor="accent1" w:themeTint="99"/>
+        <w:bottom w:val="single" w:sz="2" w:space="0" w:color="9CC2E5" w:themeColor="accent1" w:themeTint="99"/>
+        <w:insideH w:val="single" w:sz="2" w:space="0" w:color="9CC2E5" w:themeColor="accent1" w:themeTint="99"/>
+        <w:insideV w:val="single" w:sz="2" w:space="0" w:color="9CC2E5" w:themeColor="accent1" w:themeTint="99"/>
+      </w:tblBorders>
+    </w:tblPr>
+    <w:tblStylePr w:type="firstRow">
+      <w:rPr>
+        <w:b/>
+        <w:bCs/>
+      </w:rPr>
+      <w:tblPr/>
+      <w:tcPr>
+        <w:tcBorders>
+          <w:top w:val="nil"/>
+          <w:bottom w:val="single" w:sz="12" w:space="0" w:color="9CC2E5" w:themeColor="accent1" w:themeTint="99"/>
+          <w:insideH w:val="nil"/>
+          <w:insideV w:val="nil"/>
+        </w:tcBorders>
+        <w:shd w:val="clear" w:color="auto" w:fill="FFFFFF" w:themeFill="background1"/>
+      </w:tcPr>
+    </w:tblStylePr>
+    <w:tblStylePr w:type="lastRow">
+      <w:rPr>
+        <w:b/>
+        <w:bCs/>
+      </w:rPr>
+      <w:tblPr/>
+      <w:tcPr>
+        <w:tcBorders>
+          <w:top w:val="double" w:sz="2" w:space="0" w:color="9CC2E5" w:themeColor="accent1" w:themeTint="99"/>
+          <w:bottom w:val="nil"/>
+          <w:insideH w:val="nil"/>
+          <w:insideV w:val="nil"/>
+        </w:tcBorders>
+        <w:shd w:val="clear" w:color="auto" w:fill="FFFFFF" w:themeFill="background1"/>
+      </w:tcPr>
+    </w:tblStylePr>
+    <w:tblStylePr w:type="firstCol">
+      <w:rPr>
+        <w:b/>
+        <w:bCs/>
+      </w:rPr>
+    </w:tblStylePr>
+    <w:tblStylePr w:type="lastCol">
+      <w:rPr>
+        <w:b/>
+        <w:bCs/>
+      </w:rPr>
+    </w:tblStylePr>
+    <w:tblStylePr w:type="band1Vert">
+      <w:tblPr/>
+      <w:tcPr>
+        <w:shd w:val="clear" w:color="auto" w:fill="DEEAF6" w:themeFill="accent1" w:themeFillTint="33"/>
+      </w:tcPr>
+    </w:tblStylePr>
+    <w:tblStylePr w:type="band1Horz">
+      <w:tblPr/>
+      <w:tcPr>
+        <w:shd w:val="clear" w:color="auto" w:fill="DEEAF6" w:themeFill="accent1" w:themeFillTint="33"/>
+      </w:tcPr>
+    </w:tblStylePr>
+  </w:style>
+  <w:style w:type="table" w:styleId="Tabladecuadrcula2-nfasis3">
+    <w:name w:val="Grid Table 2 Accent 3"/>
+    <w:basedOn w:val="Tablanormal"/>
+    <w:uiPriority w:val="47"/>
+    <w:rsid w:val="00FF5066"/>
+    <w:pPr>
+      <w:spacing w:after="0" w:line="240" w:lineRule="auto"/>
+    </w:pPr>
+    <w:tblPr>
+      <w:tblStyleRowBandSize w:val="1"/>
+      <w:tblStyleColBandSize w:val="1"/>
+      <w:tblBorders>
+        <w:top w:val="single" w:sz="2" w:space="0" w:color="C9C9C9" w:themeColor="accent3" w:themeTint="99"/>
+        <w:bottom w:val="single" w:sz="2" w:space="0" w:color="C9C9C9" w:themeColor="accent3" w:themeTint="99"/>
+        <w:insideH w:val="single" w:sz="2" w:space="0" w:color="C9C9C9" w:themeColor="accent3" w:themeTint="99"/>
+        <w:insideV w:val="single" w:sz="2" w:space="0" w:color="C9C9C9" w:themeColor="accent3" w:themeTint="99"/>
+      </w:tblBorders>
+    </w:tblPr>
+    <w:tblStylePr w:type="firstRow">
+      <w:rPr>
+        <w:b/>
+        <w:bCs/>
+      </w:rPr>
+      <w:tblPr/>
+      <w:tcPr>
+        <w:tcBorders>
+          <w:top w:val="nil"/>
+          <w:bottom w:val="single" w:sz="12" w:space="0" w:color="C9C9C9" w:themeColor="accent3" w:themeTint="99"/>
+          <w:insideH w:val="nil"/>
+          <w:insideV w:val="nil"/>
+        </w:tcBorders>
+        <w:shd w:val="clear" w:color="auto" w:fill="FFFFFF" w:themeFill="background1"/>
+      </w:tcPr>
+    </w:tblStylePr>
+    <w:tblStylePr w:type="lastRow">
+      <w:rPr>
+        <w:b/>
+        <w:bCs/>
+      </w:rPr>
+      <w:tblPr/>
+      <w:tcPr>
+        <w:tcBorders>
+          <w:top w:val="double" w:sz="2" w:space="0" w:color="C9C9C9" w:themeColor="accent3" w:themeTint="99"/>
+          <w:bottom w:val="nil"/>
+          <w:insideH w:val="nil"/>
+          <w:insideV w:val="nil"/>
+        </w:tcBorders>
+        <w:shd w:val="clear" w:color="auto" w:fill="FFFFFF" w:themeFill="background1"/>
+      </w:tcPr>
+    </w:tblStylePr>
+    <w:tblStylePr w:type="firstCol">
+      <w:rPr>
+        <w:b/>
+        <w:bCs/>
+      </w:rPr>
+    </w:tblStylePr>
+    <w:tblStylePr w:type="lastCol">
+      <w:rPr>
+        <w:b/>
+        <w:bCs/>
+      </w:rPr>
+    </w:tblStylePr>
+    <w:tblStylePr w:type="band1Vert">
+      <w:tblPr/>
+      <w:tcPr>
+        <w:shd w:val="clear" w:color="auto" w:fill="EDEDED" w:themeFill="accent3" w:themeFillTint="33"/>
+      </w:tcPr>
+    </w:tblStylePr>
+    <w:tblStylePr w:type="band1Horz">
+      <w:tblPr/>
+      <w:tcPr>
+        <w:shd w:val="clear" w:color="auto" w:fill="EDEDED" w:themeFill="accent3" w:themeFillTint="33"/>
+      </w:tcPr>
+    </w:tblStylePr>
+  </w:style>
+  <w:style w:type="table" w:styleId="Tabladecuadrcula2-nfasis5">
+    <w:name w:val="Grid Table 2 Accent 5"/>
+    <w:basedOn w:val="Tablanormal"/>
+    <w:uiPriority w:val="47"/>
+    <w:rsid w:val="00C51C83"/>
+    <w:pPr>
+      <w:spacing w:after="0" w:line="240" w:lineRule="auto"/>
+    </w:pPr>
+    <w:tblPr>
+      <w:tblStyleRowBandSize w:val="1"/>
+      <w:tblStyleColBandSize w:val="1"/>
+      <w:tblBorders>
+        <w:top w:val="single" w:sz="2" w:space="0" w:color="8EAADB" w:themeColor="accent5" w:themeTint="99"/>
+        <w:bottom w:val="single" w:sz="2" w:space="0" w:color="8EAADB" w:themeColor="accent5" w:themeTint="99"/>
+        <w:insideH w:val="single" w:sz="2" w:space="0" w:color="8EAADB" w:themeColor="accent5" w:themeTint="99"/>
+        <w:insideV w:val="single" w:sz="2" w:space="0" w:color="8EAADB" w:themeColor="accent5" w:themeTint="99"/>
+      </w:tblBorders>
+    </w:tblPr>
+    <w:tblStylePr w:type="firstRow">
+      <w:rPr>
+        <w:b/>
+        <w:bCs/>
+      </w:rPr>
+      <w:tblPr/>
+      <w:tcPr>
+        <w:tcBorders>
+          <w:top w:val="nil"/>
+          <w:bottom w:val="single" w:sz="12" w:space="0" w:color="8EAADB" w:themeColor="accent5" w:themeTint="99"/>
+          <w:insideH w:val="nil"/>
+          <w:insideV w:val="nil"/>
+        </w:tcBorders>
+        <w:shd w:val="clear" w:color="auto" w:fill="FFFFFF" w:themeFill="background1"/>
+      </w:tcPr>
+    </w:tblStylePr>
+    <w:tblStylePr w:type="lastRow">
+      <w:rPr>
+        <w:b/>
+        <w:bCs/>
+      </w:rPr>
+      <w:tblPr/>
+      <w:tcPr>
+        <w:tcBorders>
+          <w:top w:val="double" w:sz="2" w:space="0" w:color="8EAADB" w:themeColor="accent5" w:themeTint="99"/>
+          <w:bottom w:val="nil"/>
+          <w:insideH w:val="nil"/>
+          <w:insideV w:val="nil"/>
+        </w:tcBorders>
+        <w:shd w:val="clear" w:color="auto" w:fill="FFFFFF" w:themeFill="background1"/>
+      </w:tcPr>
+    </w:tblStylePr>
+    <w:tblStylePr w:type="firstCol">
+      <w:rPr>
+        <w:b/>
+        <w:bCs/>
+      </w:rPr>
+    </w:tblStylePr>
+    <w:tblStylePr w:type="lastCol">
+      <w:rPr>
+        <w:b/>
+        <w:bCs/>
+      </w:rPr>
+    </w:tblStylePr>
+    <w:tblStylePr w:type="band1Vert">
+      <w:tblPr/>
+      <w:tcPr>
+        <w:shd w:val="clear" w:color="auto" w:fill="D9E2F3" w:themeFill="accent5" w:themeFillTint="33"/>
+      </w:tcPr>
+    </w:tblStylePr>
+    <w:tblStylePr w:type="band1Horz">
+      <w:tblPr/>
+      <w:tcPr>
+        <w:shd w:val="clear" w:color="auto" w:fill="D9E2F3" w:themeFill="accent5" w:themeFillTint="33"/>
+      </w:tcPr>
+    </w:tblStylePr>
   </w:style>
 </w:styles>
 </file>

--- a/PRACTICAS/4/Práctica 4.docx
+++ b/PRACTICAS/4/Práctica 4.docx
@@ -346,6 +346,8 @@
           <w:sz w:val="36"/>
         </w:rPr>
       </w:pPr>
+      <w:bookmarkStart w:id="0" w:name="_GoBack"/>
+      <w:bookmarkEnd w:id="0"/>
       <w:r>
         <w:rPr>
           <w:rFonts w:ascii="Calibri" w:hAnsi="Calibri"/>
@@ -404,6 +406,7 @@
     <w:p>
       <w:pPr>
         <w:spacing w:after="0" w:line="240" w:lineRule="auto"/>
+        <w:jc w:val="both"/>
         <w:rPr>
           <w:rFonts w:ascii="Times New Roman" w:eastAsia="Times New Roman" w:hAnsi="Times New Roman" w:cs="Times New Roman"/>
           <w:sz w:val="24"/>
@@ -423,6 +426,7 @@
     <w:p>
       <w:pPr>
         <w:spacing w:after="0" w:line="240" w:lineRule="auto"/>
+        <w:jc w:val="both"/>
         <w:rPr>
           <w:rFonts w:ascii="Times New Roman" w:eastAsia="Times New Roman" w:hAnsi="Times New Roman" w:cs="Times New Roman"/>
           <w:sz w:val="24"/>
@@ -442,6 +446,7 @@
     <w:p>
       <w:pPr>
         <w:spacing w:after="0" w:line="240" w:lineRule="auto"/>
+        <w:jc w:val="both"/>
         <w:rPr>
           <w:rFonts w:ascii="Times New Roman" w:eastAsia="Times New Roman" w:hAnsi="Times New Roman" w:cs="Times New Roman"/>
           <w:sz w:val="24"/>
@@ -453,6 +458,7 @@
     <w:p>
       <w:pPr>
         <w:spacing w:after="320" w:line="240" w:lineRule="auto"/>
+        <w:jc w:val="both"/>
         <w:rPr>
           <w:rFonts w:ascii="Times New Roman" w:eastAsia="Times New Roman" w:hAnsi="Times New Roman" w:cs="Times New Roman"/>
           <w:sz w:val="24"/>
@@ -474,6 +480,7 @@
     <w:p>
       <w:pPr>
         <w:spacing w:after="0" w:line="240" w:lineRule="auto"/>
+        <w:jc w:val="both"/>
         <w:rPr>
           <w:rFonts w:ascii="Arial" w:eastAsia="Times New Roman" w:hAnsi="Arial" w:cs="Arial"/>
           <w:color w:val="000000"/>
@@ -753,6 +760,7 @@
     <w:p>
       <w:pPr>
         <w:spacing w:after="320" w:line="240" w:lineRule="auto"/>
+        <w:jc w:val="both"/>
         <w:rPr>
           <w:rFonts w:ascii="Times New Roman" w:eastAsia="Times New Roman" w:hAnsi="Times New Roman" w:cs="Times New Roman"/>
           <w:sz w:val="24"/>
@@ -774,6 +782,7 @@
     <w:p>
       <w:pPr>
         <w:spacing w:after="0" w:line="240" w:lineRule="auto"/>
+        <w:jc w:val="both"/>
         <w:rPr>
           <w:rFonts w:ascii="Times New Roman" w:eastAsia="Times New Roman" w:hAnsi="Times New Roman" w:cs="Times New Roman"/>
           <w:sz w:val="24"/>
@@ -811,8 +820,8 @@
         </w:rPr>
         <w:drawing>
           <wp:inline distT="0" distB="0" distL="0" distR="0">
-            <wp:extent cx="2318918" cy="5847704"/>
-            <wp:effectExtent l="0" t="0" r="5715" b="1270"/>
+            <wp:extent cx="3013862" cy="7283498"/>
+            <wp:effectExtent l="0" t="0" r="0" b="0"/>
             <wp:docPr id="2" name="Imagen 2"/>
             <wp:cNvGraphicFramePr>
               <a:graphicFrameLocks xmlns:a="http://schemas.openxmlformats.org/drawingml/2006/main" noChangeAspect="1"/>
@@ -839,7 +848,7 @@
                   <pic:spPr>
                     <a:xfrm>
                       <a:off x="0" y="0"/>
-                      <a:ext cx="2330733" cy="5877498"/>
+                      <a:ext cx="3023546" cy="7306902"/>
                     </a:xfrm>
                     <a:prstGeom prst="rect">
                       <a:avLst/>
@@ -868,62 +877,27 @@
       <w:pPr>
         <w:spacing w:after="320" w:line="240" w:lineRule="auto"/>
         <w:rPr>
+          <w:rFonts w:ascii="Times New Roman" w:eastAsia="Times New Roman" w:hAnsi="Times New Roman" w:cs="Times New Roman"/>
+          <w:sz w:val="24"/>
+          <w:szCs w:val="24"/>
+          <w:lang w:eastAsia="es-MX"/>
+        </w:rPr>
+      </w:pPr>
+      <w:r>
+        <w:rPr>
           <w:rFonts w:ascii="Arial" w:eastAsia="Times New Roman" w:hAnsi="Arial" w:cs="Arial"/>
           <w:color w:val="666666"/>
           <w:sz w:val="30"/>
           <w:szCs w:val="30"/>
           <w:lang w:eastAsia="es-MX"/>
         </w:rPr>
-      </w:pPr>
-    </w:p>
-    <w:p>
-      <w:pPr>
-        <w:spacing w:after="320" w:line="240" w:lineRule="auto"/>
-        <w:rPr>
-          <w:rFonts w:ascii="Arial" w:eastAsia="Times New Roman" w:hAnsi="Arial" w:cs="Arial"/>
-          <w:color w:val="666666"/>
-          <w:sz w:val="30"/>
-          <w:szCs w:val="30"/>
-          <w:lang w:eastAsia="es-MX"/>
-        </w:rPr>
-      </w:pPr>
-    </w:p>
-    <w:p>
-      <w:pPr>
-        <w:spacing w:after="320" w:line="240" w:lineRule="auto"/>
-        <w:rPr>
-          <w:rFonts w:ascii="Arial" w:eastAsia="Times New Roman" w:hAnsi="Arial" w:cs="Arial"/>
-          <w:color w:val="666666"/>
-          <w:sz w:val="30"/>
-          <w:szCs w:val="30"/>
-          <w:lang w:eastAsia="es-MX"/>
-        </w:rPr>
-      </w:pPr>
-    </w:p>
-    <w:p>
-      <w:pPr>
-        <w:spacing w:after="320" w:line="240" w:lineRule="auto"/>
-        <w:rPr>
-          <w:rFonts w:ascii="Times New Roman" w:eastAsia="Times New Roman" w:hAnsi="Times New Roman" w:cs="Times New Roman"/>
-          <w:sz w:val="24"/>
-          <w:szCs w:val="24"/>
-          <w:lang w:eastAsia="es-MX"/>
-        </w:rPr>
-      </w:pPr>
-      <w:r>
-        <w:rPr>
-          <w:rFonts w:ascii="Arial" w:eastAsia="Times New Roman" w:hAnsi="Arial" w:cs="Arial"/>
-          <w:color w:val="666666"/>
-          <w:sz w:val="30"/>
-          <w:szCs w:val="30"/>
-          <w:lang w:eastAsia="es-MX"/>
-        </w:rPr>
         <w:t>Actividad 3</w:t>
       </w:r>
     </w:p>
     <w:p>
       <w:pPr>
         <w:spacing w:after="0" w:line="240" w:lineRule="auto"/>
+        <w:jc w:val="both"/>
         <w:rPr>
           <w:rFonts w:ascii="Times New Roman" w:eastAsia="Times New Roman" w:hAnsi="Times New Roman" w:cs="Times New Roman"/>
           <w:sz w:val="24"/>
@@ -1087,6 +1061,7 @@
     <w:p>
       <w:pPr>
         <w:spacing w:after="0" w:line="240" w:lineRule="auto"/>
+        <w:jc w:val="both"/>
         <w:rPr>
           <w:rFonts w:ascii="Times New Roman" w:eastAsia="Times New Roman" w:hAnsi="Times New Roman" w:cs="Times New Roman"/>
           <w:sz w:val="24"/>
@@ -1214,6 +1189,7 @@
     <w:p>
       <w:pPr>
         <w:spacing w:after="0" w:line="240" w:lineRule="auto"/>
+        <w:jc w:val="both"/>
         <w:rPr>
           <w:rFonts w:ascii="Times New Roman" w:eastAsia="Times New Roman" w:hAnsi="Times New Roman" w:cs="Times New Roman"/>
           <w:sz w:val="24"/>
@@ -1237,6 +1213,7 @@
           <w:numId w:val="1"/>
         </w:numPr>
         <w:spacing w:after="0" w:line="240" w:lineRule="auto"/>
+        <w:jc w:val="both"/>
         <w:textAlignment w:val="baseline"/>
         <w:rPr>
           <w:rFonts w:ascii="Arial" w:eastAsia="Times New Roman" w:hAnsi="Arial" w:cs="Arial"/>
@@ -1371,9 +1348,9 @@
             <w:cnfStyle w:val="001000000000" w:firstRow="0" w:lastRow="0" w:firstColumn="1" w:lastColumn="0" w:oddVBand="0" w:evenVBand="0" w:oddHBand="0" w:evenHBand="0" w:firstRowFirstColumn="0" w:firstRowLastColumn="0" w:lastRowFirstColumn="0" w:lastRowLastColumn="0"/>
             <w:tcW w:w="1471" w:type="dxa"/>
             <w:tcBorders>
-              <w:top w:val="single" w:sz="12" w:space="0" w:color="FF99FF"/>
-              <w:bottom w:val="single" w:sz="4" w:space="0" w:color="FF99CC"/>
-              <w:right w:val="single" w:sz="4" w:space="0" w:color="FF99CC"/>
+              <w:top w:val="single" w:sz="12" w:space="0" w:color="auto"/>
+              <w:bottom w:val="single" w:sz="4" w:space="0" w:color="auto"/>
+              <w:right w:val="single" w:sz="4" w:space="0" w:color="auto"/>
             </w:tcBorders>
             <w:shd w:val="clear" w:color="auto" w:fill="FFD5F6"/>
           </w:tcPr>
@@ -1405,10 +1382,10 @@
           <w:tcPr>
             <w:tcW w:w="1471" w:type="dxa"/>
             <w:tcBorders>
-              <w:top w:val="single" w:sz="12" w:space="0" w:color="FF99FF"/>
-              <w:left w:val="single" w:sz="4" w:space="0" w:color="FF99CC"/>
-              <w:bottom w:val="single" w:sz="4" w:space="0" w:color="FF99CC"/>
-              <w:right w:val="single" w:sz="4" w:space="0" w:color="FF99CC"/>
+              <w:top w:val="single" w:sz="12" w:space="0" w:color="auto"/>
+              <w:left w:val="single" w:sz="4" w:space="0" w:color="auto"/>
+              <w:bottom w:val="single" w:sz="4" w:space="0" w:color="auto"/>
+              <w:right w:val="single" w:sz="4" w:space="0" w:color="auto"/>
             </w:tcBorders>
             <w:shd w:val="clear" w:color="auto" w:fill="FFD5F6"/>
           </w:tcPr>
@@ -1439,10 +1416,10 @@
           <w:tcPr>
             <w:tcW w:w="1471" w:type="dxa"/>
             <w:tcBorders>
-              <w:top w:val="single" w:sz="12" w:space="0" w:color="FF99FF"/>
-              <w:left w:val="single" w:sz="4" w:space="0" w:color="FF99CC"/>
-              <w:bottom w:val="single" w:sz="4" w:space="0" w:color="FF99CC"/>
-              <w:right w:val="single" w:sz="4" w:space="0" w:color="FF99CC"/>
+              <w:top w:val="single" w:sz="12" w:space="0" w:color="auto"/>
+              <w:left w:val="single" w:sz="4" w:space="0" w:color="auto"/>
+              <w:bottom w:val="single" w:sz="4" w:space="0" w:color="auto"/>
+              <w:right w:val="single" w:sz="4" w:space="0" w:color="auto"/>
             </w:tcBorders>
             <w:shd w:val="clear" w:color="auto" w:fill="FFD5F6"/>
           </w:tcPr>
@@ -1473,9 +1450,10 @@
           <w:tcPr>
             <w:tcW w:w="1471" w:type="dxa"/>
             <w:tcBorders>
-              <w:top w:val="single" w:sz="12" w:space="0" w:color="FF99FF"/>
-              <w:left w:val="single" w:sz="4" w:space="0" w:color="FF99CC"/>
-              <w:bottom w:val="single" w:sz="4" w:space="0" w:color="FF99CC"/>
+              <w:top w:val="single" w:sz="12" w:space="0" w:color="auto"/>
+              <w:left w:val="single" w:sz="4" w:space="0" w:color="auto"/>
+              <w:bottom w:val="single" w:sz="4" w:space="0" w:color="auto"/>
+              <w:right w:val="single" w:sz="4" w:space="0" w:color="auto"/>
             </w:tcBorders>
             <w:shd w:val="clear" w:color="auto" w:fill="FFD5F6"/>
           </w:tcPr>
@@ -1506,9 +1484,10 @@
           <w:tcPr>
             <w:tcW w:w="1472" w:type="dxa"/>
             <w:tcBorders>
-              <w:top w:val="single" w:sz="12" w:space="0" w:color="FF99FF"/>
-              <w:bottom w:val="single" w:sz="4" w:space="0" w:color="FF99CC"/>
-              <w:right w:val="single" w:sz="4" w:space="0" w:color="FF99CC"/>
+              <w:top w:val="single" w:sz="12" w:space="0" w:color="auto"/>
+              <w:left w:val="single" w:sz="4" w:space="0" w:color="auto"/>
+              <w:bottom w:val="single" w:sz="4" w:space="0" w:color="auto"/>
+              <w:right w:val="single" w:sz="4" w:space="0" w:color="auto"/>
             </w:tcBorders>
             <w:shd w:val="clear" w:color="auto" w:fill="FFD5F6"/>
           </w:tcPr>
@@ -1539,9 +1518,9 @@
           <w:tcPr>
             <w:tcW w:w="1472" w:type="dxa"/>
             <w:tcBorders>
-              <w:top w:val="single" w:sz="12" w:space="0" w:color="FF99FF"/>
-              <w:left w:val="single" w:sz="4" w:space="0" w:color="FF99CC"/>
-              <w:bottom w:val="single" w:sz="4" w:space="0" w:color="FF99CC"/>
+              <w:top w:val="single" w:sz="12" w:space="0" w:color="auto"/>
+              <w:left w:val="single" w:sz="4" w:space="0" w:color="auto"/>
+              <w:bottom w:val="single" w:sz="4" w:space="0" w:color="auto"/>
             </w:tcBorders>
             <w:shd w:val="clear" w:color="auto" w:fill="FFD5F6"/>
           </w:tcPr>
@@ -1575,9 +1554,9 @@
             <w:cnfStyle w:val="001000000000" w:firstRow="0" w:lastRow="0" w:firstColumn="1" w:lastColumn="0" w:oddVBand="0" w:evenVBand="0" w:oddHBand="0" w:evenHBand="0" w:firstRowFirstColumn="0" w:firstRowLastColumn="0" w:lastRowFirstColumn="0" w:lastRowLastColumn="0"/>
             <w:tcW w:w="1471" w:type="dxa"/>
             <w:tcBorders>
-              <w:top w:val="single" w:sz="4" w:space="0" w:color="FF99CC"/>
-              <w:bottom w:val="single" w:sz="4" w:space="0" w:color="FF99CC"/>
-              <w:right w:val="single" w:sz="4" w:space="0" w:color="FF99CC"/>
+              <w:top w:val="single" w:sz="4" w:space="0" w:color="auto"/>
+              <w:bottom w:val="single" w:sz="4" w:space="0" w:color="auto"/>
+              <w:right w:val="single" w:sz="4" w:space="0" w:color="auto"/>
             </w:tcBorders>
           </w:tcPr>
           <w:p>
@@ -1608,10 +1587,10 @@
           <w:tcPr>
             <w:tcW w:w="1471" w:type="dxa"/>
             <w:tcBorders>
-              <w:top w:val="single" w:sz="4" w:space="0" w:color="FF99CC"/>
-              <w:left w:val="single" w:sz="4" w:space="0" w:color="FF99CC"/>
-              <w:bottom w:val="single" w:sz="4" w:space="0" w:color="FF99CC"/>
-              <w:right w:val="single" w:sz="4" w:space="0" w:color="FF99CC"/>
+              <w:top w:val="single" w:sz="4" w:space="0" w:color="auto"/>
+              <w:left w:val="single" w:sz="4" w:space="0" w:color="auto"/>
+              <w:bottom w:val="single" w:sz="4" w:space="0" w:color="auto"/>
+              <w:right w:val="single" w:sz="4" w:space="0" w:color="auto"/>
             </w:tcBorders>
           </w:tcPr>
           <w:p>
@@ -1641,10 +1620,10 @@
           <w:tcPr>
             <w:tcW w:w="1471" w:type="dxa"/>
             <w:tcBorders>
-              <w:top w:val="single" w:sz="4" w:space="0" w:color="FF99CC"/>
-              <w:left w:val="single" w:sz="4" w:space="0" w:color="FF99CC"/>
-              <w:bottom w:val="single" w:sz="4" w:space="0" w:color="FF99CC"/>
-              <w:right w:val="single" w:sz="4" w:space="0" w:color="FF99CC"/>
+              <w:top w:val="single" w:sz="4" w:space="0" w:color="auto"/>
+              <w:left w:val="single" w:sz="4" w:space="0" w:color="auto"/>
+              <w:bottom w:val="single" w:sz="4" w:space="0" w:color="auto"/>
+              <w:right w:val="single" w:sz="4" w:space="0" w:color="auto"/>
             </w:tcBorders>
           </w:tcPr>
           <w:p>
@@ -1674,10 +1653,10 @@
           <w:tcPr>
             <w:tcW w:w="1471" w:type="dxa"/>
             <w:tcBorders>
-              <w:top w:val="single" w:sz="4" w:space="0" w:color="FF99CC"/>
-              <w:left w:val="single" w:sz="4" w:space="0" w:color="FF99CC"/>
-              <w:bottom w:val="single" w:sz="4" w:space="0" w:color="FF99CC"/>
-              <w:right w:val="single" w:sz="4" w:space="0" w:color="FF99CC"/>
+              <w:top w:val="single" w:sz="4" w:space="0" w:color="auto"/>
+              <w:left w:val="single" w:sz="4" w:space="0" w:color="auto"/>
+              <w:bottom w:val="single" w:sz="4" w:space="0" w:color="auto"/>
+              <w:right w:val="single" w:sz="4" w:space="0" w:color="auto"/>
             </w:tcBorders>
           </w:tcPr>
           <w:p>
@@ -1707,10 +1686,10 @@
           <w:tcPr>
             <w:tcW w:w="1472" w:type="dxa"/>
             <w:tcBorders>
-              <w:top w:val="single" w:sz="4" w:space="0" w:color="FF99CC"/>
-              <w:left w:val="single" w:sz="4" w:space="0" w:color="FF99CC"/>
-              <w:bottom w:val="single" w:sz="4" w:space="0" w:color="FF99CC"/>
-              <w:right w:val="single" w:sz="4" w:space="0" w:color="FF99CC"/>
+              <w:top w:val="single" w:sz="4" w:space="0" w:color="auto"/>
+              <w:left w:val="single" w:sz="4" w:space="0" w:color="auto"/>
+              <w:bottom w:val="single" w:sz="4" w:space="0" w:color="auto"/>
+              <w:right w:val="single" w:sz="4" w:space="0" w:color="auto"/>
             </w:tcBorders>
           </w:tcPr>
           <w:p>
@@ -1740,9 +1719,9 @@
           <w:tcPr>
             <w:tcW w:w="1472" w:type="dxa"/>
             <w:tcBorders>
-              <w:top w:val="single" w:sz="4" w:space="0" w:color="FF99CC"/>
-              <w:left w:val="single" w:sz="4" w:space="0" w:color="FF99CC"/>
-              <w:bottom w:val="single" w:sz="4" w:space="0" w:color="FF99CC"/>
+              <w:top w:val="single" w:sz="4" w:space="0" w:color="auto"/>
+              <w:left w:val="single" w:sz="4" w:space="0" w:color="auto"/>
+              <w:bottom w:val="single" w:sz="4" w:space="0" w:color="auto"/>
             </w:tcBorders>
           </w:tcPr>
           <w:p>
@@ -1778,9 +1757,9 @@
             <w:cnfStyle w:val="001000000000" w:firstRow="0" w:lastRow="0" w:firstColumn="1" w:lastColumn="0" w:oddVBand="0" w:evenVBand="0" w:oddHBand="0" w:evenHBand="0" w:firstRowFirstColumn="0" w:firstRowLastColumn="0" w:lastRowFirstColumn="0" w:lastRowLastColumn="0"/>
             <w:tcW w:w="1471" w:type="dxa"/>
             <w:tcBorders>
-              <w:top w:val="single" w:sz="4" w:space="0" w:color="FF99CC"/>
-              <w:bottom w:val="single" w:sz="4" w:space="0" w:color="FF99CC"/>
-              <w:right w:val="single" w:sz="4" w:space="0" w:color="FF99CC"/>
+              <w:top w:val="single" w:sz="4" w:space="0" w:color="auto"/>
+              <w:bottom w:val="single" w:sz="4" w:space="0" w:color="auto"/>
+              <w:right w:val="single" w:sz="4" w:space="0" w:color="auto"/>
             </w:tcBorders>
             <w:shd w:val="clear" w:color="auto" w:fill="FFD5F6"/>
           </w:tcPr>
@@ -1812,10 +1791,10 @@
           <w:tcPr>
             <w:tcW w:w="1471" w:type="dxa"/>
             <w:tcBorders>
-              <w:top w:val="single" w:sz="4" w:space="0" w:color="FF99CC"/>
-              <w:left w:val="single" w:sz="4" w:space="0" w:color="FF99CC"/>
-              <w:bottom w:val="single" w:sz="4" w:space="0" w:color="FF99CC"/>
-              <w:right w:val="single" w:sz="4" w:space="0" w:color="FF99CC"/>
+              <w:top w:val="single" w:sz="4" w:space="0" w:color="auto"/>
+              <w:left w:val="single" w:sz="4" w:space="0" w:color="auto"/>
+              <w:bottom w:val="single" w:sz="4" w:space="0" w:color="auto"/>
+              <w:right w:val="single" w:sz="4" w:space="0" w:color="auto"/>
             </w:tcBorders>
             <w:shd w:val="clear" w:color="auto" w:fill="FFD5F6"/>
           </w:tcPr>
@@ -1846,10 +1825,10 @@
           <w:tcPr>
             <w:tcW w:w="1471" w:type="dxa"/>
             <w:tcBorders>
-              <w:top w:val="single" w:sz="4" w:space="0" w:color="FF99CC"/>
-              <w:left w:val="single" w:sz="4" w:space="0" w:color="FF99CC"/>
-              <w:bottom w:val="single" w:sz="4" w:space="0" w:color="FF99CC"/>
-              <w:right w:val="single" w:sz="4" w:space="0" w:color="FF99CC"/>
+              <w:top w:val="single" w:sz="4" w:space="0" w:color="auto"/>
+              <w:left w:val="single" w:sz="4" w:space="0" w:color="auto"/>
+              <w:bottom w:val="single" w:sz="4" w:space="0" w:color="auto"/>
+              <w:right w:val="single" w:sz="4" w:space="0" w:color="auto"/>
             </w:tcBorders>
             <w:shd w:val="clear" w:color="auto" w:fill="FFD5F6"/>
           </w:tcPr>
@@ -1860,21 +1839,32 @@
               <w:cnfStyle w:val="000000100000" w:firstRow="0" w:lastRow="0" w:firstColumn="0" w:lastColumn="0" w:oddVBand="0" w:evenVBand="0" w:oddHBand="1" w:evenHBand="0" w:firstRowFirstColumn="0" w:firstRowLastColumn="0" w:lastRowFirstColumn="0" w:lastRowLastColumn="0"/>
               <w:rPr>
                 <w:rFonts w:ascii="Arial" w:eastAsia="Times New Roman" w:hAnsi="Arial" w:cs="Arial"/>
-                <w:color w:val="000000"/>
-                <w:sz w:val="18"/>
-                <w:lang w:eastAsia="es-MX"/>
-              </w:rPr>
-            </w:pPr>
+                <w:b/>
+                <w:color w:val="000000"/>
+                <w:sz w:val="18"/>
+                <w:lang w:eastAsia="es-MX"/>
+              </w:rPr>
+            </w:pPr>
+            <w:r>
+              <w:rPr>
+                <w:rFonts w:ascii="Arial" w:eastAsia="Times New Roman" w:hAnsi="Arial" w:cs="Arial"/>
+                <w:b/>
+                <w:color w:val="000000"/>
+                <w:sz w:val="18"/>
+                <w:lang w:eastAsia="es-MX"/>
+              </w:rPr>
+              <w:t>X=-2</w:t>
+            </w:r>
           </w:p>
         </w:tc>
         <w:tc>
           <w:tcPr>
             <w:tcW w:w="1471" w:type="dxa"/>
             <w:tcBorders>
-              <w:top w:val="single" w:sz="4" w:space="0" w:color="FF99CC"/>
-              <w:left w:val="single" w:sz="4" w:space="0" w:color="FF99CC"/>
-              <w:bottom w:val="single" w:sz="4" w:space="0" w:color="FF99CC"/>
-              <w:right w:val="single" w:sz="4" w:space="0" w:color="FF99CC"/>
+              <w:top w:val="single" w:sz="4" w:space="0" w:color="auto"/>
+              <w:left w:val="single" w:sz="4" w:space="0" w:color="auto"/>
+              <w:bottom w:val="single" w:sz="4" w:space="0" w:color="auto"/>
+              <w:right w:val="single" w:sz="4" w:space="0" w:color="auto"/>
             </w:tcBorders>
             <w:shd w:val="clear" w:color="auto" w:fill="FFD5F6"/>
           </w:tcPr>
@@ -1885,21 +1875,32 @@
               <w:cnfStyle w:val="000000100000" w:firstRow="0" w:lastRow="0" w:firstColumn="0" w:lastColumn="0" w:oddVBand="0" w:evenVBand="0" w:oddHBand="1" w:evenHBand="0" w:firstRowFirstColumn="0" w:firstRowLastColumn="0" w:lastRowFirstColumn="0" w:lastRowLastColumn="0"/>
               <w:rPr>
                 <w:rFonts w:ascii="Arial" w:eastAsia="Times New Roman" w:hAnsi="Arial" w:cs="Arial"/>
-                <w:color w:val="000000"/>
-                <w:sz w:val="18"/>
-                <w:lang w:eastAsia="es-MX"/>
-              </w:rPr>
-            </w:pPr>
+                <w:b/>
+                <w:color w:val="000000"/>
+                <w:sz w:val="18"/>
+                <w:lang w:eastAsia="es-MX"/>
+              </w:rPr>
+            </w:pPr>
+            <w:r>
+              <w:rPr>
+                <w:rFonts w:ascii="Arial" w:eastAsia="Times New Roman" w:hAnsi="Arial" w:cs="Arial"/>
+                <w:b/>
+                <w:color w:val="000000"/>
+                <w:sz w:val="18"/>
+                <w:lang w:eastAsia="es-MX"/>
+              </w:rPr>
+              <w:t>X=0</w:t>
+            </w:r>
           </w:p>
         </w:tc>
         <w:tc>
           <w:tcPr>
             <w:tcW w:w="1472" w:type="dxa"/>
             <w:tcBorders>
-              <w:top w:val="single" w:sz="4" w:space="0" w:color="FF99CC"/>
-              <w:left w:val="single" w:sz="4" w:space="0" w:color="FF99CC"/>
-              <w:bottom w:val="single" w:sz="4" w:space="0" w:color="FF99CC"/>
-              <w:right w:val="single" w:sz="4" w:space="0" w:color="FF99CC"/>
+              <w:top w:val="single" w:sz="4" w:space="0" w:color="auto"/>
+              <w:left w:val="single" w:sz="4" w:space="0" w:color="auto"/>
+              <w:bottom w:val="single" w:sz="4" w:space="0" w:color="auto"/>
+              <w:right w:val="single" w:sz="4" w:space="0" w:color="auto"/>
             </w:tcBorders>
             <w:shd w:val="clear" w:color="auto" w:fill="FFD5F6"/>
           </w:tcPr>
@@ -1910,20 +1911,31 @@
               <w:cnfStyle w:val="000000100000" w:firstRow="0" w:lastRow="0" w:firstColumn="0" w:lastColumn="0" w:oddVBand="0" w:evenVBand="0" w:oddHBand="1" w:evenHBand="0" w:firstRowFirstColumn="0" w:firstRowLastColumn="0" w:lastRowFirstColumn="0" w:lastRowLastColumn="0"/>
               <w:rPr>
                 <w:rFonts w:ascii="Arial" w:eastAsia="Times New Roman" w:hAnsi="Arial" w:cs="Arial"/>
-                <w:color w:val="000000"/>
-                <w:sz w:val="18"/>
-                <w:lang w:eastAsia="es-MX"/>
-              </w:rPr>
-            </w:pPr>
+                <w:b/>
+                <w:color w:val="000000"/>
+                <w:sz w:val="18"/>
+                <w:lang w:eastAsia="es-MX"/>
+              </w:rPr>
+            </w:pPr>
+            <w:r>
+              <w:rPr>
+                <w:rFonts w:ascii="Arial" w:eastAsia="Times New Roman" w:hAnsi="Arial" w:cs="Arial"/>
+                <w:b/>
+                <w:color w:val="000000"/>
+                <w:sz w:val="18"/>
+                <w:lang w:eastAsia="es-MX"/>
+              </w:rPr>
+              <w:t>x=9</w:t>
+            </w:r>
           </w:p>
         </w:tc>
         <w:tc>
           <w:tcPr>
             <w:tcW w:w="1472" w:type="dxa"/>
             <w:tcBorders>
-              <w:top w:val="single" w:sz="4" w:space="0" w:color="FF99CC"/>
-              <w:left w:val="single" w:sz="4" w:space="0" w:color="FF99CC"/>
-              <w:bottom w:val="single" w:sz="4" w:space="0" w:color="FF99CC"/>
+              <w:top w:val="single" w:sz="4" w:space="0" w:color="auto"/>
+              <w:left w:val="single" w:sz="4" w:space="0" w:color="auto"/>
+              <w:bottom w:val="single" w:sz="4" w:space="0" w:color="auto"/>
             </w:tcBorders>
             <w:shd w:val="clear" w:color="auto" w:fill="FFD5F6"/>
           </w:tcPr>
@@ -1934,11 +1946,22 @@
               <w:cnfStyle w:val="000000100000" w:firstRow="0" w:lastRow="0" w:firstColumn="0" w:lastColumn="0" w:oddVBand="0" w:evenVBand="0" w:oddHBand="1" w:evenHBand="0" w:firstRowFirstColumn="0" w:firstRowLastColumn="0" w:lastRowFirstColumn="0" w:lastRowLastColumn="0"/>
               <w:rPr>
                 <w:rFonts w:ascii="Arial" w:eastAsia="Times New Roman" w:hAnsi="Arial" w:cs="Arial"/>
-                <w:color w:val="000000"/>
-                <w:sz w:val="18"/>
-                <w:lang w:eastAsia="es-MX"/>
-              </w:rPr>
-            </w:pPr>
+                <w:b/>
+                <w:color w:val="000000"/>
+                <w:sz w:val="18"/>
+                <w:lang w:eastAsia="es-MX"/>
+              </w:rPr>
+            </w:pPr>
+            <w:r>
+              <w:rPr>
+                <w:rFonts w:ascii="Arial" w:eastAsia="Times New Roman" w:hAnsi="Arial" w:cs="Arial"/>
+                <w:b/>
+                <w:color w:val="000000"/>
+                <w:sz w:val="18"/>
+                <w:lang w:eastAsia="es-MX"/>
+              </w:rPr>
+              <w:t>x=Lunes</w:t>
+            </w:r>
           </w:p>
         </w:tc>
       </w:tr>
@@ -1948,9 +1971,9 @@
             <w:cnfStyle w:val="001000000000" w:firstRow="0" w:lastRow="0" w:firstColumn="1" w:lastColumn="0" w:oddVBand="0" w:evenVBand="0" w:oddHBand="0" w:evenHBand="0" w:firstRowFirstColumn="0" w:firstRowLastColumn="0" w:lastRowFirstColumn="0" w:lastRowLastColumn="0"/>
             <w:tcW w:w="1471" w:type="dxa"/>
             <w:tcBorders>
-              <w:top w:val="single" w:sz="4" w:space="0" w:color="FF99CC"/>
-              <w:bottom w:val="single" w:sz="4" w:space="0" w:color="FF99CC"/>
-              <w:right w:val="single" w:sz="4" w:space="0" w:color="FF99CC"/>
+              <w:top w:val="single" w:sz="4" w:space="0" w:color="auto"/>
+              <w:bottom w:val="single" w:sz="4" w:space="0" w:color="auto"/>
+              <w:right w:val="single" w:sz="4" w:space="0" w:color="auto"/>
             </w:tcBorders>
           </w:tcPr>
           <w:p>
@@ -1991,10 +2014,10 @@
           <w:tcPr>
             <w:tcW w:w="1471" w:type="dxa"/>
             <w:tcBorders>
-              <w:top w:val="single" w:sz="4" w:space="0" w:color="FF99CC"/>
-              <w:left w:val="single" w:sz="4" w:space="0" w:color="FF99CC"/>
-              <w:bottom w:val="single" w:sz="4" w:space="0" w:color="FF99CC"/>
-              <w:right w:val="single" w:sz="4" w:space="0" w:color="FF99CC"/>
+              <w:top w:val="single" w:sz="4" w:space="0" w:color="auto"/>
+              <w:left w:val="single" w:sz="4" w:space="0" w:color="auto"/>
+              <w:bottom w:val="single" w:sz="4" w:space="0" w:color="auto"/>
+              <w:right w:val="single" w:sz="4" w:space="0" w:color="auto"/>
             </w:tcBorders>
           </w:tcPr>
           <w:p>
@@ -2024,10 +2047,10 @@
           <w:tcPr>
             <w:tcW w:w="1471" w:type="dxa"/>
             <w:tcBorders>
-              <w:top w:val="single" w:sz="4" w:space="0" w:color="FF99CC"/>
-              <w:left w:val="single" w:sz="4" w:space="0" w:color="FF99CC"/>
-              <w:bottom w:val="single" w:sz="4" w:space="0" w:color="FF99CC"/>
-              <w:right w:val="single" w:sz="4" w:space="0" w:color="FF99CC"/>
+              <w:top w:val="single" w:sz="4" w:space="0" w:color="auto"/>
+              <w:left w:val="single" w:sz="4" w:space="0" w:color="auto"/>
+              <w:bottom w:val="single" w:sz="4" w:space="0" w:color="auto"/>
+              <w:right w:val="single" w:sz="4" w:space="0" w:color="auto"/>
             </w:tcBorders>
           </w:tcPr>
           <w:p>
@@ -2048,10 +2071,10 @@
           <w:tcPr>
             <w:tcW w:w="1471" w:type="dxa"/>
             <w:tcBorders>
-              <w:top w:val="single" w:sz="4" w:space="0" w:color="FF99CC"/>
-              <w:left w:val="single" w:sz="4" w:space="0" w:color="FF99CC"/>
-              <w:bottom w:val="single" w:sz="4" w:space="0" w:color="FF99CC"/>
-              <w:right w:val="single" w:sz="4" w:space="0" w:color="FF99CC"/>
+              <w:top w:val="single" w:sz="4" w:space="0" w:color="auto"/>
+              <w:left w:val="single" w:sz="4" w:space="0" w:color="auto"/>
+              <w:bottom w:val="single" w:sz="4" w:space="0" w:color="auto"/>
+              <w:right w:val="single" w:sz="4" w:space="0" w:color="auto"/>
             </w:tcBorders>
           </w:tcPr>
           <w:p>
@@ -2072,10 +2095,10 @@
           <w:tcPr>
             <w:tcW w:w="1472" w:type="dxa"/>
             <w:tcBorders>
-              <w:top w:val="single" w:sz="4" w:space="0" w:color="FF99CC"/>
-              <w:left w:val="single" w:sz="4" w:space="0" w:color="FF99CC"/>
-              <w:bottom w:val="single" w:sz="4" w:space="0" w:color="FF99CC"/>
-              <w:right w:val="single" w:sz="4" w:space="0" w:color="FF99CC"/>
+              <w:top w:val="single" w:sz="4" w:space="0" w:color="auto"/>
+              <w:left w:val="single" w:sz="4" w:space="0" w:color="auto"/>
+              <w:bottom w:val="single" w:sz="4" w:space="0" w:color="auto"/>
+              <w:right w:val="single" w:sz="4" w:space="0" w:color="auto"/>
             </w:tcBorders>
           </w:tcPr>
           <w:p>
@@ -2096,9 +2119,9 @@
           <w:tcPr>
             <w:tcW w:w="1472" w:type="dxa"/>
             <w:tcBorders>
-              <w:top w:val="single" w:sz="4" w:space="0" w:color="FF99CC"/>
-              <w:left w:val="single" w:sz="4" w:space="0" w:color="FF99CC"/>
-              <w:bottom w:val="single" w:sz="4" w:space="0" w:color="FF99CC"/>
+              <w:top w:val="single" w:sz="4" w:space="0" w:color="auto"/>
+              <w:left w:val="single" w:sz="4" w:space="0" w:color="auto"/>
+              <w:bottom w:val="single" w:sz="4" w:space="0" w:color="auto"/>
             </w:tcBorders>
           </w:tcPr>
           <w:p>
@@ -2125,9 +2148,9 @@
             <w:cnfStyle w:val="001000000000" w:firstRow="0" w:lastRow="0" w:firstColumn="1" w:lastColumn="0" w:oddVBand="0" w:evenVBand="0" w:oddHBand="0" w:evenHBand="0" w:firstRowFirstColumn="0" w:firstRowLastColumn="0" w:lastRowFirstColumn="0" w:lastRowLastColumn="0"/>
             <w:tcW w:w="1471" w:type="dxa"/>
             <w:tcBorders>
-              <w:top w:val="single" w:sz="4" w:space="0" w:color="FF99CC"/>
-              <w:bottom w:val="single" w:sz="4" w:space="0" w:color="FF99CC"/>
-              <w:right w:val="single" w:sz="4" w:space="0" w:color="FF99CC"/>
+              <w:top w:val="single" w:sz="4" w:space="0" w:color="auto"/>
+              <w:bottom w:val="single" w:sz="4" w:space="0" w:color="auto"/>
+              <w:right w:val="single" w:sz="4" w:space="0" w:color="auto"/>
             </w:tcBorders>
             <w:shd w:val="clear" w:color="auto" w:fill="FFD5F6"/>
           </w:tcPr>
@@ -2159,10 +2182,10 @@
           <w:tcPr>
             <w:tcW w:w="1471" w:type="dxa"/>
             <w:tcBorders>
-              <w:top w:val="single" w:sz="4" w:space="0" w:color="FF99CC"/>
-              <w:left w:val="single" w:sz="4" w:space="0" w:color="FF99CC"/>
-              <w:bottom w:val="single" w:sz="4" w:space="0" w:color="FF99CC"/>
-              <w:right w:val="single" w:sz="4" w:space="0" w:color="FF99CC"/>
+              <w:top w:val="single" w:sz="4" w:space="0" w:color="auto"/>
+              <w:left w:val="single" w:sz="4" w:space="0" w:color="auto"/>
+              <w:bottom w:val="single" w:sz="4" w:space="0" w:color="auto"/>
+              <w:right w:val="single" w:sz="4" w:space="0" w:color="auto"/>
             </w:tcBorders>
             <w:shd w:val="clear" w:color="auto" w:fill="FFD5F6"/>
           </w:tcPr>
@@ -2193,10 +2216,10 @@
           <w:tcPr>
             <w:tcW w:w="1471" w:type="dxa"/>
             <w:tcBorders>
-              <w:top w:val="single" w:sz="4" w:space="0" w:color="FF99CC"/>
-              <w:left w:val="single" w:sz="4" w:space="0" w:color="FF99CC"/>
-              <w:bottom w:val="single" w:sz="4" w:space="0" w:color="FF99CC"/>
-              <w:right w:val="single" w:sz="4" w:space="0" w:color="FF99CC"/>
+              <w:top w:val="single" w:sz="4" w:space="0" w:color="auto"/>
+              <w:left w:val="single" w:sz="4" w:space="0" w:color="auto"/>
+              <w:bottom w:val="single" w:sz="4" w:space="0" w:color="auto"/>
+              <w:right w:val="single" w:sz="4" w:space="0" w:color="auto"/>
             </w:tcBorders>
             <w:shd w:val="clear" w:color="auto" w:fill="FFD5F6"/>
           </w:tcPr>
@@ -2227,10 +2250,10 @@
           <w:tcPr>
             <w:tcW w:w="1471" w:type="dxa"/>
             <w:tcBorders>
-              <w:top w:val="single" w:sz="4" w:space="0" w:color="FF99CC"/>
-              <w:left w:val="single" w:sz="4" w:space="0" w:color="FF99CC"/>
-              <w:bottom w:val="single" w:sz="4" w:space="0" w:color="FF99CC"/>
-              <w:right w:val="single" w:sz="4" w:space="0" w:color="FF99CC"/>
+              <w:top w:val="single" w:sz="4" w:space="0" w:color="auto"/>
+              <w:left w:val="single" w:sz="4" w:space="0" w:color="auto"/>
+              <w:bottom w:val="single" w:sz="4" w:space="0" w:color="auto"/>
+              <w:right w:val="single" w:sz="4" w:space="0" w:color="auto"/>
             </w:tcBorders>
             <w:shd w:val="clear" w:color="auto" w:fill="FFD5F6"/>
           </w:tcPr>
@@ -2261,10 +2284,10 @@
           <w:tcPr>
             <w:tcW w:w="1472" w:type="dxa"/>
             <w:tcBorders>
-              <w:top w:val="single" w:sz="4" w:space="0" w:color="FF99CC"/>
-              <w:left w:val="single" w:sz="4" w:space="0" w:color="FF99CC"/>
-              <w:bottom w:val="single" w:sz="4" w:space="0" w:color="FF99CC"/>
-              <w:right w:val="single" w:sz="4" w:space="0" w:color="FF99CC"/>
+              <w:top w:val="single" w:sz="4" w:space="0" w:color="auto"/>
+              <w:left w:val="single" w:sz="4" w:space="0" w:color="auto"/>
+              <w:bottom w:val="single" w:sz="4" w:space="0" w:color="auto"/>
+              <w:right w:val="single" w:sz="4" w:space="0" w:color="auto"/>
             </w:tcBorders>
             <w:shd w:val="clear" w:color="auto" w:fill="FFD5F6"/>
           </w:tcPr>
@@ -2295,9 +2318,9 @@
           <w:tcPr>
             <w:tcW w:w="1472" w:type="dxa"/>
             <w:tcBorders>
-              <w:top w:val="single" w:sz="4" w:space="0" w:color="FF99CC"/>
-              <w:left w:val="single" w:sz="4" w:space="0" w:color="FF99CC"/>
-              <w:bottom w:val="single" w:sz="4" w:space="0" w:color="FF99CC"/>
+              <w:top w:val="single" w:sz="4" w:space="0" w:color="auto"/>
+              <w:left w:val="single" w:sz="4" w:space="0" w:color="auto"/>
+              <w:bottom w:val="single" w:sz="4" w:space="0" w:color="auto"/>
             </w:tcBorders>
             <w:shd w:val="clear" w:color="auto" w:fill="FFD5F6"/>
           </w:tcPr>
@@ -2418,9 +2441,9 @@
               <wp:posOffset>82550</wp:posOffset>
             </wp:positionH>
             <wp:positionV relativeFrom="paragraph">
-              <wp:posOffset>0</wp:posOffset>
+              <wp:posOffset>94615</wp:posOffset>
             </wp:positionV>
-            <wp:extent cx="1806575" cy="4555490"/>
+            <wp:extent cx="1939925" cy="4688840"/>
             <wp:effectExtent l="0" t="0" r="3175" b="0"/>
             <wp:wrapSquare wrapText="bothSides"/>
             <wp:docPr id="10" name="Imagen 10"/>
@@ -2449,7 +2472,7 @@
                   <pic:spPr>
                     <a:xfrm>
                       <a:off x="0" y="0"/>
-                      <a:ext cx="1806575" cy="4555490"/>
+                      <a:ext cx="1939925" cy="4688840"/>
                     </a:xfrm>
                     <a:prstGeom prst="rect">
                       <a:avLst/>
@@ -2612,7 +2635,7 @@
             <w:cnfStyle w:val="001000000000" w:firstRow="0" w:lastRow="0" w:firstColumn="1" w:lastColumn="0" w:oddVBand="0" w:evenVBand="0" w:oddHBand="0" w:evenHBand="0" w:firstRowFirstColumn="0" w:firstRowLastColumn="0" w:lastRowFirstColumn="0" w:lastRowLastColumn="0"/>
             <w:tcW w:w="1360" w:type="dxa"/>
             <w:tcBorders>
-              <w:bottom w:val="single" w:sz="12" w:space="0" w:color="D81A8B"/>
+              <w:bottom w:val="single" w:sz="12" w:space="0" w:color="auto"/>
             </w:tcBorders>
           </w:tcPr>
           <w:p>
@@ -2640,7 +2663,7 @@
           <w:tcPr>
             <w:tcW w:w="1360" w:type="dxa"/>
             <w:tcBorders>
-              <w:bottom w:val="single" w:sz="12" w:space="0" w:color="D81A8B"/>
+              <w:bottom w:val="single" w:sz="12" w:space="0" w:color="auto"/>
             </w:tcBorders>
           </w:tcPr>
           <w:p>
@@ -2660,7 +2683,7 @@
           <w:tcPr>
             <w:tcW w:w="1360" w:type="dxa"/>
             <w:tcBorders>
-              <w:bottom w:val="single" w:sz="12" w:space="0" w:color="D81A8B"/>
+              <w:bottom w:val="single" w:sz="12" w:space="0" w:color="auto"/>
             </w:tcBorders>
           </w:tcPr>
           <w:p>
@@ -2680,7 +2703,7 @@
           <w:tcPr>
             <w:tcW w:w="1360" w:type="dxa"/>
             <w:tcBorders>
-              <w:bottom w:val="single" w:sz="12" w:space="0" w:color="D81A8B"/>
+              <w:bottom w:val="single" w:sz="12" w:space="0" w:color="auto"/>
             </w:tcBorders>
           </w:tcPr>
           <w:p>
@@ -2707,9 +2730,9 @@
             <w:cnfStyle w:val="001000000000" w:firstRow="0" w:lastRow="0" w:firstColumn="1" w:lastColumn="0" w:oddVBand="0" w:evenVBand="0" w:oddHBand="0" w:evenHBand="0" w:firstRowFirstColumn="0" w:firstRowLastColumn="0" w:lastRowFirstColumn="0" w:lastRowLastColumn="0"/>
             <w:tcW w:w="1360" w:type="dxa"/>
             <w:tcBorders>
-              <w:top w:val="single" w:sz="12" w:space="0" w:color="D81A8B"/>
-              <w:bottom w:val="single" w:sz="4" w:space="0" w:color="D81A8B"/>
-              <w:right w:val="single" w:sz="4" w:space="0" w:color="D81A8B"/>
+              <w:top w:val="single" w:sz="12" w:space="0" w:color="auto"/>
+              <w:bottom w:val="single" w:sz="4" w:space="0" w:color="auto"/>
+              <w:right w:val="single" w:sz="4" w:space="0" w:color="auto"/>
             </w:tcBorders>
             <w:shd w:val="clear" w:color="auto" w:fill="DF6398"/>
           </w:tcPr>
@@ -2741,10 +2764,10 @@
           <w:tcPr>
             <w:tcW w:w="1360" w:type="dxa"/>
             <w:tcBorders>
-              <w:top w:val="single" w:sz="12" w:space="0" w:color="D81A8B"/>
-              <w:left w:val="single" w:sz="4" w:space="0" w:color="D81A8B"/>
-              <w:bottom w:val="single" w:sz="4" w:space="0" w:color="D81A8B"/>
-              <w:right w:val="single" w:sz="4" w:space="0" w:color="D81A8B"/>
+              <w:top w:val="single" w:sz="12" w:space="0" w:color="auto"/>
+              <w:left w:val="single" w:sz="4" w:space="0" w:color="auto"/>
+              <w:bottom w:val="single" w:sz="4" w:space="0" w:color="auto"/>
+              <w:right w:val="single" w:sz="4" w:space="0" w:color="auto"/>
             </w:tcBorders>
             <w:shd w:val="clear" w:color="auto" w:fill="DF6398"/>
           </w:tcPr>
@@ -2775,10 +2798,10 @@
           <w:tcPr>
             <w:tcW w:w="1360" w:type="dxa"/>
             <w:tcBorders>
-              <w:top w:val="single" w:sz="12" w:space="0" w:color="D81A8B"/>
-              <w:left w:val="single" w:sz="4" w:space="0" w:color="D81A8B"/>
-              <w:bottom w:val="single" w:sz="4" w:space="0" w:color="D81A8B"/>
-              <w:right w:val="single" w:sz="4" w:space="0" w:color="D81A8B"/>
+              <w:top w:val="single" w:sz="12" w:space="0" w:color="auto"/>
+              <w:left w:val="single" w:sz="4" w:space="0" w:color="auto"/>
+              <w:bottom w:val="single" w:sz="4" w:space="0" w:color="auto"/>
+              <w:right w:val="single" w:sz="4" w:space="0" w:color="auto"/>
             </w:tcBorders>
             <w:shd w:val="clear" w:color="auto" w:fill="DF6398"/>
           </w:tcPr>
@@ -2811,9 +2834,9 @@
           <w:tcPr>
             <w:tcW w:w="1360" w:type="dxa"/>
             <w:tcBorders>
-              <w:top w:val="single" w:sz="12" w:space="0" w:color="D81A8B"/>
-              <w:left w:val="single" w:sz="4" w:space="0" w:color="D81A8B"/>
-              <w:bottom w:val="single" w:sz="4" w:space="0" w:color="D81A8B"/>
+              <w:top w:val="single" w:sz="12" w:space="0" w:color="auto"/>
+              <w:left w:val="single" w:sz="4" w:space="0" w:color="auto"/>
+              <w:bottom w:val="single" w:sz="4" w:space="0" w:color="auto"/>
             </w:tcBorders>
             <w:shd w:val="clear" w:color="auto" w:fill="DF6398"/>
           </w:tcPr>
@@ -2852,9 +2875,9 @@
             <w:cnfStyle w:val="001000000000" w:firstRow="0" w:lastRow="0" w:firstColumn="1" w:lastColumn="0" w:oddVBand="0" w:evenVBand="0" w:oddHBand="0" w:evenHBand="0" w:firstRowFirstColumn="0" w:firstRowLastColumn="0" w:lastRowFirstColumn="0" w:lastRowLastColumn="0"/>
             <w:tcW w:w="1360" w:type="dxa"/>
             <w:tcBorders>
-              <w:top w:val="single" w:sz="4" w:space="0" w:color="D81A8B"/>
-              <w:bottom w:val="single" w:sz="4" w:space="0" w:color="D81A8B"/>
-              <w:right w:val="single" w:sz="4" w:space="0" w:color="D81A8B"/>
+              <w:top w:val="single" w:sz="4" w:space="0" w:color="auto"/>
+              <w:bottom w:val="single" w:sz="4" w:space="0" w:color="auto"/>
+              <w:right w:val="single" w:sz="4" w:space="0" w:color="auto"/>
             </w:tcBorders>
           </w:tcPr>
           <w:p>
@@ -2877,7 +2900,27 @@
                 <w:sz w:val="18"/>
                 <w:lang w:eastAsia="es-MX"/>
               </w:rPr>
-              <w:t>Cumple con los prerrequisitos</w:t>
+              <w:t xml:space="preserve">Cumple </w:t>
+            </w:r>
+            <w:r>
+              <w:rPr>
+                <w:rFonts w:ascii="Arial" w:eastAsia="Times New Roman" w:hAnsi="Arial" w:cs="Arial"/>
+                <w:b w:val="0"/>
+                <w:color w:val="000000"/>
+                <w:sz w:val="18"/>
+                <w:lang w:eastAsia="es-MX"/>
+              </w:rPr>
+              <w:t xml:space="preserve">con los </w:t>
+            </w:r>
+            <w:r>
+              <w:rPr>
+                <w:rFonts w:ascii="Arial" w:eastAsia="Times New Roman" w:hAnsi="Arial" w:cs="Arial"/>
+                <w:b w:val="0"/>
+                <w:color w:val="000000"/>
+                <w:sz w:val="18"/>
+                <w:lang w:eastAsia="es-MX"/>
+              </w:rPr>
+              <w:t>requisitos</w:t>
             </w:r>
           </w:p>
         </w:tc>
@@ -2885,10 +2928,10 @@
           <w:tcPr>
             <w:tcW w:w="1360" w:type="dxa"/>
             <w:tcBorders>
-              <w:top w:val="single" w:sz="4" w:space="0" w:color="D81A8B"/>
-              <w:left w:val="single" w:sz="4" w:space="0" w:color="D81A8B"/>
-              <w:bottom w:val="single" w:sz="4" w:space="0" w:color="D81A8B"/>
-              <w:right w:val="single" w:sz="4" w:space="0" w:color="D81A8B"/>
+              <w:top w:val="single" w:sz="4" w:space="0" w:color="auto"/>
+              <w:left w:val="single" w:sz="4" w:space="0" w:color="auto"/>
+              <w:bottom w:val="single" w:sz="4" w:space="0" w:color="auto"/>
+              <w:right w:val="single" w:sz="4" w:space="0" w:color="auto"/>
             </w:tcBorders>
           </w:tcPr>
           <w:p>
@@ -2919,7 +2962,7 @@
                 <w:sz w:val="18"/>
                 <w:lang w:eastAsia="es-MX"/>
               </w:rPr>
-              <w:t>umple con los prerrequisitos</w:t>
+              <w:t>umple con los requisitos</w:t>
             </w:r>
           </w:p>
         </w:tc>
@@ -2927,10 +2970,10 @@
           <w:tcPr>
             <w:tcW w:w="1360" w:type="dxa"/>
             <w:tcBorders>
-              <w:top w:val="single" w:sz="4" w:space="0" w:color="D81A8B"/>
-              <w:left w:val="single" w:sz="4" w:space="0" w:color="D81A8B"/>
-              <w:bottom w:val="single" w:sz="4" w:space="0" w:color="D81A8B"/>
-              <w:right w:val="single" w:sz="4" w:space="0" w:color="D81A8B"/>
+              <w:top w:val="single" w:sz="4" w:space="0" w:color="auto"/>
+              <w:left w:val="single" w:sz="4" w:space="0" w:color="auto"/>
+              <w:bottom w:val="single" w:sz="4" w:space="0" w:color="auto"/>
+              <w:right w:val="single" w:sz="4" w:space="0" w:color="auto"/>
             </w:tcBorders>
           </w:tcPr>
           <w:p>
@@ -2962,7 +3005,7 @@
                 <w:sz w:val="18"/>
                 <w:lang w:eastAsia="es-MX"/>
               </w:rPr>
-              <w:t>umple con los prerrequisitos</w:t>
+              <w:t>umple con los requisitos</w:t>
             </w:r>
           </w:p>
         </w:tc>
@@ -2970,9 +3013,9 @@
           <w:tcPr>
             <w:tcW w:w="1360" w:type="dxa"/>
             <w:tcBorders>
-              <w:top w:val="single" w:sz="4" w:space="0" w:color="D81A8B"/>
-              <w:left w:val="single" w:sz="4" w:space="0" w:color="D81A8B"/>
-              <w:bottom w:val="single" w:sz="4" w:space="0" w:color="D81A8B"/>
+              <w:top w:val="single" w:sz="4" w:space="0" w:color="auto"/>
+              <w:left w:val="single" w:sz="4" w:space="0" w:color="auto"/>
+              <w:bottom w:val="single" w:sz="4" w:space="0" w:color="auto"/>
             </w:tcBorders>
           </w:tcPr>
           <w:p>
@@ -2995,7 +3038,7 @@
                 <w:sz w:val="18"/>
                 <w:lang w:eastAsia="es-MX"/>
               </w:rPr>
-              <w:t>Cumple con los prerrequisitos</w:t>
+              <w:t>Cumple con los requisitos</w:t>
             </w:r>
           </w:p>
         </w:tc>
@@ -3010,9 +3053,9 @@
             <w:cnfStyle w:val="001000000000" w:firstRow="0" w:lastRow="0" w:firstColumn="1" w:lastColumn="0" w:oddVBand="0" w:evenVBand="0" w:oddHBand="0" w:evenHBand="0" w:firstRowFirstColumn="0" w:firstRowLastColumn="0" w:lastRowFirstColumn="0" w:lastRowLastColumn="0"/>
             <w:tcW w:w="1360" w:type="dxa"/>
             <w:tcBorders>
-              <w:top w:val="single" w:sz="4" w:space="0" w:color="D81A8B"/>
-              <w:bottom w:val="single" w:sz="4" w:space="0" w:color="D81A8B"/>
-              <w:right w:val="single" w:sz="4" w:space="0" w:color="D81A8B"/>
+              <w:top w:val="single" w:sz="4" w:space="0" w:color="auto"/>
+              <w:bottom w:val="single" w:sz="4" w:space="0" w:color="auto"/>
+              <w:right w:val="single" w:sz="4" w:space="0" w:color="auto"/>
             </w:tcBorders>
             <w:shd w:val="clear" w:color="auto" w:fill="DF6398"/>
           </w:tcPr>
@@ -3066,10 +3109,10 @@
           <w:tcPr>
             <w:tcW w:w="1360" w:type="dxa"/>
             <w:tcBorders>
-              <w:top w:val="single" w:sz="4" w:space="0" w:color="D81A8B"/>
-              <w:left w:val="single" w:sz="4" w:space="0" w:color="D81A8B"/>
-              <w:bottom w:val="single" w:sz="4" w:space="0" w:color="D81A8B"/>
-              <w:right w:val="single" w:sz="4" w:space="0" w:color="D81A8B"/>
+              <w:top w:val="single" w:sz="4" w:space="0" w:color="auto"/>
+              <w:left w:val="single" w:sz="4" w:space="0" w:color="auto"/>
+              <w:bottom w:val="single" w:sz="4" w:space="0" w:color="auto"/>
+              <w:right w:val="single" w:sz="4" w:space="0" w:color="auto"/>
             </w:tcBorders>
             <w:shd w:val="clear" w:color="auto" w:fill="DF6398"/>
           </w:tcPr>
@@ -3121,10 +3164,10 @@
           <w:tcPr>
             <w:tcW w:w="1360" w:type="dxa"/>
             <w:tcBorders>
-              <w:top w:val="single" w:sz="4" w:space="0" w:color="D81A8B"/>
-              <w:left w:val="single" w:sz="4" w:space="0" w:color="D81A8B"/>
-              <w:bottom w:val="single" w:sz="4" w:space="0" w:color="D81A8B"/>
-              <w:right w:val="single" w:sz="4" w:space="0" w:color="D81A8B"/>
+              <w:top w:val="single" w:sz="4" w:space="0" w:color="auto"/>
+              <w:left w:val="single" w:sz="4" w:space="0" w:color="auto"/>
+              <w:bottom w:val="single" w:sz="4" w:space="0" w:color="auto"/>
+              <w:right w:val="single" w:sz="4" w:space="0" w:color="auto"/>
             </w:tcBorders>
             <w:shd w:val="clear" w:color="auto" w:fill="DF6398"/>
           </w:tcPr>
@@ -3144,6 +3187,7 @@
             <w:r>
               <w:rPr>
                 <w:rFonts w:ascii="Arial" w:eastAsia="Times New Roman" w:hAnsi="Arial" w:cs="Arial"/>
+                <w:b/>
                 <w:color w:val="000000"/>
                 <w:sz w:val="18"/>
                 <w:lang w:eastAsia="es-MX"/>
@@ -3185,9 +3229,9 @@
           <w:tcPr>
             <w:tcW w:w="1360" w:type="dxa"/>
             <w:tcBorders>
-              <w:top w:val="single" w:sz="4" w:space="0" w:color="D81A8B"/>
-              <w:left w:val="single" w:sz="4" w:space="0" w:color="D81A8B"/>
-              <w:bottom w:val="single" w:sz="4" w:space="0" w:color="D81A8B"/>
+              <w:top w:val="single" w:sz="4" w:space="0" w:color="auto"/>
+              <w:left w:val="single" w:sz="4" w:space="0" w:color="auto"/>
+              <w:bottom w:val="single" w:sz="4" w:space="0" w:color="auto"/>
             </w:tcBorders>
             <w:shd w:val="clear" w:color="auto" w:fill="DF6398"/>
           </w:tcPr>
@@ -3254,9 +3298,9 @@
             <w:cnfStyle w:val="001000000000" w:firstRow="0" w:lastRow="0" w:firstColumn="1" w:lastColumn="0" w:oddVBand="0" w:evenVBand="0" w:oddHBand="0" w:evenHBand="0" w:firstRowFirstColumn="0" w:firstRowLastColumn="0" w:lastRowFirstColumn="0" w:lastRowLastColumn="0"/>
             <w:tcW w:w="1360" w:type="dxa"/>
             <w:tcBorders>
-              <w:top w:val="single" w:sz="4" w:space="0" w:color="D81A8B"/>
-              <w:bottom w:val="single" w:sz="4" w:space="0" w:color="D81A8B"/>
-              <w:right w:val="single" w:sz="4" w:space="0" w:color="D81A8B"/>
+              <w:top w:val="single" w:sz="4" w:space="0" w:color="auto"/>
+              <w:bottom w:val="single" w:sz="4" w:space="0" w:color="auto"/>
+              <w:right w:val="single" w:sz="4" w:space="0" w:color="auto"/>
             </w:tcBorders>
           </w:tcPr>
           <w:p>
@@ -3310,10 +3354,10 @@
           <w:tcPr>
             <w:tcW w:w="1360" w:type="dxa"/>
             <w:tcBorders>
-              <w:top w:val="single" w:sz="4" w:space="0" w:color="D81A8B"/>
-              <w:left w:val="single" w:sz="4" w:space="0" w:color="D81A8B"/>
-              <w:bottom w:val="single" w:sz="4" w:space="0" w:color="D81A8B"/>
-              <w:right w:val="single" w:sz="4" w:space="0" w:color="D81A8B"/>
+              <w:top w:val="single" w:sz="4" w:space="0" w:color="auto"/>
+              <w:left w:val="single" w:sz="4" w:space="0" w:color="auto"/>
+              <w:bottom w:val="single" w:sz="4" w:space="0" w:color="auto"/>
+              <w:right w:val="single" w:sz="4" w:space="0" w:color="auto"/>
             </w:tcBorders>
           </w:tcPr>
           <w:p>
@@ -3334,10 +3378,10 @@
           <w:tcPr>
             <w:tcW w:w="1360" w:type="dxa"/>
             <w:tcBorders>
-              <w:top w:val="single" w:sz="4" w:space="0" w:color="D81A8B"/>
-              <w:left w:val="single" w:sz="4" w:space="0" w:color="D81A8B"/>
-              <w:bottom w:val="single" w:sz="4" w:space="0" w:color="D81A8B"/>
-              <w:right w:val="single" w:sz="4" w:space="0" w:color="D81A8B"/>
+              <w:top w:val="single" w:sz="4" w:space="0" w:color="auto"/>
+              <w:left w:val="single" w:sz="4" w:space="0" w:color="auto"/>
+              <w:bottom w:val="single" w:sz="4" w:space="0" w:color="auto"/>
+              <w:right w:val="single" w:sz="4" w:space="0" w:color="auto"/>
             </w:tcBorders>
           </w:tcPr>
           <w:p>
@@ -3359,9 +3403,9 @@
           <w:tcPr>
             <w:tcW w:w="1360" w:type="dxa"/>
             <w:tcBorders>
-              <w:top w:val="single" w:sz="4" w:space="0" w:color="D81A8B"/>
-              <w:left w:val="single" w:sz="4" w:space="0" w:color="D81A8B"/>
-              <w:bottom w:val="single" w:sz="4" w:space="0" w:color="D81A8B"/>
+              <w:top w:val="single" w:sz="4" w:space="0" w:color="auto"/>
+              <w:left w:val="single" w:sz="4" w:space="0" w:color="auto"/>
+              <w:bottom w:val="single" w:sz="4" w:space="0" w:color="auto"/>
             </w:tcBorders>
           </w:tcPr>
           <w:p>
@@ -3411,9 +3455,9 @@
             <w:cnfStyle w:val="001000000000" w:firstRow="0" w:lastRow="0" w:firstColumn="1" w:lastColumn="0" w:oddVBand="0" w:evenVBand="0" w:oddHBand="0" w:evenHBand="0" w:firstRowFirstColumn="0" w:firstRowLastColumn="0" w:lastRowFirstColumn="0" w:lastRowLastColumn="0"/>
             <w:tcW w:w="1360" w:type="dxa"/>
             <w:tcBorders>
-              <w:top w:val="single" w:sz="4" w:space="0" w:color="D81A8B"/>
+              <w:top w:val="single" w:sz="4" w:space="0" w:color="auto"/>
               <w:bottom w:val="single" w:sz="4" w:space="0" w:color="D81A8B"/>
-              <w:right w:val="single" w:sz="4" w:space="0" w:color="D81A8B"/>
+              <w:right w:val="single" w:sz="4" w:space="0" w:color="auto"/>
             </w:tcBorders>
             <w:shd w:val="clear" w:color="auto" w:fill="DF6398"/>
           </w:tcPr>
@@ -3437,7 +3481,7 @@
                 <w:sz w:val="18"/>
                 <w:lang w:eastAsia="es-MX"/>
               </w:rPr>
-              <w:t>“Los ángulos son válidos para los ángulos de un triángulo”</w:t>
+              <w:t>“Los ángulos son válidos para un triángulo”</w:t>
             </w:r>
           </w:p>
         </w:tc>
@@ -3445,10 +3489,10 @@
           <w:tcPr>
             <w:tcW w:w="1360" w:type="dxa"/>
             <w:tcBorders>
-              <w:top w:val="single" w:sz="4" w:space="0" w:color="D81A8B"/>
-              <w:left w:val="single" w:sz="4" w:space="0" w:color="D81A8B"/>
+              <w:top w:val="single" w:sz="4" w:space="0" w:color="auto"/>
+              <w:left w:val="single" w:sz="4" w:space="0" w:color="auto"/>
               <w:bottom w:val="single" w:sz="4" w:space="0" w:color="D81A8B"/>
-              <w:right w:val="single" w:sz="4" w:space="0" w:color="D81A8B"/>
+              <w:right w:val="single" w:sz="4" w:space="0" w:color="auto"/>
             </w:tcBorders>
             <w:shd w:val="clear" w:color="auto" w:fill="DF6398"/>
           </w:tcPr>
@@ -3471,7 +3515,52 @@
                 <w:sz w:val="18"/>
                 <w:lang w:eastAsia="es-MX"/>
               </w:rPr>
-              <w:t>“Los números no son válidos como los ángulos de un triángulo”</w:t>
+              <w:t xml:space="preserve">“Los </w:t>
+            </w:r>
+            <w:r>
+              <w:rPr>
+                <w:rFonts w:ascii="Arial" w:eastAsia="Times New Roman" w:hAnsi="Arial" w:cs="Arial"/>
+                <w:color w:val="000000"/>
+                <w:sz w:val="18"/>
+                <w:lang w:eastAsia="es-MX"/>
+              </w:rPr>
+              <w:t>ángulos</w:t>
+            </w:r>
+            <w:r>
+              <w:rPr>
+                <w:rFonts w:ascii="Arial" w:eastAsia="Times New Roman" w:hAnsi="Arial" w:cs="Arial"/>
+                <w:color w:val="000000"/>
+                <w:sz w:val="18"/>
+                <w:lang w:eastAsia="es-MX"/>
+              </w:rPr>
+              <w:t xml:space="preserve"> </w:t>
+            </w:r>
+            <w:r>
+              <w:rPr>
+                <w:rFonts w:ascii="Arial" w:eastAsia="Times New Roman" w:hAnsi="Arial" w:cs="Arial"/>
+                <w:color w:val="000000"/>
+                <w:sz w:val="18"/>
+                <w:lang w:eastAsia="es-MX"/>
+              </w:rPr>
+              <w:t xml:space="preserve">no son válidos </w:t>
+            </w:r>
+            <w:r>
+              <w:rPr>
+                <w:rFonts w:ascii="Arial" w:eastAsia="Times New Roman" w:hAnsi="Arial" w:cs="Arial"/>
+                <w:color w:val="000000"/>
+                <w:sz w:val="18"/>
+                <w:lang w:eastAsia="es-MX"/>
+              </w:rPr>
+              <w:t>para</w:t>
+            </w:r>
+            <w:r>
+              <w:rPr>
+                <w:rFonts w:ascii="Arial" w:eastAsia="Times New Roman" w:hAnsi="Arial" w:cs="Arial"/>
+                <w:color w:val="000000"/>
+                <w:sz w:val="18"/>
+                <w:lang w:eastAsia="es-MX"/>
+              </w:rPr>
+              <w:t xml:space="preserve"> un triángulo”</w:t>
             </w:r>
           </w:p>
         </w:tc>
@@ -3479,10 +3568,10 @@
           <w:tcPr>
             <w:tcW w:w="1360" w:type="dxa"/>
             <w:tcBorders>
-              <w:top w:val="single" w:sz="4" w:space="0" w:color="D81A8B"/>
-              <w:left w:val="single" w:sz="4" w:space="0" w:color="D81A8B"/>
+              <w:top w:val="single" w:sz="4" w:space="0" w:color="auto"/>
+              <w:left w:val="single" w:sz="4" w:space="0" w:color="auto"/>
               <w:bottom w:val="single" w:sz="4" w:space="0" w:color="D81A8B"/>
-              <w:right w:val="single" w:sz="4" w:space="0" w:color="D81A8B"/>
+              <w:right w:val="single" w:sz="4" w:space="0" w:color="auto"/>
             </w:tcBorders>
             <w:shd w:val="clear" w:color="auto" w:fill="DF6398"/>
           </w:tcPr>
@@ -3506,7 +3595,7 @@
                 <w:sz w:val="18"/>
                 <w:lang w:eastAsia="es-MX"/>
               </w:rPr>
-              <w:t>“Los números no son válidos como los ángulos de un triángulo”</w:t>
+              <w:t>“Los ángulos no son válidos para un triángulo”</w:t>
             </w:r>
           </w:p>
         </w:tc>
@@ -3514,8 +3603,8 @@
           <w:tcPr>
             <w:tcW w:w="1360" w:type="dxa"/>
             <w:tcBorders>
-              <w:top w:val="single" w:sz="4" w:space="0" w:color="D81A8B"/>
-              <w:left w:val="single" w:sz="4" w:space="0" w:color="D81A8B"/>
+              <w:top w:val="single" w:sz="4" w:space="0" w:color="auto"/>
+              <w:left w:val="single" w:sz="4" w:space="0" w:color="auto"/>
               <w:bottom w:val="single" w:sz="4" w:space="0" w:color="D81A8B"/>
             </w:tcBorders>
             <w:shd w:val="clear" w:color="auto" w:fill="DF6398"/>
@@ -3540,7 +3629,7 @@
                 <w:sz w:val="18"/>
                 <w:lang w:eastAsia="es-MX"/>
               </w:rPr>
-              <w:t>“Los números no son válidos como los ángulos de un triángulo”</w:t>
+              <w:t>“Los ángulos no son válidos para un triángulo”</w:t>
             </w:r>
           </w:p>
         </w:tc>
@@ -3792,7 +3881,7 @@
             <w:cnfStyle w:val="001000000000" w:firstRow="0" w:lastRow="0" w:firstColumn="1" w:lastColumn="0" w:oddVBand="0" w:evenVBand="0" w:oddHBand="0" w:evenHBand="0" w:firstRowFirstColumn="0" w:firstRowLastColumn="0" w:lastRowFirstColumn="0" w:lastRowLastColumn="0"/>
             <w:tcW w:w="2207" w:type="dxa"/>
             <w:tcBorders>
-              <w:bottom w:val="single" w:sz="12" w:space="0" w:color="CC66FF"/>
+              <w:bottom w:val="single" w:sz="12" w:space="0" w:color="auto"/>
             </w:tcBorders>
           </w:tcPr>
           <w:p>
@@ -3822,7 +3911,7 @@
           <w:tcPr>
             <w:tcW w:w="2207" w:type="dxa"/>
             <w:tcBorders>
-              <w:bottom w:val="single" w:sz="12" w:space="0" w:color="CC66FF"/>
+              <w:bottom w:val="single" w:sz="12" w:space="0" w:color="auto"/>
             </w:tcBorders>
           </w:tcPr>
           <w:p>
@@ -3843,7 +3932,7 @@
           <w:tcPr>
             <w:tcW w:w="2207" w:type="dxa"/>
             <w:tcBorders>
-              <w:bottom w:val="single" w:sz="12" w:space="0" w:color="CC66FF"/>
+              <w:bottom w:val="single" w:sz="12" w:space="0" w:color="auto"/>
             </w:tcBorders>
           </w:tcPr>
           <w:p>
@@ -3864,7 +3953,7 @@
           <w:tcPr>
             <w:tcW w:w="2207" w:type="dxa"/>
             <w:tcBorders>
-              <w:bottom w:val="single" w:sz="12" w:space="0" w:color="CC66FF"/>
+              <w:bottom w:val="single" w:sz="12" w:space="0" w:color="auto"/>
             </w:tcBorders>
           </w:tcPr>
           <w:p>
@@ -3891,9 +3980,9 @@
             <w:cnfStyle w:val="001000000000" w:firstRow="0" w:lastRow="0" w:firstColumn="1" w:lastColumn="0" w:oddVBand="0" w:evenVBand="0" w:oddHBand="0" w:evenHBand="0" w:firstRowFirstColumn="0" w:firstRowLastColumn="0" w:lastRowFirstColumn="0" w:lastRowLastColumn="0"/>
             <w:tcW w:w="2207" w:type="dxa"/>
             <w:tcBorders>
-              <w:top w:val="single" w:sz="12" w:space="0" w:color="CC66FF"/>
-              <w:bottom w:val="single" w:sz="4" w:space="0" w:color="CC66FF"/>
-              <w:right w:val="single" w:sz="4" w:space="0" w:color="CC66FF"/>
+              <w:top w:val="single" w:sz="12" w:space="0" w:color="auto"/>
+              <w:bottom w:val="single" w:sz="4" w:space="0" w:color="auto"/>
+              <w:right w:val="single" w:sz="4" w:space="0" w:color="auto"/>
             </w:tcBorders>
             <w:shd w:val="clear" w:color="auto" w:fill="EDDAF2"/>
           </w:tcPr>
@@ -3923,10 +4012,10 @@
           <w:tcPr>
             <w:tcW w:w="2207" w:type="dxa"/>
             <w:tcBorders>
-              <w:top w:val="single" w:sz="12" w:space="0" w:color="CC66FF"/>
-              <w:left w:val="single" w:sz="4" w:space="0" w:color="CC66FF"/>
-              <w:bottom w:val="single" w:sz="4" w:space="0" w:color="CC66FF"/>
-              <w:right w:val="single" w:sz="4" w:space="0" w:color="CC66FF"/>
+              <w:top w:val="single" w:sz="12" w:space="0" w:color="auto"/>
+              <w:left w:val="single" w:sz="4" w:space="0" w:color="auto"/>
+              <w:bottom w:val="single" w:sz="4" w:space="0" w:color="auto"/>
+              <w:right w:val="single" w:sz="4" w:space="0" w:color="auto"/>
             </w:tcBorders>
             <w:shd w:val="clear" w:color="auto" w:fill="EDDAF2"/>
           </w:tcPr>
@@ -3957,10 +4046,10 @@
           <w:tcPr>
             <w:tcW w:w="2207" w:type="dxa"/>
             <w:tcBorders>
-              <w:top w:val="single" w:sz="12" w:space="0" w:color="CC66FF"/>
-              <w:left w:val="single" w:sz="4" w:space="0" w:color="CC66FF"/>
-              <w:bottom w:val="single" w:sz="4" w:space="0" w:color="CC66FF"/>
-              <w:right w:val="single" w:sz="4" w:space="0" w:color="CC66FF"/>
+              <w:top w:val="single" w:sz="12" w:space="0" w:color="auto"/>
+              <w:left w:val="single" w:sz="4" w:space="0" w:color="auto"/>
+              <w:bottom w:val="single" w:sz="4" w:space="0" w:color="auto"/>
+              <w:right w:val="single" w:sz="4" w:space="0" w:color="auto"/>
             </w:tcBorders>
             <w:shd w:val="clear" w:color="auto" w:fill="EDDAF2"/>
           </w:tcPr>
@@ -3991,9 +4080,9 @@
           <w:tcPr>
             <w:tcW w:w="2207" w:type="dxa"/>
             <w:tcBorders>
-              <w:top w:val="single" w:sz="12" w:space="0" w:color="CC66FF"/>
-              <w:left w:val="single" w:sz="4" w:space="0" w:color="CC66FF"/>
-              <w:bottom w:val="single" w:sz="4" w:space="0" w:color="CC66FF"/>
+              <w:top w:val="single" w:sz="12" w:space="0" w:color="auto"/>
+              <w:left w:val="single" w:sz="4" w:space="0" w:color="auto"/>
+              <w:bottom w:val="single" w:sz="4" w:space="0" w:color="auto"/>
             </w:tcBorders>
             <w:shd w:val="clear" w:color="auto" w:fill="EDDAF2"/>
           </w:tcPr>
@@ -4027,8 +4116,9 @@
             <w:cnfStyle w:val="001000000000" w:firstRow="0" w:lastRow="0" w:firstColumn="1" w:lastColumn="0" w:oddVBand="0" w:evenVBand="0" w:oddHBand="0" w:evenHBand="0" w:firstRowFirstColumn="0" w:firstRowLastColumn="0" w:lastRowFirstColumn="0" w:lastRowLastColumn="0"/>
             <w:tcW w:w="2207" w:type="dxa"/>
             <w:tcBorders>
-              <w:top w:val="single" w:sz="4" w:space="0" w:color="CC66FF"/>
-              <w:right w:val="single" w:sz="4" w:space="0" w:color="CC66FF"/>
+              <w:top w:val="single" w:sz="4" w:space="0" w:color="auto"/>
+              <w:bottom w:val="single" w:sz="4" w:space="0" w:color="auto"/>
+              <w:right w:val="single" w:sz="4" w:space="0" w:color="auto"/>
             </w:tcBorders>
           </w:tcPr>
           <w:p>
@@ -4061,9 +4151,10 @@
           <w:tcPr>
             <w:tcW w:w="2207" w:type="dxa"/>
             <w:tcBorders>
-              <w:top w:val="single" w:sz="4" w:space="0" w:color="CC66FF"/>
-              <w:left w:val="single" w:sz="4" w:space="0" w:color="CC66FF"/>
-              <w:right w:val="single" w:sz="4" w:space="0" w:color="CC66FF"/>
+              <w:top w:val="single" w:sz="4" w:space="0" w:color="auto"/>
+              <w:left w:val="single" w:sz="4" w:space="0" w:color="auto"/>
+              <w:bottom w:val="single" w:sz="4" w:space="0" w:color="auto"/>
+              <w:right w:val="single" w:sz="4" w:space="0" w:color="auto"/>
             </w:tcBorders>
           </w:tcPr>
           <w:p>
@@ -4095,9 +4186,10 @@
           <w:tcPr>
             <w:tcW w:w="2207" w:type="dxa"/>
             <w:tcBorders>
-              <w:top w:val="single" w:sz="4" w:space="0" w:color="CC66FF"/>
-              <w:left w:val="single" w:sz="4" w:space="0" w:color="CC66FF"/>
-              <w:right w:val="single" w:sz="4" w:space="0" w:color="CC66FF"/>
+              <w:top w:val="single" w:sz="4" w:space="0" w:color="auto"/>
+              <w:left w:val="single" w:sz="4" w:space="0" w:color="auto"/>
+              <w:bottom w:val="single" w:sz="4" w:space="0" w:color="auto"/>
+              <w:right w:val="single" w:sz="4" w:space="0" w:color="auto"/>
             </w:tcBorders>
           </w:tcPr>
           <w:p>
@@ -4129,8 +4221,9 @@
           <w:tcPr>
             <w:tcW w:w="2207" w:type="dxa"/>
             <w:tcBorders>
-              <w:top w:val="single" w:sz="4" w:space="0" w:color="CC66FF"/>
-              <w:left w:val="single" w:sz="4" w:space="0" w:color="CC66FF"/>
+              <w:top w:val="single" w:sz="4" w:space="0" w:color="auto"/>
+              <w:left w:val="single" w:sz="4" w:space="0" w:color="auto"/>
+              <w:bottom w:val="single" w:sz="4" w:space="0" w:color="auto"/>
             </w:tcBorders>
           </w:tcPr>
           <w:p>
@@ -4178,8 +4271,9 @@
             <w:cnfStyle w:val="001000000000" w:firstRow="0" w:lastRow="0" w:firstColumn="1" w:lastColumn="0" w:oddVBand="0" w:evenVBand="0" w:oddHBand="0" w:evenHBand="0" w:firstRowFirstColumn="0" w:firstRowLastColumn="0" w:lastRowFirstColumn="0" w:lastRowLastColumn="0"/>
             <w:tcW w:w="2207" w:type="dxa"/>
             <w:tcBorders>
-              <w:bottom w:val="single" w:sz="4" w:space="0" w:color="CC66FF"/>
-              <w:right w:val="single" w:sz="4" w:space="0" w:color="CC66FF"/>
+              <w:top w:val="single" w:sz="4" w:space="0" w:color="auto"/>
+              <w:bottom w:val="single" w:sz="4" w:space="0" w:color="auto"/>
+              <w:right w:val="single" w:sz="4" w:space="0" w:color="auto"/>
             </w:tcBorders>
             <w:shd w:val="clear" w:color="auto" w:fill="EDDAF2"/>
           </w:tcPr>
@@ -4250,9 +4344,10 @@
           <w:tcPr>
             <w:tcW w:w="2207" w:type="dxa"/>
             <w:tcBorders>
-              <w:left w:val="single" w:sz="4" w:space="0" w:color="CC66FF"/>
-              <w:bottom w:val="single" w:sz="4" w:space="0" w:color="CC66FF"/>
-              <w:right w:val="single" w:sz="4" w:space="0" w:color="CC66FF"/>
+              <w:top w:val="single" w:sz="4" w:space="0" w:color="auto"/>
+              <w:left w:val="single" w:sz="4" w:space="0" w:color="auto"/>
+              <w:bottom w:val="single" w:sz="4" w:space="0" w:color="auto"/>
+              <w:right w:val="single" w:sz="4" w:space="0" w:color="auto"/>
             </w:tcBorders>
             <w:shd w:val="clear" w:color="auto" w:fill="EDDAF2"/>
           </w:tcPr>
@@ -4363,9 +4458,10 @@
           <w:tcPr>
             <w:tcW w:w="2207" w:type="dxa"/>
             <w:tcBorders>
-              <w:left w:val="single" w:sz="4" w:space="0" w:color="CC66FF"/>
-              <w:bottom w:val="single" w:sz="4" w:space="0" w:color="CC66FF"/>
-              <w:right w:val="single" w:sz="4" w:space="0" w:color="CC66FF"/>
+              <w:top w:val="single" w:sz="4" w:space="0" w:color="auto"/>
+              <w:left w:val="single" w:sz="4" w:space="0" w:color="auto"/>
+              <w:bottom w:val="single" w:sz="4" w:space="0" w:color="auto"/>
+              <w:right w:val="single" w:sz="4" w:space="0" w:color="auto"/>
             </w:tcBorders>
             <w:shd w:val="clear" w:color="auto" w:fill="EDDAF2"/>
           </w:tcPr>
@@ -4476,8 +4572,9 @@
           <w:tcPr>
             <w:tcW w:w="2207" w:type="dxa"/>
             <w:tcBorders>
-              <w:left w:val="single" w:sz="4" w:space="0" w:color="CC66FF"/>
-              <w:bottom w:val="single" w:sz="4" w:space="0" w:color="CC66FF"/>
+              <w:top w:val="single" w:sz="4" w:space="0" w:color="auto"/>
+              <w:left w:val="single" w:sz="4" w:space="0" w:color="auto"/>
+              <w:bottom w:val="single" w:sz="4" w:space="0" w:color="auto"/>
             </w:tcBorders>
             <w:shd w:val="clear" w:color="auto" w:fill="EDDAF2"/>
           </w:tcPr>
@@ -4504,18 +4601,7 @@
                 <w:szCs w:val="18"/>
                 <w:lang w:eastAsia="es-MX"/>
               </w:rPr>
-              <w:t>a=</w:t>
-            </w:r>
-            <w:r>
-              <w:rPr>
-                <w:rFonts w:ascii="Arial" w:eastAsia="Times New Roman" w:hAnsi="Arial" w:cs="Arial"/>
-                <w:b/>
-                <w:color w:val="000000"/>
-                <w:sz w:val="18"/>
-                <w:szCs w:val="18"/>
-                <w:lang w:eastAsia="es-MX"/>
-              </w:rPr>
-              <w:t xml:space="preserve"> 0</w:t>
+              <w:t>a= 0</w:t>
             </w:r>
           </w:p>
           <w:p>
@@ -4594,9 +4680,9 @@
             <w:cnfStyle w:val="001000000000" w:firstRow="0" w:lastRow="0" w:firstColumn="1" w:lastColumn="0" w:oddVBand="0" w:evenVBand="0" w:oddHBand="0" w:evenHBand="0" w:firstRowFirstColumn="0" w:firstRowLastColumn="0" w:lastRowFirstColumn="0" w:lastRowLastColumn="0"/>
             <w:tcW w:w="2207" w:type="dxa"/>
             <w:tcBorders>
-              <w:top w:val="single" w:sz="4" w:space="0" w:color="CC66FF"/>
-              <w:bottom w:val="single" w:sz="4" w:space="0" w:color="CC66FF"/>
-              <w:right w:val="single" w:sz="4" w:space="0" w:color="CC66FF"/>
+              <w:top w:val="single" w:sz="4" w:space="0" w:color="auto"/>
+              <w:bottom w:val="single" w:sz="4" w:space="0" w:color="auto"/>
+              <w:right w:val="single" w:sz="4" w:space="0" w:color="auto"/>
             </w:tcBorders>
           </w:tcPr>
           <w:p>
@@ -4629,10 +4715,10 @@
           <w:tcPr>
             <w:tcW w:w="2207" w:type="dxa"/>
             <w:tcBorders>
-              <w:top w:val="single" w:sz="4" w:space="0" w:color="CC66FF"/>
-              <w:left w:val="single" w:sz="4" w:space="0" w:color="CC66FF"/>
-              <w:bottom w:val="single" w:sz="4" w:space="0" w:color="CC66FF"/>
-              <w:right w:val="single" w:sz="4" w:space="0" w:color="CC66FF"/>
+              <w:top w:val="single" w:sz="4" w:space="0" w:color="auto"/>
+              <w:left w:val="single" w:sz="4" w:space="0" w:color="auto"/>
+              <w:bottom w:val="single" w:sz="4" w:space="0" w:color="auto"/>
+              <w:right w:val="single" w:sz="4" w:space="0" w:color="auto"/>
             </w:tcBorders>
           </w:tcPr>
           <w:p>
@@ -4664,10 +4750,10 @@
           <w:tcPr>
             <w:tcW w:w="2207" w:type="dxa"/>
             <w:tcBorders>
-              <w:top w:val="single" w:sz="4" w:space="0" w:color="CC66FF"/>
-              <w:left w:val="single" w:sz="4" w:space="0" w:color="CC66FF"/>
-              <w:bottom w:val="single" w:sz="4" w:space="0" w:color="CC66FF"/>
-              <w:right w:val="single" w:sz="4" w:space="0" w:color="CC66FF"/>
+              <w:top w:val="single" w:sz="4" w:space="0" w:color="auto"/>
+              <w:left w:val="single" w:sz="4" w:space="0" w:color="auto"/>
+              <w:bottom w:val="single" w:sz="4" w:space="0" w:color="auto"/>
+              <w:right w:val="single" w:sz="4" w:space="0" w:color="auto"/>
             </w:tcBorders>
           </w:tcPr>
           <w:p>
@@ -4710,9 +4796,9 @@
           <w:tcPr>
             <w:tcW w:w="2207" w:type="dxa"/>
             <w:tcBorders>
-              <w:top w:val="single" w:sz="4" w:space="0" w:color="CC66FF"/>
-              <w:left w:val="single" w:sz="4" w:space="0" w:color="CC66FF"/>
-              <w:bottom w:val="single" w:sz="4" w:space="0" w:color="CC66FF"/>
+              <w:top w:val="single" w:sz="4" w:space="0" w:color="auto"/>
+              <w:left w:val="single" w:sz="4" w:space="0" w:color="auto"/>
+              <w:bottom w:val="single" w:sz="4" w:space="0" w:color="auto"/>
             </w:tcBorders>
           </w:tcPr>
           <w:p>
@@ -4740,9 +4826,9 @@
             <w:cnfStyle w:val="001000000000" w:firstRow="0" w:lastRow="0" w:firstColumn="1" w:lastColumn="0" w:oddVBand="0" w:evenVBand="0" w:oddHBand="0" w:evenHBand="0" w:firstRowFirstColumn="0" w:firstRowLastColumn="0" w:lastRowFirstColumn="0" w:lastRowLastColumn="0"/>
             <w:tcW w:w="2207" w:type="dxa"/>
             <w:tcBorders>
-              <w:top w:val="single" w:sz="4" w:space="0" w:color="CC66FF"/>
-              <w:bottom w:val="single" w:sz="4" w:space="0" w:color="CC66FF"/>
-              <w:right w:val="single" w:sz="4" w:space="0" w:color="CC66FF"/>
+              <w:top w:val="single" w:sz="4" w:space="0" w:color="auto"/>
+              <w:bottom w:val="single" w:sz="4" w:space="0" w:color="auto"/>
+              <w:right w:val="single" w:sz="4" w:space="0" w:color="auto"/>
             </w:tcBorders>
             <w:shd w:val="clear" w:color="auto" w:fill="EDDAF2"/>
           </w:tcPr>
@@ -4776,10 +4862,10 @@
           <w:tcPr>
             <w:tcW w:w="2207" w:type="dxa"/>
             <w:tcBorders>
-              <w:top w:val="single" w:sz="4" w:space="0" w:color="CC66FF"/>
-              <w:left w:val="single" w:sz="4" w:space="0" w:color="CC66FF"/>
-              <w:bottom w:val="single" w:sz="4" w:space="0" w:color="CC66FF"/>
-              <w:right w:val="single" w:sz="4" w:space="0" w:color="CC66FF"/>
+              <w:top w:val="single" w:sz="4" w:space="0" w:color="auto"/>
+              <w:left w:val="single" w:sz="4" w:space="0" w:color="auto"/>
+              <w:bottom w:val="single" w:sz="4" w:space="0" w:color="auto"/>
+              <w:right w:val="single" w:sz="4" w:space="0" w:color="auto"/>
             </w:tcBorders>
             <w:shd w:val="clear" w:color="auto" w:fill="EDDAF2"/>
           </w:tcPr>
@@ -4812,10 +4898,10 @@
           <w:tcPr>
             <w:tcW w:w="2207" w:type="dxa"/>
             <w:tcBorders>
-              <w:top w:val="single" w:sz="4" w:space="0" w:color="CC66FF"/>
-              <w:left w:val="single" w:sz="4" w:space="0" w:color="CC66FF"/>
-              <w:bottom w:val="single" w:sz="4" w:space="0" w:color="CC66FF"/>
-              <w:right w:val="single" w:sz="4" w:space="0" w:color="CC66FF"/>
+              <w:top w:val="single" w:sz="4" w:space="0" w:color="auto"/>
+              <w:left w:val="single" w:sz="4" w:space="0" w:color="auto"/>
+              <w:bottom w:val="single" w:sz="4" w:space="0" w:color="auto"/>
+              <w:right w:val="single" w:sz="4" w:space="0" w:color="auto"/>
             </w:tcBorders>
             <w:shd w:val="clear" w:color="auto" w:fill="EDDAF2"/>
           </w:tcPr>
@@ -4848,9 +4934,9 @@
           <w:tcPr>
             <w:tcW w:w="2207" w:type="dxa"/>
             <w:tcBorders>
-              <w:top w:val="single" w:sz="4" w:space="0" w:color="CC66FF"/>
-              <w:left w:val="single" w:sz="4" w:space="0" w:color="CC66FF"/>
-              <w:bottom w:val="single" w:sz="4" w:space="0" w:color="CC66FF"/>
+              <w:top w:val="single" w:sz="4" w:space="0" w:color="auto"/>
+              <w:left w:val="single" w:sz="4" w:space="0" w:color="auto"/>
+              <w:bottom w:val="single" w:sz="4" w:space="0" w:color="auto"/>
             </w:tcBorders>
             <w:shd w:val="clear" w:color="auto" w:fill="EDDAF2"/>
           </w:tcPr>
@@ -4867,6 +4953,16 @@
                 <w:lang w:eastAsia="es-MX"/>
               </w:rPr>
             </w:pPr>
+            <w:r>
+              <w:rPr>
+                <w:rFonts w:ascii="Arial" w:eastAsia="Times New Roman" w:hAnsi="Arial" w:cs="Arial"/>
+                <w:color w:val="000000"/>
+                <w:sz w:val="18"/>
+                <w:szCs w:val="18"/>
+                <w:lang w:eastAsia="es-MX"/>
+              </w:rPr>
+              <w:t>“Los lados no son válidos para un triángulo”</w:t>
+            </w:r>
           </w:p>
         </w:tc>
       </w:tr>
@@ -5065,9 +5161,17 @@
           <w:lang w:eastAsia="es-MX"/>
         </w:rPr>
         <w:drawing>
-          <wp:inline distT="0" distB="0" distL="0" distR="0">
+          <wp:anchor distT="0" distB="0" distL="114300" distR="114300" simplePos="0" relativeHeight="251668480" behindDoc="0" locked="0" layoutInCell="1" allowOverlap="1">
+            <wp:simplePos x="1082650" y="1704442"/>
+            <wp:positionH relativeFrom="column">
+              <wp:align>left</wp:align>
+            </wp:positionH>
+            <wp:positionV relativeFrom="paragraph">
+              <wp:align>top</wp:align>
+            </wp:positionV>
             <wp:extent cx="4263874" cy="4272076"/>
             <wp:effectExtent l="0" t="0" r="0" b="0"/>
+            <wp:wrapSquare wrapText="bothSides"/>
             <wp:docPr id="14" name="Imagen 14"/>
             <wp:cNvGraphicFramePr>
               <a:graphicFrameLocks xmlns:a="http://schemas.openxmlformats.org/drawingml/2006/main" noChangeAspect="1"/>
@@ -5103,8 +5207,16 @@
                 </pic:pic>
               </a:graphicData>
             </a:graphic>
-          </wp:inline>
+          </wp:anchor>
         </w:drawing>
+      </w:r>
+      <w:r>
+        <w:rPr>
+          <w:rFonts w:ascii="Arial" w:eastAsia="Times New Roman" w:hAnsi="Arial" w:cs="Arial"/>
+          <w:color w:val="000000"/>
+          <w:lang w:eastAsia="es-MX"/>
+        </w:rPr>
+        <w:br w:type="textWrapping" w:clear="all"/>
       </w:r>
     </w:p>
     <w:tbl>
@@ -5127,6 +5239,9 @@
           <w:tcPr>
             <w:cnfStyle w:val="001000000000" w:firstRow="0" w:lastRow="0" w:firstColumn="1" w:lastColumn="0" w:oddVBand="0" w:evenVBand="0" w:oddHBand="0" w:evenHBand="0" w:firstRowFirstColumn="0" w:firstRowLastColumn="0" w:lastRowFirstColumn="0" w:lastRowLastColumn="0"/>
             <w:tcW w:w="2207" w:type="dxa"/>
+            <w:tcBorders>
+              <w:bottom w:val="single" w:sz="12" w:space="0" w:color="auto"/>
+            </w:tcBorders>
           </w:tcPr>
           <w:p>
             <w:pPr>
@@ -5152,6 +5267,9 @@
         <w:tc>
           <w:tcPr>
             <w:tcW w:w="2207" w:type="dxa"/>
+            <w:tcBorders>
+              <w:bottom w:val="single" w:sz="12" w:space="0" w:color="auto"/>
+            </w:tcBorders>
           </w:tcPr>
           <w:p>
             <w:pPr>
@@ -5170,6 +5288,9 @@
         <w:tc>
           <w:tcPr>
             <w:tcW w:w="2207" w:type="dxa"/>
+            <w:tcBorders>
+              <w:bottom w:val="single" w:sz="12" w:space="0" w:color="auto"/>
+            </w:tcBorders>
           </w:tcPr>
           <w:p>
             <w:pPr>
@@ -5188,6 +5309,9 @@
         <w:tc>
           <w:tcPr>
             <w:tcW w:w="2207" w:type="dxa"/>
+            <w:tcBorders>
+              <w:bottom w:val="single" w:sz="12" w:space="0" w:color="auto"/>
+            </w:tcBorders>
           </w:tcPr>
           <w:p>
             <w:pPr>
@@ -5212,9 +5336,15 @@
           <w:tcPr>
             <w:cnfStyle w:val="001000000000" w:firstRow="0" w:lastRow="0" w:firstColumn="1" w:lastColumn="0" w:oddVBand="0" w:evenVBand="0" w:oddHBand="0" w:evenHBand="0" w:firstRowFirstColumn="0" w:firstRowLastColumn="0" w:lastRowFirstColumn="0" w:lastRowLastColumn="0"/>
             <w:tcW w:w="2207" w:type="dxa"/>
-          </w:tcPr>
-          <w:p>
-            <w:pPr>
+            <w:tcBorders>
+              <w:top w:val="single" w:sz="12" w:space="0" w:color="auto"/>
+              <w:bottom w:val="single" w:sz="4" w:space="0" w:color="auto"/>
+              <w:right w:val="single" w:sz="4" w:space="0" w:color="auto"/>
+            </w:tcBorders>
+          </w:tcPr>
+          <w:p>
+            <w:pPr>
+              <w:jc w:val="center"/>
               <w:textAlignment w:val="baseline"/>
               <w:rPr>
                 <w:rFonts w:ascii="Arial" w:eastAsia="Times New Roman" w:hAnsi="Arial" w:cs="Arial"/>
@@ -5239,9 +5369,16 @@
         <w:tc>
           <w:tcPr>
             <w:tcW w:w="2207" w:type="dxa"/>
-          </w:tcPr>
-          <w:p>
-            <w:pPr>
+            <w:tcBorders>
+              <w:top w:val="single" w:sz="12" w:space="0" w:color="auto"/>
+              <w:left w:val="single" w:sz="4" w:space="0" w:color="auto"/>
+              <w:bottom w:val="single" w:sz="4" w:space="0" w:color="auto"/>
+              <w:right w:val="single" w:sz="4" w:space="0" w:color="auto"/>
+            </w:tcBorders>
+          </w:tcPr>
+          <w:p>
+            <w:pPr>
+              <w:jc w:val="center"/>
               <w:textAlignment w:val="baseline"/>
               <w:cnfStyle w:val="000000100000" w:firstRow="0" w:lastRow="0" w:firstColumn="0" w:lastColumn="0" w:oddVBand="0" w:evenVBand="0" w:oddHBand="1" w:evenHBand="0" w:firstRowFirstColumn="0" w:firstRowLastColumn="0" w:lastRowFirstColumn="0" w:lastRowLastColumn="0"/>
               <w:rPr>
@@ -5265,9 +5402,16 @@
         <w:tc>
           <w:tcPr>
             <w:tcW w:w="2207" w:type="dxa"/>
-          </w:tcPr>
-          <w:p>
-            <w:pPr>
+            <w:tcBorders>
+              <w:top w:val="single" w:sz="12" w:space="0" w:color="auto"/>
+              <w:left w:val="single" w:sz="4" w:space="0" w:color="auto"/>
+              <w:bottom w:val="single" w:sz="4" w:space="0" w:color="auto"/>
+              <w:right w:val="single" w:sz="4" w:space="0" w:color="auto"/>
+            </w:tcBorders>
+          </w:tcPr>
+          <w:p>
+            <w:pPr>
+              <w:jc w:val="center"/>
               <w:textAlignment w:val="baseline"/>
               <w:cnfStyle w:val="000000100000" w:firstRow="0" w:lastRow="0" w:firstColumn="0" w:lastColumn="0" w:oddVBand="0" w:evenVBand="0" w:oddHBand="1" w:evenHBand="0" w:firstRowFirstColumn="0" w:firstRowLastColumn="0" w:lastRowFirstColumn="0" w:lastRowLastColumn="0"/>
               <w:rPr>
@@ -5280,16 +5424,6 @@
             <w:r>
               <w:rPr>
                 <w:rFonts w:ascii="Arial" w:eastAsia="Times New Roman" w:hAnsi="Arial" w:cs="Arial"/>
-                <w:b/>
-                <w:color w:val="000000"/>
-                <w:sz w:val="18"/>
-                <w:lang w:eastAsia="es-MX"/>
-              </w:rPr>
-              <w:tab/>
-            </w:r>
-            <w:r>
-              <w:rPr>
-                <w:rFonts w:ascii="Arial" w:eastAsia="Times New Roman" w:hAnsi="Arial" w:cs="Arial"/>
                 <w:color w:val="000000"/>
                 <w:sz w:val="18"/>
                 <w:lang w:eastAsia="es-MX"/>
@@ -5301,9 +5435,15 @@
         <w:tc>
           <w:tcPr>
             <w:tcW w:w="2207" w:type="dxa"/>
-          </w:tcPr>
-          <w:p>
-            <w:pPr>
+            <w:tcBorders>
+              <w:top w:val="single" w:sz="12" w:space="0" w:color="auto"/>
+              <w:left w:val="single" w:sz="4" w:space="0" w:color="auto"/>
+              <w:bottom w:val="single" w:sz="4" w:space="0" w:color="auto"/>
+            </w:tcBorders>
+          </w:tcPr>
+          <w:p>
+            <w:pPr>
+              <w:jc w:val="center"/>
               <w:textAlignment w:val="baseline"/>
               <w:cnfStyle w:val="000000100000" w:firstRow="0" w:lastRow="0" w:firstColumn="0" w:lastColumn="0" w:oddVBand="0" w:evenVBand="0" w:oddHBand="1" w:evenHBand="0" w:firstRowFirstColumn="0" w:firstRowLastColumn="0" w:lastRowFirstColumn="0" w:lastRowLastColumn="0"/>
               <w:rPr>
@@ -5330,9 +5470,15 @@
           <w:tcPr>
             <w:cnfStyle w:val="001000000000" w:firstRow="0" w:lastRow="0" w:firstColumn="1" w:lastColumn="0" w:oddVBand="0" w:evenVBand="0" w:oddHBand="0" w:evenHBand="0" w:firstRowFirstColumn="0" w:firstRowLastColumn="0" w:lastRowFirstColumn="0" w:lastRowLastColumn="0"/>
             <w:tcW w:w="2207" w:type="dxa"/>
-          </w:tcPr>
-          <w:p>
-            <w:pPr>
+            <w:tcBorders>
+              <w:top w:val="single" w:sz="4" w:space="0" w:color="auto"/>
+              <w:bottom w:val="single" w:sz="4" w:space="0" w:color="auto"/>
+              <w:right w:val="single" w:sz="4" w:space="0" w:color="auto"/>
+            </w:tcBorders>
+          </w:tcPr>
+          <w:p>
+            <w:pPr>
+              <w:jc w:val="center"/>
               <w:textAlignment w:val="baseline"/>
               <w:rPr>
                 <w:rFonts w:ascii="Arial" w:eastAsia="Times New Roman" w:hAnsi="Arial" w:cs="Arial"/>
@@ -5357,9 +5503,16 @@
         <w:tc>
           <w:tcPr>
             <w:tcW w:w="2207" w:type="dxa"/>
-          </w:tcPr>
-          <w:p>
-            <w:pPr>
+            <w:tcBorders>
+              <w:top w:val="single" w:sz="4" w:space="0" w:color="auto"/>
+              <w:left w:val="single" w:sz="4" w:space="0" w:color="auto"/>
+              <w:bottom w:val="single" w:sz="4" w:space="0" w:color="auto"/>
+              <w:right w:val="single" w:sz="4" w:space="0" w:color="auto"/>
+            </w:tcBorders>
+          </w:tcPr>
+          <w:p>
+            <w:pPr>
+              <w:jc w:val="center"/>
               <w:textAlignment w:val="baseline"/>
               <w:cnfStyle w:val="000000000000" w:firstRow="0" w:lastRow="0" w:firstColumn="0" w:lastColumn="0" w:oddVBand="0" w:evenVBand="0" w:oddHBand="0" w:evenHBand="0" w:firstRowFirstColumn="0" w:firstRowLastColumn="0" w:lastRowFirstColumn="0" w:lastRowLastColumn="0"/>
               <w:rPr>
@@ -5383,9 +5536,16 @@
         <w:tc>
           <w:tcPr>
             <w:tcW w:w="2207" w:type="dxa"/>
-          </w:tcPr>
-          <w:p>
-            <w:pPr>
+            <w:tcBorders>
+              <w:top w:val="single" w:sz="4" w:space="0" w:color="auto"/>
+              <w:left w:val="single" w:sz="4" w:space="0" w:color="auto"/>
+              <w:bottom w:val="single" w:sz="4" w:space="0" w:color="auto"/>
+              <w:right w:val="single" w:sz="4" w:space="0" w:color="auto"/>
+            </w:tcBorders>
+          </w:tcPr>
+          <w:p>
+            <w:pPr>
+              <w:jc w:val="center"/>
               <w:textAlignment w:val="baseline"/>
               <w:cnfStyle w:val="000000000000" w:firstRow="0" w:lastRow="0" w:firstColumn="0" w:lastColumn="0" w:oddVBand="0" w:evenVBand="0" w:oddHBand="0" w:evenHBand="0" w:firstRowFirstColumn="0" w:firstRowLastColumn="0" w:lastRowFirstColumn="0" w:lastRowLastColumn="0"/>
               <w:rPr>
@@ -5418,9 +5578,15 @@
         <w:tc>
           <w:tcPr>
             <w:tcW w:w="2207" w:type="dxa"/>
-          </w:tcPr>
-          <w:p>
-            <w:pPr>
+            <w:tcBorders>
+              <w:top w:val="single" w:sz="4" w:space="0" w:color="auto"/>
+              <w:left w:val="single" w:sz="4" w:space="0" w:color="auto"/>
+              <w:bottom w:val="single" w:sz="4" w:space="0" w:color="auto"/>
+            </w:tcBorders>
+          </w:tcPr>
+          <w:p>
+            <w:pPr>
+              <w:jc w:val="center"/>
               <w:textAlignment w:val="baseline"/>
               <w:cnfStyle w:val="000000000000" w:firstRow="0" w:lastRow="0" w:firstColumn="0" w:lastColumn="0" w:oddVBand="0" w:evenVBand="0" w:oddHBand="0" w:evenHBand="0" w:firstRowFirstColumn="0" w:firstRowLastColumn="0" w:lastRowFirstColumn="0" w:lastRowLastColumn="0"/>
               <w:rPr>
@@ -5450,9 +5616,15 @@
           <w:tcPr>
             <w:cnfStyle w:val="001000000000" w:firstRow="0" w:lastRow="0" w:firstColumn="1" w:lastColumn="0" w:oddVBand="0" w:evenVBand="0" w:oddHBand="0" w:evenHBand="0" w:firstRowFirstColumn="0" w:firstRowLastColumn="0" w:lastRowFirstColumn="0" w:lastRowLastColumn="0"/>
             <w:tcW w:w="2207" w:type="dxa"/>
-          </w:tcPr>
-          <w:p>
-            <w:pPr>
+            <w:tcBorders>
+              <w:top w:val="single" w:sz="4" w:space="0" w:color="auto"/>
+              <w:bottom w:val="single" w:sz="4" w:space="0" w:color="auto"/>
+              <w:right w:val="single" w:sz="4" w:space="0" w:color="auto"/>
+            </w:tcBorders>
+          </w:tcPr>
+          <w:p>
+            <w:pPr>
+              <w:jc w:val="center"/>
               <w:textAlignment w:val="baseline"/>
               <w:rPr>
                 <w:rFonts w:ascii="Arial" w:eastAsia="Times New Roman" w:hAnsi="Arial" w:cs="Arial"/>
@@ -5475,6 +5647,7 @@
           </w:p>
           <w:p>
             <w:pPr>
+              <w:jc w:val="center"/>
               <w:textAlignment w:val="baseline"/>
               <w:rPr>
                 <w:rFonts w:ascii="Arial" w:eastAsia="Times New Roman" w:hAnsi="Arial" w:cs="Arial"/>
@@ -5510,9 +5683,16 @@
         <w:tc>
           <w:tcPr>
             <w:tcW w:w="2207" w:type="dxa"/>
-          </w:tcPr>
-          <w:p>
-            <w:pPr>
+            <w:tcBorders>
+              <w:top w:val="single" w:sz="4" w:space="0" w:color="auto"/>
+              <w:left w:val="single" w:sz="4" w:space="0" w:color="auto"/>
+              <w:bottom w:val="single" w:sz="4" w:space="0" w:color="auto"/>
+              <w:right w:val="single" w:sz="4" w:space="0" w:color="auto"/>
+            </w:tcBorders>
+          </w:tcPr>
+          <w:p>
+            <w:pPr>
+              <w:jc w:val="center"/>
               <w:textAlignment w:val="baseline"/>
               <w:cnfStyle w:val="000000100000" w:firstRow="0" w:lastRow="0" w:firstColumn="0" w:lastColumn="0" w:oddVBand="0" w:evenVBand="0" w:oddHBand="1" w:evenHBand="0" w:firstRowFirstColumn="0" w:firstRowLastColumn="0" w:lastRowFirstColumn="0" w:lastRowLastColumn="0"/>
               <w:rPr>
@@ -5543,6 +5723,7 @@
           </w:p>
           <w:p>
             <w:pPr>
+              <w:jc w:val="center"/>
               <w:textAlignment w:val="baseline"/>
               <w:cnfStyle w:val="000000100000" w:firstRow="0" w:lastRow="0" w:firstColumn="0" w:lastColumn="0" w:oddVBand="0" w:evenVBand="0" w:oddHBand="1" w:evenHBand="0" w:firstRowFirstColumn="0" w:firstRowLastColumn="0" w:lastRowFirstColumn="0" w:lastRowLastColumn="0"/>
               <w:rPr>
@@ -5573,6 +5754,7 @@
           </w:p>
           <w:p>
             <w:pPr>
+              <w:jc w:val="center"/>
               <w:textAlignment w:val="baseline"/>
               <w:cnfStyle w:val="000000100000" w:firstRow="0" w:lastRow="0" w:firstColumn="0" w:lastColumn="0" w:oddVBand="0" w:evenVBand="0" w:oddHBand="1" w:evenHBand="0" w:firstRowFirstColumn="0" w:firstRowLastColumn="0" w:lastRowFirstColumn="0" w:lastRowLastColumn="0"/>
               <w:rPr>
@@ -5605,9 +5787,16 @@
         <w:tc>
           <w:tcPr>
             <w:tcW w:w="2207" w:type="dxa"/>
-          </w:tcPr>
-          <w:p>
-            <w:pPr>
+            <w:tcBorders>
+              <w:top w:val="single" w:sz="4" w:space="0" w:color="auto"/>
+              <w:left w:val="single" w:sz="4" w:space="0" w:color="auto"/>
+              <w:bottom w:val="single" w:sz="4" w:space="0" w:color="auto"/>
+              <w:right w:val="single" w:sz="4" w:space="0" w:color="auto"/>
+            </w:tcBorders>
+          </w:tcPr>
+          <w:p>
+            <w:pPr>
+              <w:jc w:val="center"/>
               <w:textAlignment w:val="baseline"/>
               <w:cnfStyle w:val="000000100000" w:firstRow="0" w:lastRow="0" w:firstColumn="0" w:lastColumn="0" w:oddVBand="0" w:evenVBand="0" w:oddHBand="1" w:evenHBand="0" w:firstRowFirstColumn="0" w:firstRowLastColumn="0" w:lastRowFirstColumn="0" w:lastRowLastColumn="0"/>
               <w:rPr>
@@ -5638,6 +5827,7 @@
           </w:p>
           <w:p>
             <w:pPr>
+              <w:jc w:val="center"/>
               <w:textAlignment w:val="baseline"/>
               <w:cnfStyle w:val="000000100000" w:firstRow="0" w:lastRow="0" w:firstColumn="0" w:lastColumn="0" w:oddVBand="0" w:evenVBand="0" w:oddHBand="1" w:evenHBand="0" w:firstRowFirstColumn="0" w:firstRowLastColumn="0" w:lastRowFirstColumn="0" w:lastRowLastColumn="0"/>
               <w:rPr>
@@ -5668,6 +5858,7 @@
           </w:p>
           <w:p>
             <w:pPr>
+              <w:jc w:val="center"/>
               <w:textAlignment w:val="baseline"/>
               <w:cnfStyle w:val="000000100000" w:firstRow="0" w:lastRow="0" w:firstColumn="0" w:lastColumn="0" w:oddVBand="0" w:evenVBand="0" w:oddHBand="1" w:evenHBand="0" w:firstRowFirstColumn="0" w:firstRowLastColumn="0" w:lastRowFirstColumn="0" w:lastRowLastColumn="0"/>
               <w:rPr>
@@ -5700,9 +5891,15 @@
         <w:tc>
           <w:tcPr>
             <w:tcW w:w="2207" w:type="dxa"/>
-          </w:tcPr>
-          <w:p>
-            <w:pPr>
+            <w:tcBorders>
+              <w:top w:val="single" w:sz="4" w:space="0" w:color="auto"/>
+              <w:left w:val="single" w:sz="4" w:space="0" w:color="auto"/>
+              <w:bottom w:val="single" w:sz="4" w:space="0" w:color="auto"/>
+            </w:tcBorders>
+          </w:tcPr>
+          <w:p>
+            <w:pPr>
+              <w:jc w:val="center"/>
               <w:textAlignment w:val="baseline"/>
               <w:cnfStyle w:val="000000100000" w:firstRow="0" w:lastRow="0" w:firstColumn="0" w:lastColumn="0" w:oddVBand="0" w:evenVBand="0" w:oddHBand="1" w:evenHBand="0" w:firstRowFirstColumn="0" w:firstRowLastColumn="0" w:lastRowFirstColumn="0" w:lastRowLastColumn="0"/>
               <w:rPr>
@@ -5733,6 +5930,7 @@
           </w:p>
           <w:p>
             <w:pPr>
+              <w:jc w:val="center"/>
               <w:textAlignment w:val="baseline"/>
               <w:cnfStyle w:val="000000100000" w:firstRow="0" w:lastRow="0" w:firstColumn="0" w:lastColumn="0" w:oddVBand="0" w:evenVBand="0" w:oddHBand="1" w:evenHBand="0" w:firstRowFirstColumn="0" w:firstRowLastColumn="0" w:lastRowFirstColumn="0" w:lastRowLastColumn="0"/>
               <w:rPr>
@@ -5763,6 +5961,7 @@
           </w:p>
           <w:p>
             <w:pPr>
+              <w:jc w:val="center"/>
               <w:textAlignment w:val="baseline"/>
               <w:cnfStyle w:val="000000100000" w:firstRow="0" w:lastRow="0" w:firstColumn="0" w:lastColumn="0" w:oddVBand="0" w:evenVBand="0" w:oddHBand="1" w:evenHBand="0" w:firstRowFirstColumn="0" w:firstRowLastColumn="0" w:lastRowFirstColumn="0" w:lastRowLastColumn="0"/>
               <w:rPr>
@@ -5798,9 +5997,15 @@
           <w:tcPr>
             <w:cnfStyle w:val="001000000000" w:firstRow="0" w:lastRow="0" w:firstColumn="1" w:lastColumn="0" w:oddVBand="0" w:evenVBand="0" w:oddHBand="0" w:evenHBand="0" w:firstRowFirstColumn="0" w:firstRowLastColumn="0" w:lastRowFirstColumn="0" w:lastRowLastColumn="0"/>
             <w:tcW w:w="2207" w:type="dxa"/>
-          </w:tcPr>
-          <w:p>
-            <w:pPr>
+            <w:tcBorders>
+              <w:top w:val="single" w:sz="4" w:space="0" w:color="auto"/>
+              <w:bottom w:val="single" w:sz="4" w:space="0" w:color="auto"/>
+              <w:right w:val="single" w:sz="4" w:space="0" w:color="auto"/>
+            </w:tcBorders>
+          </w:tcPr>
+          <w:p>
+            <w:pPr>
+              <w:jc w:val="center"/>
               <w:textAlignment w:val="baseline"/>
               <w:rPr>
                 <w:rFonts w:ascii="Arial" w:hAnsi="Arial" w:cs="Arial"/>
@@ -5831,8 +6036,22 @@
                 <w:szCs w:val="18"/>
                 <w:shd w:val="clear" w:color="auto" w:fill="FFFFFF"/>
               </w:rPr>
-              <w:t>&gt;</w:t>
-            </w:r>
+              <w:t>&gt;20</w:t>
+            </w:r>
+          </w:p>
+          <w:p>
+            <w:pPr>
+              <w:jc w:val="center"/>
+              <w:textAlignment w:val="baseline"/>
+              <w:rPr>
+                <w:rFonts w:ascii="Arial" w:eastAsia="Times New Roman" w:hAnsi="Arial" w:cs="Arial"/>
+                <w:b w:val="0"/>
+                <w:color w:val="000000"/>
+                <w:sz w:val="18"/>
+                <w:szCs w:val="18"/>
+                <w:lang w:eastAsia="es-MX"/>
+              </w:rPr>
+            </w:pPr>
             <w:r>
               <w:rPr>
                 <w:rFonts w:ascii="Arial" w:hAnsi="Arial" w:cs="Arial"/>
@@ -5842,21 +6061,8 @@
                 <w:szCs w:val="18"/>
                 <w:shd w:val="clear" w:color="auto" w:fill="FFFFFF"/>
               </w:rPr>
-              <w:t>20</w:t>
-            </w:r>
-          </w:p>
-          <w:p>
-            <w:pPr>
-              <w:textAlignment w:val="baseline"/>
-              <w:rPr>
-                <w:rFonts w:ascii="Arial" w:eastAsia="Times New Roman" w:hAnsi="Arial" w:cs="Arial"/>
-                <w:b w:val="0"/>
-                <w:color w:val="000000"/>
-                <w:sz w:val="18"/>
-                <w:szCs w:val="18"/>
-                <w:lang w:eastAsia="es-MX"/>
-              </w:rPr>
-            </w:pPr>
+              <w:t>40</w:t>
+            </w:r>
             <w:r>
               <w:rPr>
                 <w:rFonts w:ascii="Arial" w:hAnsi="Arial" w:cs="Arial"/>
@@ -5866,7 +6072,7 @@
                 <w:szCs w:val="18"/>
                 <w:shd w:val="clear" w:color="auto" w:fill="FFFFFF"/>
               </w:rPr>
-              <w:t>40</w:t>
+              <w:t>&gt;</w:t>
             </w:r>
             <w:r>
               <w:rPr>
@@ -5877,27 +6083,114 @@
                 <w:szCs w:val="18"/>
                 <w:shd w:val="clear" w:color="auto" w:fill="FFFFFF"/>
               </w:rPr>
+              <w:t>20</w:t>
+            </w:r>
+          </w:p>
+        </w:tc>
+        <w:tc>
+          <w:tcPr>
+            <w:tcW w:w="2207" w:type="dxa"/>
+            <w:tcBorders>
+              <w:top w:val="single" w:sz="4" w:space="0" w:color="auto"/>
+              <w:left w:val="single" w:sz="4" w:space="0" w:color="auto"/>
+              <w:bottom w:val="single" w:sz="4" w:space="0" w:color="auto"/>
+              <w:right w:val="single" w:sz="4" w:space="0" w:color="auto"/>
+            </w:tcBorders>
+          </w:tcPr>
+          <w:p>
+            <w:pPr>
+              <w:jc w:val="center"/>
+              <w:textAlignment w:val="baseline"/>
+              <w:cnfStyle w:val="000000000000" w:firstRow="0" w:lastRow="0" w:firstColumn="0" w:lastColumn="0" w:oddVBand="0" w:evenVBand="0" w:oddHBand="0" w:evenHBand="0" w:firstRowFirstColumn="0" w:firstRowLastColumn="0" w:lastRowFirstColumn="0" w:lastRowLastColumn="0"/>
+              <w:rPr>
+                <w:rFonts w:ascii="Arial" w:eastAsia="Times New Roman" w:hAnsi="Arial" w:cs="Arial"/>
+                <w:color w:val="000000"/>
+                <w:sz w:val="18"/>
+                <w:lang w:eastAsia="es-MX"/>
+              </w:rPr>
+            </w:pPr>
+            <w:r>
+              <w:rPr>
+                <w:rFonts w:ascii="Arial" w:eastAsia="Times New Roman" w:hAnsi="Arial" w:cs="Arial"/>
+                <w:color w:val="000000"/>
+                <w:sz w:val="18"/>
+                <w:lang w:eastAsia="es-MX"/>
+              </w:rPr>
+              <w:t>200</w:t>
+            </w:r>
+            <w:r>
+              <w:rPr>
+                <w:rFonts w:ascii="Arial" w:eastAsia="Times New Roman" w:hAnsi="Arial" w:cs="Arial"/>
+                <w:color w:val="000000"/>
+                <w:sz w:val="18"/>
+                <w:lang w:eastAsia="es-MX"/>
+              </w:rPr>
               <w:t>&gt;</w:t>
             </w:r>
             <w:r>
               <w:rPr>
-                <w:rFonts w:ascii="Arial" w:hAnsi="Arial" w:cs="Arial"/>
-                <w:b w:val="0"/>
-                <w:color w:val="222222"/>
-                <w:sz w:val="18"/>
-                <w:szCs w:val="18"/>
-                <w:shd w:val="clear" w:color="auto" w:fill="FFFFFF"/>
-              </w:rPr>
-              <w:t>20</w:t>
+                <w:rFonts w:ascii="Arial" w:eastAsia="Times New Roman" w:hAnsi="Arial" w:cs="Arial"/>
+                <w:color w:val="000000"/>
+                <w:sz w:val="18"/>
+                <w:lang w:eastAsia="es-MX"/>
+              </w:rPr>
+              <w:t>100</w:t>
+            </w:r>
+          </w:p>
+          <w:p>
+            <w:pPr>
+              <w:jc w:val="center"/>
+              <w:textAlignment w:val="baseline"/>
+              <w:cnfStyle w:val="000000000000" w:firstRow="0" w:lastRow="0" w:firstColumn="0" w:lastColumn="0" w:oddVBand="0" w:evenVBand="0" w:oddHBand="0" w:evenHBand="0" w:firstRowFirstColumn="0" w:firstRowLastColumn="0" w:lastRowFirstColumn="0" w:lastRowLastColumn="0"/>
+              <w:rPr>
+                <w:rFonts w:ascii="Arial" w:eastAsia="Times New Roman" w:hAnsi="Arial" w:cs="Arial"/>
+                <w:color w:val="000000"/>
+                <w:sz w:val="18"/>
+                <w:lang w:eastAsia="es-MX"/>
+              </w:rPr>
+            </w:pPr>
+            <w:r>
+              <w:rPr>
+                <w:rFonts w:ascii="Arial" w:eastAsia="Times New Roman" w:hAnsi="Arial" w:cs="Arial"/>
+                <w:color w:val="000000"/>
+                <w:sz w:val="18"/>
+                <w:lang w:eastAsia="es-MX"/>
+              </w:rPr>
+              <w:t>200</w:t>
+            </w:r>
+            <w:r>
+              <w:rPr>
+                <w:rFonts w:ascii="Arial" w:eastAsia="Times New Roman" w:hAnsi="Arial" w:cs="Arial"/>
+                <w:color w:val="000000"/>
+                <w:sz w:val="18"/>
+                <w:lang w:eastAsia="es-MX"/>
+              </w:rPr>
+              <w:t>&gt;</w:t>
+            </w:r>
+            <w:r>
+              <w:rPr>
+                <w:rFonts w:ascii="Arial" w:eastAsia="Times New Roman" w:hAnsi="Arial" w:cs="Arial"/>
+                <w:color w:val="000000"/>
+                <w:sz w:val="18"/>
+                <w:lang w:eastAsia="es-MX"/>
+              </w:rPr>
+              <w:t>60</w:t>
             </w:r>
           </w:p>
         </w:tc>
         <w:tc>
           <w:tcPr>
             <w:tcW w:w="2207" w:type="dxa"/>
-          </w:tcPr>
-          <w:p>
-            <w:pPr>
+            <w:tcBorders>
+              <w:top w:val="single" w:sz="4" w:space="0" w:color="auto"/>
+              <w:left w:val="single" w:sz="4" w:space="0" w:color="auto"/>
+              <w:bottom w:val="single" w:sz="4" w:space="0" w:color="auto"/>
+              <w:right w:val="single" w:sz="4" w:space="0" w:color="auto"/>
+            </w:tcBorders>
+          </w:tcPr>
+          <w:p>
+            <w:pPr>
+              <w:jc w:val="center"/>
               <w:textAlignment w:val="baseline"/>
               <w:cnfStyle w:val="000000000000" w:firstRow="0" w:lastRow="0" w:firstColumn="0" w:lastColumn="0" w:oddVBand="0" w:evenVBand="0" w:oddHBand="0" w:evenHBand="0" w:firstRowFirstColumn="0" w:firstRowLastColumn="0" w:lastRowFirstColumn="0" w:lastRowLastColumn="0"/>
               <w:rPr>
@@ -5907,36 +6200,20 @@
                 <w:lang w:eastAsia="es-MX"/>
               </w:rPr>
             </w:pPr>
-            <w:r>
-              <w:rPr>
-                <w:rFonts w:ascii="Arial" w:eastAsia="Times New Roman" w:hAnsi="Arial" w:cs="Arial"/>
-                <w:color w:val="000000"/>
-                <w:sz w:val="18"/>
-                <w:lang w:eastAsia="es-MX"/>
-              </w:rPr>
-              <w:t>200</w:t>
-            </w:r>
-            <w:r>
-              <w:rPr>
-                <w:rFonts w:ascii="Arial" w:eastAsia="Times New Roman" w:hAnsi="Arial" w:cs="Arial"/>
-                <w:color w:val="000000"/>
-                <w:sz w:val="18"/>
-                <w:lang w:eastAsia="es-MX"/>
-              </w:rPr>
-              <w:t>&gt;</w:t>
-            </w:r>
-            <w:r>
-              <w:rPr>
-                <w:rFonts w:ascii="Arial" w:eastAsia="Times New Roman" w:hAnsi="Arial" w:cs="Arial"/>
-                <w:color w:val="000000"/>
-                <w:sz w:val="18"/>
-                <w:lang w:eastAsia="es-MX"/>
-              </w:rPr>
-              <w:t>100</w:t>
-            </w:r>
-          </w:p>
-          <w:p>
-            <w:pPr>
+          </w:p>
+        </w:tc>
+        <w:tc>
+          <w:tcPr>
+            <w:tcW w:w="2207" w:type="dxa"/>
+            <w:tcBorders>
+              <w:top w:val="single" w:sz="4" w:space="0" w:color="auto"/>
+              <w:left w:val="single" w:sz="4" w:space="0" w:color="auto"/>
+              <w:bottom w:val="single" w:sz="4" w:space="0" w:color="auto"/>
+            </w:tcBorders>
+          </w:tcPr>
+          <w:p>
+            <w:pPr>
+              <w:jc w:val="center"/>
               <w:textAlignment w:val="baseline"/>
               <w:cnfStyle w:val="000000000000" w:firstRow="0" w:lastRow="0" w:firstColumn="0" w:lastColumn="0" w:oddVBand="0" w:evenVBand="0" w:oddHBand="0" w:evenHBand="0" w:firstRowFirstColumn="0" w:firstRowLastColumn="0" w:lastRowFirstColumn="0" w:lastRowLastColumn="0"/>
               <w:rPr>
@@ -5953,72 +6230,12 @@
                 <w:sz w:val="18"/>
                 <w:lang w:eastAsia="es-MX"/>
               </w:rPr>
-              <w:t>200</w:t>
-            </w:r>
-            <w:r>
-              <w:rPr>
-                <w:rFonts w:ascii="Arial" w:eastAsia="Times New Roman" w:hAnsi="Arial" w:cs="Arial"/>
-                <w:color w:val="000000"/>
-                <w:sz w:val="18"/>
-                <w:lang w:eastAsia="es-MX"/>
-              </w:rPr>
-              <w:t>&gt;</w:t>
-            </w:r>
-            <w:r>
-              <w:rPr>
-                <w:rFonts w:ascii="Arial" w:eastAsia="Times New Roman" w:hAnsi="Arial" w:cs="Arial"/>
-                <w:color w:val="000000"/>
-                <w:sz w:val="18"/>
-                <w:lang w:eastAsia="es-MX"/>
-              </w:rPr>
-              <w:t>60</w:t>
-            </w:r>
-          </w:p>
-        </w:tc>
-        <w:tc>
-          <w:tcPr>
-            <w:tcW w:w="2207" w:type="dxa"/>
-          </w:tcPr>
-          <w:p>
-            <w:pPr>
-              <w:textAlignment w:val="baseline"/>
-              <w:cnfStyle w:val="000000000000" w:firstRow="0" w:lastRow="0" w:firstColumn="0" w:lastColumn="0" w:oddVBand="0" w:evenVBand="0" w:oddHBand="0" w:evenHBand="0" w:firstRowFirstColumn="0" w:firstRowLastColumn="0" w:lastRowFirstColumn="0" w:lastRowLastColumn="0"/>
-              <w:rPr>
-                <w:rFonts w:ascii="Arial" w:eastAsia="Times New Roman" w:hAnsi="Arial" w:cs="Arial"/>
-                <w:color w:val="000000"/>
-                <w:sz w:val="18"/>
-                <w:lang w:eastAsia="es-MX"/>
-              </w:rPr>
-            </w:pPr>
-          </w:p>
-        </w:tc>
-        <w:tc>
-          <w:tcPr>
-            <w:tcW w:w="2207" w:type="dxa"/>
-          </w:tcPr>
-          <w:p>
-            <w:pPr>
-              <w:textAlignment w:val="baseline"/>
-              <w:cnfStyle w:val="000000000000" w:firstRow="0" w:lastRow="0" w:firstColumn="0" w:lastColumn="0" w:oddVBand="0" w:evenVBand="0" w:oddHBand="0" w:evenHBand="0" w:firstRowFirstColumn="0" w:firstRowLastColumn="0" w:lastRowFirstColumn="0" w:lastRowLastColumn="0"/>
-              <w:rPr>
-                <w:rFonts w:ascii="Arial" w:eastAsia="Times New Roman" w:hAnsi="Arial" w:cs="Arial"/>
-                <w:color w:val="000000"/>
-                <w:sz w:val="18"/>
-                <w:lang w:eastAsia="es-MX"/>
-              </w:rPr>
-            </w:pPr>
-            <w:r>
-              <w:rPr>
-                <w:rFonts w:ascii="Arial" w:eastAsia="Times New Roman" w:hAnsi="Arial" w:cs="Arial"/>
-                <w:color w:val="000000"/>
-                <w:sz w:val="18"/>
-                <w:lang w:eastAsia="es-MX"/>
-              </w:rPr>
               <w:t>9&gt;5</w:t>
             </w:r>
           </w:p>
           <w:p>
             <w:pPr>
+              <w:jc w:val="center"/>
               <w:textAlignment w:val="baseline"/>
               <w:cnfStyle w:val="000000000000" w:firstRow="0" w:lastRow="0" w:firstColumn="0" w:lastColumn="0" w:oddVBand="0" w:evenVBand="0" w:oddHBand="0" w:evenHBand="0" w:firstRowFirstColumn="0" w:firstRowLastColumn="0" w:lastRowFirstColumn="0" w:lastRowLastColumn="0"/>
               <w:rPr>
@@ -6048,9 +6265,15 @@
           <w:tcPr>
             <w:cnfStyle w:val="001000000000" w:firstRow="0" w:lastRow="0" w:firstColumn="1" w:lastColumn="0" w:oddVBand="0" w:evenVBand="0" w:oddHBand="0" w:evenHBand="0" w:firstRowFirstColumn="0" w:firstRowLastColumn="0" w:lastRowFirstColumn="0" w:lastRowLastColumn="0"/>
             <w:tcW w:w="2207" w:type="dxa"/>
-          </w:tcPr>
-          <w:p>
-            <w:pPr>
+            <w:tcBorders>
+              <w:top w:val="single" w:sz="4" w:space="0" w:color="auto"/>
+              <w:bottom w:val="single" w:sz="4" w:space="0" w:color="auto"/>
+              <w:right w:val="single" w:sz="4" w:space="0" w:color="auto"/>
+            </w:tcBorders>
+          </w:tcPr>
+          <w:p>
+            <w:pPr>
+              <w:jc w:val="center"/>
               <w:textAlignment w:val="baseline"/>
               <w:rPr>
                 <w:rFonts w:ascii="Arial" w:eastAsia="Times New Roman" w:hAnsi="Arial" w:cs="Arial"/>
@@ -6095,9 +6318,16 @@
         <w:tc>
           <w:tcPr>
             <w:tcW w:w="2207" w:type="dxa"/>
-          </w:tcPr>
-          <w:p>
-            <w:pPr>
+            <w:tcBorders>
+              <w:top w:val="single" w:sz="4" w:space="0" w:color="auto"/>
+              <w:left w:val="single" w:sz="4" w:space="0" w:color="auto"/>
+              <w:bottom w:val="single" w:sz="4" w:space="0" w:color="auto"/>
+              <w:right w:val="single" w:sz="4" w:space="0" w:color="auto"/>
+            </w:tcBorders>
+          </w:tcPr>
+          <w:p>
+            <w:pPr>
+              <w:jc w:val="center"/>
               <w:textAlignment w:val="baseline"/>
               <w:cnfStyle w:val="000000100000" w:firstRow="0" w:lastRow="0" w:firstColumn="0" w:lastColumn="0" w:oddVBand="0" w:evenVBand="0" w:oddHBand="1" w:evenHBand="0" w:firstRowFirstColumn="0" w:firstRowLastColumn="0" w:lastRowFirstColumn="0" w:lastRowLastColumn="0"/>
               <w:rPr>
@@ -6139,9 +6369,16 @@
         <w:tc>
           <w:tcPr>
             <w:tcW w:w="2207" w:type="dxa"/>
-          </w:tcPr>
-          <w:p>
-            <w:pPr>
+            <w:tcBorders>
+              <w:top w:val="single" w:sz="4" w:space="0" w:color="auto"/>
+              <w:left w:val="single" w:sz="4" w:space="0" w:color="auto"/>
+              <w:bottom w:val="single" w:sz="4" w:space="0" w:color="auto"/>
+              <w:right w:val="single" w:sz="4" w:space="0" w:color="auto"/>
+            </w:tcBorders>
+          </w:tcPr>
+          <w:p>
+            <w:pPr>
+              <w:jc w:val="center"/>
               <w:textAlignment w:val="baseline"/>
               <w:cnfStyle w:val="000000100000" w:firstRow="0" w:lastRow="0" w:firstColumn="0" w:lastColumn="0" w:oddVBand="0" w:evenVBand="0" w:oddHBand="1" w:evenHBand="0" w:firstRowFirstColumn="0" w:firstRowLastColumn="0" w:lastRowFirstColumn="0" w:lastRowLastColumn="0"/>
               <w:rPr>
@@ -6156,9 +6393,15 @@
         <w:tc>
           <w:tcPr>
             <w:tcW w:w="2207" w:type="dxa"/>
-          </w:tcPr>
-          <w:p>
-            <w:pPr>
+            <w:tcBorders>
+              <w:top w:val="single" w:sz="4" w:space="0" w:color="auto"/>
+              <w:left w:val="single" w:sz="4" w:space="0" w:color="auto"/>
+              <w:bottom w:val="single" w:sz="4" w:space="0" w:color="auto"/>
+            </w:tcBorders>
+          </w:tcPr>
+          <w:p>
+            <w:pPr>
+              <w:jc w:val="center"/>
               <w:textAlignment w:val="baseline"/>
               <w:cnfStyle w:val="000000100000" w:firstRow="0" w:lastRow="0" w:firstColumn="0" w:lastColumn="0" w:oddVBand="0" w:evenVBand="0" w:oddHBand="1" w:evenHBand="0" w:firstRowFirstColumn="0" w:firstRowLastColumn="0" w:lastRowFirstColumn="0" w:lastRowLastColumn="0"/>
               <w:rPr>
@@ -6203,9 +6446,15 @@
           <w:tcPr>
             <w:cnfStyle w:val="001000000000" w:firstRow="0" w:lastRow="0" w:firstColumn="1" w:lastColumn="0" w:oddVBand="0" w:evenVBand="0" w:oddHBand="0" w:evenHBand="0" w:firstRowFirstColumn="0" w:firstRowLastColumn="0" w:lastRowFirstColumn="0" w:lastRowLastColumn="0"/>
             <w:tcW w:w="2207" w:type="dxa"/>
-          </w:tcPr>
-          <w:p>
-            <w:pPr>
+            <w:tcBorders>
+              <w:top w:val="single" w:sz="4" w:space="0" w:color="auto"/>
+              <w:bottom w:val="single" w:sz="4" w:space="0" w:color="auto"/>
+              <w:right w:val="single" w:sz="4" w:space="0" w:color="auto"/>
+            </w:tcBorders>
+          </w:tcPr>
+          <w:p>
+            <w:pPr>
+              <w:jc w:val="center"/>
               <w:textAlignment w:val="baseline"/>
               <w:rPr>
                 <w:rFonts w:ascii="Arial" w:eastAsia="Times New Roman" w:hAnsi="Arial" w:cs="Arial"/>
@@ -6230,9 +6479,16 @@
         <w:tc>
           <w:tcPr>
             <w:tcW w:w="2207" w:type="dxa"/>
-          </w:tcPr>
-          <w:p>
-            <w:pPr>
+            <w:tcBorders>
+              <w:top w:val="single" w:sz="4" w:space="0" w:color="auto"/>
+              <w:left w:val="single" w:sz="4" w:space="0" w:color="auto"/>
+              <w:bottom w:val="single" w:sz="4" w:space="0" w:color="auto"/>
+              <w:right w:val="single" w:sz="4" w:space="0" w:color="auto"/>
+            </w:tcBorders>
+          </w:tcPr>
+          <w:p>
+            <w:pPr>
+              <w:jc w:val="center"/>
               <w:textAlignment w:val="baseline"/>
               <w:cnfStyle w:val="000000000000" w:firstRow="0" w:lastRow="0" w:firstColumn="0" w:lastColumn="0" w:oddVBand="0" w:evenVBand="0" w:oddHBand="0" w:evenHBand="0" w:firstRowFirstColumn="0" w:firstRowLastColumn="0" w:lastRowFirstColumn="0" w:lastRowLastColumn="0"/>
               <w:rPr>
@@ -6265,9 +6521,16 @@
         <w:tc>
           <w:tcPr>
             <w:tcW w:w="2207" w:type="dxa"/>
-          </w:tcPr>
-          <w:p>
-            <w:pPr>
+            <w:tcBorders>
+              <w:top w:val="single" w:sz="4" w:space="0" w:color="auto"/>
+              <w:left w:val="single" w:sz="4" w:space="0" w:color="auto"/>
+              <w:bottom w:val="single" w:sz="4" w:space="0" w:color="auto"/>
+              <w:right w:val="single" w:sz="4" w:space="0" w:color="auto"/>
+            </w:tcBorders>
+          </w:tcPr>
+          <w:p>
+            <w:pPr>
+              <w:jc w:val="center"/>
               <w:textAlignment w:val="baseline"/>
               <w:cnfStyle w:val="000000000000" w:firstRow="0" w:lastRow="0" w:firstColumn="0" w:lastColumn="0" w:oddVBand="0" w:evenVBand="0" w:oddHBand="0" w:evenHBand="0" w:firstRowFirstColumn="0" w:firstRowLastColumn="0" w:lastRowFirstColumn="0" w:lastRowLastColumn="0"/>
               <w:rPr>
@@ -6277,14 +6540,29 @@
                 <w:lang w:eastAsia="es-MX"/>
               </w:rPr>
             </w:pPr>
+            <w:r>
+              <w:rPr>
+                <w:rFonts w:ascii="Arial" w:eastAsia="Times New Roman" w:hAnsi="Arial" w:cs="Arial"/>
+                <w:color w:val="000000"/>
+                <w:sz w:val="18"/>
+                <w:lang w:eastAsia="es-MX"/>
+              </w:rPr>
+              <w:t>“Los lados no son válidos para un triángulo”</w:t>
+            </w:r>
           </w:p>
         </w:tc>
         <w:tc>
           <w:tcPr>
             <w:tcW w:w="2207" w:type="dxa"/>
-          </w:tcPr>
-          <w:p>
-            <w:pPr>
+            <w:tcBorders>
+              <w:top w:val="single" w:sz="4" w:space="0" w:color="auto"/>
+              <w:left w:val="single" w:sz="4" w:space="0" w:color="auto"/>
+              <w:bottom w:val="single" w:sz="4" w:space="0" w:color="auto"/>
+            </w:tcBorders>
+          </w:tcPr>
+          <w:p>
+            <w:pPr>
+              <w:jc w:val="center"/>
               <w:textAlignment w:val="baseline"/>
               <w:cnfStyle w:val="000000000000" w:firstRow="0" w:lastRow="0" w:firstColumn="0" w:lastColumn="0" w:oddVBand="0" w:evenVBand="0" w:oddHBand="0" w:evenHBand="0" w:firstRowFirstColumn="0" w:firstRowLastColumn="0" w:lastRowFirstColumn="0" w:lastRowLastColumn="0"/>
               <w:rPr>
@@ -6301,18 +6579,7 @@
                 <w:sz w:val="18"/>
                 <w:lang w:eastAsia="es-MX"/>
               </w:rPr>
-              <w:t xml:space="preserve">“Los lados </w:t>
-            </w:r>
-            <w:bookmarkStart w:id="0" w:name="_GoBack"/>
-            <w:bookmarkEnd w:id="0"/>
-            <w:r>
-              <w:rPr>
-                <w:rFonts w:ascii="Arial" w:eastAsia="Times New Roman" w:hAnsi="Arial" w:cs="Arial"/>
-                <w:color w:val="000000"/>
-                <w:sz w:val="18"/>
-                <w:lang w:eastAsia="es-MX"/>
-              </w:rPr>
-              <w:t>no</w:t>
+              <w:t>“Los lados no</w:t>
             </w:r>
             <w:r>
               <w:rPr>
@@ -6330,6 +6597,7 @@
     <w:p>
       <w:pPr>
         <w:spacing w:after="0" w:line="240" w:lineRule="auto"/>
+        <w:jc w:val="both"/>
         <w:textAlignment w:val="baseline"/>
         <w:rPr>
           <w:rFonts w:ascii="Arial" w:eastAsia="Times New Roman" w:hAnsi="Arial" w:cs="Arial"/>
@@ -6345,65 +6613,40 @@
         </w:rPr>
         <w:br w:type="textWrapping" w:clear="all"/>
       </w:r>
-    </w:p>
-    <w:p>
-      <w:pPr>
-        <w:spacing w:after="240" w:line="240" w:lineRule="auto"/>
-        <w:rPr>
-          <w:rFonts w:ascii="Times New Roman" w:eastAsia="Times New Roman" w:hAnsi="Times New Roman" w:cs="Times New Roman"/>
-          <w:sz w:val="24"/>
-          <w:szCs w:val="24"/>
-          <w:lang w:eastAsia="es-MX"/>
-        </w:rPr>
-      </w:pPr>
-    </w:p>
-    <w:p>
-      <w:pPr>
-        <w:spacing w:after="0" w:line="240" w:lineRule="auto"/>
-        <w:rPr>
-          <w:rFonts w:ascii="Times New Roman" w:eastAsia="Times New Roman" w:hAnsi="Times New Roman" w:cs="Times New Roman"/>
-          <w:sz w:val="24"/>
-          <w:szCs w:val="24"/>
-          <w:lang w:eastAsia="es-MX"/>
-        </w:rPr>
-      </w:pPr>
-      <w:proofErr w:type="spellStart"/>
-      <w:proofErr w:type="gramStart"/>
       <w:r>
         <w:rPr>
           <w:rFonts w:ascii="Arial" w:eastAsia="Times New Roman" w:hAnsi="Arial" w:cs="Arial"/>
           <w:color w:val="000000"/>
           <w:lang w:eastAsia="es-MX"/>
         </w:rPr>
-        <w:t>lucidhart</w:t>
+        <w:t>En conclusión, los diagramas de flujo nos ayudan a organizar nuestros datos para resolver problemas con mayor facilidad, estos pueden ser sencillos o abarcar procedimientos más complejos que nos puedan ayudar a una resolución correcta y eficaz.</w:t>
       </w:r>
-      <w:proofErr w:type="spellEnd"/>
-      <w:proofErr w:type="gramEnd"/>
     </w:p>
     <w:p>
       <w:pPr>
         <w:spacing w:after="0" w:line="240" w:lineRule="auto"/>
-        <w:rPr>
-          <w:rFonts w:ascii="Times New Roman" w:eastAsia="Times New Roman" w:hAnsi="Times New Roman" w:cs="Times New Roman"/>
-          <w:sz w:val="24"/>
-          <w:szCs w:val="24"/>
-          <w:lang w:eastAsia="es-MX"/>
-        </w:rPr>
-      </w:pPr>
-      <w:proofErr w:type="spellStart"/>
-      <w:proofErr w:type="gramStart"/>
-      <w:r>
+        <w:jc w:val="both"/>
+        <w:textAlignment w:val="baseline"/>
         <w:rPr>
           <w:rFonts w:ascii="Arial" w:eastAsia="Times New Roman" w:hAnsi="Arial" w:cs="Arial"/>
           <w:color w:val="000000"/>
           <w:lang w:eastAsia="es-MX"/>
         </w:rPr>
-        <w:t>dia</w:t>
+      </w:pPr>
+      <w:r>
+        <w:rPr>
+          <w:rFonts w:ascii="Arial" w:eastAsia="Times New Roman" w:hAnsi="Arial" w:cs="Arial"/>
+          <w:color w:val="000000"/>
+          <w:lang w:eastAsia="es-MX"/>
+        </w:rPr>
+        <w:t>Un diagrama de flujo es una herramienta útil para esto ya que aunque tengamos diferentes datos a demostrar, aplicando un mismo procedimiento podemos analizar y comprender fácilmente lo que se quiere hacer.</w:t>
       </w:r>
-      <w:proofErr w:type="spellEnd"/>
-      <w:proofErr w:type="gramEnd"/>
-    </w:p>
-    <w:p/>
+    </w:p>
+    <w:p>
+      <w:pPr>
+        <w:jc w:val="both"/>
+      </w:pPr>
+    </w:p>
     <w:sectPr>
       <w:headerReference w:type="first" r:id="rId11"/>
       <w:pgSz w:w="12240" w:h="15840"/>
